--- a/Lenguajes-formales/Apuntes2.docx
+++ b/Lenguajes-formales/Apuntes2.docx
@@ -58,7 +58,7 @@
           <w:r>
             <w:fldChar w:fldCharType="separate"/>
           </w:r>
-          <w:hyperlink w:anchor="_Toc206872793" w:history="1">
+          <w:hyperlink w:anchor="_Toc206876146" w:history="1">
             <w:r>
               <w:rPr>
                 <w:rStyle w:val="Hyperlink"/>
@@ -85,7 +85,7 @@
                 <w:noProof/>
                 <w:webHidden/>
               </w:rPr>
-              <w:instrText xml:space="preserve"> PAGEREF _Toc206872793 \h </w:instrText>
+              <w:instrText xml:space="preserve"> PAGEREF _Toc206876146 \h </w:instrText>
             </w:r>
             <w:r>
               <w:rPr>
@@ -130,7 +130,7 @@
               <w:lang w:eastAsia="es-BO"/>
             </w:rPr>
           </w:pPr>
-          <w:hyperlink w:anchor="_Toc206872794" w:history="1">
+          <w:hyperlink w:anchor="_Toc206876147" w:history="1">
             <w:r>
               <w:rPr>
                 <w:rStyle w:val="Hyperlink"/>
@@ -157,7 +157,7 @@
                 <w:noProof/>
                 <w:webHidden/>
               </w:rPr>
-              <w:instrText xml:space="preserve"> PAGEREF _Toc206872794 \h </w:instrText>
+              <w:instrText xml:space="preserve"> PAGEREF _Toc206876147 \h </w:instrText>
             </w:r>
             <w:r>
               <w:rPr>
@@ -202,7 +202,7 @@
               <w:lang w:eastAsia="es-BO"/>
             </w:rPr>
           </w:pPr>
-          <w:hyperlink w:anchor="_Toc206872795" w:history="1">
+          <w:hyperlink w:anchor="_Toc206876148" w:history="1">
             <w:r>
               <w:rPr>
                 <w:rStyle w:val="Hyperlink"/>
@@ -229,7 +229,7 @@
                 <w:noProof/>
                 <w:webHidden/>
               </w:rPr>
-              <w:instrText xml:space="preserve"> PAGEREF _Toc206872795 \h </w:instrText>
+              <w:instrText xml:space="preserve"> PAGEREF _Toc206876148 \h </w:instrText>
             </w:r>
             <w:r>
               <w:rPr>
@@ -274,7 +274,7 @@
               <w:lang w:eastAsia="es-BO"/>
             </w:rPr>
           </w:pPr>
-          <w:hyperlink w:anchor="_Toc206872796" w:history="1">
+          <w:hyperlink w:anchor="_Toc206876149" w:history="1">
             <w:r>
               <w:rPr>
                 <w:rStyle w:val="Hyperlink"/>
@@ -301,7 +301,7 @@
                 <w:noProof/>
                 <w:webHidden/>
               </w:rPr>
-              <w:instrText xml:space="preserve"> PAGEREF _Toc206872796 \h </w:instrText>
+              <w:instrText xml:space="preserve"> PAGEREF _Toc206876149 \h </w:instrText>
             </w:r>
             <w:r>
               <w:rPr>
@@ -346,7 +346,7 @@
               <w:lang w:eastAsia="es-BO"/>
             </w:rPr>
           </w:pPr>
-          <w:hyperlink w:anchor="_Toc206872797" w:history="1">
+          <w:hyperlink w:anchor="_Toc206876150" w:history="1">
             <w:r>
               <w:rPr>
                 <w:rStyle w:val="Hyperlink"/>
@@ -373,7 +373,7 @@
                 <w:noProof/>
                 <w:webHidden/>
               </w:rPr>
-              <w:instrText xml:space="preserve"> PAGEREF _Toc206872797 \h </w:instrText>
+              <w:instrText xml:space="preserve"> PAGEREF _Toc206876150 \h </w:instrText>
             </w:r>
             <w:r>
               <w:rPr>
@@ -418,7 +418,7 @@
               <w:lang w:eastAsia="es-BO"/>
             </w:rPr>
           </w:pPr>
-          <w:hyperlink w:anchor="_Toc206872798" w:history="1">
+          <w:hyperlink w:anchor="_Toc206876151" w:history="1">
             <w:r>
               <w:rPr>
                 <w:rStyle w:val="Hyperlink"/>
@@ -445,7 +445,7 @@
                 <w:noProof/>
                 <w:webHidden/>
               </w:rPr>
-              <w:instrText xml:space="preserve"> PAGEREF _Toc206872798 \h </w:instrText>
+              <w:instrText xml:space="preserve"> PAGEREF _Toc206876151 \h </w:instrText>
             </w:r>
             <w:r>
               <w:rPr>
@@ -490,7 +490,7 @@
               <w:lang w:eastAsia="es-BO"/>
             </w:rPr>
           </w:pPr>
-          <w:hyperlink w:anchor="_Toc206872799" w:history="1">
+          <w:hyperlink w:anchor="_Toc206876152" w:history="1">
             <w:r>
               <w:rPr>
                 <w:rStyle w:val="Hyperlink"/>
@@ -517,7 +517,7 @@
                 <w:noProof/>
                 <w:webHidden/>
               </w:rPr>
-              <w:instrText xml:space="preserve"> PAGEREF _Toc206872799 \h </w:instrText>
+              <w:instrText xml:space="preserve"> PAGEREF _Toc206876152 \h </w:instrText>
             </w:r>
             <w:r>
               <w:rPr>
@@ -555,10 +555,14 @@
               <w:tab w:val="right" w:leader="dot" w:pos="12428"/>
             </w:tabs>
             <w:rPr>
+              <w:rFonts w:eastAsiaTheme="minorEastAsia"/>
               <w:noProof/>
+              <w:sz w:val="24"/>
+              <w:szCs w:val="24"/>
+              <w:lang w:eastAsia="es-BO"/>
             </w:rPr>
           </w:pPr>
-          <w:hyperlink w:anchor="_Toc206872800" w:history="1">
+          <w:hyperlink w:anchor="_Toc206876153" w:history="1">
             <w:r>
               <w:rPr>
                 <w:rStyle w:val="Hyperlink"/>
@@ -585,7 +589,7 @@
                 <w:noProof/>
                 <w:webHidden/>
               </w:rPr>
-              <w:instrText xml:space="preserve"> PAGEREF _Toc206872800 \h </w:instrText>
+              <w:instrText xml:space="preserve"> PAGEREF _Toc206876153 \h </w:instrText>
             </w:r>
             <w:r>
               <w:rPr>
@@ -630,7 +634,7 @@
               <w:lang w:eastAsia="es-BO"/>
             </w:rPr>
           </w:pPr>
-          <w:hyperlink w:anchor="_Toc206872801" w:history="1">
+          <w:hyperlink w:anchor="_Toc206876154" w:history="1">
             <w:r>
               <w:rPr>
                 <w:rStyle w:val="Hyperlink"/>
@@ -657,7 +661,7 @@
                 <w:noProof/>
                 <w:webHidden/>
               </w:rPr>
-              <w:instrText xml:space="preserve"> PAGEREF _Toc206872801 \h </w:instrText>
+              <w:instrText xml:space="preserve"> PAGEREF _Toc206876154 \h </w:instrText>
             </w:r>
             <w:r>
               <w:rPr>
@@ -695,30 +699,34 @@
               <w:tab w:val="right" w:leader="dot" w:pos="12428"/>
             </w:tabs>
             <w:rPr>
+              <w:rFonts w:eastAsiaTheme="minorEastAsia"/>
               <w:noProof/>
+              <w:sz w:val="24"/>
+              <w:szCs w:val="24"/>
+              <w:lang w:eastAsia="es-BO"/>
             </w:rPr>
           </w:pPr>
-          <w:hyperlink w:anchor="_Toc206872802" w:history="1">
+          <w:hyperlink w:anchor="_Toc206876155" w:history="1">
             <w:r>
               <w:rPr>
                 <w:rStyle w:val="Hyperlink"/>
                 <w:noProof/>
               </w:rPr>
-              <w:t>Definion de</w:t>
+              <w:t>Definion de r</w:t>
             </w:r>
             <w:r>
               <w:rPr>
                 <w:rStyle w:val="Hyperlink"/>
                 <w:noProof/>
               </w:rPr>
-              <w:t xml:space="preserve"> </w:t>
+              <w:t>e</w:t>
             </w:r>
             <w:r>
               <w:rPr>
                 <w:rStyle w:val="Hyperlink"/>
                 <w:noProof/>
               </w:rPr>
-              <w:t>recurrencia</w:t>
+              <w:t>currencia</w:t>
             </w:r>
             <w:r>
               <w:rPr>
@@ -739,7 +747,7 @@
                 <w:noProof/>
                 <w:webHidden/>
               </w:rPr>
-              <w:instrText xml:space="preserve"> PAGEREF _Toc206872802 \h </w:instrText>
+              <w:instrText xml:space="preserve"> PAGEREF _Toc206876155 \h </w:instrText>
             </w:r>
             <w:r>
               <w:rPr>
@@ -793,7 +801,7 @@
         <w:pStyle w:val="Heading1"/>
         <w:spacing w:after="0"/>
       </w:pPr>
-      <w:bookmarkStart w:id="0" w:name="_Toc206872793"/>
+      <w:bookmarkStart w:id="0" w:name="_Toc206876146"/>
       <w:r>
         <w:lastRenderedPageBreak/>
         <w:t>Preliminar.</w:t>
@@ -804,7 +812,7 @@
       <w:pPr>
         <w:spacing w:after="0"/>
       </w:pPr>
-      <w:bookmarkStart w:id="1" w:name="_Toc206872794"/>
+      <w:bookmarkStart w:id="1" w:name="_Toc206876147"/>
       <w:r>
         <w:rPr>
           <w:rStyle w:val="Heading2Char"/>
@@ -972,7 +980,7 @@
         <w:pStyle w:val="Heading2"/>
         <w:spacing w:after="0"/>
       </w:pPr>
-      <w:bookmarkStart w:id="2" w:name="_Toc206872795"/>
+      <w:bookmarkStart w:id="2" w:name="_Toc206876148"/>
       <w:r>
         <w:rPr>
           <w:sz w:val="28"/>
@@ -1492,7 +1500,7 @@
           <w:szCs w:val="28"/>
         </w:rPr>
       </w:pPr>
-      <w:bookmarkStart w:id="3" w:name="_Toc206872796"/>
+      <w:bookmarkStart w:id="3" w:name="_Toc206876149"/>
       <w:r>
         <w:rPr>
           <w:sz w:val="28"/>
@@ -1581,7 +1589,7 @@
           <w:szCs w:val="28"/>
         </w:rPr>
       </w:pPr>
-      <w:bookmarkStart w:id="4" w:name="_Toc206872797"/>
+      <w:bookmarkStart w:id="4" w:name="_Toc206876150"/>
       <w:r>
         <w:rPr>
           <w:sz w:val="28"/>
@@ -3251,7 +3259,7 @@
           <w:szCs w:val="28"/>
         </w:rPr>
       </w:pPr>
-      <w:bookmarkStart w:id="5" w:name="_Toc206872798"/>
+      <w:bookmarkStart w:id="5" w:name="_Toc206876151"/>
       <w:proofErr w:type="spellStart"/>
       <w:r>
         <w:rPr>
@@ -3733,7 +3741,7 @@
           </mc:Choice>
           <mc:Fallback>
             <w:pict>
-              <v:shapetype w14:anchorId="2AABF6FA" id="_x0000_t88" coordsize="21600,21600" o:spt="88" adj="1800,10800" path="m,qx10800@0l10800@2qy21600@11,10800@3l10800@1qy,21600e" filled="f">
+              <v:shapetype w14:anchorId="23C7E881" id="_x0000_t88" coordsize="21600,21600" o:spt="88" adj="1800,10800" path="m,qx10800@0l10800@2qy21600@11,10800@3l10800@1qy,21600e" filled="f">
                 <v:formulas>
                   <v:f eqn="val #0"/>
                   <v:f eqn="sum 21600 0 #0"/>
@@ -4187,7 +4195,7 @@
           </mc:Choice>
           <mc:Fallback>
             <w:pict>
-              <v:shapetype w14:anchorId="0C7253C2" id="_x0000_t32" coordsize="21600,21600" o:spt="32" o:oned="t" path="m,l21600,21600e" filled="f">
+              <v:shapetype w14:anchorId="29BD3B99" id="_x0000_t32" coordsize="21600,21600" o:spt="32" o:oned="t" path="m,l21600,21600e" filled="f">
                 <v:path arrowok="t" fillok="f" o:connecttype="none"/>
                 <o:lock v:ext="edit" shapetype="t"/>
               </v:shapetype>
@@ -4259,7 +4267,7 @@
           </mc:Choice>
           <mc:Fallback>
             <w:pict>
-              <v:shape w14:anchorId="6AC3AEAD" id="Straight Arrow Connector 2" o:spid="_x0000_s1026" type="#_x0000_t32" style="position:absolute;margin-left:64.5pt;margin-top:14.35pt;width:70.15pt;height:18.9pt;flip:y;z-index:251660288;visibility:visible;mso-wrap-style:square;mso-wrap-distance-left:9pt;mso-wrap-distance-top:0;mso-wrap-distance-right:9pt;mso-wrap-distance-bottom:0;mso-position-horizontal:absolute;mso-position-horizontal-relative:text;mso-position-vertical:absolute;mso-position-vertical-relative:text" o:gfxdata="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" strokecolor="#ed7d31 [3205]" strokeweight=".5pt">
+              <v:shape w14:anchorId="3A6FE4C8" id="Straight Arrow Connector 2" o:spid="_x0000_s1026" type="#_x0000_t32" style="position:absolute;margin-left:64.5pt;margin-top:14.35pt;width:70.15pt;height:18.9pt;flip:y;z-index:251660288;visibility:visible;mso-wrap-style:square;mso-wrap-distance-left:9pt;mso-wrap-distance-top:0;mso-wrap-distance-right:9pt;mso-wrap-distance-bottom:0;mso-position-horizontal:absolute;mso-position-horizontal-relative:text;mso-position-vertical:absolute;mso-position-vertical-relative:text" o:gfxdata="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" strokecolor="#ed7d31 [3205]" strokeweight=".5pt">
                 <v:stroke endarrow="block" joinstyle="miter"/>
               </v:shape>
             </w:pict>
@@ -6277,7 +6285,7 @@
           <w:szCs w:val="28"/>
         </w:rPr>
       </w:pPr>
-      <w:bookmarkStart w:id="6" w:name="_Toc206872799"/>
+      <w:bookmarkStart w:id="6" w:name="_Toc206876152"/>
       <w:r>
         <w:rPr>
           <w:rFonts w:eastAsiaTheme="minorEastAsia"/>
@@ -6639,7 +6647,7 @@
           <w:szCs w:val="24"/>
         </w:rPr>
       </w:pPr>
-      <w:bookmarkStart w:id="7" w:name="_Toc206872800"/>
+      <w:bookmarkStart w:id="7" w:name="_Toc206876153"/>
       <w:proofErr w:type="spellStart"/>
       <w:r>
         <w:rPr>
@@ -8487,7 +8495,7 @@
           </mc:Choice>
           <mc:Fallback>
             <w:pict>
-              <v:shape w14:anchorId="0D564EA3" id="Straight Arrow Connector 5" o:spid="_x0000_s1026" type="#_x0000_t32" style="position:absolute;margin-left:59.75pt;margin-top:1.25pt;width:3.6pt;height:80.1pt;flip:y;z-index:251663360;visibility:visible;mso-wrap-style:square;mso-width-percent:0;mso-height-percent:0;mso-wrap-distance-left:9pt;mso-wrap-distance-top:0;mso-wrap-distance-right:9pt;mso-wrap-distance-bottom:0;mso-position-horizontal:absolute;mso-position-horizontal-relative:text;mso-position-vertical:absolute;mso-position-vertical-relative:text;mso-width-percent:0;mso-height-percent:0;mso-width-relative:margin;mso-height-relative:margin" o:gfxdata="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" strokecolor="#ed7d31 [3205]" strokeweight="1.5pt">
+              <v:shape w14:anchorId="06E2150B" id="Straight Arrow Connector 5" o:spid="_x0000_s1026" type="#_x0000_t32" style="position:absolute;margin-left:59.75pt;margin-top:1.25pt;width:3.6pt;height:80.1pt;flip:y;z-index:251663360;visibility:visible;mso-wrap-style:square;mso-width-percent:0;mso-height-percent:0;mso-wrap-distance-left:9pt;mso-wrap-distance-top:0;mso-wrap-distance-right:9pt;mso-wrap-distance-bottom:0;mso-position-horizontal:absolute;mso-position-horizontal-relative:text;mso-position-vertical:absolute;mso-position-vertical-relative:text;mso-width-percent:0;mso-height-percent:0;mso-width-relative:margin;mso-height-relative:margin" o:gfxdata="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" strokecolor="#ed7d31 [3205]" strokeweight="1.5pt">
                 <v:stroke endarrow="block" joinstyle="miter"/>
               </v:shape>
             </w:pict>
@@ -8706,7 +8714,7 @@
           </mc:Choice>
           <mc:Fallback>
             <w:pict>
-              <v:shape w14:anchorId="7F908C48" id="Right Bracket 6" o:spid="_x0000_s1026" type="#_x0000_t86" style="position:absolute;margin-left:115.1pt;margin-top:.95pt;width:8.65pt;height:113.65pt;rotation:90;z-index:251664384;visibility:visible;mso-wrap-style:square;mso-width-percent:0;mso-height-percent:0;mso-wrap-distance-left:9pt;mso-wrap-distance-top:0;mso-wrap-distance-right:9pt;mso-wrap-distance-bottom:0;mso-position-horizontal:absolute;mso-position-horizontal-relative:text;mso-position-vertical:absolute;mso-position-vertical-relative:text;mso-width-percent:0;mso-height-percent:0;mso-width-relative:margin;mso-height-relative:margin;v-text-anchor:middle" o:gfxdata="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" adj="137" strokecolor="#70ad47 [3209]" strokeweight="1.5pt">
+              <v:shape w14:anchorId="64AB4750" id="Right Bracket 6" o:spid="_x0000_s1026" type="#_x0000_t86" style="position:absolute;margin-left:115.1pt;margin-top:.95pt;width:8.65pt;height:113.65pt;rotation:90;z-index:251664384;visibility:visible;mso-wrap-style:square;mso-width-percent:0;mso-height-percent:0;mso-wrap-distance-left:9pt;mso-wrap-distance-top:0;mso-wrap-distance-right:9pt;mso-wrap-distance-bottom:0;mso-position-horizontal:absolute;mso-position-horizontal-relative:text;mso-position-vertical:absolute;mso-position-vertical-relative:text;mso-width-percent:0;mso-height-percent:0;mso-width-relative:margin;mso-height-relative:margin;v-text-anchor:middle" o:gfxdata="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" adj="137" strokecolor="#70ad47 [3209]" strokeweight="1.5pt">
                 <v:stroke joinstyle="miter"/>
               </v:shape>
             </w:pict>
@@ -9806,7 +9814,7 @@
           <w:szCs w:val="28"/>
         </w:rPr>
       </w:pPr>
-      <w:bookmarkStart w:id="8" w:name="_Toc206872801"/>
+      <w:bookmarkStart w:id="8" w:name="_Toc206876154"/>
       <w:r>
         <w:rPr>
           <w:sz w:val="28"/>
@@ -10092,7 +10100,7 @@
           <w:color w:val="0070C0"/>
         </w:rPr>
       </w:pPr>
-      <w:bookmarkStart w:id="9" w:name="_Toc206872802"/>
+      <w:bookmarkStart w:id="9" w:name="_Toc206876155"/>
       <w:proofErr w:type="spellStart"/>
       <w:r>
         <w:rPr>
@@ -10720,121 +10728,881 @@
         <w:spacing w:after="0"/>
         <w:rPr>
           <w:rFonts w:ascii="Cambria Math" w:hAnsi="Cambria Math" w:cs="Cambria Math"/>
-          <w:color w:val="0070C0"/>
-        </w:rPr>
-      </w:pPr>
-    </w:p>
-    <w:p>
-      <w:pPr>
-        <w:spacing w:after="0"/>
-        <w:rPr>
-          <w:rFonts w:ascii="Cambria Math" w:hAnsi="Cambria Math" w:cs="Cambria Math"/>
-          <w:color w:val="0070C0"/>
-        </w:rPr>
-      </w:pPr>
-    </w:p>
-    <w:p>
-      <w:pPr>
-        <w:spacing w:after="0"/>
-        <w:rPr>
-          <w:rFonts w:ascii="Cambria Math" w:hAnsi="Cambria Math" w:cs="Cambria Math"/>
-        </w:rPr>
-      </w:pPr>
-    </w:p>
-    <w:p>
-      <w:pPr>
-        <w:spacing w:after="0"/>
-        <w:rPr>
-          <w:rFonts w:ascii="Cambria Math" w:hAnsi="Cambria Math" w:cs="Cambria Math"/>
-        </w:rPr>
-      </w:pPr>
-    </w:p>
-    <w:p>
-      <w:pPr>
-        <w:spacing w:after="0"/>
-        <w:rPr>
-          <w:rFonts w:ascii="Cambria Math" w:hAnsi="Cambria Math" w:cs="Cambria Math"/>
-          <w:color w:val="005E00"/>
-        </w:rPr>
-      </w:pPr>
-    </w:p>
-    <w:p>
-      <w:pPr>
-        <w:spacing w:after="0"/>
-        <w:rPr>
-          <w:rFonts w:ascii="Cambria Math" w:hAnsi="Cambria Math" w:cs="Cambria Math"/>
-        </w:rPr>
-      </w:pPr>
-    </w:p>
-    <w:p>
-      <w:pPr>
-        <w:spacing w:after="0"/>
-        <w:rPr>
-          <w:rFonts w:ascii="Cambria Math" w:hAnsi="Cambria Math" w:cs="Cambria Math"/>
-        </w:rPr>
-      </w:pPr>
-    </w:p>
-    <w:p>
-      <w:pPr>
-        <w:spacing w:after="0"/>
-        <w:rPr>
-          <w:rFonts w:ascii="Cambria Math" w:hAnsi="Cambria Math" w:cs="Cambria Math"/>
-        </w:rPr>
-      </w:pPr>
-    </w:p>
-    <w:p>
-      <w:pPr>
-        <w:spacing w:after="0"/>
-        <w:rPr>
-          <w:rFonts w:ascii="Cambria Math" w:hAnsi="Cambria Math" w:cs="Cambria Math"/>
-          <w:color w:val="388600"/>
-        </w:rPr>
-      </w:pPr>
-      <w:r>
-        <w:rPr>
-          <w:rFonts w:ascii="Cambria Math" w:hAnsi="Cambria Math" w:cs="Cambria Math"/>
-          <w:color w:val="388600"/>
-        </w:rPr>
-        <w:tab/>
-      </w:r>
-    </w:p>
-    <w:p>
-      <w:pPr>
-        <w:spacing w:after="0"/>
-      </w:pPr>
-    </w:p>
-    <w:p>
-      <w:pPr>
-        <w:rPr>
-          <w:rFonts w:ascii="Cambria Math" w:hAnsi="Cambria Math" w:cs="Cambria Math"/>
-        </w:rPr>
-      </w:pPr>
-    </w:p>
-    <w:p>
-      <w:pPr>
-        <w:rPr>
-          <w:rFonts w:ascii="Cambria Math" w:hAnsi="Cambria Math" w:cs="Cambria Math"/>
-          <w:color w:val="388600"/>
-        </w:rPr>
-      </w:pPr>
-    </w:p>
-    <w:p>
-      <w:pPr>
-        <w:rPr>
-          <w:rFonts w:ascii="Cambria Math" w:hAnsi="Cambria Math" w:cs="Cambria Math"/>
-          <w:color w:val="388600"/>
-        </w:rPr>
-      </w:pPr>
-    </w:p>
-    <w:p/>
-    <w:p>
-      <w:r>
-        <w:tab/>
-      </w:r>
-    </w:p>
-    <w:p/>
+        </w:rPr>
+        <w:sectPr>
+          <w:pgSz w:w="15840" w:h="24480" w:code="3"/>
+          <w:pgMar w:top="1417" w:right="1701" w:bottom="1417" w:left="1701" w:header="708" w:footer="708" w:gutter="0"/>
+          <w:cols w:space="708"/>
+          <w:docGrid w:linePitch="360"/>
+        </w:sectPr>
+      </w:pPr>
+    </w:p>
+    <w:p>
+      <w:pPr>
+        <w:spacing w:after="0"/>
+        <w:rPr>
+          <w:rFonts w:ascii="Cambria Math" w:hAnsi="Cambria Math" w:cs="Cambria Math"/>
+        </w:rPr>
+      </w:pPr>
+      <w:r>
+        <w:rPr>
+          <w:rFonts w:ascii="Cambria Math" w:hAnsi="Cambria Math" w:cs="Cambria Math"/>
+        </w:rPr>
+        <w:t xml:space="preserve">Llamamos </w:t>
+      </w:r>
+      <w:r>
+        <w:rPr>
+          <w:rFonts w:ascii="Cambria Math" w:hAnsi="Cambria Math" w:cs="Cambria Math"/>
+        </w:rPr>
+        <w:tab/>
+        <w:t>L = {w</w:t>
+      </w:r>
+      <w:r>
+        <w:t xml:space="preserve"> </w:t>
+      </w:r>
+      <w:r>
+        <w:rPr>
+          <w:rFonts w:ascii="Cambria Math" w:hAnsi="Cambria Math" w:cs="Cambria Math"/>
+        </w:rPr>
+        <w:t>∈</w:t>
+      </w:r>
+      <w:r>
+        <w:rPr>
+          <w:rFonts w:ascii="Cambria Math" w:hAnsi="Cambria Math" w:cs="Cambria Math"/>
+        </w:rPr>
+        <w:t xml:space="preserve"> </w:t>
+      </w:r>
+      <w:r>
+        <w:rPr>
+          <w:rFonts w:ascii="Cambria Math" w:hAnsi="Cambria Math" w:cs="Cambria Math"/>
+        </w:rPr>
+        <w:t>∑</w:t>
+      </w:r>
+      <w:r>
+        <w:rPr>
+          <w:rFonts w:ascii="Cambria Math" w:hAnsi="Cambria Math" w:cs="Cambria Math"/>
+        </w:rPr>
+        <w:t>* / |w’|=w}</w:t>
+      </w:r>
+    </w:p>
+    <w:p>
+      <w:pPr>
+        <w:pStyle w:val="ListParagraph"/>
+        <w:numPr>
+          <w:ilvl w:val="0"/>
+          <w:numId w:val="12"/>
+        </w:numPr>
+        <w:spacing w:after="0"/>
+        <w:rPr>
+          <w:rFonts w:ascii="Cambria Math" w:hAnsi="Cambria Math" w:cs="Cambria Math"/>
+        </w:rPr>
+      </w:pPr>
+      <w:r>
+        <w:rPr>
+          <w:rFonts w:ascii="Cambria Math" w:hAnsi="Cambria Math" w:cs="Cambria Math"/>
+        </w:rPr>
+        <w:t>Por definición (</w:t>
+      </w:r>
+      <w:r>
+        <w:rPr>
+          <w:rFonts w:ascii="Cambria Math" w:hAnsi="Cambria Math" w:cs="Cambria Math"/>
+        </w:rPr>
+        <w:t>λ</w:t>
+      </w:r>
+      <w:r>
+        <w:rPr>
+          <w:rFonts w:ascii="Cambria Math" w:hAnsi="Cambria Math" w:cs="Cambria Math"/>
+        </w:rPr>
+        <w:t xml:space="preserve">)’ = </w:t>
+      </w:r>
+      <w:r>
+        <w:rPr>
+          <w:rFonts w:ascii="Cambria Math" w:hAnsi="Cambria Math" w:cs="Cambria Math"/>
+        </w:rPr>
+        <w:t>λ</w:t>
+      </w:r>
+      <w:r>
+        <w:rPr>
+          <w:rFonts w:ascii="Cambria Math" w:hAnsi="Cambria Math" w:cs="Cambria Math"/>
+        </w:rPr>
+        <w:tab/>
+        <w:t>luego |</w:t>
+      </w:r>
+      <w:r>
+        <w:t xml:space="preserve"> </w:t>
+      </w:r>
+      <w:r>
+        <w:rPr>
+          <w:rFonts w:ascii="Cambria Math" w:hAnsi="Cambria Math" w:cs="Cambria Math"/>
+        </w:rPr>
+        <w:t>λ</w:t>
+      </w:r>
+      <w:r>
+        <w:rPr>
+          <w:rFonts w:ascii="Cambria Math" w:hAnsi="Cambria Math" w:cs="Cambria Math"/>
+        </w:rPr>
+        <w:t>’|=|</w:t>
+      </w:r>
+      <w:r>
+        <w:t xml:space="preserve"> </w:t>
+      </w:r>
+      <w:r>
+        <w:rPr>
+          <w:rFonts w:ascii="Cambria Math" w:hAnsi="Cambria Math" w:cs="Cambria Math"/>
+        </w:rPr>
+        <w:t>λ</w:t>
+      </w:r>
+      <w:r>
+        <w:rPr>
+          <w:rFonts w:ascii="Cambria Math" w:hAnsi="Cambria Math" w:cs="Cambria Math"/>
+        </w:rPr>
+        <w:t>|</w:t>
+      </w:r>
+      <w:r>
+        <w:t xml:space="preserve"> </w:t>
+      </w:r>
+      <w:r>
+        <w:rPr>
+          <w:rFonts w:ascii="Cambria Math" w:hAnsi="Cambria Math" w:cs="Cambria Math"/>
+        </w:rPr>
+        <w:t>⇒</w:t>
+      </w:r>
+      <w:r>
+        <w:t xml:space="preserve"> </w:t>
+      </w:r>
+      <w:r>
+        <w:rPr>
+          <w:rFonts w:ascii="Cambria Math" w:hAnsi="Cambria Math" w:cs="Cambria Math"/>
+        </w:rPr>
+        <w:t>λ</w:t>
+      </w:r>
+      <w:r>
+        <w:t xml:space="preserve"> </w:t>
+      </w:r>
+      <w:r>
+        <w:rPr>
+          <w:rFonts w:ascii="Cambria Math" w:hAnsi="Cambria Math" w:cs="Cambria Math"/>
+        </w:rPr>
+        <w:t>∈</w:t>
+      </w:r>
+      <w:r>
+        <w:rPr>
+          <w:rFonts w:ascii="Cambria Math" w:hAnsi="Cambria Math" w:cs="Cambria Math"/>
+        </w:rPr>
+        <w:t xml:space="preserve"> L</w:t>
+      </w:r>
+    </w:p>
+    <w:p>
+      <w:pPr>
+        <w:pStyle w:val="ListParagraph"/>
+        <w:numPr>
+          <w:ilvl w:val="0"/>
+          <w:numId w:val="12"/>
+        </w:numPr>
+        <w:spacing w:after="0"/>
+        <w:rPr>
+          <w:rFonts w:ascii="Cambria Math" w:hAnsi="Cambria Math" w:cs="Cambria Math"/>
+        </w:rPr>
+      </w:pPr>
+      <w:r>
+        <w:rPr>
+          <w:rFonts w:ascii="Cambria Math" w:hAnsi="Cambria Math" w:cs="Cambria Math"/>
+        </w:rPr>
+        <w:t xml:space="preserve">Sea u </w:t>
+      </w:r>
+      <w:r>
+        <w:rPr>
+          <w:rFonts w:ascii="Cambria Math" w:hAnsi="Cambria Math" w:cs="Cambria Math"/>
+        </w:rPr>
+        <w:t>∈</w:t>
+      </w:r>
+      <w:r>
+        <w:rPr>
+          <w:rFonts w:ascii="Cambria Math" w:hAnsi="Cambria Math" w:cs="Cambria Math"/>
+        </w:rPr>
+        <w:t xml:space="preserve"> </w:t>
+      </w:r>
+      <w:proofErr w:type="gramStart"/>
+      <w:r>
+        <w:rPr>
+          <w:rFonts w:ascii="Cambria Math" w:hAnsi="Cambria Math" w:cs="Cambria Math"/>
+        </w:rPr>
+        <w:t>L  ^</w:t>
+      </w:r>
+      <w:proofErr w:type="gramEnd"/>
+      <w:r>
+        <w:rPr>
+          <w:rFonts w:ascii="Cambria Math" w:hAnsi="Cambria Math" w:cs="Cambria Math"/>
+        </w:rPr>
+        <w:t xml:space="preserve"> a</w:t>
+      </w:r>
+      <w:r>
+        <w:t xml:space="preserve"> </w:t>
+      </w:r>
+      <w:r>
+        <w:rPr>
+          <w:rFonts w:ascii="Cambria Math" w:hAnsi="Cambria Math" w:cs="Cambria Math"/>
+        </w:rPr>
+        <w:t>∈</w:t>
+      </w:r>
+      <w:r>
+        <w:rPr>
+          <w:rFonts w:ascii="Cambria Math" w:hAnsi="Cambria Math" w:cs="Cambria Math"/>
+        </w:rPr>
+        <w:t xml:space="preserve"> </w:t>
+      </w:r>
+      <w:r>
+        <w:rPr>
+          <w:rFonts w:ascii="Cambria Math" w:hAnsi="Cambria Math" w:cs="Cambria Math"/>
+        </w:rPr>
+        <w:t>∑</w:t>
+      </w:r>
+    </w:p>
+    <w:p>
+      <w:pPr>
+        <w:pStyle w:val="ListParagraph"/>
+        <w:spacing w:after="0"/>
+        <w:ind w:left="1080"/>
+        <w:rPr>
+          <w:rFonts w:ascii="Cambria Math" w:hAnsi="Cambria Math" w:cs="Cambria Math"/>
+        </w:rPr>
+      </w:pPr>
+      <w:r>
+        <w:rPr>
+          <w:rFonts w:ascii="Cambria Math" w:hAnsi="Cambria Math" w:cs="Cambria Math"/>
+        </w:rPr>
+        <w:t>Por definición (</w:t>
+      </w:r>
+      <w:proofErr w:type="spellStart"/>
+      <w:r>
+        <w:rPr>
+          <w:rFonts w:ascii="Cambria Math" w:hAnsi="Cambria Math" w:cs="Cambria Math"/>
+        </w:rPr>
+        <w:t>ua</w:t>
+      </w:r>
+      <w:proofErr w:type="spellEnd"/>
+      <w:r>
+        <w:rPr>
+          <w:rFonts w:ascii="Cambria Math" w:hAnsi="Cambria Math" w:cs="Cambria Math"/>
+        </w:rPr>
+        <w:t xml:space="preserve">)’ = </w:t>
+      </w:r>
+      <w:proofErr w:type="spellStart"/>
+      <w:r>
+        <w:rPr>
+          <w:rFonts w:ascii="Cambria Math" w:hAnsi="Cambria Math" w:cs="Cambria Math"/>
+        </w:rPr>
+        <w:t>au</w:t>
+      </w:r>
+      <w:proofErr w:type="spellEnd"/>
+      <w:proofErr w:type="gramStart"/>
+      <w:r>
+        <w:rPr>
+          <w:rFonts w:ascii="Cambria Math" w:hAnsi="Cambria Math" w:cs="Cambria Math"/>
+        </w:rPr>
+        <w:t>’</w:t>
+      </w:r>
+      <w:r>
+        <w:rPr>
+          <w:rFonts w:ascii="Cambria Math" w:hAnsi="Cambria Math" w:cs="Cambria Math"/>
+        </w:rPr>
+        <w:t xml:space="preserve"> ,</w:t>
+      </w:r>
+      <w:proofErr w:type="gramEnd"/>
+      <w:r>
+        <w:rPr>
+          <w:rFonts w:ascii="Cambria Math" w:hAnsi="Cambria Math" w:cs="Cambria Math"/>
+        </w:rPr>
+        <w:t xml:space="preserve"> luego </w:t>
+      </w:r>
+    </w:p>
+    <w:p>
+      <w:pPr>
+        <w:pStyle w:val="ListParagraph"/>
+        <w:spacing w:after="0"/>
+        <w:ind w:left="1080"/>
+        <w:rPr>
+          <w:rFonts w:ascii="Cambria Math" w:hAnsi="Cambria Math" w:cs="Cambria Math"/>
+          <w:lang w:val="pt-BR"/>
+        </w:rPr>
+      </w:pPr>
+      <w:r>
+        <w:rPr>
+          <w:rFonts w:ascii="Cambria Math" w:hAnsi="Cambria Math" w:cs="Cambria Math"/>
+          <w:lang w:val="pt-BR"/>
+        </w:rPr>
+        <w:t>|(ua)’|</w:t>
+      </w:r>
+      <w:r>
+        <w:rPr>
+          <w:rFonts w:ascii="Cambria Math" w:hAnsi="Cambria Math" w:cs="Cambria Math"/>
+          <w:lang w:val="pt-BR"/>
+        </w:rPr>
+        <w:tab/>
+      </w:r>
+      <w:r>
+        <w:rPr>
+          <w:rFonts w:ascii="Cambria Math" w:hAnsi="Cambria Math" w:cs="Cambria Math"/>
+          <w:lang w:val="pt-BR"/>
+        </w:rPr>
+        <w:tab/>
+        <w:t>def de inversa</w:t>
+      </w:r>
+    </w:p>
+    <w:p>
+      <w:pPr>
+        <w:pStyle w:val="ListParagraph"/>
+        <w:spacing w:after="0"/>
+        <w:ind w:left="1080"/>
+        <w:rPr>
+          <w:rFonts w:ascii="Cambria Math" w:hAnsi="Cambria Math" w:cs="Cambria Math"/>
+        </w:rPr>
+      </w:pPr>
+      <w:r>
+        <w:rPr>
+          <w:rFonts w:ascii="Cambria Math" w:hAnsi="Cambria Math" w:cs="Cambria Math"/>
+        </w:rPr>
+        <w:t>=|</w:t>
+      </w:r>
+      <w:proofErr w:type="spellStart"/>
+      <w:r>
+        <w:rPr>
+          <w:rFonts w:ascii="Cambria Math" w:hAnsi="Cambria Math" w:cs="Cambria Math"/>
+        </w:rPr>
+        <w:t>au</w:t>
+      </w:r>
+      <w:proofErr w:type="spellEnd"/>
+      <w:r>
+        <w:rPr>
+          <w:rFonts w:ascii="Cambria Math" w:hAnsi="Cambria Math" w:cs="Cambria Math"/>
+        </w:rPr>
+        <w:t>’|</w:t>
+      </w:r>
+      <w:r>
+        <w:rPr>
+          <w:rFonts w:ascii="Cambria Math" w:hAnsi="Cambria Math" w:cs="Cambria Math"/>
+        </w:rPr>
+        <w:tab/>
+      </w:r>
+      <w:r>
+        <w:rPr>
+          <w:rFonts w:ascii="Cambria Math" w:hAnsi="Cambria Math" w:cs="Cambria Math"/>
+        </w:rPr>
+        <w:tab/>
+      </w:r>
+      <w:proofErr w:type="spellStart"/>
+      <w:r>
+        <w:rPr>
+          <w:rFonts w:ascii="Cambria Math" w:hAnsi="Cambria Math" w:cs="Cambria Math"/>
+        </w:rPr>
+        <w:t>def</w:t>
+      </w:r>
+      <w:proofErr w:type="spellEnd"/>
+      <w:r>
+        <w:rPr>
+          <w:rFonts w:ascii="Cambria Math" w:hAnsi="Cambria Math" w:cs="Cambria Math"/>
+        </w:rPr>
+        <w:t xml:space="preserve"> de </w:t>
+      </w:r>
+      <w:proofErr w:type="spellStart"/>
+      <w:r>
+        <w:rPr>
+          <w:rFonts w:ascii="Cambria Math" w:hAnsi="Cambria Math" w:cs="Cambria Math"/>
+        </w:rPr>
+        <w:t>concatenacion</w:t>
+      </w:r>
+      <w:proofErr w:type="spellEnd"/>
+    </w:p>
+    <w:p>
+      <w:pPr>
+        <w:pStyle w:val="ListParagraph"/>
+        <w:spacing w:after="0"/>
+        <w:ind w:left="1080"/>
+        <w:rPr>
+          <w:rFonts w:ascii="Cambria Math" w:hAnsi="Cambria Math" w:cs="Cambria Math"/>
+        </w:rPr>
+      </w:pPr>
+      <w:r>
+        <w:rPr>
+          <w:rFonts w:ascii="Cambria Math" w:hAnsi="Cambria Math" w:cs="Cambria Math"/>
+        </w:rPr>
+        <w:t>=|a|+|u’|</w:t>
+      </w:r>
+    </w:p>
+    <w:p>
+      <w:pPr>
+        <w:pStyle w:val="ListParagraph"/>
+        <w:spacing w:after="0"/>
+        <w:ind w:left="1080"/>
+        <w:rPr>
+          <w:rFonts w:ascii="Cambria Math" w:hAnsi="Cambria Math" w:cs="Cambria Math"/>
+        </w:rPr>
+      </w:pPr>
+    </w:p>
+    <w:p>
+      <w:pPr>
+        <w:spacing w:after="0"/>
+        <w:rPr>
+          <w:rFonts w:ascii="Cambria Math" w:hAnsi="Cambria Math" w:cs="Cambria Math"/>
+        </w:rPr>
+      </w:pPr>
+      <w:r>
+        <w:rPr>
+          <w:rFonts w:ascii="Cambria Math" w:hAnsi="Cambria Math" w:cs="Cambria Math"/>
+        </w:rPr>
+        <w:t xml:space="preserve">Aplicamos hipótesis de inducción, w </w:t>
+      </w:r>
+      <w:r>
+        <w:rPr>
+          <w:rFonts w:ascii="Cambria Math" w:hAnsi="Cambria Math" w:cs="Cambria Math"/>
+        </w:rPr>
+        <w:t>∈</w:t>
+      </w:r>
+      <w:r>
+        <w:rPr>
+          <w:rFonts w:ascii="Cambria Math" w:hAnsi="Cambria Math" w:cs="Cambria Math"/>
+        </w:rPr>
+        <w:t xml:space="preserve"> L, tenemos |u’| = |u|</w:t>
+      </w:r>
+    </w:p>
+    <w:p>
+      <w:pPr>
+        <w:spacing w:after="0"/>
+        <w:rPr>
+          <w:rFonts w:ascii="Cambria Math" w:hAnsi="Cambria Math" w:cs="Cambria Math"/>
+        </w:rPr>
+      </w:pPr>
+      <w:r>
+        <w:rPr>
+          <w:rFonts w:ascii="Cambria Math" w:hAnsi="Cambria Math" w:cs="Cambria Math"/>
+        </w:rPr>
+        <w:t>Entonces: |(</w:t>
+      </w:r>
+      <w:proofErr w:type="spellStart"/>
+      <w:r>
+        <w:rPr>
+          <w:rFonts w:ascii="Cambria Math" w:hAnsi="Cambria Math" w:cs="Cambria Math"/>
+        </w:rPr>
+        <w:t>ua</w:t>
+      </w:r>
+      <w:proofErr w:type="spellEnd"/>
+      <w:r>
+        <w:rPr>
+          <w:rFonts w:ascii="Cambria Math" w:hAnsi="Cambria Math" w:cs="Cambria Math"/>
+        </w:rPr>
+        <w:t xml:space="preserve">)’| </w:t>
+      </w:r>
+      <w:r>
+        <w:rPr>
+          <w:rFonts w:ascii="Cambria Math" w:hAnsi="Cambria Math" w:cs="Cambria Math"/>
+        </w:rPr>
+        <w:tab/>
+      </w:r>
+      <w:r>
+        <w:rPr>
+          <w:rFonts w:ascii="Cambria Math" w:hAnsi="Cambria Math" w:cs="Cambria Math"/>
+        </w:rPr>
+        <w:tab/>
+      </w:r>
+      <w:proofErr w:type="spellStart"/>
+      <w:r>
+        <w:rPr>
+          <w:rFonts w:ascii="Cambria Math" w:hAnsi="Cambria Math" w:cs="Cambria Math"/>
+        </w:rPr>
+        <w:t>def</w:t>
+      </w:r>
+      <w:proofErr w:type="spellEnd"/>
+      <w:r>
+        <w:rPr>
+          <w:rFonts w:ascii="Cambria Math" w:hAnsi="Cambria Math" w:cs="Cambria Math"/>
+        </w:rPr>
+        <w:t xml:space="preserve"> de inversa</w:t>
+      </w:r>
+    </w:p>
+    <w:p>
+      <w:pPr>
+        <w:spacing w:after="0"/>
+        <w:ind w:firstLine="708"/>
+        <w:rPr>
+          <w:rFonts w:ascii="Cambria Math" w:hAnsi="Cambria Math" w:cs="Cambria Math"/>
+        </w:rPr>
+      </w:pPr>
+      <w:r>
+        <w:rPr>
+          <w:rFonts w:ascii="Cambria Math" w:hAnsi="Cambria Math" w:cs="Cambria Math"/>
+        </w:rPr>
+        <w:t>=</w:t>
+      </w:r>
+      <w:r>
+        <w:rPr>
+          <w:rFonts w:ascii="Cambria Math" w:hAnsi="Cambria Math" w:cs="Cambria Math"/>
+        </w:rPr>
+        <w:t xml:space="preserve"> </w:t>
+      </w:r>
+      <w:r>
+        <w:rPr>
+          <w:rFonts w:ascii="Cambria Math" w:hAnsi="Cambria Math" w:cs="Cambria Math"/>
+        </w:rPr>
+        <w:t>|</w:t>
+      </w:r>
+      <w:proofErr w:type="spellStart"/>
+      <w:r>
+        <w:rPr>
+          <w:rFonts w:ascii="Cambria Math" w:hAnsi="Cambria Math" w:cs="Cambria Math"/>
+        </w:rPr>
+        <w:t>au</w:t>
+      </w:r>
+      <w:proofErr w:type="spellEnd"/>
+      <w:r>
+        <w:rPr>
+          <w:rFonts w:ascii="Cambria Math" w:hAnsi="Cambria Math" w:cs="Cambria Math"/>
+        </w:rPr>
+        <w:t>’|</w:t>
+      </w:r>
+      <w:r>
+        <w:rPr>
+          <w:rFonts w:ascii="Cambria Math" w:hAnsi="Cambria Math" w:cs="Cambria Math"/>
+        </w:rPr>
+        <w:tab/>
+      </w:r>
+      <w:r>
+        <w:rPr>
+          <w:rFonts w:ascii="Cambria Math" w:hAnsi="Cambria Math" w:cs="Cambria Math"/>
+        </w:rPr>
+        <w:tab/>
+      </w:r>
+      <w:r>
+        <w:rPr>
+          <w:rFonts w:ascii="Cambria Math" w:hAnsi="Cambria Math" w:cs="Cambria Math"/>
+        </w:rPr>
+        <w:tab/>
+      </w:r>
+      <w:proofErr w:type="spellStart"/>
+      <w:r>
+        <w:rPr>
+          <w:rFonts w:ascii="Cambria Math" w:hAnsi="Cambria Math" w:cs="Cambria Math"/>
+        </w:rPr>
+        <w:t>def</w:t>
+      </w:r>
+      <w:proofErr w:type="spellEnd"/>
+      <w:r>
+        <w:rPr>
+          <w:rFonts w:ascii="Cambria Math" w:hAnsi="Cambria Math" w:cs="Cambria Math"/>
+        </w:rPr>
+        <w:t xml:space="preserve"> de </w:t>
+      </w:r>
+      <w:r>
+        <w:rPr>
+          <w:rFonts w:ascii="Cambria Math" w:hAnsi="Cambria Math" w:cs="Cambria Math"/>
+        </w:rPr>
+        <w:t>concatenación</w:t>
+      </w:r>
+    </w:p>
+    <w:p>
+      <w:pPr>
+        <w:spacing w:after="0"/>
+        <w:ind w:firstLine="708"/>
+        <w:rPr>
+          <w:rFonts w:ascii="Cambria Math" w:hAnsi="Cambria Math" w:cs="Cambria Math"/>
+        </w:rPr>
+      </w:pPr>
+      <w:r>
+        <w:rPr>
+          <w:rFonts w:ascii="Cambria Math" w:hAnsi="Cambria Math" w:cs="Cambria Math"/>
+        </w:rPr>
+        <w:t>= |a|+|u’|</w:t>
+      </w:r>
+      <w:r>
+        <w:rPr>
+          <w:rFonts w:ascii="Cambria Math" w:hAnsi="Cambria Math" w:cs="Cambria Math"/>
+        </w:rPr>
+        <w:tab/>
+      </w:r>
+      <w:r>
+        <w:rPr>
+          <w:rFonts w:ascii="Cambria Math" w:hAnsi="Cambria Math" w:cs="Cambria Math"/>
+        </w:rPr>
+        <w:tab/>
+      </w:r>
+      <w:r>
+        <w:rPr>
+          <w:rFonts w:ascii="Cambria Math" w:hAnsi="Cambria Math" w:cs="Cambria Math"/>
+        </w:rPr>
+        <w:t>H.I.</w:t>
+      </w:r>
+      <w:r>
+        <w:rPr>
+          <w:rFonts w:ascii="Cambria Math" w:hAnsi="Cambria Math" w:cs="Cambria Math"/>
+        </w:rPr>
+        <w:t xml:space="preserve"> u’=u</w:t>
+      </w:r>
+    </w:p>
+    <w:p>
+      <w:pPr>
+        <w:spacing w:after="0"/>
+        <w:ind w:firstLine="708"/>
+        <w:rPr>
+          <w:rFonts w:ascii="Cambria Math" w:hAnsi="Cambria Math" w:cs="Cambria Math"/>
+        </w:rPr>
+      </w:pPr>
+      <w:r>
+        <w:rPr>
+          <w:rFonts w:ascii="Cambria Math" w:hAnsi="Cambria Math" w:cs="Cambria Math"/>
+        </w:rPr>
+        <w:t>=</w:t>
+      </w:r>
+      <w:r>
+        <w:rPr>
+          <w:rFonts w:ascii="Cambria Math" w:hAnsi="Cambria Math" w:cs="Cambria Math"/>
+        </w:rPr>
+        <w:t xml:space="preserve"> </w:t>
+      </w:r>
+      <w:r>
+        <w:rPr>
+          <w:rFonts w:ascii="Cambria Math" w:hAnsi="Cambria Math" w:cs="Cambria Math"/>
+        </w:rPr>
+        <w:t>|a|+|u|</w:t>
+      </w:r>
+      <w:r>
+        <w:rPr>
+          <w:rFonts w:ascii="Cambria Math" w:hAnsi="Cambria Math" w:cs="Cambria Math"/>
+        </w:rPr>
+        <w:tab/>
+      </w:r>
+      <w:r>
+        <w:rPr>
+          <w:rFonts w:ascii="Cambria Math" w:hAnsi="Cambria Math" w:cs="Cambria Math"/>
+        </w:rPr>
+        <w:tab/>
+        <w:t>conmutativa</w:t>
+      </w:r>
+    </w:p>
+    <w:p>
+      <w:pPr>
+        <w:spacing w:after="0"/>
+        <w:ind w:left="708"/>
+        <w:rPr>
+          <w:rFonts w:ascii="Cambria Math" w:hAnsi="Cambria Math" w:cs="Cambria Math"/>
+        </w:rPr>
+      </w:pPr>
+      <w:r>
+        <w:rPr>
+          <w:rFonts w:ascii="Cambria Math" w:hAnsi="Cambria Math" w:cs="Cambria Math"/>
+        </w:rPr>
+        <w:t>= |u|+|a|</w:t>
+      </w:r>
+    </w:p>
+    <w:p>
+      <w:pPr>
+        <w:spacing w:after="0"/>
+        <w:rPr>
+          <w:rFonts w:ascii="Cambria Math" w:hAnsi="Cambria Math" w:cs="Cambria Math"/>
+        </w:rPr>
+      </w:pPr>
+      <w:r>
+        <w:rPr>
+          <w:rFonts w:ascii="Cambria Math" w:hAnsi="Cambria Math" w:cs="Cambria Math"/>
+        </w:rPr>
+        <w:t>Sucesivamente por propiedad de longitud |</w:t>
+      </w:r>
+      <w:proofErr w:type="spellStart"/>
+      <w:r>
+        <w:rPr>
+          <w:rFonts w:ascii="Cambria Math" w:hAnsi="Cambria Math" w:cs="Cambria Math"/>
+        </w:rPr>
+        <w:t>ua</w:t>
+      </w:r>
+      <w:proofErr w:type="spellEnd"/>
+      <w:r>
+        <w:rPr>
+          <w:rFonts w:ascii="Cambria Math" w:hAnsi="Cambria Math" w:cs="Cambria Math"/>
+        </w:rPr>
+        <w:t>|=|u|+|a|</w:t>
+      </w:r>
+    </w:p>
+    <w:p>
+      <w:pPr>
+        <w:spacing w:after="0"/>
+        <w:rPr>
+          <w:rFonts w:ascii="Cambria Math" w:hAnsi="Cambria Math" w:cs="Cambria Math"/>
+          <w:lang w:val="pt-BR"/>
+        </w:rPr>
+      </w:pPr>
+      <w:r>
+        <w:rPr>
+          <w:rFonts w:ascii="Cambria Math" w:hAnsi="Cambria Math" w:cs="Cambria Math"/>
+        </w:rPr>
+        <w:t xml:space="preserve">Luego </w:t>
+      </w:r>
+      <w:r>
+        <w:rPr>
+          <w:rFonts w:ascii="Cambria Math" w:hAnsi="Cambria Math" w:cs="Cambria Math"/>
+          <w:lang w:val="pt-BR"/>
+        </w:rPr>
+        <w:t>|(ua)’|</w:t>
+      </w:r>
+    </w:p>
+    <w:p>
+      <w:pPr>
+        <w:spacing w:after="0"/>
+        <w:rPr>
+          <w:rFonts w:ascii="Cambria Math" w:hAnsi="Cambria Math" w:cs="Cambria Math"/>
+          <w:lang w:val="pt-BR"/>
+        </w:rPr>
+      </w:pPr>
+      <w:r>
+        <w:rPr>
+          <w:rFonts w:ascii="Cambria Math" w:hAnsi="Cambria Math" w:cs="Cambria Math"/>
+          <w:lang w:val="pt-BR"/>
+        </w:rPr>
+        <w:tab/>
+        <w:t xml:space="preserve">= </w:t>
+      </w:r>
+      <w:r>
+        <w:rPr>
+          <w:rFonts w:ascii="Cambria Math" w:hAnsi="Cambria Math" w:cs="Cambria Math"/>
+          <w:lang w:val="pt-BR"/>
+        </w:rPr>
+        <w:t>|u|+|a|</w:t>
+      </w:r>
+    </w:p>
+    <w:p>
+      <w:pPr>
+        <w:spacing w:after="0"/>
+        <w:rPr>
+          <w:rFonts w:ascii="Cambria Math" w:hAnsi="Cambria Math" w:cs="Cambria Math"/>
+          <w:lang w:val="pt-BR"/>
+        </w:rPr>
+      </w:pPr>
+      <w:r>
+        <w:rPr>
+          <w:rFonts w:ascii="Cambria Math" w:hAnsi="Cambria Math" w:cs="Cambria Math"/>
+          <w:lang w:val="pt-BR"/>
+        </w:rPr>
+        <w:tab/>
+        <w:t>=</w:t>
+      </w:r>
+      <w:r>
+        <w:rPr>
+          <w:rFonts w:ascii="Cambria Math" w:hAnsi="Cambria Math" w:cs="Cambria Math"/>
+          <w:lang w:val="pt-BR"/>
+        </w:rPr>
+        <w:t xml:space="preserve"> </w:t>
+      </w:r>
+      <w:r>
+        <w:rPr>
+          <w:rFonts w:ascii="Cambria Math" w:hAnsi="Cambria Math" w:cs="Cambria Math"/>
+          <w:lang w:val="pt-BR"/>
+        </w:rPr>
+        <w:t>|ua|</w:t>
+      </w:r>
+      <w:r>
+        <w:rPr>
+          <w:rFonts w:ascii="Cambria Math" w:hAnsi="Cambria Math" w:cs="Cambria Math"/>
+          <w:lang w:val="pt-BR"/>
+        </w:rPr>
+        <w:tab/>
+      </w:r>
+      <w:r>
+        <w:rPr>
+          <w:rFonts w:ascii="Cambria Math" w:hAnsi="Cambria Math" w:cs="Cambria Math"/>
+          <w:lang w:val="pt-BR"/>
+        </w:rPr>
+        <w:tab/>
+        <w:t xml:space="preserve">osea ua </w:t>
+      </w:r>
+      <w:r>
+        <w:rPr>
+          <w:rFonts w:ascii="Cambria Math" w:hAnsi="Cambria Math" w:cs="Cambria Math"/>
+          <w:lang w:val="pt-BR"/>
+        </w:rPr>
+        <w:t>∈</w:t>
+      </w:r>
+      <w:r>
+        <w:rPr>
+          <w:rFonts w:ascii="Cambria Math" w:hAnsi="Cambria Math" w:cs="Cambria Math"/>
+          <w:lang w:val="pt-BR"/>
+        </w:rPr>
+        <w:t xml:space="preserve"> L</w:t>
+      </w:r>
+    </w:p>
+    <w:p>
+      <w:pPr>
+        <w:spacing w:after="0"/>
+        <w:rPr>
+          <w:rFonts w:ascii="Cambria Math" w:hAnsi="Cambria Math" w:cs="Cambria Math"/>
+        </w:rPr>
+      </w:pPr>
+      <w:r>
+        <w:rPr>
+          <w:rFonts w:ascii="Cambria Math" w:hAnsi="Cambria Math" w:cs="Cambria Math"/>
+        </w:rPr>
+        <w:t>∴</w:t>
+      </w:r>
+      <w:r>
+        <w:rPr>
+          <w:rFonts w:ascii="Cambria Math" w:hAnsi="Cambria Math" w:cs="Cambria Math"/>
+        </w:rPr>
+        <w:t xml:space="preserve"> L </w:t>
+      </w:r>
+      <w:r>
+        <w:rPr>
+          <w:rFonts w:ascii="Cambria Math" w:hAnsi="Cambria Math" w:cs="Cambria Math"/>
+        </w:rPr>
+        <w:t>∈</w:t>
+      </w:r>
+      <w:r>
+        <w:rPr>
+          <w:rFonts w:ascii="Cambria Math" w:hAnsi="Cambria Math" w:cs="Cambria Math"/>
+        </w:rPr>
+        <w:t xml:space="preserve"> </w:t>
+      </w:r>
+      <w:r>
+        <w:rPr>
+          <w:rFonts w:ascii="Cambria Math" w:hAnsi="Cambria Math" w:cs="Cambria Math"/>
+        </w:rPr>
+        <w:t>∑</w:t>
+      </w:r>
+      <w:r>
+        <w:rPr>
+          <w:rFonts w:ascii="Cambria Math" w:hAnsi="Cambria Math" w:cs="Cambria Math"/>
+        </w:rPr>
+        <w:t>*</w:t>
+      </w:r>
+    </w:p>
+    <w:p>
+      <w:pPr>
+        <w:spacing w:after="0"/>
+        <w:rPr>
+          <w:rFonts w:ascii="Cambria Math" w:hAnsi="Cambria Math" w:cs="Cambria Math"/>
+        </w:rPr>
+        <w:sectPr>
+          <w:type w:val="continuous"/>
+          <w:pgSz w:w="15840" w:h="24480" w:code="3"/>
+          <w:pgMar w:top="1417" w:right="1701" w:bottom="1417" w:left="1701" w:header="708" w:footer="708" w:gutter="0"/>
+          <w:cols w:space="708"/>
+          <w:docGrid w:linePitch="360"/>
+        </w:sectPr>
+      </w:pPr>
+    </w:p>
+    <w:p>
+      <w:pPr>
+        <w:spacing w:after="0"/>
+        <w:rPr>
+          <w:rFonts w:ascii="Cambria Math" w:hAnsi="Cambria Math" w:cs="Cambria Math"/>
+        </w:rPr>
+        <w:sectPr>
+          <w:type w:val="continuous"/>
+          <w:pgSz w:w="15840" w:h="24480" w:code="3"/>
+          <w:pgMar w:top="1417" w:right="1701" w:bottom="1417" w:left="1701" w:header="708" w:footer="708" w:gutter="0"/>
+          <w:cols w:num="2" w:space="708"/>
+          <w:docGrid w:linePitch="360"/>
+        </w:sectPr>
+      </w:pPr>
+    </w:p>
     <w:p/>
     <w:sectPr>
+      <w:type w:val="continuous"/>
       <w:pgSz w:w="15840" w:h="24480" w:code="3"/>
       <w:pgMar w:top="1417" w:right="1701" w:bottom="1417" w:left="1701" w:header="708" w:footer="708" w:gutter="0"/>
       <w:cols w:space="708"/>
@@ -11781,6 +12549,95 @@
       <w:pPr>
         <w:ind w:left="720" w:hanging="360"/>
       </w:pPr>
+    </w:lvl>
+    <w:lvl w:ilvl="1" w:tplc="400A0019" w:tentative="1">
+      <w:start w:val="1"/>
+      <w:numFmt w:val="lowerLetter"/>
+      <w:lvlText w:val="%2."/>
+      <w:lvlJc w:val="left"/>
+      <w:pPr>
+        <w:ind w:left="1440" w:hanging="360"/>
+      </w:pPr>
+    </w:lvl>
+    <w:lvl w:ilvl="2" w:tplc="400A001B" w:tentative="1">
+      <w:start w:val="1"/>
+      <w:numFmt w:val="lowerRoman"/>
+      <w:lvlText w:val="%3."/>
+      <w:lvlJc w:val="right"/>
+      <w:pPr>
+        <w:ind w:left="2160" w:hanging="180"/>
+      </w:pPr>
+    </w:lvl>
+    <w:lvl w:ilvl="3" w:tplc="400A000F" w:tentative="1">
+      <w:start w:val="1"/>
+      <w:numFmt w:val="decimal"/>
+      <w:lvlText w:val="%4."/>
+      <w:lvlJc w:val="left"/>
+      <w:pPr>
+        <w:ind w:left="2880" w:hanging="360"/>
+      </w:pPr>
+    </w:lvl>
+    <w:lvl w:ilvl="4" w:tplc="400A0019" w:tentative="1">
+      <w:start w:val="1"/>
+      <w:numFmt w:val="lowerLetter"/>
+      <w:lvlText w:val="%5."/>
+      <w:lvlJc w:val="left"/>
+      <w:pPr>
+        <w:ind w:left="3600" w:hanging="360"/>
+      </w:pPr>
+    </w:lvl>
+    <w:lvl w:ilvl="5" w:tplc="400A001B" w:tentative="1">
+      <w:start w:val="1"/>
+      <w:numFmt w:val="lowerRoman"/>
+      <w:lvlText w:val="%6."/>
+      <w:lvlJc w:val="right"/>
+      <w:pPr>
+        <w:ind w:left="4320" w:hanging="180"/>
+      </w:pPr>
+    </w:lvl>
+    <w:lvl w:ilvl="6" w:tplc="400A000F" w:tentative="1">
+      <w:start w:val="1"/>
+      <w:numFmt w:val="decimal"/>
+      <w:lvlText w:val="%7."/>
+      <w:lvlJc w:val="left"/>
+      <w:pPr>
+        <w:ind w:left="5040" w:hanging="360"/>
+      </w:pPr>
+    </w:lvl>
+    <w:lvl w:ilvl="7" w:tplc="400A0019" w:tentative="1">
+      <w:start w:val="1"/>
+      <w:numFmt w:val="lowerLetter"/>
+      <w:lvlText w:val="%8."/>
+      <w:lvlJc w:val="left"/>
+      <w:pPr>
+        <w:ind w:left="5760" w:hanging="360"/>
+      </w:pPr>
+    </w:lvl>
+    <w:lvl w:ilvl="8" w:tplc="400A001B" w:tentative="1">
+      <w:start w:val="1"/>
+      <w:numFmt w:val="lowerRoman"/>
+      <w:lvlText w:val="%9."/>
+      <w:lvlJc w:val="right"/>
+      <w:pPr>
+        <w:ind w:left="6480" w:hanging="180"/>
+      </w:pPr>
+    </w:lvl>
+  </w:abstractNum>
+  <w:abstractNum w:abstractNumId="11" w15:restartNumberingAfterBreak="0">
+    <w:nsid w:val="7BE70D5D"/>
+    <w:multiLevelType w:val="hybridMultilevel"/>
+    <w:tmpl w:val="BB10EAFC"/>
+    <w:lvl w:ilvl="0" w:tplc="7C402B90">
+      <w:start w:val="1"/>
+      <w:numFmt w:val="lowerRoman"/>
+      <w:lvlText w:val="(%1)"/>
+      <w:lvlJc w:val="left"/>
+      <w:pPr>
+        <w:ind w:left="1080" w:hanging="720"/>
+      </w:pPr>
+      <w:rPr>
+        <w:rFonts w:hint="default"/>
+      </w:rPr>
     </w:lvl>
     <w:lvl w:ilvl="1" w:tplc="400A0019" w:tentative="1">
       <w:start w:val="1"/>
@@ -11887,6 +12744,9 @@
   </w:num>
   <w:num w:numId="11" w16cid:durableId="1893350983">
     <w:abstractNumId w:val="10"/>
+  </w:num>
+  <w:num w:numId="12" w16cid:durableId="1878471210">
+    <w:abstractNumId w:val="11"/>
   </w:num>
 </w:numbering>
 </file>

--- a/Lenguajes-formales/Apuntes2.docx
+++ b/Lenguajes-formales/Apuntes2.docx
@@ -3741,7 +3741,7 @@
           </mc:Choice>
           <mc:Fallback>
             <w:pict>
-              <v:shapetype w14:anchorId="23C7E881" id="_x0000_t88" coordsize="21600,21600" o:spt="88" adj="1800,10800" path="m,qx10800@0l10800@2qy21600@11,10800@3l10800@1qy,21600e" filled="f">
+              <v:shapetype w14:anchorId="60D0E33C" id="_x0000_t88" coordsize="21600,21600" o:spt="88" adj="1800,10800" path="m,qx10800@0l10800@2qy21600@11,10800@3l10800@1qy,21600e" filled="f">
                 <v:formulas>
                   <v:f eqn="val #0"/>
                   <v:f eqn="sum 21600 0 #0"/>
@@ -4195,7 +4195,7 @@
           </mc:Choice>
           <mc:Fallback>
             <w:pict>
-              <v:shapetype w14:anchorId="29BD3B99" id="_x0000_t32" coordsize="21600,21600" o:spt="32" o:oned="t" path="m,l21600,21600e" filled="f">
+              <v:shapetype w14:anchorId="41D6AE7D" id="_x0000_t32" coordsize="21600,21600" o:spt="32" o:oned="t" path="m,l21600,21600e" filled="f">
                 <v:path arrowok="t" fillok="f" o:connecttype="none"/>
                 <o:lock v:ext="edit" shapetype="t"/>
               </v:shapetype>
@@ -4267,7 +4267,7 @@
           </mc:Choice>
           <mc:Fallback>
             <w:pict>
-              <v:shape w14:anchorId="3A6FE4C8" id="Straight Arrow Connector 2" o:spid="_x0000_s1026" type="#_x0000_t32" style="position:absolute;margin-left:64.5pt;margin-top:14.35pt;width:70.15pt;height:18.9pt;flip:y;z-index:251660288;visibility:visible;mso-wrap-style:square;mso-wrap-distance-left:9pt;mso-wrap-distance-top:0;mso-wrap-distance-right:9pt;mso-wrap-distance-bottom:0;mso-position-horizontal:absolute;mso-position-horizontal-relative:text;mso-position-vertical:absolute;mso-position-vertical-relative:text" o:gfxdata="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" strokecolor="#ed7d31 [3205]" strokeweight=".5pt">
+              <v:shape w14:anchorId="476711D1" id="Straight Arrow Connector 2" o:spid="_x0000_s1026" type="#_x0000_t32" style="position:absolute;margin-left:64.5pt;margin-top:14.35pt;width:70.15pt;height:18.9pt;flip:y;z-index:251660288;visibility:visible;mso-wrap-style:square;mso-wrap-distance-left:9pt;mso-wrap-distance-top:0;mso-wrap-distance-right:9pt;mso-wrap-distance-bottom:0;mso-position-horizontal:absolute;mso-position-horizontal-relative:text;mso-position-vertical:absolute;mso-position-vertical-relative:text" o:gfxdata="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" strokecolor="#ed7d31 [3205]" strokeweight=".5pt">
                 <v:stroke endarrow="block" joinstyle="miter"/>
               </v:shape>
             </w:pict>
@@ -8495,7 +8495,7 @@
           </mc:Choice>
           <mc:Fallback>
             <w:pict>
-              <v:shape w14:anchorId="06E2150B" id="Straight Arrow Connector 5" o:spid="_x0000_s1026" type="#_x0000_t32" style="position:absolute;margin-left:59.75pt;margin-top:1.25pt;width:3.6pt;height:80.1pt;flip:y;z-index:251663360;visibility:visible;mso-wrap-style:square;mso-width-percent:0;mso-height-percent:0;mso-wrap-distance-left:9pt;mso-wrap-distance-top:0;mso-wrap-distance-right:9pt;mso-wrap-distance-bottom:0;mso-position-horizontal:absolute;mso-position-horizontal-relative:text;mso-position-vertical:absolute;mso-position-vertical-relative:text;mso-width-percent:0;mso-height-percent:0;mso-width-relative:margin;mso-height-relative:margin" o:gfxdata="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" strokecolor="#ed7d31 [3205]" strokeweight="1.5pt">
+              <v:shape w14:anchorId="6EFC218F" id="Straight Arrow Connector 5" o:spid="_x0000_s1026" type="#_x0000_t32" style="position:absolute;margin-left:59.75pt;margin-top:1.25pt;width:3.6pt;height:80.1pt;flip:y;z-index:251663360;visibility:visible;mso-wrap-style:square;mso-width-percent:0;mso-height-percent:0;mso-wrap-distance-left:9pt;mso-wrap-distance-top:0;mso-wrap-distance-right:9pt;mso-wrap-distance-bottom:0;mso-position-horizontal:absolute;mso-position-horizontal-relative:text;mso-position-vertical:absolute;mso-position-vertical-relative:text;mso-width-percent:0;mso-height-percent:0;mso-width-relative:margin;mso-height-relative:margin" o:gfxdata="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" strokecolor="#ed7d31 [3205]" strokeweight="1.5pt">
                 <v:stroke endarrow="block" joinstyle="miter"/>
               </v:shape>
             </w:pict>
@@ -8714,7 +8714,7 @@
           </mc:Choice>
           <mc:Fallback>
             <w:pict>
-              <v:shape w14:anchorId="64AB4750" id="Right Bracket 6" o:spid="_x0000_s1026" type="#_x0000_t86" style="position:absolute;margin-left:115.1pt;margin-top:.95pt;width:8.65pt;height:113.65pt;rotation:90;z-index:251664384;visibility:visible;mso-wrap-style:square;mso-width-percent:0;mso-height-percent:0;mso-wrap-distance-left:9pt;mso-wrap-distance-top:0;mso-wrap-distance-right:9pt;mso-wrap-distance-bottom:0;mso-position-horizontal:absolute;mso-position-horizontal-relative:text;mso-position-vertical:absolute;mso-position-vertical-relative:text;mso-width-percent:0;mso-height-percent:0;mso-width-relative:margin;mso-height-relative:margin;v-text-anchor:middle" o:gfxdata="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" adj="137" strokecolor="#70ad47 [3209]" strokeweight="1.5pt">
+              <v:shape w14:anchorId="42BACB11" id="Right Bracket 6" o:spid="_x0000_s1026" type="#_x0000_t86" style="position:absolute;margin-left:115.1pt;margin-top:.95pt;width:8.65pt;height:113.65pt;rotation:90;z-index:251664384;visibility:visible;mso-wrap-style:square;mso-width-percent:0;mso-height-percent:0;mso-wrap-distance-left:9pt;mso-wrap-distance-top:0;mso-wrap-distance-right:9pt;mso-wrap-distance-bottom:0;mso-position-horizontal:absolute;mso-position-horizontal-relative:text;mso-position-vertical:absolute;mso-position-vertical-relative:text;mso-width-percent:0;mso-height-percent:0;mso-width-relative:margin;mso-height-relative:margin;v-text-anchor:middle" o:gfxdata="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" adj="137" strokecolor="#70ad47 [3209]" strokeweight="1.5pt">
                 <v:stroke joinstyle="miter"/>
               </v:shape>
             </w:pict>

--- a/Lenguajes-formales/Apuntes2.docx
+++ b/Lenguajes-formales/Apuntes2.docx
@@ -58,7 +58,7 @@
           <w:r>
             <w:fldChar w:fldCharType="separate"/>
           </w:r>
-          <w:hyperlink w:anchor="_Toc207460180" w:history="1">
+          <w:hyperlink w:anchor="_Toc207472869" w:history="1">
             <w:r>
               <w:rPr>
                 <w:rStyle w:val="Hyperlink"/>
@@ -85,7 +85,7 @@
                 <w:noProof/>
                 <w:webHidden/>
               </w:rPr>
-              <w:instrText xml:space="preserve"> PAGEREF _Toc207460180 \h </w:instrText>
+              <w:instrText xml:space="preserve"> PAGEREF _Toc207472869 \h </w:instrText>
             </w:r>
             <w:r>
               <w:rPr>
@@ -130,7 +130,7 @@
               <w:lang w:eastAsia="es-BO"/>
             </w:rPr>
           </w:pPr>
-          <w:hyperlink w:anchor="_Toc207460181" w:history="1">
+          <w:hyperlink w:anchor="_Toc207472870" w:history="1">
             <w:r>
               <w:rPr>
                 <w:rStyle w:val="Hyperlink"/>
@@ -157,7 +157,7 @@
                 <w:noProof/>
                 <w:webHidden/>
               </w:rPr>
-              <w:instrText xml:space="preserve"> PAGEREF _Toc207460181 \h </w:instrText>
+              <w:instrText xml:space="preserve"> PAGEREF _Toc207472870 \h </w:instrText>
             </w:r>
             <w:r>
               <w:rPr>
@@ -202,7 +202,7 @@
               <w:lang w:eastAsia="es-BO"/>
             </w:rPr>
           </w:pPr>
-          <w:hyperlink w:anchor="_Toc207460182" w:history="1">
+          <w:hyperlink w:anchor="_Toc207472871" w:history="1">
             <w:r>
               <w:rPr>
                 <w:rStyle w:val="Hyperlink"/>
@@ -229,7 +229,7 @@
                 <w:noProof/>
                 <w:webHidden/>
               </w:rPr>
-              <w:instrText xml:space="preserve"> PAGEREF _Toc207460182 \h </w:instrText>
+              <w:instrText xml:space="preserve"> PAGEREF _Toc207472871 \h </w:instrText>
             </w:r>
             <w:r>
               <w:rPr>
@@ -274,7 +274,7 @@
               <w:lang w:eastAsia="es-BO"/>
             </w:rPr>
           </w:pPr>
-          <w:hyperlink w:anchor="_Toc207460183" w:history="1">
+          <w:hyperlink w:anchor="_Toc207472872" w:history="1">
             <w:r>
               <w:rPr>
                 <w:rStyle w:val="Hyperlink"/>
@@ -301,7 +301,7 @@
                 <w:noProof/>
                 <w:webHidden/>
               </w:rPr>
-              <w:instrText xml:space="preserve"> PAGEREF _Toc207460183 \h </w:instrText>
+              <w:instrText xml:space="preserve"> PAGEREF _Toc207472872 \h </w:instrText>
             </w:r>
             <w:r>
               <w:rPr>
@@ -346,7 +346,7 @@
               <w:lang w:eastAsia="es-BO"/>
             </w:rPr>
           </w:pPr>
-          <w:hyperlink w:anchor="_Toc207460184" w:history="1">
+          <w:hyperlink w:anchor="_Toc207472873" w:history="1">
             <w:r>
               <w:rPr>
                 <w:rStyle w:val="Hyperlink"/>
@@ -373,7 +373,7 @@
                 <w:noProof/>
                 <w:webHidden/>
               </w:rPr>
-              <w:instrText xml:space="preserve"> PAGEREF _Toc207460184 \h </w:instrText>
+              <w:instrText xml:space="preserve"> PAGEREF _Toc207472873 \h </w:instrText>
             </w:r>
             <w:r>
               <w:rPr>
@@ -418,7 +418,7 @@
               <w:lang w:eastAsia="es-BO"/>
             </w:rPr>
           </w:pPr>
-          <w:hyperlink w:anchor="_Toc207460185" w:history="1">
+          <w:hyperlink w:anchor="_Toc207472874" w:history="1">
             <w:r>
               <w:rPr>
                 <w:rStyle w:val="Hyperlink"/>
@@ -445,7 +445,7 @@
                 <w:noProof/>
                 <w:webHidden/>
               </w:rPr>
-              <w:instrText xml:space="preserve"> PAGEREF _Toc207460185 \h </w:instrText>
+              <w:instrText xml:space="preserve"> PAGEREF _Toc207472874 \h </w:instrText>
             </w:r>
             <w:r>
               <w:rPr>
@@ -490,7 +490,7 @@
               <w:lang w:eastAsia="es-BO"/>
             </w:rPr>
           </w:pPr>
-          <w:hyperlink w:anchor="_Toc207460186" w:history="1">
+          <w:hyperlink w:anchor="_Toc207472875" w:history="1">
             <w:r>
               <w:rPr>
                 <w:rStyle w:val="Hyperlink"/>
@@ -517,7 +517,7 @@
                 <w:noProof/>
                 <w:webHidden/>
               </w:rPr>
-              <w:instrText xml:space="preserve"> PAGEREF _Toc207460186 \h </w:instrText>
+              <w:instrText xml:space="preserve"> PAGEREF _Toc207472875 \h </w:instrText>
             </w:r>
             <w:r>
               <w:rPr>
@@ -562,7 +562,7 @@
               <w:lang w:eastAsia="es-BO"/>
             </w:rPr>
           </w:pPr>
-          <w:hyperlink w:anchor="_Toc207460187" w:history="1">
+          <w:hyperlink w:anchor="_Toc207472876" w:history="1">
             <w:r>
               <w:rPr>
                 <w:rStyle w:val="Hyperlink"/>
@@ -589,7 +589,7 @@
                 <w:noProof/>
                 <w:webHidden/>
               </w:rPr>
-              <w:instrText xml:space="preserve"> PAGEREF _Toc207460187 \h </w:instrText>
+              <w:instrText xml:space="preserve"> PAGEREF _Toc207472876 \h </w:instrText>
             </w:r>
             <w:r>
               <w:rPr>
@@ -634,7 +634,7 @@
               <w:lang w:eastAsia="es-BO"/>
             </w:rPr>
           </w:pPr>
-          <w:hyperlink w:anchor="_Toc207460188" w:history="1">
+          <w:hyperlink w:anchor="_Toc207472877" w:history="1">
             <w:r>
               <w:rPr>
                 <w:rStyle w:val="Hyperlink"/>
@@ -661,7 +661,7 @@
                 <w:noProof/>
                 <w:webHidden/>
               </w:rPr>
-              <w:instrText xml:space="preserve"> PAGEREF _Toc207460188 \h </w:instrText>
+              <w:instrText xml:space="preserve"> PAGEREF _Toc207472877 \h </w:instrText>
             </w:r>
             <w:r>
               <w:rPr>
@@ -706,7 +706,7 @@
               <w:lang w:eastAsia="es-BO"/>
             </w:rPr>
           </w:pPr>
-          <w:hyperlink w:anchor="_Toc207460189" w:history="1">
+          <w:hyperlink w:anchor="_Toc207472878" w:history="1">
             <w:r>
               <w:rPr>
                 <w:rStyle w:val="Hyperlink"/>
@@ -733,7 +733,7 @@
                 <w:noProof/>
                 <w:webHidden/>
               </w:rPr>
-              <w:instrText xml:space="preserve"> PAGEREF _Toc207460189 \h </w:instrText>
+              <w:instrText xml:space="preserve"> PAGEREF _Toc207472878 \h </w:instrText>
             </w:r>
             <w:r>
               <w:rPr>
@@ -778,7 +778,7 @@
               <w:lang w:eastAsia="es-BO"/>
             </w:rPr>
           </w:pPr>
-          <w:hyperlink w:anchor="_Toc207460190" w:history="1">
+          <w:hyperlink w:anchor="_Toc207472879" w:history="1">
             <w:r>
               <w:rPr>
                 <w:rStyle w:val="Hyperlink"/>
@@ -805,7 +805,7 @@
                 <w:noProof/>
                 <w:webHidden/>
               </w:rPr>
-              <w:instrText xml:space="preserve"> PAGEREF _Toc207460190 \h </w:instrText>
+              <w:instrText xml:space="preserve"> PAGEREF _Toc207472879 \h </w:instrText>
             </w:r>
             <w:r>
               <w:rPr>
@@ -850,7 +850,7 @@
               <w:lang w:eastAsia="es-BO"/>
             </w:rPr>
           </w:pPr>
-          <w:hyperlink w:anchor="_Toc207460191" w:history="1">
+          <w:hyperlink w:anchor="_Toc207472880" w:history="1">
             <w:r>
               <w:rPr>
                 <w:rStyle w:val="Hyperlink"/>
@@ -877,7 +877,7 @@
                 <w:noProof/>
                 <w:webHidden/>
               </w:rPr>
-              <w:instrText xml:space="preserve"> PAGEREF _Toc207460191 \h </w:instrText>
+              <w:instrText xml:space="preserve"> PAGEREF _Toc207472880 \h </w:instrText>
             </w:r>
             <w:r>
               <w:rPr>
@@ -909,6 +909,295 @@
           </w:hyperlink>
         </w:p>
         <w:p>
+          <w:pPr>
+            <w:pStyle w:val="TOC1"/>
+            <w:tabs>
+              <w:tab w:val="right" w:leader="dot" w:pos="12428"/>
+            </w:tabs>
+            <w:rPr>
+              <w:rFonts w:eastAsiaTheme="minorEastAsia"/>
+              <w:noProof/>
+              <w:sz w:val="24"/>
+              <w:szCs w:val="24"/>
+              <w:lang w:eastAsia="es-BO"/>
+            </w:rPr>
+          </w:pPr>
+          <w:hyperlink w:anchor="_Toc207472881" w:history="1">
+            <w:r>
+              <w:rPr>
+                <w:rStyle w:val="Hyperlink"/>
+                <w:noProof/>
+                <w:lang w:val="en-CA"/>
+              </w:rPr>
+              <w:t>Propiedades</w:t>
+            </w:r>
+            <w:r>
+              <w:rPr>
+                <w:noProof/>
+                <w:webHidden/>
+              </w:rPr>
+              <w:tab/>
+            </w:r>
+            <w:r>
+              <w:rPr>
+                <w:noProof/>
+                <w:webHidden/>
+              </w:rPr>
+              <w:fldChar w:fldCharType="begin"/>
+            </w:r>
+            <w:r>
+              <w:rPr>
+                <w:noProof/>
+                <w:webHidden/>
+              </w:rPr>
+              <w:instrText xml:space="preserve"> PAGEREF _Toc207472881 \h </w:instrText>
+            </w:r>
+            <w:r>
+              <w:rPr>
+                <w:noProof/>
+                <w:webHidden/>
+              </w:rPr>
+            </w:r>
+            <w:r>
+              <w:rPr>
+                <w:noProof/>
+                <w:webHidden/>
+              </w:rPr>
+              <w:fldChar w:fldCharType="separate"/>
+            </w:r>
+            <w:r>
+              <w:rPr>
+                <w:noProof/>
+                <w:webHidden/>
+              </w:rPr>
+              <w:t>5</w:t>
+            </w:r>
+            <w:r>
+              <w:rPr>
+                <w:noProof/>
+                <w:webHidden/>
+              </w:rPr>
+              <w:fldChar w:fldCharType="end"/>
+            </w:r>
+          </w:hyperlink>
+        </w:p>
+        <w:p>
+          <w:pPr>
+            <w:pStyle w:val="TOC1"/>
+            <w:tabs>
+              <w:tab w:val="right" w:leader="dot" w:pos="12428"/>
+            </w:tabs>
+            <w:rPr>
+              <w:rFonts w:eastAsiaTheme="minorEastAsia"/>
+              <w:noProof/>
+              <w:sz w:val="24"/>
+              <w:szCs w:val="24"/>
+              <w:lang w:eastAsia="es-BO"/>
+            </w:rPr>
+          </w:pPr>
+          <w:hyperlink w:anchor="_Toc207472882" w:history="1">
+            <w:r>
+              <w:rPr>
+                <w:rStyle w:val="Hyperlink"/>
+                <w:noProof/>
+              </w:rPr>
+              <w:t>PREFIJOS SUFIJOS Y SUBPALABRAS</w:t>
+            </w:r>
+            <w:r>
+              <w:rPr>
+                <w:noProof/>
+                <w:webHidden/>
+              </w:rPr>
+              <w:tab/>
+            </w:r>
+            <w:r>
+              <w:rPr>
+                <w:noProof/>
+                <w:webHidden/>
+              </w:rPr>
+              <w:fldChar w:fldCharType="begin"/>
+            </w:r>
+            <w:r>
+              <w:rPr>
+                <w:noProof/>
+                <w:webHidden/>
+              </w:rPr>
+              <w:instrText xml:space="preserve"> PAGEREF _Toc207472882 \h </w:instrText>
+            </w:r>
+            <w:r>
+              <w:rPr>
+                <w:noProof/>
+                <w:webHidden/>
+              </w:rPr>
+            </w:r>
+            <w:r>
+              <w:rPr>
+                <w:noProof/>
+                <w:webHidden/>
+              </w:rPr>
+              <w:fldChar w:fldCharType="separate"/>
+            </w:r>
+            <w:r>
+              <w:rPr>
+                <w:noProof/>
+                <w:webHidden/>
+              </w:rPr>
+              <w:t>5</w:t>
+            </w:r>
+            <w:r>
+              <w:rPr>
+                <w:noProof/>
+                <w:webHidden/>
+              </w:rPr>
+              <w:fldChar w:fldCharType="end"/>
+            </w:r>
+          </w:hyperlink>
+        </w:p>
+        <w:p>
+          <w:pPr>
+            <w:pStyle w:val="TOC1"/>
+            <w:tabs>
+              <w:tab w:val="right" w:leader="dot" w:pos="12428"/>
+            </w:tabs>
+            <w:rPr>
+              <w:rFonts w:eastAsiaTheme="minorEastAsia"/>
+              <w:noProof/>
+              <w:sz w:val="24"/>
+              <w:szCs w:val="24"/>
+              <w:lang w:eastAsia="es-BO"/>
+            </w:rPr>
+          </w:pPr>
+          <w:hyperlink w:anchor="_Toc207472883" w:history="1">
+            <w:r>
+              <w:rPr>
+                <w:rStyle w:val="Hyperlink"/>
+                <w:noProof/>
+              </w:rPr>
+              <w:t>LENGUAJES</w:t>
+            </w:r>
+            <w:r>
+              <w:rPr>
+                <w:noProof/>
+                <w:webHidden/>
+              </w:rPr>
+              <w:tab/>
+            </w:r>
+            <w:r>
+              <w:rPr>
+                <w:noProof/>
+                <w:webHidden/>
+              </w:rPr>
+              <w:fldChar w:fldCharType="begin"/>
+            </w:r>
+            <w:r>
+              <w:rPr>
+                <w:noProof/>
+                <w:webHidden/>
+              </w:rPr>
+              <w:instrText xml:space="preserve"> PAGEREF _Toc207472883 \h </w:instrText>
+            </w:r>
+            <w:r>
+              <w:rPr>
+                <w:noProof/>
+                <w:webHidden/>
+              </w:rPr>
+            </w:r>
+            <w:r>
+              <w:rPr>
+                <w:noProof/>
+                <w:webHidden/>
+              </w:rPr>
+              <w:fldChar w:fldCharType="separate"/>
+            </w:r>
+            <w:r>
+              <w:rPr>
+                <w:noProof/>
+                <w:webHidden/>
+              </w:rPr>
+              <w:t>5</w:t>
+            </w:r>
+            <w:r>
+              <w:rPr>
+                <w:noProof/>
+                <w:webHidden/>
+              </w:rPr>
+              <w:fldChar w:fldCharType="end"/>
+            </w:r>
+          </w:hyperlink>
+        </w:p>
+        <w:p>
+          <w:pPr>
+            <w:pStyle w:val="TOC1"/>
+            <w:tabs>
+              <w:tab w:val="right" w:leader="dot" w:pos="12428"/>
+            </w:tabs>
+            <w:rPr>
+              <w:rFonts w:eastAsiaTheme="minorEastAsia"/>
+              <w:noProof/>
+              <w:sz w:val="24"/>
+              <w:szCs w:val="24"/>
+              <w:lang w:eastAsia="es-BO"/>
+            </w:rPr>
+          </w:pPr>
+          <w:hyperlink w:anchor="_Toc207472884" w:history="1">
+            <w:r>
+              <w:rPr>
+                <w:rStyle w:val="Hyperlink"/>
+                <w:noProof/>
+              </w:rPr>
+              <w:t>OPERACIONES ENTRE LENGUAJES</w:t>
+            </w:r>
+            <w:r>
+              <w:rPr>
+                <w:noProof/>
+                <w:webHidden/>
+              </w:rPr>
+              <w:tab/>
+            </w:r>
+            <w:r>
+              <w:rPr>
+                <w:noProof/>
+                <w:webHidden/>
+              </w:rPr>
+              <w:fldChar w:fldCharType="begin"/>
+            </w:r>
+            <w:r>
+              <w:rPr>
+                <w:noProof/>
+                <w:webHidden/>
+              </w:rPr>
+              <w:instrText xml:space="preserve"> PAGEREF _Toc207472884 \h </w:instrText>
+            </w:r>
+            <w:r>
+              <w:rPr>
+                <w:noProof/>
+                <w:webHidden/>
+              </w:rPr>
+            </w:r>
+            <w:r>
+              <w:rPr>
+                <w:noProof/>
+                <w:webHidden/>
+              </w:rPr>
+              <w:fldChar w:fldCharType="separate"/>
+            </w:r>
+            <w:r>
+              <w:rPr>
+                <w:noProof/>
+                <w:webHidden/>
+              </w:rPr>
+              <w:t>6</w:t>
+            </w:r>
+            <w:r>
+              <w:rPr>
+                <w:noProof/>
+                <w:webHidden/>
+              </w:rPr>
+              <w:fldChar w:fldCharType="end"/>
+            </w:r>
+          </w:hyperlink>
+        </w:p>
+        <w:p>
           <w:r>
             <w:rPr>
               <w:b/>
@@ -931,7 +1220,7 @@
         <w:pStyle w:val="Heading1"/>
         <w:spacing w:after="0"/>
       </w:pPr>
-      <w:bookmarkStart w:id="0" w:name="_Toc207460180"/>
+      <w:bookmarkStart w:id="0" w:name="_Toc207472869"/>
       <w:r>
         <w:lastRenderedPageBreak/>
         <w:t>Preliminar.</w:t>
@@ -942,7 +1231,7 @@
       <w:pPr>
         <w:spacing w:after="0"/>
       </w:pPr>
-      <w:bookmarkStart w:id="1" w:name="_Toc207460181"/>
+      <w:bookmarkStart w:id="1" w:name="_Toc207472870"/>
       <w:r>
         <w:rPr>
           <w:rStyle w:val="Heading2Char"/>
@@ -1110,7 +1399,7 @@
         <w:pStyle w:val="Heading2"/>
         <w:spacing w:after="0"/>
       </w:pPr>
-      <w:bookmarkStart w:id="2" w:name="_Toc207460182"/>
+      <w:bookmarkStart w:id="2" w:name="_Toc207472871"/>
       <w:r>
         <w:rPr>
           <w:sz w:val="28"/>
@@ -1630,7 +1919,7 @@
           <w:szCs w:val="28"/>
         </w:rPr>
       </w:pPr>
-      <w:bookmarkStart w:id="3" w:name="_Toc207460183"/>
+      <w:bookmarkStart w:id="3" w:name="_Toc207472872"/>
       <w:r>
         <w:rPr>
           <w:sz w:val="28"/>
@@ -1719,7 +2008,7 @@
           <w:szCs w:val="28"/>
         </w:rPr>
       </w:pPr>
-      <w:bookmarkStart w:id="4" w:name="_Toc207460184"/>
+      <w:bookmarkStart w:id="4" w:name="_Toc207472873"/>
       <w:r>
         <w:rPr>
           <w:sz w:val="28"/>
@@ -3389,7 +3678,7 @@
           <w:szCs w:val="28"/>
         </w:rPr>
       </w:pPr>
-      <w:bookmarkStart w:id="5" w:name="_Toc207460185"/>
+      <w:bookmarkStart w:id="5" w:name="_Toc207472874"/>
       <w:proofErr w:type="spellStart"/>
       <w:r>
         <w:rPr>
@@ -5819,105 +6108,7 @@
         <w:rPr>
           <w:rFonts w:cstheme="minorHAnsi"/>
         </w:rPr>
-        <w:t>{aabbb, ababb, abbab, </w:t>
-      </w:r>
-      <w:proofErr w:type="spellStart"/>
-      <w:r>
-        <w:rPr>
-          <w:rFonts w:cstheme="minorHAnsi"/>
-        </w:rPr>
-        <w:t>abbba</w:t>
-      </w:r>
-      <w:proofErr w:type="spellEnd"/>
-      <w:r>
-        <w:rPr>
-          <w:rFonts w:cstheme="minorHAnsi"/>
-        </w:rPr>
-        <w:t>, </w:t>
-      </w:r>
-      <w:proofErr w:type="spellStart"/>
-      <w:r>
-        <w:rPr>
-          <w:rFonts w:cstheme="minorHAnsi"/>
-        </w:rPr>
-        <w:t>baabb</w:t>
-      </w:r>
-      <w:proofErr w:type="spellEnd"/>
-      <w:r>
-        <w:rPr>
-          <w:rFonts w:cstheme="minorHAnsi"/>
-        </w:rPr>
-        <w:t>, </w:t>
-      </w:r>
-      <w:proofErr w:type="spellStart"/>
-      <w:r>
-        <w:rPr>
-          <w:rFonts w:cstheme="minorHAnsi"/>
-        </w:rPr>
-        <w:t>babab</w:t>
-      </w:r>
-      <w:proofErr w:type="spellEnd"/>
-      <w:r>
-        <w:rPr>
-          <w:rFonts w:cstheme="minorHAnsi"/>
-        </w:rPr>
-        <w:t>, </w:t>
-      </w:r>
-      <w:proofErr w:type="spellStart"/>
-      <w:r>
-        <w:rPr>
-          <w:rFonts w:cstheme="minorHAnsi"/>
-        </w:rPr>
-        <w:t>babba</w:t>
-      </w:r>
-      <w:proofErr w:type="spellEnd"/>
-      <w:r>
-        <w:rPr>
-          <w:rFonts w:cstheme="minorHAnsi"/>
-        </w:rPr>
-        <w:t>, </w:t>
-      </w:r>
-      <w:proofErr w:type="spellStart"/>
-      <w:r>
-        <w:rPr>
-          <w:rFonts w:cstheme="minorHAnsi"/>
-        </w:rPr>
-        <w:t>bbaab</w:t>
-      </w:r>
-      <w:proofErr w:type="spellEnd"/>
-      <w:r>
-        <w:rPr>
-          <w:rFonts w:cstheme="minorHAnsi"/>
-        </w:rPr>
-        <w:t>, </w:t>
-      </w:r>
-      <w:proofErr w:type="spellStart"/>
-      <w:r>
-        <w:rPr>
-          <w:rFonts w:cstheme="minorHAnsi"/>
-        </w:rPr>
-        <w:t>bbaba</w:t>
-      </w:r>
-      <w:proofErr w:type="spellEnd"/>
-      <w:r>
-        <w:rPr>
-          <w:rFonts w:cstheme="minorHAnsi"/>
-        </w:rPr>
-        <w:t>, </w:t>
-      </w:r>
-      <w:proofErr w:type="spellStart"/>
-      <w:r>
-        <w:rPr>
-          <w:rFonts w:cstheme="minorHAnsi"/>
-        </w:rPr>
-        <w:t>bbbaa</w:t>
-      </w:r>
-      <w:proofErr w:type="spellEnd"/>
-      <w:r>
-        <w:rPr>
-          <w:rFonts w:cstheme="minorHAnsi"/>
-        </w:rPr>
-        <w:t>}.</w:t>
+        <w:t>{aabbb, ababb, abbab, abbba, baabb, babab, babba, bbaab, bbaba, bbbaa}.</w:t>
       </w:r>
       <w:r>
         <w:rPr>
@@ -6321,7 +6512,7 @@
           <w:szCs w:val="28"/>
         </w:rPr>
       </w:pPr>
-      <w:bookmarkStart w:id="6" w:name="_Toc207460186"/>
+      <w:bookmarkStart w:id="6" w:name="_Toc207472875"/>
       <w:r>
         <w:rPr>
           <w:rFonts w:eastAsiaTheme="minorEastAsia"/>
@@ -6577,7 +6768,7 @@
           <w:szCs w:val="24"/>
         </w:rPr>
       </w:pPr>
-      <w:bookmarkStart w:id="7" w:name="_Toc207460187"/>
+      <w:bookmarkStart w:id="7" w:name="_Toc207472876"/>
       <w:proofErr w:type="spellStart"/>
       <w:r>
         <w:rPr>
@@ -7633,14 +7824,12 @@
                                 <w:lang w:val="en-CA"/>
                               </w:rPr>
                             </w:pPr>
-                            <w:proofErr w:type="spellStart"/>
                             <w:r>
                               <w:rPr>
                                 <w:lang w:val="en-CA"/>
                               </w:rPr>
                               <w:t>iguales</w:t>
                             </w:r>
-                            <w:proofErr w:type="spellEnd"/>
                           </w:p>
                         </w:txbxContent>
                       </wps:txbx>
@@ -7687,14 +7876,12 @@
                           <w:lang w:val="en-CA"/>
                         </w:rPr>
                       </w:pPr>
-                      <w:proofErr w:type="spellStart"/>
                       <w:r>
                         <w:rPr>
                           <w:lang w:val="en-CA"/>
                         </w:rPr>
                         <w:t>iguales</w:t>
                       </w:r>
-                      <w:proofErr w:type="spellEnd"/>
                     </w:p>
                   </w:txbxContent>
                 </v:textbox>
@@ -9446,7 +9633,7 @@
           <w:szCs w:val="28"/>
         </w:rPr>
       </w:pPr>
-      <w:bookmarkStart w:id="8" w:name="_Toc207460188"/>
+      <w:bookmarkStart w:id="8" w:name="_Toc207472877"/>
       <w:r>
         <w:rPr>
           <w:sz w:val="28"/>
@@ -9718,7 +9905,7 @@
           <w:color w:val="0070C0"/>
         </w:rPr>
       </w:pPr>
-      <w:bookmarkStart w:id="9" w:name="_Toc207460189"/>
+      <w:bookmarkStart w:id="9" w:name="_Toc207472878"/>
       <w:proofErr w:type="spellStart"/>
       <w:r>
         <w:rPr>
@@ -10982,7 +11169,21 @@
         <w:rPr>
           <w:rFonts w:ascii="Cambria Math" w:hAnsi="Cambria Math" w:cs="Cambria Math"/>
         </w:rPr>
-        <w:t xml:space="preserve"> ua ∈ L</w:t>
+        <w:t xml:space="preserve"> </w:t>
+      </w:r>
+      <w:proofErr w:type="spellStart"/>
+      <w:r>
+        <w:rPr>
+          <w:rFonts w:ascii="Cambria Math" w:hAnsi="Cambria Math" w:cs="Cambria Math"/>
+        </w:rPr>
+        <w:t>ua</w:t>
+      </w:r>
+      <w:proofErr w:type="spellEnd"/>
+      <w:r>
+        <w:rPr>
+          <w:rFonts w:ascii="Cambria Math" w:hAnsi="Cambria Math" w:cs="Cambria Math"/>
+        </w:rPr>
+        <w:t xml:space="preserve"> ∈ L</w:t>
       </w:r>
     </w:p>
     <w:p>
@@ -11285,76 +11486,122 @@
         <w:rPr>
           <w:rFonts w:ascii="Cambria Math" w:hAnsi="Cambria Math" w:cs="Cambria Math"/>
           <w:color w:val="212121"/>
-          <w:lang w:val="pt-BR"/>
-        </w:rPr>
-      </w:pPr>
-      <w:r>
+        </w:rPr>
+      </w:pPr>
+      <w:r>
+        <w:rPr>
+          <w:rFonts w:ascii="Cambria Math" w:hAnsi="Cambria Math" w:cs="Cambria Math"/>
+          <w:color w:val="212121"/>
+        </w:rPr>
+        <w:t>=|</w:t>
+      </w:r>
+      <w:proofErr w:type="spellStart"/>
+      <w:r>
+        <w:rPr>
+          <w:rFonts w:ascii="Cambria Math" w:hAnsi="Cambria Math" w:cs="Cambria Math"/>
+          <w:color w:val="212121"/>
+        </w:rPr>
+        <w:t>ho</w:t>
+      </w:r>
+      <w:proofErr w:type="spellEnd"/>
+      <w:r>
+        <w:rPr>
+          <w:rFonts w:ascii="Cambria Math" w:hAnsi="Cambria Math" w:cs="Cambria Math"/>
+          <w:color w:val="212121"/>
+        </w:rPr>
+        <w:t xml:space="preserve">|+1+1 </w:t>
+      </w:r>
+      <w:r>
+        <w:rPr>
+          <w:rFonts w:ascii="Cambria Math" w:hAnsi="Cambria Math" w:cs="Cambria Math"/>
+          <w:color w:val="212121"/>
+        </w:rPr>
+        <w:tab/>
+      </w:r>
+      <w:proofErr w:type="spellStart"/>
+      <w:r>
+        <w:rPr>
+          <w:rFonts w:ascii="Cambria Math" w:hAnsi="Cambria Math" w:cs="Cambria Math"/>
+          <w:color w:val="212121"/>
+        </w:rPr>
+        <w:t>def</w:t>
+      </w:r>
+      <w:proofErr w:type="spellEnd"/>
+      <w:r>
+        <w:rPr>
+          <w:rFonts w:ascii="Cambria Math" w:hAnsi="Cambria Math" w:cs="Cambria Math"/>
+          <w:color w:val="212121"/>
+        </w:rPr>
+        <w:t xml:space="preserve"> </w:t>
+      </w:r>
+      <w:proofErr w:type="spellStart"/>
+      <w:r>
+        <w:rPr>
+          <w:rFonts w:ascii="Cambria Math" w:hAnsi="Cambria Math" w:cs="Cambria Math"/>
+          <w:color w:val="212121"/>
+        </w:rPr>
+        <w:t>recurencia</w:t>
+      </w:r>
+      <w:proofErr w:type="spellEnd"/>
+    </w:p>
+    <w:p>
+      <w:pPr>
+        <w:spacing w:after="0"/>
         <w:rPr>
           <w:rFonts w:ascii="Cambria Math" w:hAnsi="Cambria Math" w:cs="Cambria Math"/>
           <w:color w:val="212121"/>
           <w:lang w:val="pt-BR"/>
         </w:rPr>
-        <w:t xml:space="preserve">=|ho|+1+1 </w:t>
-      </w:r>
+      </w:pPr>
       <w:r>
         <w:rPr>
           <w:rFonts w:ascii="Cambria Math" w:hAnsi="Cambria Math" w:cs="Cambria Math"/>
           <w:color w:val="212121"/>
           <w:lang w:val="pt-BR"/>
         </w:rPr>
-        <w:tab/>
-        <w:t>def recurencia</w:t>
-      </w:r>
-    </w:p>
-    <w:p>
-      <w:pPr>
-        <w:spacing w:after="0"/>
+        <w:t xml:space="preserve">=|h|+1+1+1 </w:t>
+      </w:r>
+      <w:r>
         <w:rPr>
           <w:rFonts w:ascii="Cambria Math" w:hAnsi="Cambria Math" w:cs="Cambria Math"/>
           <w:color w:val="212121"/>
           <w:lang w:val="pt-BR"/>
         </w:rPr>
-      </w:pPr>
-      <w:r>
+        <w:tab/>
+        <w:t>def recurencia</w:t>
+      </w:r>
+    </w:p>
+    <w:p>
+      <w:pPr>
+        <w:spacing w:after="0"/>
         <w:rPr>
           <w:rFonts w:ascii="Cambria Math" w:hAnsi="Cambria Math" w:cs="Cambria Math"/>
           <w:color w:val="212121"/>
           <w:lang w:val="pt-BR"/>
         </w:rPr>
-        <w:t xml:space="preserve">=|h|+1+1+1 </w:t>
-      </w:r>
+      </w:pPr>
       <w:r>
         <w:rPr>
           <w:rFonts w:ascii="Cambria Math" w:hAnsi="Cambria Math" w:cs="Cambria Math"/>
           <w:color w:val="212121"/>
           <w:lang w:val="pt-BR"/>
         </w:rPr>
-        <w:tab/>
-        <w:t>def recurencia</w:t>
-      </w:r>
-    </w:p>
-    <w:p>
-      <w:pPr>
-        <w:spacing w:after="0"/>
-        <w:rPr>
-          <w:rFonts w:ascii="Cambria Math" w:hAnsi="Cambria Math" w:cs="Cambria Math"/>
+        <w:t>=|</w:t>
+      </w:r>
+      <w:r>
+        <w:rPr>
           <w:color w:val="212121"/>
           <w:lang w:val="pt-BR"/>
         </w:rPr>
-      </w:pPr>
+        <w:t xml:space="preserve"> </w:t>
+      </w:r>
       <w:r>
         <w:rPr>
           <w:rFonts w:ascii="Cambria Math" w:hAnsi="Cambria Math" w:cs="Cambria Math"/>
           <w:color w:val="212121"/>
           <w:lang w:val="pt-BR"/>
         </w:rPr>
-        <w:t>=|</w:t>
-      </w:r>
-      <w:r>
-        <w:rPr>
-          <w:color w:val="212121"/>
-        </w:rPr>
-        <w:t xml:space="preserve"> </w:t>
+        <w:t>λh|+4</w:t>
       </w:r>
       <w:r>
         <w:rPr>
@@ -11362,15 +11609,15 @@
           <w:color w:val="212121"/>
           <w:lang w:val="pt-BR"/>
         </w:rPr>
-        <w:t>λ</w:t>
-      </w:r>
-      <w:r>
-        <w:rPr>
-          <w:rFonts w:ascii="Cambria Math" w:hAnsi="Cambria Math" w:cs="Cambria Math"/>
+        <w:tab/>
+        <w:t>def  h=</w:t>
+      </w:r>
+      <w:r>
+        <w:rPr>
           <w:color w:val="212121"/>
           <w:lang w:val="pt-BR"/>
         </w:rPr>
-        <w:t>h|+4</w:t>
+        <w:t xml:space="preserve"> </w:t>
       </w:r>
       <w:r>
         <w:rPr>
@@ -11378,54 +11625,40 @@
           <w:color w:val="212121"/>
           <w:lang w:val="pt-BR"/>
         </w:rPr>
-        <w:tab/>
-        <w:t>def  h=</w:t>
-      </w:r>
-      <w:r>
-        <w:rPr>
-          <w:color w:val="212121"/>
-        </w:rPr>
-        <w:t xml:space="preserve"> </w:t>
-      </w:r>
-      <w:r>
+        <w:t>λh</w:t>
+      </w:r>
+    </w:p>
+    <w:p>
+      <w:pPr>
+        <w:spacing w:after="0"/>
         <w:rPr>
           <w:rFonts w:ascii="Cambria Math" w:hAnsi="Cambria Math" w:cs="Cambria Math"/>
           <w:color w:val="212121"/>
           <w:lang w:val="pt-BR"/>
         </w:rPr>
-        <w:t>λ</w:t>
-      </w:r>
+      </w:pPr>
       <w:r>
         <w:rPr>
           <w:rFonts w:ascii="Cambria Math" w:hAnsi="Cambria Math" w:cs="Cambria Math"/>
           <w:color w:val="212121"/>
           <w:lang w:val="pt-BR"/>
         </w:rPr>
-        <w:t>h</w:t>
-      </w:r>
-    </w:p>
-    <w:p>
-      <w:pPr>
-        <w:spacing w:after="0"/>
-        <w:rPr>
-          <w:rFonts w:ascii="Cambria Math" w:hAnsi="Cambria Math" w:cs="Cambria Math"/>
+        <w:t>=|</w:t>
+      </w:r>
+      <w:r>
+        <w:rPr>
           <w:color w:val="212121"/>
           <w:lang w:val="pt-BR"/>
         </w:rPr>
-      </w:pPr>
+        <w:t xml:space="preserve"> </w:t>
+      </w:r>
       <w:r>
         <w:rPr>
           <w:rFonts w:ascii="Cambria Math" w:hAnsi="Cambria Math" w:cs="Cambria Math"/>
           <w:color w:val="212121"/>
           <w:lang w:val="pt-BR"/>
         </w:rPr>
-        <w:t>=|</w:t>
-      </w:r>
-      <w:r>
-        <w:rPr>
-          <w:color w:val="212121"/>
-        </w:rPr>
-        <w:t xml:space="preserve"> </w:t>
+        <w:t>λ|+1+4</w:t>
       </w:r>
       <w:r>
         <w:rPr>
@@ -11433,50 +11666,50 @@
           <w:color w:val="212121"/>
           <w:lang w:val="pt-BR"/>
         </w:rPr>
-        <w:t>λ</w:t>
-      </w:r>
-      <w:r>
+        <w:tab/>
+        <w:t>def recurencia</w:t>
+      </w:r>
+    </w:p>
+    <w:p>
+      <w:pPr>
+        <w:spacing w:after="0"/>
         <w:rPr>
           <w:rFonts w:ascii="Cambria Math" w:hAnsi="Cambria Math" w:cs="Cambria Math"/>
           <w:color w:val="212121"/>
           <w:lang w:val="pt-BR"/>
         </w:rPr>
-        <w:t>|+1+4</w:t>
-      </w:r>
+      </w:pPr>
       <w:r>
         <w:rPr>
           <w:rFonts w:ascii="Cambria Math" w:hAnsi="Cambria Math" w:cs="Cambria Math"/>
           <w:color w:val="212121"/>
           <w:lang w:val="pt-BR"/>
         </w:rPr>
-        <w:tab/>
-        <w:t>def recurencia</w:t>
-      </w:r>
-    </w:p>
-    <w:p>
-      <w:pPr>
-        <w:spacing w:after="0"/>
+        <w:t>=0+5</w:t>
+      </w:r>
+      <w:r>
         <w:rPr>
           <w:rFonts w:ascii="Cambria Math" w:hAnsi="Cambria Math" w:cs="Cambria Math"/>
           <w:color w:val="212121"/>
           <w:lang w:val="pt-BR"/>
         </w:rPr>
-      </w:pPr>
+        <w:tab/>
+      </w:r>
       <w:r>
         <w:rPr>
           <w:rFonts w:ascii="Cambria Math" w:hAnsi="Cambria Math" w:cs="Cambria Math"/>
           <w:color w:val="212121"/>
           <w:lang w:val="pt-BR"/>
         </w:rPr>
-        <w:t>=0+5</w:t>
-      </w:r>
-      <w:r>
-        <w:rPr>
-          <w:rFonts w:ascii="Cambria Math" w:hAnsi="Cambria Math" w:cs="Cambria Math"/>
+        <w:tab/>
+        <w:t>def |</w:t>
+      </w:r>
+      <w:r>
+        <w:rPr>
           <w:color w:val="212121"/>
           <w:lang w:val="pt-BR"/>
         </w:rPr>
-        <w:tab/>
+        <w:t xml:space="preserve"> </w:t>
       </w:r>
       <w:r>
         <w:rPr>
@@ -11484,38 +11717,16 @@
           <w:color w:val="212121"/>
           <w:lang w:val="pt-BR"/>
         </w:rPr>
-        <w:tab/>
-        <w:t>def |</w:t>
-      </w:r>
-      <w:r>
-        <w:rPr>
-          <w:color w:val="212121"/>
-        </w:rPr>
-        <w:t xml:space="preserve"> </w:t>
-      </w:r>
-      <w:r>
+        <w:t>λ|=0</w:t>
+      </w:r>
+    </w:p>
+    <w:p>
+      <w:pPr>
+        <w:spacing w:after="0"/>
         <w:rPr>
           <w:rFonts w:ascii="Cambria Math" w:hAnsi="Cambria Math" w:cs="Cambria Math"/>
           <w:color w:val="212121"/>
           <w:lang w:val="pt-BR"/>
-        </w:rPr>
-        <w:t>λ</w:t>
-      </w:r>
-      <w:r>
-        <w:rPr>
-          <w:rFonts w:ascii="Cambria Math" w:hAnsi="Cambria Math" w:cs="Cambria Math"/>
-          <w:color w:val="212121"/>
-          <w:lang w:val="pt-BR"/>
-        </w:rPr>
-        <w:t>|=0</w:t>
-      </w:r>
-    </w:p>
-    <w:p>
-      <w:pPr>
-        <w:spacing w:after="0"/>
-        <w:rPr>
-          <w:rFonts w:ascii="Cambria Math" w:hAnsi="Cambria Math" w:cs="Cambria Math"/>
-          <w:color w:val="212121"/>
         </w:rPr>
         <w:sectPr>
           <w:type w:val="continuous"/>
@@ -11529,6 +11740,7 @@
         <w:rPr>
           <w:rFonts w:ascii="Cambria Math" w:hAnsi="Cambria Math" w:cs="Cambria Math"/>
           <w:color w:val="212121"/>
+          <w:lang w:val="pt-BR"/>
         </w:rPr>
         <w:t>=5</w:t>
       </w:r>
@@ -11539,12 +11751,14 @@
         <w:rPr>
           <w:rFonts w:ascii="Cambria Math" w:hAnsi="Cambria Math" w:cs="Cambria Math"/>
           <w:color w:val="EE0000"/>
+          <w:lang w:val="pt-BR"/>
         </w:rPr>
       </w:pPr>
       <w:r>
         <w:rPr>
           <w:rFonts w:ascii="Cambria Math" w:hAnsi="Cambria Math" w:cs="Cambria Math"/>
           <w:color w:val="EE0000"/>
+          <w:lang w:val="pt-BR"/>
         </w:rPr>
         <w:lastRenderedPageBreak/>
         <w:t>Ejercicio: Demostrar</w:t>
@@ -11553,6 +11767,7 @@
         <w:rPr>
           <w:rFonts w:ascii="Cambria Math" w:hAnsi="Cambria Math" w:cs="Cambria Math"/>
           <w:color w:val="EE0000"/>
+          <w:lang w:val="pt-BR"/>
         </w:rPr>
         <w:t>:</w:t>
       </w:r>
@@ -11560,6 +11775,7 @@
         <w:rPr>
           <w:rFonts w:ascii="Cambria Math" w:hAnsi="Cambria Math" w:cs="Cambria Math"/>
           <w:color w:val="EE0000"/>
+          <w:lang w:val="pt-BR"/>
         </w:rPr>
         <w:t xml:space="preserve"> </w:t>
       </w:r>
@@ -11567,78 +11783,39 @@
         <w:rPr>
           <w:rFonts w:ascii="Cambria Math" w:hAnsi="Cambria Math" w:cs="Cambria Math"/>
           <w:color w:val="EE0000"/>
-        </w:rPr>
-        <w:t>|</w:t>
-      </w:r>
-      <w:proofErr w:type="spellStart"/>
+          <w:lang w:val="pt-BR"/>
+        </w:rPr>
+        <w:t>|uv| = |u’|+|v’|</w:t>
+      </w:r>
       <w:r>
         <w:rPr>
           <w:rFonts w:ascii="Cambria Math" w:hAnsi="Cambria Math" w:cs="Cambria Math"/>
           <w:color w:val="EE0000"/>
-        </w:rPr>
-        <w:t>uv</w:t>
-      </w:r>
-      <w:proofErr w:type="spellEnd"/>
+          <w:lang w:val="pt-BR"/>
+        </w:rPr>
+        <w:t xml:space="preserve">; </w:t>
+      </w:r>
       <w:r>
         <w:rPr>
           <w:rFonts w:ascii="Cambria Math" w:hAnsi="Cambria Math" w:cs="Cambria Math"/>
           <w:color w:val="EE0000"/>
-        </w:rPr>
-        <w:t xml:space="preserve">| = </w:t>
-      </w:r>
-      <w:r>
-        <w:rPr>
-          <w:rFonts w:ascii="Cambria Math" w:hAnsi="Cambria Math" w:cs="Cambria Math"/>
+          <w:lang w:val="pt-BR"/>
+        </w:rPr>
+        <w:tab/>
+        <w:t>∀w</w:t>
+      </w:r>
+      <w:r>
+        <w:rPr>
           <w:color w:val="EE0000"/>
-        </w:rPr>
-        <w:t>|u’|+</w:t>
+          <w:lang w:val="pt-BR"/>
+        </w:rPr>
+        <w:t xml:space="preserve"> </w:t>
       </w:r>
       <w:r>
         <w:rPr>
           <w:rFonts w:ascii="Cambria Math" w:hAnsi="Cambria Math" w:cs="Cambria Math"/>
           <w:color w:val="EE0000"/>
-        </w:rPr>
-        <w:t>|</w:t>
-      </w:r>
-      <w:r>
-        <w:rPr>
-          <w:rFonts w:ascii="Cambria Math" w:hAnsi="Cambria Math" w:cs="Cambria Math"/>
-          <w:color w:val="EE0000"/>
-        </w:rPr>
-        <w:t>v’</w:t>
-      </w:r>
-      <w:r>
-        <w:rPr>
-          <w:rFonts w:ascii="Cambria Math" w:hAnsi="Cambria Math" w:cs="Cambria Math"/>
-          <w:color w:val="EE0000"/>
-        </w:rPr>
-        <w:t>|</w:t>
-      </w:r>
-      <w:r>
-        <w:rPr>
-          <w:rFonts w:ascii="Cambria Math" w:hAnsi="Cambria Math" w:cs="Cambria Math"/>
-          <w:color w:val="EE0000"/>
-        </w:rPr>
-        <w:t xml:space="preserve">; </w:t>
-      </w:r>
-      <w:r>
-        <w:rPr>
-          <w:rFonts w:ascii="Cambria Math" w:hAnsi="Cambria Math" w:cs="Cambria Math"/>
-          <w:color w:val="EE0000"/>
-        </w:rPr>
-        <w:tab/>
-        <w:t>∀w</w:t>
-      </w:r>
-      <w:r>
-        <w:rPr>
-          <w:color w:val="EE0000"/>
-        </w:rPr>
-        <w:t xml:space="preserve"> </w:t>
-      </w:r>
-      <w:r>
-        <w:rPr>
-          <w:rFonts w:ascii="Cambria Math" w:hAnsi="Cambria Math" w:cs="Cambria Math"/>
-          <w:color w:val="EE0000"/>
+          <w:lang w:val="pt-BR"/>
         </w:rPr>
         <w:t>∈ ∑*</w:t>
       </w:r>
@@ -11649,6 +11826,7 @@
         <w:rPr>
           <w:rFonts w:ascii="Cambria Math" w:hAnsi="Cambria Math" w:cs="Cambria Math"/>
           <w:u w:val="single"/>
+          <w:lang w:val="pt-BR"/>
         </w:rPr>
         <w:sectPr>
           <w:type w:val="continuous"/>
@@ -11925,12 +12103,12 @@
           <w:docGrid w:linePitch="360"/>
         </w:sectPr>
       </w:pPr>
-      <w:bookmarkStart w:id="10" w:name="_Toc207460190"/>
     </w:p>
     <w:p>
       <w:pPr>
         <w:pStyle w:val="Heading2"/>
       </w:pPr>
+      <w:bookmarkStart w:id="10" w:name="_Toc207472879"/>
       <w:r>
         <w:t>Potencia de una palabra</w:t>
       </w:r>
@@ -12029,7 +12207,7 @@
         <w:pStyle w:val="Heading3"/>
         <w:spacing w:after="0"/>
       </w:pPr>
-      <w:bookmarkStart w:id="11" w:name="_Toc207460191"/>
+      <w:bookmarkStart w:id="11" w:name="_Toc207472880"/>
       <w:r>
         <w:t>Por recurrencia</w:t>
       </w:r>
@@ -12038,27 +12216,17 @@
     <w:p>
       <w:pPr>
         <w:spacing w:after="0"/>
-        <w:rPr>
-          <w:lang w:val="en-CA"/>
-        </w:rPr>
-      </w:pPr>
-      <w:r>
-        <w:rPr>
-          <w:lang w:val="en-CA"/>
-        </w:rPr>
+      </w:pPr>
+      <w:r>
         <w:t>w</w:t>
       </w:r>
       <w:r>
         <w:rPr>
           <w:vertAlign w:val="superscript"/>
-          <w:lang w:val="en-CA"/>
         </w:rPr>
         <w:t>0</w:t>
       </w:r>
       <w:r>
-        <w:rPr>
-          <w:lang w:val="en-CA"/>
-        </w:rPr>
         <w:t xml:space="preserve"> = </w:t>
       </w:r>
       <w:r>
@@ -12070,13 +12238,11 @@
         <w:spacing w:after="0"/>
         <w:rPr>
           <w:rFonts w:ascii="Cambria Math" w:hAnsi="Cambria Math" w:cs="Cambria Math"/>
-          <w:lang w:val="en-CA"/>
-        </w:rPr>
-      </w:pPr>
-      <w:r>
-        <w:rPr>
-          <w:rFonts w:ascii="Cambria Math" w:hAnsi="Cambria Math" w:cs="Cambria Math"/>
-          <w:lang w:val="en-CA"/>
+        </w:rPr>
+      </w:pPr>
+      <w:r>
+        <w:rPr>
+          <w:rFonts w:ascii="Cambria Math" w:hAnsi="Cambria Math" w:cs="Cambria Math"/>
         </w:rPr>
         <w:t>w</w:t>
       </w:r>
@@ -12084,57 +12250,32 @@
         <w:rPr>
           <w:rFonts w:ascii="Cambria Math" w:hAnsi="Cambria Math" w:cs="Cambria Math"/>
           <w:vertAlign w:val="superscript"/>
-          <w:lang w:val="en-CA"/>
+        </w:rPr>
+        <w:t>n+1</w:t>
+      </w:r>
+      <w:r>
+        <w:rPr>
+          <w:rFonts w:ascii="Cambria Math" w:hAnsi="Cambria Math" w:cs="Cambria Math"/>
+        </w:rPr>
+        <w:t xml:space="preserve"> = w*</w:t>
+      </w:r>
+      <w:proofErr w:type="spellStart"/>
+      <w:r>
+        <w:rPr>
+          <w:rFonts w:ascii="Cambria Math" w:hAnsi="Cambria Math" w:cs="Cambria Math"/>
+        </w:rPr>
+        <w:t>w</w:t>
+      </w:r>
+      <w:r>
+        <w:rPr>
+          <w:rFonts w:ascii="Cambria Math" w:hAnsi="Cambria Math" w:cs="Cambria Math"/>
+          <w:vertAlign w:val="superscript"/>
         </w:rPr>
         <w:t>n</w:t>
       </w:r>
-      <w:r>
-        <w:rPr>
-          <w:rFonts w:ascii="Cambria Math" w:hAnsi="Cambria Math" w:cs="Cambria Math"/>
-          <w:vertAlign w:val="superscript"/>
-          <w:lang w:val="en-CA"/>
-        </w:rPr>
-        <w:t>+1</w:t>
-      </w:r>
-      <w:r>
-        <w:rPr>
-          <w:rFonts w:ascii="Cambria Math" w:hAnsi="Cambria Math" w:cs="Cambria Math"/>
-          <w:lang w:val="en-CA"/>
-        </w:rPr>
-        <w:t xml:space="preserve"> = w</w:t>
-      </w:r>
-      <w:r>
-        <w:rPr>
-          <w:rFonts w:ascii="Cambria Math" w:hAnsi="Cambria Math" w:cs="Cambria Math"/>
-          <w:lang w:val="en-CA"/>
-        </w:rPr>
-        <w:t>*</w:t>
-      </w:r>
-      <w:proofErr w:type="spellStart"/>
-      <w:r>
-        <w:rPr>
-          <w:rFonts w:ascii="Cambria Math" w:hAnsi="Cambria Math" w:cs="Cambria Math"/>
-          <w:lang w:val="en-CA"/>
-        </w:rPr>
-        <w:t>w</w:t>
-      </w:r>
-      <w:r>
-        <w:rPr>
-          <w:rFonts w:ascii="Cambria Math" w:hAnsi="Cambria Math" w:cs="Cambria Math"/>
-          <w:vertAlign w:val="superscript"/>
-          <w:lang w:val="en-CA"/>
-        </w:rPr>
-        <w:t>n</w:t>
-      </w:r>
-      <w:proofErr w:type="spellEnd"/>
-    </w:p>
-    <w:p>
-      <w:pPr>
-        <w:rPr>
-          <w:lang w:val="en-CA"/>
-        </w:rPr>
-      </w:pPr>
-    </w:p>
+      <w:proofErr w:type="spellEnd"/>
+    </w:p>
+    <w:p/>
     <w:p>
       <w:pPr>
         <w:spacing w:after="0"/>
@@ -12146,13 +12287,7 @@
         <w:rPr>
           <w:color w:val="005E00"/>
         </w:rPr>
-        <w:t xml:space="preserve">Ejemplo: </w:t>
-      </w:r>
-      <w:r>
-        <w:rPr>
-          <w:color w:val="005E00"/>
-        </w:rPr>
-        <w:t>∑</w:t>
+        <w:t>Ejemplo: ∑</w:t>
       </w:r>
       <w:proofErr w:type="gramStart"/>
       <w:r>
@@ -12215,52 +12350,6 @@
     <w:p>
       <w:pPr>
         <w:spacing w:after="0"/>
-      </w:pPr>
-      <w:r>
-        <w:t>w</w:t>
-      </w:r>
-      <w:r>
-        <w:rPr>
-          <w:vertAlign w:val="superscript"/>
-        </w:rPr>
-        <w:t>4</w:t>
-      </w:r>
-      <w:r>
-        <w:t xml:space="preserve"> = </w:t>
-      </w:r>
-      <w:proofErr w:type="spellStart"/>
-      <w:r>
-        <w:t>ba</w:t>
-      </w:r>
-      <w:proofErr w:type="spellEnd"/>
-      <w:r>
-        <w:t xml:space="preserve"> </w:t>
-      </w:r>
-      <w:proofErr w:type="spellStart"/>
-      <w:r>
-        <w:t>ba</w:t>
-      </w:r>
-      <w:proofErr w:type="spellEnd"/>
-      <w:r>
-        <w:t xml:space="preserve"> </w:t>
-      </w:r>
-      <w:proofErr w:type="spellStart"/>
-      <w:r>
-        <w:t>ba</w:t>
-      </w:r>
-      <w:proofErr w:type="spellEnd"/>
-      <w:r>
-        <w:t xml:space="preserve"> </w:t>
-      </w:r>
-      <w:proofErr w:type="spellStart"/>
-      <w:r>
-        <w:t>ba</w:t>
-      </w:r>
-      <w:proofErr w:type="spellEnd"/>
-    </w:p>
-    <w:p>
-      <w:pPr>
-        <w:spacing w:after="0"/>
         <w:rPr>
           <w:lang w:val="en-CA"/>
         </w:rPr>
@@ -12276,55 +12365,75 @@
           <w:vertAlign w:val="superscript"/>
           <w:lang w:val="en-CA"/>
         </w:rPr>
-        <w:t xml:space="preserve">4 </w:t>
+        <w:t>4</w:t>
       </w:r>
       <w:r>
         <w:rPr>
           <w:lang w:val="en-CA"/>
         </w:rPr>
-        <w:t>= w w</w:t>
+        <w:t xml:space="preserve"> = </w:t>
+      </w:r>
+      <w:proofErr w:type="spellStart"/>
+      <w:r>
+        <w:rPr>
+          <w:lang w:val="en-CA"/>
+        </w:rPr>
+        <w:t>ba</w:t>
+      </w:r>
+      <w:proofErr w:type="spellEnd"/>
+      <w:r>
+        <w:rPr>
+          <w:lang w:val="en-CA"/>
+        </w:rPr>
+        <w:t xml:space="preserve"> </w:t>
+      </w:r>
+      <w:proofErr w:type="spellStart"/>
+      <w:r>
+        <w:rPr>
+          <w:lang w:val="en-CA"/>
+        </w:rPr>
+        <w:t>ba</w:t>
+      </w:r>
+      <w:proofErr w:type="spellEnd"/>
+      <w:r>
+        <w:rPr>
+          <w:lang w:val="en-CA"/>
+        </w:rPr>
+        <w:t xml:space="preserve"> ba ba</w:t>
+      </w:r>
+    </w:p>
+    <w:p>
+      <w:pPr>
+        <w:spacing w:after="0"/>
+        <w:rPr>
+          <w:lang w:val="en-CA"/>
+        </w:rPr>
+      </w:pPr>
+      <w:r>
+        <w:rPr>
+          <w:lang w:val="en-CA"/>
+        </w:rPr>
+        <w:t>w</w:t>
       </w:r>
       <w:r>
         <w:rPr>
           <w:vertAlign w:val="superscript"/>
           <w:lang w:val="en-CA"/>
         </w:rPr>
-        <w:t>3</w:t>
-      </w:r>
-    </w:p>
-    <w:p>
-      <w:pPr>
-        <w:spacing w:after="0"/>
+        <w:t xml:space="preserve">4 </w:t>
+      </w:r>
+      <w:r>
         <w:rPr>
           <w:lang w:val="en-CA"/>
         </w:rPr>
-      </w:pPr>
-      <w:r>
-        <w:rPr>
-          <w:lang w:val="en-CA"/>
-        </w:rPr>
-        <w:t xml:space="preserve">       = </w:t>
-      </w:r>
-      <w:proofErr w:type="spellStart"/>
-      <w:r>
-        <w:rPr>
-          <w:lang w:val="en-CA"/>
-        </w:rPr>
-        <w:t>ba</w:t>
-      </w:r>
-      <w:proofErr w:type="spellEnd"/>
-      <w:r>
-        <w:rPr>
-          <w:lang w:val="en-CA"/>
-        </w:rPr>
-        <w:t xml:space="preserve"> w w</w:t>
+        <w:t>= w w</w:t>
       </w:r>
       <w:r>
         <w:rPr>
           <w:vertAlign w:val="superscript"/>
           <w:lang w:val="en-CA"/>
         </w:rPr>
-        <w:t>2</w:t>
+        <w:t>3</w:t>
       </w:r>
     </w:p>
     <w:p>
@@ -12352,21 +12461,7 @@
         <w:rPr>
           <w:lang w:val="en-CA"/>
         </w:rPr>
-        <w:t xml:space="preserve"> </w:t>
-      </w:r>
-      <w:proofErr w:type="spellStart"/>
-      <w:r>
-        <w:rPr>
-          <w:lang w:val="en-CA"/>
-        </w:rPr>
-        <w:t>ba</w:t>
-      </w:r>
-      <w:proofErr w:type="spellEnd"/>
-      <w:r>
-        <w:rPr>
-          <w:lang w:val="en-CA"/>
-        </w:rPr>
-        <w:t xml:space="preserve"> w</w:t>
+        <w:t xml:space="preserve"> w w</w:t>
       </w:r>
       <w:r>
         <w:rPr>
@@ -12401,6 +12496,41 @@
         <w:rPr>
           <w:lang w:val="en-CA"/>
         </w:rPr>
+        <w:t xml:space="preserve"> ba w</w:t>
+      </w:r>
+      <w:r>
+        <w:rPr>
+          <w:vertAlign w:val="superscript"/>
+          <w:lang w:val="en-CA"/>
+        </w:rPr>
+        <w:t>2</w:t>
+      </w:r>
+    </w:p>
+    <w:p>
+      <w:pPr>
+        <w:spacing w:after="0"/>
+        <w:rPr>
+          <w:lang w:val="en-CA"/>
+        </w:rPr>
+      </w:pPr>
+      <w:r>
+        <w:rPr>
+          <w:lang w:val="en-CA"/>
+        </w:rPr>
+        <w:t xml:space="preserve">       = </w:t>
+      </w:r>
+      <w:proofErr w:type="spellStart"/>
+      <w:r>
+        <w:rPr>
+          <w:lang w:val="en-CA"/>
+        </w:rPr>
+        <w:t>ba</w:t>
+      </w:r>
+      <w:proofErr w:type="spellEnd"/>
+      <w:r>
+        <w:rPr>
+          <w:lang w:val="en-CA"/>
+        </w:rPr>
         <w:t xml:space="preserve"> </w:t>
       </w:r>
       <w:proofErr w:type="spellStart"/>
@@ -12415,41 +12545,63 @@
         <w:rPr>
           <w:lang w:val="en-CA"/>
         </w:rPr>
+        <w:t xml:space="preserve"> w </w:t>
+      </w:r>
+      <w:proofErr w:type="spellStart"/>
+      <w:r>
+        <w:rPr>
+          <w:lang w:val="en-CA"/>
+        </w:rPr>
+        <w:t>w</w:t>
+      </w:r>
+      <w:proofErr w:type="spellEnd"/>
+      <w:r>
+        <w:rPr>
+          <w:lang w:val="en-CA"/>
+        </w:rPr>
         <w:t xml:space="preserve"> </w:t>
       </w:r>
-      <w:r>
+    </w:p>
+    <w:p>
+      <w:pPr>
+        <w:spacing w:after="0"/>
         <w:rPr>
           <w:lang w:val="en-CA"/>
         </w:rPr>
-        <w:t xml:space="preserve">w </w:t>
-      </w:r>
-      <w:proofErr w:type="spellStart"/>
+      </w:pPr>
       <w:r>
         <w:rPr>
           <w:lang w:val="en-CA"/>
         </w:rPr>
-        <w:t>w</w:t>
-      </w:r>
-      <w:proofErr w:type="spellEnd"/>
+        <w:t xml:space="preserve">       = </w:t>
+      </w:r>
+      <w:proofErr w:type="spellStart"/>
       <w:r>
         <w:rPr>
           <w:lang w:val="en-CA"/>
         </w:rPr>
+        <w:t>ba</w:t>
+      </w:r>
+      <w:proofErr w:type="spellEnd"/>
+      <w:r>
+        <w:rPr>
+          <w:lang w:val="en-CA"/>
+        </w:rPr>
         <w:t xml:space="preserve"> </w:t>
       </w:r>
-    </w:p>
-    <w:p>
-      <w:pPr>
-        <w:spacing w:after="0"/>
+      <w:proofErr w:type="spellStart"/>
+      <w:r>
         <w:rPr>
           <w:lang w:val="en-CA"/>
         </w:rPr>
-      </w:pPr>
+        <w:t>ba</w:t>
+      </w:r>
+      <w:proofErr w:type="spellEnd"/>
       <w:r>
         <w:rPr>
           <w:lang w:val="en-CA"/>
         </w:rPr>
-        <w:t xml:space="preserve">       = </w:t>
+        <w:t xml:space="preserve"> </w:t>
       </w:r>
       <w:proofErr w:type="spellStart"/>
       <w:r>
@@ -12473,49 +12625,23 @@
         <w:t>ba</w:t>
       </w:r>
       <w:proofErr w:type="spellEnd"/>
-      <w:r>
+    </w:p>
+    <w:p>
+      <w:pPr>
+        <w:pStyle w:val="Heading1"/>
         <w:rPr>
           <w:lang w:val="en-CA"/>
         </w:rPr>
-        <w:t xml:space="preserve"> </w:t>
-      </w:r>
+      </w:pPr>
+      <w:bookmarkStart w:id="12" w:name="_Toc207472881"/>
       <w:proofErr w:type="spellStart"/>
       <w:r>
         <w:rPr>
           <w:lang w:val="en-CA"/>
         </w:rPr>
-        <w:t>ba</w:t>
-      </w:r>
-      <w:proofErr w:type="spellEnd"/>
-      <w:r>
-        <w:rPr>
-          <w:lang w:val="en-CA"/>
-        </w:rPr>
-        <w:t xml:space="preserve"> </w:t>
-      </w:r>
-      <w:proofErr w:type="spellStart"/>
-      <w:r>
-        <w:rPr>
-          <w:lang w:val="en-CA"/>
-        </w:rPr>
-        <w:t>ba</w:t>
-      </w:r>
-      <w:proofErr w:type="spellEnd"/>
-    </w:p>
-    <w:p>
-      <w:pPr>
-        <w:pStyle w:val="Heading1"/>
-        <w:rPr>
-          <w:lang w:val="en-CA"/>
-        </w:rPr>
-      </w:pPr>
-      <w:proofErr w:type="spellStart"/>
-      <w:r>
-        <w:rPr>
-          <w:lang w:val="en-CA"/>
-        </w:rPr>
         <w:t>Propiedades</w:t>
       </w:r>
+      <w:bookmarkEnd w:id="12"/>
       <w:proofErr w:type="spellEnd"/>
     </w:p>
     <w:p>
@@ -12777,24 +12903,16 @@
           <w:bCs/>
           <w:lang w:val="en-CA"/>
         </w:rPr>
-        <w:t>=</w:t>
-      </w:r>
-      <w:r>
+        <w:t>=λ</w:t>
+      </w:r>
+    </w:p>
+    <w:p>
+      <w:pPr>
         <w:rPr>
           <w:b/>
           <w:bCs/>
           <w:lang w:val="en-CA"/>
         </w:rPr>
-        <w:t>λ</w:t>
-      </w:r>
-    </w:p>
-    <w:p>
-      <w:pPr>
-        <w:rPr>
-          <w:b/>
-          <w:bCs/>
-          <w:lang w:val="en-CA"/>
-        </w:rPr>
       </w:pPr>
     </w:p>
     <w:p>
@@ -12865,13 +12983,7 @@
         <w:rPr>
           <w:color w:val="005E00"/>
         </w:rPr>
-        <w:t xml:space="preserve"> sobre </w:t>
-      </w:r>
-      <w:r>
-        <w:rPr>
-          <w:color w:val="005E00"/>
-        </w:rPr>
-        <w:t>∑</w:t>
+        <w:t xml:space="preserve"> sobre ∑</w:t>
       </w:r>
       <w:proofErr w:type="gramStart"/>
       <w:r>
@@ -12911,19 +13023,7 @@
         <w:rPr>
           <w:color w:val="005E00"/>
         </w:rPr>
-        <w:t xml:space="preserve"> </w:t>
-      </w:r>
-      <w:r>
-        <w:rPr>
-          <w:color w:val="005E00"/>
-        </w:rPr>
-        <w:t>≠</w:t>
-      </w:r>
-      <w:r>
-        <w:rPr>
-          <w:color w:val="005E00"/>
-        </w:rPr>
-        <w:t xml:space="preserve"> (</w:t>
+        <w:t xml:space="preserve"> ≠ (</w:t>
       </w:r>
       <w:proofErr w:type="spellStart"/>
       <w:r>
@@ -12958,9 +13058,11 @@
         <w:pStyle w:val="Heading1"/>
         <w:spacing w:after="0"/>
       </w:pPr>
+      <w:bookmarkStart w:id="13" w:name="_Toc207472882"/>
       <w:r>
         <w:t>PREFIJOS SUFIJOS Y SUBPALABRAS</w:t>
       </w:r>
+      <w:bookmarkEnd w:id="13"/>
     </w:p>
     <w:p>
       <w:pPr>
@@ -12986,13 +13088,7 @@
         <w:t>∈</w:t>
       </w:r>
       <w:r>
-        <w:t xml:space="preserve"> </w:t>
-      </w:r>
-      <w:r>
-        <w:t>∑</w:t>
-      </w:r>
-      <w:r>
-        <w:t>*</w:t>
+        <w:t xml:space="preserve"> ∑*</w:t>
       </w:r>
     </w:p>
     <w:p>
@@ -13023,10 +13119,7 @@
         <w:t>∈</w:t>
       </w:r>
       <w:r>
-        <w:t>∑</w:t>
-      </w:r>
-      <w:r>
-        <w:t>* tal que z=</w:t>
+        <w:t>∑* tal que z=</w:t>
       </w:r>
       <w:proofErr w:type="spellStart"/>
       <w:r>
@@ -13064,28 +13157,10 @@
         <w:rPr>
           <w:u w:val="single"/>
         </w:rPr>
-        <w:t xml:space="preserve">v es </w:t>
-      </w:r>
-      <w:r>
-        <w:rPr>
-          <w:u w:val="single"/>
-        </w:rPr>
-        <w:t>su</w:t>
-      </w:r>
-      <w:r>
-        <w:rPr>
-          <w:u w:val="single"/>
-        </w:rPr>
-        <w:t>fijo de z</w:t>
-      </w:r>
-      <w:r>
-        <w:t xml:space="preserve"> si y solo si existe </w:t>
-      </w:r>
-      <w:r>
-        <w:t>u</w:t>
-      </w:r>
-      <w:r>
-        <w:t xml:space="preserve"> </w:t>
+        <w:t>v es sufijo de z</w:t>
+      </w:r>
+      <w:r>
+        <w:t xml:space="preserve"> si y solo si existe u </w:t>
       </w:r>
       <w:r>
         <w:rPr>
@@ -13185,10 +13260,7 @@
         <w:t>1</w:t>
       </w:r>
       <w:r>
-        <w:t>v</w:t>
-      </w:r>
-      <w:r>
-        <w:t>u</w:t>
+        <w:t>vu</w:t>
       </w:r>
       <w:r>
         <w:rPr>
@@ -13204,13 +13276,7 @@
         <w:rPr>
           <w:u w:val="single"/>
         </w:rPr>
-        <w:t>su</w:t>
-      </w:r>
-      <w:r>
-        <w:rPr>
-          <w:u w:val="single"/>
-        </w:rPr>
-        <w:t>bp</w:t>
+        <w:t>subp</w:t>
       </w:r>
       <w:proofErr w:type="spellEnd"/>
       <w:r>
@@ -13233,19 +13299,7 @@
         <w:rPr>
           <w:color w:val="005E00"/>
         </w:rPr>
-        <w:t xml:space="preserve">Ejemplo: </w:t>
-      </w:r>
-      <w:r>
-        <w:rPr>
-          <w:color w:val="005E00"/>
-        </w:rPr>
-        <w:t>∑</w:t>
-      </w:r>
-      <w:r>
-        <w:rPr>
-          <w:color w:val="005E00"/>
-        </w:rPr>
-        <w:t xml:space="preserve"> = {a, b}</w:t>
+        <w:t>Ejemplo: ∑ = {a, b}</w:t>
       </w:r>
     </w:p>
     <w:p>
@@ -13279,6 +13333,49 @@
     <w:p>
       <w:pPr>
         <w:spacing w:after="0"/>
+      </w:pPr>
+      <w:r>
+        <w:t xml:space="preserve">z </w:t>
+      </w:r>
+      <w:proofErr w:type="gramStart"/>
+      <w:r>
+        <w:t xml:space="preserve">=  </w:t>
+      </w:r>
+      <w:proofErr w:type="spellStart"/>
+      <w:r>
+        <w:t>babbab</w:t>
+      </w:r>
+      <w:proofErr w:type="spellEnd"/>
+      <w:proofErr w:type="gramEnd"/>
+    </w:p>
+    <w:p>
+      <w:pPr>
+        <w:spacing w:after="0"/>
+      </w:pPr>
+      <w:r>
+        <w:t xml:space="preserve">v = </w:t>
+      </w:r>
+      <w:proofErr w:type="spellStart"/>
+      <w:r>
+        <w:t>bab</w:t>
+      </w:r>
+      <w:proofErr w:type="spellEnd"/>
+      <w:r>
+        <w:tab/>
+      </w:r>
+      <w:r>
+        <w:tab/>
+        <w:t xml:space="preserve">w = </w:t>
+      </w:r>
+      <w:proofErr w:type="spellStart"/>
+      <w:r>
+        <w:t>bab</w:t>
+      </w:r>
+      <w:proofErr w:type="spellEnd"/>
+    </w:p>
+    <w:p>
+      <w:pPr>
+        <w:spacing w:after="0"/>
         <w:rPr>
           <w:lang w:val="en-CA"/>
         </w:rPr>
@@ -13287,24 +13384,80 @@
         <w:rPr>
           <w:lang w:val="en-CA"/>
         </w:rPr>
-        <w:t xml:space="preserve">z </w:t>
-      </w:r>
-      <w:proofErr w:type="gramStart"/>
+        <w:t>v</w:t>
+      </w:r>
       <w:r>
         <w:rPr>
           <w:lang w:val="en-CA"/>
         </w:rPr>
-        <w:t xml:space="preserve">=  </w:t>
-      </w:r>
-      <w:proofErr w:type="spellStart"/>
+        <w:t xml:space="preserve"> = b</w:t>
+      </w:r>
       <w:r>
         <w:rPr>
           <w:lang w:val="en-CA"/>
         </w:rPr>
+        <w:tab/>
+      </w:r>
+      <w:r>
+        <w:rPr>
+          <w:lang w:val="en-CA"/>
+        </w:rPr>
+        <w:tab/>
+        <w:t>w = abb</w:t>
+      </w:r>
+      <w:r>
+        <w:rPr>
+          <w:lang w:val="en-CA"/>
+        </w:rPr>
+        <w:tab/>
+      </w:r>
+      <w:r>
+        <w:rPr>
+          <w:lang w:val="en-CA"/>
+        </w:rPr>
+        <w:t>ab</w:t>
+      </w:r>
+    </w:p>
+    <w:p>
+      <w:pPr>
+        <w:spacing w:after="0"/>
+        <w:rPr>
+          <w:lang w:val="en-CA"/>
+        </w:rPr>
+      </w:pPr>
+      <w:r>
+        <w:rPr>
+          <w:lang w:val="en-CA"/>
+        </w:rPr>
+        <w:t>v =</w:t>
+      </w:r>
+      <w:r>
+        <w:rPr>
+          <w:lang w:val="en-CA"/>
+        </w:rPr>
+        <w:t xml:space="preserve"> λ</w:t>
+      </w:r>
+      <w:r>
+        <w:rPr>
+          <w:lang w:val="en-CA"/>
+        </w:rPr>
+        <w:tab/>
+      </w:r>
+      <w:r>
+        <w:rPr>
+          <w:lang w:val="en-CA"/>
+        </w:rPr>
+        <w:tab/>
+        <w:t xml:space="preserve">w = </w:t>
+      </w:r>
+      <w:proofErr w:type="spellStart"/>
+      <w:r>
+        <w:rPr>
+          <w:lang w:val="en-CA"/>
+        </w:rPr>
         <w:t>babbab</w:t>
       </w:r>
       <w:proofErr w:type="spellEnd"/>
-      <w:proofErr w:type="gramEnd"/>
     </w:p>
     <w:p>
       <w:pPr>
@@ -13317,20 +13470,20 @@
         <w:rPr>
           <w:lang w:val="en-CA"/>
         </w:rPr>
-        <w:t>v</w:t>
+        <w:t>v =</w:t>
       </w:r>
       <w:r>
         <w:rPr>
           <w:lang w:val="en-CA"/>
         </w:rPr>
-        <w:t xml:space="preserve"> = </w:t>
+        <w:t xml:space="preserve"> </w:t>
       </w:r>
       <w:proofErr w:type="spellStart"/>
       <w:r>
         <w:rPr>
           <w:lang w:val="en-CA"/>
         </w:rPr>
-        <w:t>bab</w:t>
+        <w:t>babbab</w:t>
       </w:r>
       <w:proofErr w:type="spellEnd"/>
       <w:r>
@@ -13338,166 +13491,13 @@
           <w:lang w:val="en-CA"/>
         </w:rPr>
         <w:tab/>
+        <w:t>w=</w:t>
       </w:r>
       <w:r>
         <w:rPr>
           <w:lang w:val="en-CA"/>
         </w:rPr>
-        <w:tab/>
-        <w:t xml:space="preserve">w = </w:t>
-      </w:r>
-      <w:proofErr w:type="spellStart"/>
-      <w:r>
-        <w:rPr>
-          <w:lang w:val="en-CA"/>
-        </w:rPr>
-        <w:t>bab</w:t>
-      </w:r>
-      <w:proofErr w:type="spellEnd"/>
-    </w:p>
-    <w:p>
-      <w:pPr>
-        <w:spacing w:after="0"/>
-        <w:rPr>
-          <w:lang w:val="en-CA"/>
-        </w:rPr>
-      </w:pPr>
-      <w:r>
-        <w:rPr>
-          <w:lang w:val="en-CA"/>
-        </w:rPr>
-        <w:t>v</w:t>
-      </w:r>
-      <w:r>
-        <w:rPr>
-          <w:lang w:val="en-CA"/>
-        </w:rPr>
-        <w:t xml:space="preserve"> = b</w:t>
-      </w:r>
-      <w:r>
-        <w:rPr>
-          <w:lang w:val="en-CA"/>
-        </w:rPr>
-        <w:tab/>
-      </w:r>
-      <w:r>
-        <w:rPr>
-          <w:lang w:val="en-CA"/>
-        </w:rPr>
-        <w:tab/>
-        <w:t>w = abb</w:t>
-      </w:r>
-      <w:r>
-        <w:rPr>
-          <w:lang w:val="en-CA"/>
-        </w:rPr>
-        <w:tab/>
-      </w:r>
-      <w:r>
-        <w:rPr>
-          <w:lang w:val="en-CA"/>
-        </w:rPr>
-        <w:t>ab</w:t>
-      </w:r>
-    </w:p>
-    <w:p>
-      <w:pPr>
-        <w:spacing w:after="0"/>
-        <w:rPr>
-          <w:lang w:val="en-CA"/>
-        </w:rPr>
-      </w:pPr>
-      <w:r>
-        <w:rPr>
-          <w:lang w:val="en-CA"/>
-        </w:rPr>
-        <w:t>v =</w:t>
-      </w:r>
-      <w:r>
-        <w:rPr>
-          <w:lang w:val="en-CA"/>
-        </w:rPr>
-        <w:t xml:space="preserve"> </w:t>
-      </w:r>
-      <w:r>
-        <w:rPr>
-          <w:lang w:val="en-CA"/>
-        </w:rPr>
-        <w:t>λ</w:t>
-      </w:r>
-      <w:r>
-        <w:rPr>
-          <w:lang w:val="en-CA"/>
-        </w:rPr>
-        <w:tab/>
-      </w:r>
-      <w:r>
-        <w:rPr>
-          <w:lang w:val="en-CA"/>
-        </w:rPr>
-        <w:tab/>
-        <w:t xml:space="preserve">w = </w:t>
-      </w:r>
-      <w:proofErr w:type="spellStart"/>
-      <w:r>
-        <w:rPr>
-          <w:lang w:val="en-CA"/>
-        </w:rPr>
-        <w:t>babbab</w:t>
-      </w:r>
-      <w:proofErr w:type="spellEnd"/>
-    </w:p>
-    <w:p>
-      <w:pPr>
-        <w:spacing w:after="0"/>
-        <w:rPr>
-          <w:lang w:val="en-CA"/>
-        </w:rPr>
-      </w:pPr>
-      <w:r>
-        <w:rPr>
-          <w:lang w:val="en-CA"/>
-        </w:rPr>
-        <w:t xml:space="preserve">v </w:t>
-      </w:r>
-      <w:r>
-        <w:rPr>
-          <w:lang w:val="en-CA"/>
-        </w:rPr>
-        <w:t>=</w:t>
-      </w:r>
-      <w:r>
-        <w:rPr>
-          <w:lang w:val="en-CA"/>
-        </w:rPr>
-        <w:t xml:space="preserve"> </w:t>
-      </w:r>
-      <w:proofErr w:type="spellStart"/>
-      <w:r>
-        <w:rPr>
-          <w:lang w:val="en-CA"/>
-        </w:rPr>
-        <w:t>babbab</w:t>
-      </w:r>
-      <w:proofErr w:type="spellEnd"/>
-      <w:r>
-        <w:rPr>
-          <w:lang w:val="en-CA"/>
-        </w:rPr>
-        <w:tab/>
-        <w:t>w=</w:t>
-      </w:r>
-      <w:r>
-        <w:rPr>
-          <w:lang w:val="en-CA"/>
-        </w:rPr>
-        <w:t xml:space="preserve"> </w:t>
-      </w:r>
-      <w:r>
-        <w:rPr>
-          <w:lang w:val="en-CA"/>
-        </w:rPr>
-        <w:t>λ</w:t>
+        <w:t xml:space="preserve"> λ</w:t>
       </w:r>
     </w:p>
     <w:p>
@@ -13632,13 +13632,7 @@
         <w:rPr>
           <w:color w:val="005E00"/>
         </w:rPr>
-        <w:t xml:space="preserve"> </w:t>
-      </w:r>
-      <w:r>
-        <w:rPr>
-          <w:color w:val="005E00"/>
-        </w:rPr>
-        <w:t>∑</w:t>
+        <w:t xml:space="preserve"> ∑</w:t>
       </w:r>
     </w:p>
     <w:p>
@@ -13807,77 +13801,57 @@
         <w:rPr>
           <w:color w:val="005E00"/>
         </w:rPr>
+        <w:t xml:space="preserve"> z</w:t>
+      </w:r>
+      <w:r>
+        <w:rPr>
+          <w:color w:val="005E00"/>
+        </w:rPr>
+        <w:tab/>
+      </w:r>
+      <w:r>
+        <w:rPr>
+          <w:color w:val="005E00"/>
+        </w:rPr>
+        <w:tab/>
+      </w:r>
+      <w:r>
+        <w:rPr>
+          <w:rFonts w:ascii="Cambria Math" w:hAnsi="Cambria Math" w:cs="Cambria Math"/>
+          <w:color w:val="005E00"/>
+        </w:rPr>
+        <w:t>⇒</w:t>
+      </w:r>
+      <w:r>
+        <w:rPr>
+          <w:rFonts w:ascii="Cambria Math" w:hAnsi="Cambria Math" w:cs="Cambria Math"/>
+          <w:color w:val="005E00"/>
+        </w:rPr>
         <w:t xml:space="preserve"> </w:t>
       </w:r>
       <w:r>
         <w:rPr>
+          <w:rFonts w:ascii="Cambria Math" w:hAnsi="Cambria Math" w:cs="Cambria Math"/>
           <w:color w:val="005E00"/>
         </w:rPr>
-        <w:t>z</w:t>
-      </w:r>
-      <w:r>
-        <w:rPr>
+        <w:tab/>
+        <w:t xml:space="preserve">x </w:t>
+      </w:r>
+      <w:proofErr w:type="spellStart"/>
+      <w:r>
+        <w:rPr>
+          <w:rFonts w:ascii="Cambria Math" w:hAnsi="Cambria Math" w:cs="Cambria Math"/>
           <w:color w:val="005E00"/>
         </w:rPr>
-        <w:tab/>
-      </w:r>
-      <w:r>
-        <w:rPr>
+        <w:t>pref</w:t>
+      </w:r>
+      <w:proofErr w:type="spellEnd"/>
+      <w:r>
+        <w:rPr>
+          <w:rFonts w:ascii="Cambria Math" w:hAnsi="Cambria Math" w:cs="Cambria Math"/>
           <w:color w:val="005E00"/>
         </w:rPr>
-        <w:tab/>
-      </w:r>
-      <w:r>
-        <w:rPr>
-          <w:rFonts w:ascii="Cambria Math" w:hAnsi="Cambria Math" w:cs="Cambria Math"/>
-          <w:color w:val="005E00"/>
-        </w:rPr>
-        <w:t>⇒</w:t>
-      </w:r>
-      <w:r>
-        <w:rPr>
-          <w:rFonts w:ascii="Cambria Math" w:hAnsi="Cambria Math" w:cs="Cambria Math"/>
-          <w:color w:val="005E00"/>
-        </w:rPr>
-        <w:t xml:space="preserve"> </w:t>
-      </w:r>
-      <w:r>
-        <w:rPr>
-          <w:rFonts w:ascii="Cambria Math" w:hAnsi="Cambria Math" w:cs="Cambria Math"/>
-          <w:color w:val="005E00"/>
-        </w:rPr>
-        <w:tab/>
-        <w:t xml:space="preserve">x </w:t>
-      </w:r>
-      <w:proofErr w:type="spellStart"/>
-      <w:r>
-        <w:rPr>
-          <w:rFonts w:ascii="Cambria Math" w:hAnsi="Cambria Math" w:cs="Cambria Math"/>
-          <w:color w:val="005E00"/>
-        </w:rPr>
-        <w:t>pref</w:t>
-      </w:r>
-      <w:proofErr w:type="spellEnd"/>
-      <w:r>
-        <w:rPr>
-          <w:rFonts w:ascii="Cambria Math" w:hAnsi="Cambria Math" w:cs="Cambria Math"/>
-          <w:color w:val="005E00"/>
-        </w:rPr>
-        <w:t xml:space="preserve"> </w:t>
-      </w:r>
-      <w:r>
-        <w:rPr>
-          <w:rFonts w:ascii="Cambria Math" w:hAnsi="Cambria Math" w:cs="Cambria Math"/>
-          <w:color w:val="005E00"/>
-        </w:rPr>
-        <w:t>z</w:t>
-      </w:r>
-      <w:r>
-        <w:rPr>
-          <w:rFonts w:ascii="Cambria Math" w:hAnsi="Cambria Math" w:cs="Cambria Math"/>
-          <w:color w:val="005E00"/>
-        </w:rPr>
-        <w:t xml:space="preserve"> </w:t>
+        <w:t xml:space="preserve"> z </w:t>
       </w:r>
     </w:p>
     <w:p>
@@ -13956,9 +13930,11 @@
         <w:pStyle w:val="Heading1"/>
         <w:spacing w:after="0"/>
       </w:pPr>
+      <w:bookmarkStart w:id="14" w:name="_Toc207472883"/>
       <w:r>
         <w:t>LENGUAJES</w:t>
       </w:r>
+      <w:bookmarkEnd w:id="14"/>
     </w:p>
     <w:p>
       <w:pPr>
@@ -14043,202 +14019,265 @@
           <w:rFonts w:ascii="Cambria Math" w:hAnsi="Cambria Math" w:cs="Cambria Math"/>
         </w:rPr>
         <w:tab/>
-        <w:t>//</w:t>
-      </w:r>
-      <w:proofErr w:type="spellStart"/>
-      <w:r>
-        <w:rPr>
-          <w:rFonts w:ascii="Cambria Math" w:hAnsi="Cambria Math" w:cs="Cambria Math"/>
-        </w:rPr>
-        <w:t>El</w:t>
-      </w:r>
-      <w:proofErr w:type="spellEnd"/>
-      <w:r>
-        <w:rPr>
-          <w:rFonts w:ascii="Cambria Math" w:hAnsi="Cambria Math" w:cs="Cambria Math"/>
-        </w:rPr>
+        <w:t xml:space="preserve">//El </w:t>
+      </w:r>
+      <w:proofErr w:type="spellStart"/>
+      <w:r>
+        <w:rPr>
+          <w:rFonts w:ascii="Cambria Math" w:hAnsi="Cambria Math" w:cs="Cambria Math"/>
+        </w:rPr>
+        <w:t>va</w:t>
+      </w:r>
+      <w:r>
+        <w:rPr>
+          <w:rFonts w:ascii="Cambria Math" w:hAnsi="Cambria Math" w:cs="Cambria Math"/>
+        </w:rPr>
+        <w:t>cio</w:t>
+      </w:r>
+      <w:proofErr w:type="spellEnd"/>
+      <w:r>
+        <w:rPr>
+          <w:rFonts w:ascii="Cambria Math" w:hAnsi="Cambria Math" w:cs="Cambria Math"/>
+        </w:rPr>
+        <w:t xml:space="preserve"> es subconjunto de </w:t>
+      </w:r>
+      <w:r>
+        <w:rPr>
+          <w:rFonts w:ascii="Cambria Math" w:hAnsi="Cambria Math" w:cs="Cambria Math"/>
+        </w:rPr>
+        <w:t>∑</w:t>
+      </w:r>
+      <w:r>
+        <w:rPr>
+          <w:rFonts w:ascii="Cambria Math" w:hAnsi="Cambria Math" w:cs="Cambria Math"/>
+        </w:rPr>
+        <w:t>*</w:t>
+      </w:r>
+    </w:p>
+    <w:p>
+      <w:pPr>
+        <w:spacing w:after="0"/>
+      </w:pPr>
+      <w:r>
+        <w:t>∑</w:t>
+      </w:r>
+      <w:r>
+        <w:t>*</w:t>
+      </w:r>
+      <w:r>
+        <w:tab/>
+        <w:t xml:space="preserve">//El </w:t>
+      </w:r>
+      <w:r>
+        <w:t>∑</w:t>
+      </w:r>
+      <w:r>
+        <w:t>* es subconjunto de</w:t>
+      </w:r>
+      <w:r>
+        <w:t xml:space="preserve"> ∑</w:t>
+      </w:r>
+      <w:r>
+        <w:t>*</w:t>
+      </w:r>
+    </w:p>
+    <w:p>
+      <w:pPr>
+        <w:spacing w:after="0"/>
+      </w:pPr>
+    </w:p>
+    <w:p>
+      <w:pPr>
+        <w:spacing w:after="0"/>
+        <w:rPr>
+          <w:color w:val="388600"/>
+        </w:rPr>
+      </w:pPr>
+      <w:r>
+        <w:rPr>
+          <w:color w:val="388600"/>
+        </w:rPr>
+        <w:t>Ejemplo: ∑ = {a, b}</w:t>
+      </w:r>
+      <w:r>
+        <w:rPr>
+          <w:color w:val="388600"/>
+        </w:rPr>
+        <w:tab/>
+        <w:t xml:space="preserve">∑* = {λ, a, b, </w:t>
+      </w:r>
+      <w:proofErr w:type="spellStart"/>
+      <w:r>
+        <w:rPr>
+          <w:color w:val="388600"/>
+        </w:rPr>
+        <w:t>aa</w:t>
+      </w:r>
+      <w:proofErr w:type="spellEnd"/>
+      <w:r>
+        <w:rPr>
+          <w:color w:val="388600"/>
+        </w:rPr>
+        <w:t xml:space="preserve">, </w:t>
+      </w:r>
+      <w:proofErr w:type="spellStart"/>
+      <w:r>
+        <w:rPr>
+          <w:color w:val="388600"/>
+        </w:rPr>
+        <w:t>ba</w:t>
+      </w:r>
+      <w:proofErr w:type="spellEnd"/>
+      <w:r>
+        <w:rPr>
+          <w:color w:val="388600"/>
+        </w:rPr>
+        <w:t xml:space="preserve">, ab, </w:t>
+      </w:r>
+      <w:proofErr w:type="spellStart"/>
+      <w:r>
+        <w:rPr>
+          <w:color w:val="388600"/>
+        </w:rPr>
+        <w:t>bb</w:t>
+      </w:r>
+      <w:proofErr w:type="spellEnd"/>
+      <w:r>
+        <w:rPr>
+          <w:color w:val="388600"/>
+        </w:rPr>
+        <w:t>, …}</w:t>
+      </w:r>
+    </w:p>
+    <w:p>
+      <w:pPr>
+        <w:spacing w:after="0"/>
+      </w:pPr>
+      <w:proofErr w:type="spellStart"/>
+      <w:r>
+        <w:t>Solucion</w:t>
+      </w:r>
+      <w:proofErr w:type="spellEnd"/>
+      <w:r>
+        <w:t>:</w:t>
+      </w:r>
+    </w:p>
+    <w:p>
+      <w:r>
+        <w:t>L</w:t>
+      </w:r>
+      <w:r>
+        <w:rPr>
+          <w:vertAlign w:val="subscript"/>
+        </w:rPr>
+        <w:t>1</w:t>
+      </w:r>
+      <w:r>
+        <w:t xml:space="preserve"> = {ab}</w:t>
+      </w:r>
+      <w:r>
+        <w:tab/>
+      </w:r>
+      <w:r>
+        <w:tab/>
+        <w:t>L</w:t>
+      </w:r>
+      <w:r>
+        <w:rPr>
+          <w:vertAlign w:val="subscript"/>
+        </w:rPr>
+        <w:t>4</w:t>
+      </w:r>
+      <w:r>
         <w:t xml:space="preserve"> </w:t>
       </w:r>
-      <w:proofErr w:type="spellStart"/>
-      <w:r>
-        <w:rPr>
-          <w:rFonts w:ascii="Cambria Math" w:hAnsi="Cambria Math" w:cs="Cambria Math"/>
-        </w:rPr>
-        <w:t>va</w:t>
-      </w:r>
-      <w:r>
-        <w:rPr>
-          <w:rFonts w:ascii="Cambria Math" w:hAnsi="Cambria Math" w:cs="Cambria Math"/>
-        </w:rPr>
-        <w:t>cio</w:t>
-      </w:r>
-      <w:proofErr w:type="spellEnd"/>
-      <w:r>
-        <w:rPr>
-          <w:rFonts w:ascii="Cambria Math" w:hAnsi="Cambria Math" w:cs="Cambria Math"/>
-        </w:rPr>
-        <w:t xml:space="preserve"> es subconjunto de </w:t>
-      </w:r>
-      <w:r>
-        <w:rPr>
-          <w:rFonts w:ascii="Cambria Math" w:hAnsi="Cambria Math" w:cs="Cambria Math"/>
-        </w:rPr>
+      <w:proofErr w:type="gramStart"/>
+      <w:r>
+        <w:t xml:space="preserve">=  </w:t>
+      </w:r>
+      <w:r>
         <w:t>∑</w:t>
       </w:r>
-      <w:r>
-        <w:rPr>
-          <w:rFonts w:ascii="Cambria Math" w:hAnsi="Cambria Math" w:cs="Cambria Math"/>
-        </w:rPr>
-        <w:t>*</w:t>
-      </w:r>
-    </w:p>
-    <w:p>
-      <w:pPr>
-        <w:spacing w:after="0"/>
-      </w:pPr>
-      <w:r>
-        <w:t>∑</w:t>
-      </w:r>
-      <w:r>
-        <w:t>*</w:t>
-      </w:r>
-      <w:r>
-        <w:tab/>
-        <w:t xml:space="preserve">//El </w:t>
-      </w:r>
-      <w:r>
-        <w:t>∑</w:t>
-      </w:r>
-      <w:r>
-        <w:t>* es subconjunto de</w:t>
-      </w:r>
-      <w:r>
-        <w:t xml:space="preserve"> </w:t>
-      </w:r>
-      <w:r>
-        <w:t>∑</w:t>
-      </w:r>
-      <w:r>
-        <w:t>*</w:t>
-      </w:r>
-    </w:p>
-    <w:p>
-      <w:pPr>
-        <w:spacing w:after="0"/>
-      </w:pPr>
-    </w:p>
-    <w:p>
-      <w:pPr>
-        <w:spacing w:after="0"/>
-        <w:rPr>
-          <w:color w:val="388600"/>
-        </w:rPr>
-      </w:pPr>
-      <w:r>
-        <w:rPr>
-          <w:color w:val="388600"/>
-        </w:rPr>
-        <w:t xml:space="preserve">Ejemplo: </w:t>
-      </w:r>
-      <w:r>
-        <w:rPr>
-          <w:color w:val="388600"/>
-        </w:rPr>
-        <w:t>∑</w:t>
-      </w:r>
-      <w:r>
-        <w:rPr>
-          <w:color w:val="388600"/>
-        </w:rPr>
-        <w:t xml:space="preserve"> = {a, b}</w:t>
-      </w:r>
-      <w:r>
-        <w:rPr>
-          <w:color w:val="388600"/>
-        </w:rPr>
-        <w:tab/>
-      </w:r>
-      <w:r>
-        <w:rPr>
-          <w:color w:val="388600"/>
-        </w:rPr>
-        <w:t>∑</w:t>
-      </w:r>
-      <w:r>
-        <w:rPr>
-          <w:color w:val="388600"/>
-        </w:rPr>
-        <w:t>* = {</w:t>
-      </w:r>
-      <w:r>
-        <w:rPr>
-          <w:color w:val="388600"/>
-        </w:rPr>
-        <w:t>λ</w:t>
-      </w:r>
-      <w:r>
-        <w:rPr>
-          <w:color w:val="388600"/>
-        </w:rPr>
-        <w:t xml:space="preserve">, a, b, </w:t>
-      </w:r>
-      <w:proofErr w:type="spellStart"/>
-      <w:r>
-        <w:rPr>
-          <w:color w:val="388600"/>
-        </w:rPr>
+      <w:proofErr w:type="gramEnd"/>
+      <w:r>
+        <w:rPr>
+          <w:vertAlign w:val="superscript"/>
+        </w:rPr>
+        <w:t>+</w:t>
+      </w:r>
+    </w:p>
+    <w:p>
+      <w:r>
+        <w:t>L</w:t>
+      </w:r>
+      <w:r>
+        <w:rPr>
+          <w:vertAlign w:val="subscript"/>
+        </w:rPr>
+        <w:t>2</w:t>
+      </w:r>
+      <w:r>
+        <w:t xml:space="preserve"> = </w:t>
+      </w:r>
+      <w:proofErr w:type="gramStart"/>
+      <w:r>
+        <w:t>{</w:t>
+      </w:r>
+      <w:r>
+        <w:t xml:space="preserve"> λ</w:t>
+      </w:r>
+      <w:proofErr w:type="gramEnd"/>
+      <w:r>
+        <w:t>}</w:t>
+      </w:r>
+      <w:r>
+        <w:tab/>
+      </w:r>
+      <w:r>
+        <w:tab/>
+      </w:r>
+      <w:r>
+        <w:tab/>
+        <w:t>L</w:t>
+      </w:r>
+      <w:r>
+        <w:rPr>
+          <w:vertAlign w:val="subscript"/>
+        </w:rPr>
+        <w:t>5</w:t>
+      </w:r>
+      <w:r>
+        <w:t xml:space="preserve"> = </w:t>
+      </w:r>
+      <w:proofErr w:type="gramStart"/>
+      <w:r>
+        <w:t>{</w:t>
+      </w:r>
+      <w:r>
+        <w:t xml:space="preserve"> λ</w:t>
+      </w:r>
+      <w:proofErr w:type="gramEnd"/>
+      <w:r>
+        <w:t xml:space="preserve">, a, </w:t>
+      </w:r>
+      <w:proofErr w:type="spellStart"/>
+      <w:r>
         <w:t>aa</w:t>
       </w:r>
       <w:proofErr w:type="spellEnd"/>
       <w:r>
-        <w:rPr>
-          <w:color w:val="388600"/>
-        </w:rPr>
         <w:t xml:space="preserve">, </w:t>
       </w:r>
       <w:proofErr w:type="spellStart"/>
       <w:r>
-        <w:rPr>
-          <w:color w:val="388600"/>
-        </w:rPr>
-        <w:t>ba</w:t>
-      </w:r>
-      <w:proofErr w:type="spellEnd"/>
-      <w:r>
-        <w:rPr>
-          <w:color w:val="388600"/>
-        </w:rPr>
-        <w:t xml:space="preserve">, ab, </w:t>
-      </w:r>
-      <w:proofErr w:type="spellStart"/>
-      <w:r>
-        <w:rPr>
-          <w:color w:val="388600"/>
-        </w:rPr>
-        <w:t>bb</w:t>
-      </w:r>
-      <w:proofErr w:type="spellEnd"/>
-      <w:r>
-        <w:rPr>
-          <w:color w:val="388600"/>
-        </w:rPr>
+        <w:t>aaa</w:t>
+      </w:r>
+      <w:proofErr w:type="spellEnd"/>
+      <w:r>
         <w:t>, …}</w:t>
       </w:r>
     </w:p>
     <w:p>
-      <w:pPr>
-        <w:spacing w:after="0"/>
-      </w:pPr>
-      <w:proofErr w:type="spellStart"/>
-      <w:r>
-        <w:t>Solucion</w:t>
-      </w:r>
-      <w:proofErr w:type="spellEnd"/>
-      <w:r>
-        <w:t>:</w:t>
-      </w:r>
-    </w:p>
-    <w:p>
       <w:r>
         <w:t>L</w:t>
       </w:r>
@@ -14246,141 +14285,17 @@
         <w:rPr>
           <w:vertAlign w:val="subscript"/>
         </w:rPr>
-        <w:t>1</w:t>
-      </w:r>
-      <w:r>
-        <w:t xml:space="preserve"> = {ab}</w:t>
-      </w:r>
-      <w:r>
-        <w:tab/>
-      </w:r>
-      <w:r>
-        <w:tab/>
-        <w:t>L</w:t>
-      </w:r>
-      <w:r>
-        <w:rPr>
-          <w:vertAlign w:val="subscript"/>
-        </w:rPr>
-        <w:t>4</w:t>
-      </w:r>
-      <w:r>
-        <w:t xml:space="preserve"> </w:t>
+        <w:t xml:space="preserve">3 </w:t>
+      </w:r>
+      <w:r>
+        <w:t xml:space="preserve">= </w:t>
       </w:r>
       <w:proofErr w:type="gramStart"/>
       <w:r>
-        <w:t xml:space="preserve">=  </w:t>
-      </w:r>
-      <w:r>
-        <w:t>∑</w:t>
-      </w:r>
-      <w:proofErr w:type="gramEnd"/>
-      <w:r>
-        <w:rPr>
-          <w:vertAlign w:val="superscript"/>
-        </w:rPr>
-        <w:t>+</w:t>
-      </w:r>
-    </w:p>
-    <w:p>
-      <w:r>
-        <w:t>L</w:t>
-      </w:r>
-      <w:r>
-        <w:rPr>
-          <w:vertAlign w:val="subscript"/>
-        </w:rPr>
-        <w:t>2</w:t>
-      </w:r>
-      <w:r>
-        <w:t xml:space="preserve"> = </w:t>
-      </w:r>
-      <w:proofErr w:type="gramStart"/>
-      <w:r>
         <w:t>{</w:t>
       </w:r>
       <w:r>
-        <w:t xml:space="preserve"> </w:t>
-      </w:r>
-      <w:r>
-        <w:t>λ</w:t>
-      </w:r>
-      <w:proofErr w:type="gramEnd"/>
-      <w:r>
-        <w:t>}</w:t>
-      </w:r>
-      <w:r>
-        <w:tab/>
-      </w:r>
-      <w:r>
-        <w:tab/>
-      </w:r>
-      <w:r>
-        <w:tab/>
-        <w:t>L</w:t>
-      </w:r>
-      <w:r>
-        <w:rPr>
-          <w:vertAlign w:val="subscript"/>
-        </w:rPr>
-        <w:t>5</w:t>
-      </w:r>
-      <w:r>
-        <w:t xml:space="preserve"> = </w:t>
-      </w:r>
-      <w:proofErr w:type="gramStart"/>
-      <w:r>
-        <w:t>{</w:t>
-      </w:r>
-      <w:r>
-        <w:t xml:space="preserve"> </w:t>
-      </w:r>
-      <w:r>
-        <w:t>λ</w:t>
-      </w:r>
-      <w:proofErr w:type="gramEnd"/>
-      <w:r>
-        <w:t xml:space="preserve">, a, </w:t>
-      </w:r>
-      <w:proofErr w:type="spellStart"/>
-      <w:r>
-        <w:t>aa</w:t>
-      </w:r>
-      <w:proofErr w:type="spellEnd"/>
-      <w:r>
-        <w:t xml:space="preserve">, </w:t>
-      </w:r>
-      <w:proofErr w:type="spellStart"/>
-      <w:r>
-        <w:t>aaa</w:t>
-      </w:r>
-      <w:proofErr w:type="spellEnd"/>
-      <w:r>
-        <w:t>, …}</w:t>
-      </w:r>
-    </w:p>
-    <w:p>
-      <w:r>
-        <w:t>L</w:t>
-      </w:r>
-      <w:r>
-        <w:rPr>
-          <w:vertAlign w:val="subscript"/>
-        </w:rPr>
-        <w:t xml:space="preserve">3 </w:t>
-      </w:r>
-      <w:r>
-        <w:t xml:space="preserve">= </w:t>
-      </w:r>
-      <w:proofErr w:type="gramStart"/>
-      <w:r>
-        <w:t>{</w:t>
-      </w:r>
-      <w:r>
-        <w:t xml:space="preserve"> </w:t>
-      </w:r>
-      <w:r>
-        <w:t>λ</w:t>
+        <w:t xml:space="preserve"> λ</w:t>
       </w:r>
       <w:proofErr w:type="gramEnd"/>
       <w:r>
@@ -14490,26 +14405,16 @@
           <w:color w:val="388600"/>
         </w:rPr>
         <w:tab/>
-      </w:r>
-      <w:r>
-        <w:rPr>
-          <w:color w:val="388600"/>
-        </w:rPr>
-        <w:t>L</w:t>
-      </w:r>
-      <w:r>
-        <w:rPr>
-          <w:color w:val="388600"/>
-        </w:rPr>
-        <w:t xml:space="preserve"> = </w:t>
+        <w:t xml:space="preserve">L = </w:t>
       </w:r>
       <w:proofErr w:type="gramStart"/>
       <w:r>
         <w:rPr>
           <w:color w:val="388600"/>
         </w:rPr>
-        <w:t>{</w:t>
-      </w:r>
+        <w:t>{ w</w:t>
+      </w:r>
+      <w:proofErr w:type="gramEnd"/>
       <w:r>
         <w:rPr>
           <w:color w:val="388600"/>
@@ -14518,243 +14423,148 @@
       </w:r>
       <w:r>
         <w:rPr>
-          <w:color w:val="388600"/>
-        </w:rPr>
-        <w:t>w</w:t>
+          <w:rFonts w:ascii="Cambria Math" w:hAnsi="Cambria Math" w:cs="Cambria Math"/>
+          <w:color w:val="388600"/>
+        </w:rPr>
+        <w:t xml:space="preserve">∈ ∑* / |w| = 5, </w:t>
+      </w:r>
+      <w:r>
+        <w:rPr>
+          <w:rFonts w:ascii="Cambria Math" w:hAnsi="Cambria Math" w:cs="Cambria Math"/>
+          <w:color w:val="388600"/>
+        </w:rPr>
+        <w:tab/>
+        <w:t>|</w:t>
+      </w:r>
+      <w:proofErr w:type="spellStart"/>
+      <w:r>
+        <w:rPr>
+          <w:rFonts w:ascii="Cambria Math" w:hAnsi="Cambria Math" w:cs="Cambria Math"/>
+          <w:color w:val="388600"/>
+        </w:rPr>
+        <w:t>w|</w:t>
+      </w:r>
+      <w:r>
+        <w:rPr>
+          <w:rFonts w:ascii="Cambria Math" w:hAnsi="Cambria Math" w:cs="Cambria Math"/>
+          <w:color w:val="388600"/>
+          <w:vertAlign w:val="subscript"/>
+        </w:rPr>
+        <w:t>a</w:t>
+      </w:r>
+      <w:proofErr w:type="spellEnd"/>
+      <w:r>
+        <w:rPr>
+          <w:rFonts w:ascii="Cambria Math" w:hAnsi="Cambria Math" w:cs="Cambria Math"/>
+          <w:color w:val="388600"/>
+        </w:rPr>
+        <w:t xml:space="preserve"> = 2}</w:t>
+      </w:r>
+    </w:p>
+    <w:p>
+      <w:proofErr w:type="spellStart"/>
+      <w:r>
+        <w:t>Solucion</w:t>
+      </w:r>
+      <w:proofErr w:type="spellEnd"/>
+      <w:r>
+        <w:t>:</w:t>
+      </w:r>
+    </w:p>
+    <w:p/>
+    <w:p>
+      <w:pPr>
+        <w:spacing w:after="0"/>
+      </w:pPr>
+      <w:bookmarkStart w:id="15" w:name="_Toc207472884"/>
+      <w:r>
+        <w:rPr>
+          <w:rStyle w:val="Heading1Char"/>
+        </w:rPr>
+        <w:t>OPERACIONES ENTRE LENGUAJES</w:t>
+      </w:r>
+      <w:bookmarkEnd w:id="15"/>
+      <w:r>
+        <w:t xml:space="preserve">. </w:t>
+      </w:r>
+      <w:r>
+        <w:t xml:space="preserve">Sean </w:t>
+      </w:r>
+      <w:proofErr w:type="gramStart"/>
+      <w:r>
+        <w:t>A,B</w:t>
       </w:r>
       <w:proofErr w:type="gramEnd"/>
       <w:r>
-        <w:rPr>
-          <w:color w:val="388600"/>
-        </w:rPr>
-        <w:t xml:space="preserve"> </w:t>
-      </w:r>
-      <w:r>
-        <w:rPr>
-          <w:rFonts w:ascii="Cambria Math" w:hAnsi="Cambria Math" w:cs="Cambria Math"/>
-          <w:color w:val="388600"/>
-        </w:rPr>
-        <w:t xml:space="preserve">∈ ∑* / </w:t>
-      </w:r>
-      <w:r>
-        <w:rPr>
-          <w:rFonts w:ascii="Cambria Math" w:hAnsi="Cambria Math" w:cs="Cambria Math"/>
-          <w:color w:val="388600"/>
-        </w:rPr>
-        <w:t>|w|</w:t>
-      </w:r>
-      <w:r>
-        <w:rPr>
-          <w:rFonts w:ascii="Cambria Math" w:hAnsi="Cambria Math" w:cs="Cambria Math"/>
-          <w:color w:val="388600"/>
-        </w:rPr>
-        <w:t xml:space="preserve"> =</w:t>
-      </w:r>
-      <w:r>
-        <w:rPr>
-          <w:rFonts w:ascii="Cambria Math" w:hAnsi="Cambria Math" w:cs="Cambria Math"/>
-          <w:color w:val="388600"/>
-        </w:rPr>
-        <w:t xml:space="preserve"> 5, </w:t>
-      </w:r>
-      <w:r>
-        <w:rPr>
-          <w:rFonts w:ascii="Cambria Math" w:hAnsi="Cambria Math" w:cs="Cambria Math"/>
-          <w:color w:val="388600"/>
-        </w:rPr>
-        <w:tab/>
-        <w:t>|</w:t>
-      </w:r>
-      <w:proofErr w:type="spellStart"/>
-      <w:r>
-        <w:rPr>
-          <w:rFonts w:ascii="Cambria Math" w:hAnsi="Cambria Math" w:cs="Cambria Math"/>
-          <w:color w:val="388600"/>
-        </w:rPr>
-        <w:t>w|</w:t>
-      </w:r>
-      <w:r>
-        <w:rPr>
-          <w:rFonts w:ascii="Cambria Math" w:hAnsi="Cambria Math" w:cs="Cambria Math"/>
-          <w:color w:val="388600"/>
-          <w:vertAlign w:val="subscript"/>
-        </w:rPr>
-        <w:t>a</w:t>
-      </w:r>
-      <w:proofErr w:type="spellEnd"/>
-      <w:r>
-        <w:rPr>
-          <w:rFonts w:ascii="Cambria Math" w:hAnsi="Cambria Math" w:cs="Cambria Math"/>
-          <w:color w:val="388600"/>
-        </w:rPr>
-        <w:t xml:space="preserve"> = 2}</w:t>
-      </w:r>
-    </w:p>
-    <w:p>
-      <w:proofErr w:type="spellStart"/>
-      <w:r>
-        <w:t>Solucion</w:t>
-      </w:r>
-      <w:proofErr w:type="spellEnd"/>
-      <w:r>
-        <w:t>:</w:t>
-      </w:r>
-    </w:p>
-    <w:p/>
-    <w:p>
-      <w:pPr>
-        <w:spacing w:after="0"/>
-        <w:rPr>
-          <w:lang w:val="en-CA"/>
-        </w:rPr>
-      </w:pPr>
-      <w:r>
-        <w:rPr>
-          <w:rStyle w:val="Heading1Char"/>
-        </w:rPr>
-        <w:t>OPERACIONES ENTRE LENGUAJES</w:t>
-      </w:r>
-      <w:r>
-        <w:t xml:space="preserve">. </w:t>
-      </w:r>
-      <w:r>
-        <w:rPr>
-          <w:lang w:val="en-CA"/>
-        </w:rPr>
-        <w:t xml:space="preserve">Sean </w:t>
-      </w:r>
-      <w:proofErr w:type="gramStart"/>
-      <w:r>
-        <w:rPr>
-          <w:lang w:val="en-CA"/>
-        </w:rPr>
-        <w:t>A,B</w:t>
-      </w:r>
-      <w:proofErr w:type="gramEnd"/>
-      <w:r>
-        <w:rPr>
-          <w:lang w:val="en-CA"/>
-        </w:rPr>
         <w:t xml:space="preserve">, </w:t>
       </w:r>
       <w:r>
         <w:rPr>
           <w:rFonts w:ascii="Cambria Math" w:hAnsi="Cambria Math" w:cs="Cambria Math"/>
-          <w:lang w:val="en-CA"/>
         </w:rPr>
         <w:t>∈</w:t>
       </w:r>
       <w:r>
-        <w:rPr>
-          <w:lang w:val="en-CA"/>
-        </w:rPr>
-        <w:t xml:space="preserve"> </w:t>
-      </w:r>
-      <w:r>
-        <w:rPr>
-          <w:lang w:val="en-CA"/>
-        </w:rPr>
-        <w:t>∑</w:t>
-      </w:r>
-      <w:r>
-        <w:rPr>
-          <w:lang w:val="en-CA"/>
-        </w:rPr>
-        <w:t>*</w:t>
-      </w:r>
-    </w:p>
-    <w:p>
-      <w:pPr>
-        <w:spacing w:after="0"/>
-        <w:rPr>
-          <w:lang w:val="en-CA"/>
-        </w:rPr>
-      </w:pPr>
+        <w:t xml:space="preserve"> ∑*</w:t>
+      </w:r>
+    </w:p>
+    <w:p>
+      <w:pPr>
+        <w:spacing w:after="0"/>
+      </w:pPr>
+      <w:proofErr w:type="spellStart"/>
       <w:r>
         <w:rPr>
           <w:b/>
           <w:bCs/>
-          <w:lang w:val="en-CA"/>
         </w:rPr>
         <w:t>Union</w:t>
       </w:r>
-      <w:r>
-        <w:rPr>
-          <w:lang w:val="en-CA"/>
-        </w:rPr>
-        <w:t xml:space="preserve">. A </w:t>
-      </w:r>
-      <w:r>
-        <w:rPr>
-          <w:lang w:val="en-CA"/>
-        </w:rPr>
-        <w:t>U B = {w</w:t>
-      </w:r>
-      <w:r>
-        <w:rPr>
-          <w:rFonts w:ascii="Cambria Math" w:hAnsi="Cambria Math" w:cs="Cambria Math"/>
-          <w:lang w:val="en-CA"/>
+      <w:proofErr w:type="spellEnd"/>
+      <w:r>
+        <w:t>. A U B = {w</w:t>
+      </w:r>
+      <w:r>
+        <w:rPr>
+          <w:rFonts w:ascii="Cambria Math" w:hAnsi="Cambria Math" w:cs="Cambria Math"/>
         </w:rPr>
         <w:t>∈</w:t>
       </w:r>
       <w:r>
-        <w:rPr>
-          <w:lang w:val="en-CA"/>
-        </w:rPr>
-        <w:t>∑</w:t>
-      </w:r>
-      <w:r>
-        <w:rPr>
-          <w:lang w:val="en-CA"/>
-        </w:rPr>
-        <w:t xml:space="preserve">* / </w:t>
-      </w:r>
-      <w:proofErr w:type="spellStart"/>
-      <w:r>
-        <w:rPr>
-          <w:lang w:val="en-CA"/>
-        </w:rPr>
+        <w:t xml:space="preserve">∑* / </w:t>
+      </w:r>
+      <w:proofErr w:type="spellStart"/>
+      <w:r>
         <w:t>w</w:t>
       </w:r>
       <w:r>
         <w:rPr>
           <w:rFonts w:ascii="Cambria Math" w:hAnsi="Cambria Math" w:cs="Cambria Math"/>
-          <w:lang w:val="en-CA"/>
         </w:rPr>
         <w:t>∈</w:t>
       </w:r>
       <w:r>
-        <w:rPr>
-          <w:lang w:val="en-CA"/>
-        </w:rPr>
         <w:t>A</w:t>
       </w:r>
       <w:proofErr w:type="spellEnd"/>
       <w:r>
-        <w:rPr>
-          <w:lang w:val="en-CA"/>
-        </w:rPr>
-        <w:t xml:space="preserve"> v w</w:t>
-      </w:r>
-      <w:proofErr w:type="spellStart"/>
-      <w:r>
-        <w:rPr>
-          <w:rFonts w:ascii="Cambria Math" w:hAnsi="Cambria Math" w:cs="Cambria Math"/>
-          <w:lang w:val="en-CA"/>
+        <w:t xml:space="preserve"> v </w:t>
+      </w:r>
+      <w:proofErr w:type="spellStart"/>
+      <w:r>
+        <w:t>w</w:t>
+      </w:r>
+      <w:r>
+        <w:rPr>
+          <w:rFonts w:ascii="Cambria Math" w:hAnsi="Cambria Math" w:cs="Cambria Math"/>
         </w:rPr>
         <w:t>∈</w:t>
       </w:r>
       <w:r>
-        <w:rPr>
-          <w:lang w:val="en-CA"/>
-        </w:rPr>
         <w:t>B</w:t>
       </w:r>
       <w:proofErr w:type="spellEnd"/>
       <w:r>
-        <w:rPr>
-          <w:lang w:val="en-CA"/>
-        </w:rPr>
         <w:t>}</w:t>
       </w:r>
     </w:p>
@@ -14798,13 +14608,7 @@
       </w:r>
       <w:proofErr w:type="spellEnd"/>
       <w:r>
-        <w:t xml:space="preserve"> </w:t>
-      </w:r>
-      <w:r>
-        <w:t>^</w:t>
-      </w:r>
-      <w:r>
-        <w:t xml:space="preserve"> </w:t>
+        <w:t xml:space="preserve"> ^ </w:t>
       </w:r>
       <w:proofErr w:type="spellStart"/>
       <w:r>
@@ -15262,13 +15066,7 @@
         <w:rPr>
           <w:color w:val="388600"/>
         </w:rPr>
-        <w:t xml:space="preserve">Sea </w:t>
-      </w:r>
-      <w:r>
-        <w:rPr>
-          <w:color w:val="388600"/>
-        </w:rPr>
-        <w:t>∑</w:t>
+        <w:t>Sea ∑</w:t>
       </w:r>
       <w:proofErr w:type="gramStart"/>
       <w:r>
@@ -15317,15 +15115,7 @@
           <w:bCs/>
           <w:color w:val="388600"/>
         </w:rPr>
-        <w:t xml:space="preserve">={ </w:t>
-      </w:r>
-      <w:r>
-        <w:rPr>
-          <w:b/>
-          <w:bCs/>
-          <w:color w:val="388600"/>
-        </w:rPr>
-        <w:t>λ</w:t>
+        <w:t>={ λ</w:t>
       </w:r>
       <w:proofErr w:type="gramEnd"/>
       <w:r>
@@ -15437,19 +15227,7 @@
         <w:rPr>
           <w:color w:val="388600"/>
         </w:rPr>
-        <w:t>P</w:t>
-      </w:r>
-      <w:r>
-        <w:rPr>
-          <w:color w:val="388600"/>
-        </w:rPr>
-        <w:t>∩</w:t>
-      </w:r>
-      <w:r>
-        <w:rPr>
-          <w:color w:val="388600"/>
-        </w:rPr>
-        <w:t>Q</w:t>
+        <w:t>P∩Q</w:t>
       </w:r>
       <w:r>
         <w:rPr>
@@ -15766,19 +15544,7 @@
         <w:rPr>
           <w:lang w:val="pt-BR"/>
         </w:rPr>
-        <w:t xml:space="preserve"> = </w:t>
-      </w:r>
-      <w:r>
-        <w:rPr>
-          <w:lang w:val="pt-BR"/>
-        </w:rPr>
-        <w:t>∑</w:t>
-      </w:r>
-      <w:r>
-        <w:rPr>
-          <w:lang w:val="pt-BR"/>
-        </w:rPr>
-        <w:t>*- P</w:t>
+        <w:t xml:space="preserve"> = ∑*- P</w:t>
       </w:r>
       <w:r>
         <w:rPr>
@@ -15839,11 +15605,9 @@
         </w:rPr>
         <w:t>, aa, ba, ab</w:t>
       </w:r>
-      <w:proofErr w:type="spellStart"/>
       <w:r>
         <w:t>λ</w:t>
       </w:r>
-      <w:proofErr w:type="spellEnd"/>
       <w:r>
         <w:rPr>
           <w:lang w:val="pt-BR"/>
@@ -16061,25 +15825,7 @@
         <w:rPr>
           <w:color w:val="388600"/>
         </w:rPr>
-        <w:t xml:space="preserve"> </w:t>
-      </w:r>
-      <w:r>
-        <w:rPr>
-          <w:color w:val="388600"/>
-        </w:rPr>
-        <w:t>Փ</w:t>
-      </w:r>
-      <w:r>
-        <w:rPr>
-          <w:color w:val="388600"/>
-        </w:rPr>
-        <w:t xml:space="preserve"> = </w:t>
-      </w:r>
-      <w:r>
-        <w:rPr>
-          <w:color w:val="388600"/>
-        </w:rPr>
-        <w:t>Փ</w:t>
+        <w:t xml:space="preserve"> Փ = Փ</w:t>
       </w:r>
       <w:r>
         <w:rPr>
@@ -16135,31 +15881,7 @@
         <w:rPr>
           <w:color w:val="388600"/>
         </w:rPr>
-        <w:t xml:space="preserve"> {</w:t>
-      </w:r>
-      <w:r>
-        <w:rPr>
-          <w:color w:val="388600"/>
-        </w:rPr>
-        <w:t>λ</w:t>
-      </w:r>
-      <w:r>
-        <w:rPr>
-          <w:color w:val="388600"/>
-        </w:rPr>
-        <w:t xml:space="preserve">} = </w:t>
-      </w:r>
-      <w:r>
-        <w:rPr>
-          <w:color w:val="388600"/>
-        </w:rPr>
-        <w:t>{λ}</w:t>
-      </w:r>
-      <w:r>
-        <w:rPr>
-          <w:color w:val="388600"/>
-        </w:rPr>
-        <w:t xml:space="preserve"> L</w:t>
+        <w:t xml:space="preserve"> {λ} = {λ} L</w:t>
       </w:r>
       <w:r>
         <w:rPr>
@@ -16287,7 +16009,53 @@
         <w:rPr>
           <w:color w:val="388600"/>
         </w:rPr>
-        <w:t>(</w:t>
+        <w:t>(L</w:t>
+      </w:r>
+      <w:r>
+        <w:rPr>
+          <w:color w:val="388600"/>
+          <w:vertAlign w:val="subscript"/>
+        </w:rPr>
+        <w:t>1</w:t>
+      </w:r>
+      <w:r>
+        <w:rPr>
+          <w:color w:val="388600"/>
+        </w:rPr>
+        <w:t>UL</w:t>
+      </w:r>
+      <w:r>
+        <w:rPr>
+          <w:color w:val="388600"/>
+          <w:vertAlign w:val="subscript"/>
+        </w:rPr>
+        <w:t>2</w:t>
+      </w:r>
+      <w:r>
+        <w:rPr>
+          <w:color w:val="388600"/>
+        </w:rPr>
+        <w:t>) L</w:t>
+      </w:r>
+      <w:r>
+        <w:rPr>
+          <w:color w:val="388600"/>
+          <w:vertAlign w:val="subscript"/>
+        </w:rPr>
+        <w:t>3</w:t>
+      </w:r>
+      <w:r>
+        <w:rPr>
+          <w:color w:val="388600"/>
+        </w:rPr>
+        <w:t xml:space="preserve"> = L</w:t>
+      </w:r>
+      <w:r>
+        <w:rPr>
+          <w:color w:val="388600"/>
+          <w:vertAlign w:val="subscript"/>
+        </w:rPr>
+        <w:t>1</w:t>
       </w:r>
       <w:r>
         <w:rPr>
@@ -16300,83 +16068,13 @@
           <w:color w:val="388600"/>
           <w:vertAlign w:val="subscript"/>
         </w:rPr>
-        <w:t>1</w:t>
-      </w:r>
-      <w:r>
-        <w:rPr>
-          <w:color w:val="388600"/>
-        </w:rPr>
-        <w:t>U</w:t>
-      </w:r>
-      <w:r>
-        <w:rPr>
-          <w:color w:val="388600"/>
-        </w:rPr>
-        <w:t>L</w:t>
-      </w:r>
-      <w:r>
-        <w:rPr>
-          <w:color w:val="388600"/>
-          <w:vertAlign w:val="subscript"/>
-        </w:rPr>
-        <w:t>2</w:t>
-      </w:r>
-      <w:r>
-        <w:rPr>
-          <w:color w:val="388600"/>
-        </w:rPr>
-        <w:t xml:space="preserve">) </w:t>
-      </w:r>
-      <w:r>
-        <w:rPr>
-          <w:color w:val="388600"/>
-        </w:rPr>
-        <w:t>L</w:t>
-      </w:r>
-      <w:r>
-        <w:rPr>
-          <w:color w:val="388600"/>
-          <w:vertAlign w:val="subscript"/>
-        </w:rPr>
         <w:t>3</w:t>
       </w:r>
       <w:r>
         <w:rPr>
           <w:color w:val="388600"/>
         </w:rPr>
-        <w:t xml:space="preserve"> = L</w:t>
-      </w:r>
-      <w:r>
-        <w:rPr>
-          <w:color w:val="388600"/>
-          <w:vertAlign w:val="subscript"/>
-        </w:rPr>
-        <w:t>1</w:t>
-      </w:r>
-      <w:r>
-        <w:rPr>
-          <w:color w:val="388600"/>
-        </w:rPr>
-        <w:t>L</w:t>
-      </w:r>
-      <w:r>
-        <w:rPr>
-          <w:color w:val="388600"/>
-          <w:vertAlign w:val="subscript"/>
-        </w:rPr>
-        <w:t>3</w:t>
-      </w:r>
-      <w:r>
-        <w:rPr>
-          <w:color w:val="388600"/>
-        </w:rPr>
-        <w:t xml:space="preserve">U </w:t>
-      </w:r>
-      <w:r>
-        <w:rPr>
-          <w:color w:val="388600"/>
-        </w:rPr>
-        <w:t>L</w:t>
+        <w:t>U L</w:t>
       </w:r>
       <w:r>
         <w:rPr>
@@ -16421,64 +16119,39 @@
           <w:color w:val="388600"/>
           <w:vertAlign w:val="subscript"/>
         </w:rPr>
-        <w:t>1</w:t>
+        <w:t xml:space="preserve">1 </w:t>
+      </w:r>
+      <w:r>
+        <w:rPr>
+          <w:color w:val="388600"/>
+        </w:rPr>
+        <w:t>(L</w:t>
       </w:r>
       <w:r>
         <w:rPr>
           <w:color w:val="388600"/>
           <w:vertAlign w:val="subscript"/>
         </w:rPr>
-        <w:t xml:space="preserve"> </w:t>
-      </w:r>
-      <w:r>
-        <w:rPr>
-          <w:color w:val="388600"/>
-        </w:rPr>
-        <w:t>(</w:t>
-      </w:r>
-      <w:r>
-        <w:rPr>
-          <w:color w:val="388600"/>
-        </w:rPr>
-        <w:t>L</w:t>
+        <w:t>2</w:t>
+      </w:r>
+      <w:r>
+        <w:rPr>
+          <w:color w:val="388600"/>
+        </w:rPr>
+        <w:t>UL</w:t>
       </w:r>
       <w:r>
         <w:rPr>
           <w:color w:val="388600"/>
           <w:vertAlign w:val="subscript"/>
         </w:rPr>
-        <w:t>2</w:t>
-      </w:r>
-      <w:r>
-        <w:rPr>
-          <w:color w:val="388600"/>
-        </w:rPr>
-        <w:t>U</w:t>
-      </w:r>
-      <w:r>
-        <w:rPr>
-          <w:color w:val="388600"/>
-        </w:rPr>
-        <w:t>L</w:t>
-      </w:r>
-      <w:r>
-        <w:rPr>
-          <w:color w:val="388600"/>
-          <w:vertAlign w:val="subscript"/>
-        </w:rPr>
         <w:t>3</w:t>
       </w:r>
       <w:r>
         <w:rPr>
           <w:color w:val="388600"/>
         </w:rPr>
-        <w:t xml:space="preserve">) </w:t>
-      </w:r>
-      <w:r>
-        <w:rPr>
-          <w:color w:val="388600"/>
-        </w:rPr>
-        <w:t>= L</w:t>
+        <w:t>) = L</w:t>
       </w:r>
       <w:r>
         <w:rPr>
@@ -16888,19 +16561,7 @@
         <w:rPr>
           <w:color w:val="388600"/>
         </w:rPr>
-        <w:t xml:space="preserve"> </w:t>
-      </w:r>
-      <w:r>
-        <w:rPr>
-          <w:color w:val="388600"/>
-        </w:rPr>
-        <w:t>∑</w:t>
-      </w:r>
-      <w:r>
-        <w:rPr>
-          <w:color w:val="388600"/>
-        </w:rPr>
-        <w:t>*. Demostrar</w:t>
+        <w:t xml:space="preserve"> ∑*. Demostrar</w:t>
       </w:r>
     </w:p>
     <w:p>
@@ -17000,44 +16661,14 @@
         <w:rPr>
           <w:rFonts w:ascii="Cambria Math" w:hAnsi="Cambria Math" w:cs="Cambria Math"/>
         </w:rPr>
-        <w:t>∈</w:t>
-      </w:r>
-      <w:r>
-        <w:rPr>
-          <w:rFonts w:ascii="Cambria Math" w:hAnsi="Cambria Math" w:cs="Cambria Math"/>
-        </w:rPr>
-        <w:t>A</w:t>
-      </w:r>
-      <w:proofErr w:type="spellEnd"/>
-      <w:r>
-        <w:rPr>
-          <w:rFonts w:ascii="Cambria Math" w:hAnsi="Cambria Math" w:cs="Cambria Math"/>
-        </w:rPr>
-        <w:t xml:space="preserve"> </w:t>
-      </w:r>
-      <w:r>
-        <w:rPr>
-          <w:rFonts w:ascii="Cambria Math" w:hAnsi="Cambria Math" w:cs="Cambria Math"/>
-        </w:rPr>
-        <w:t>⇒</w:t>
-      </w:r>
-      <w:r>
-        <w:rPr>
-          <w:rFonts w:ascii="Cambria Math" w:hAnsi="Cambria Math" w:cs="Cambria Math"/>
-        </w:rPr>
-        <w:t xml:space="preserve"> w</w:t>
-      </w:r>
-      <w:r>
-        <w:rPr>
-          <w:rFonts w:ascii="Cambria Math" w:hAnsi="Cambria Math" w:cs="Cambria Math"/>
-        </w:rPr>
-        <w:t>∈</w:t>
-      </w:r>
-      <w:r>
-        <w:rPr>
-          <w:rFonts w:ascii="Cambria Math" w:hAnsi="Cambria Math" w:cs="Cambria Math"/>
-        </w:rPr>
-        <w:t>(AUB)</w:t>
+        <w:t>∈A</w:t>
+      </w:r>
+      <w:proofErr w:type="spellEnd"/>
+      <w:r>
+        <w:rPr>
+          <w:rFonts w:ascii="Cambria Math" w:hAnsi="Cambria Math" w:cs="Cambria Math"/>
+        </w:rPr>
+        <w:t xml:space="preserve"> ⇒ w∈(AUB)</w:t>
       </w:r>
     </w:p>
     <w:p>
@@ -17093,199 +16724,149 @@
           <w:rFonts w:ascii="Cambria Math" w:hAnsi="Cambria Math" w:cs="Cambria Math"/>
           <w:lang w:val="pt-BR"/>
         </w:rPr>
+        <w:t>= w∈A v w∈B</w:t>
+      </w:r>
+      <w:r>
+        <w:rPr>
+          <w:rFonts w:ascii="Cambria Math" w:hAnsi="Cambria Math" w:cs="Cambria Math"/>
+          <w:lang w:val="pt-BR"/>
+        </w:rPr>
+        <w:tab/>
+      </w:r>
+      <w:r>
+        <w:rPr>
+          <w:rFonts w:ascii="Cambria Math" w:hAnsi="Cambria Math" w:cs="Cambria Math"/>
+          <w:lang w:val="pt-BR"/>
+        </w:rPr>
+        <w:tab/>
+        <w:t>Adici</w:t>
+      </w:r>
+      <w:r>
+        <w:rPr>
+          <w:rFonts w:ascii="Cambria Math" w:hAnsi="Cambria Math" w:cs="Cambria Math"/>
+          <w:lang w:val="pt-BR"/>
+        </w:rPr>
+        <w:t>on</w:t>
+      </w:r>
+    </w:p>
+    <w:p>
+      <w:pPr>
+        <w:spacing w:after="0"/>
+        <w:rPr>
+          <w:rFonts w:ascii="Cambria Math" w:hAnsi="Cambria Math" w:cs="Cambria Math"/>
+        </w:rPr>
+      </w:pPr>
+      <w:r>
+        <w:rPr>
+          <w:lang w:val="pt-BR"/>
+        </w:rPr>
+        <w:tab/>
+      </w:r>
+      <w:r>
         <w:t xml:space="preserve">= </w:t>
       </w:r>
-      <w:r>
-        <w:rPr>
-          <w:rFonts w:ascii="Cambria Math" w:hAnsi="Cambria Math" w:cs="Cambria Math"/>
-          <w:lang w:val="pt-BR"/>
-        </w:rPr>
-        <w:t>w∈A</w:t>
-      </w:r>
-      <w:r>
-        <w:rPr>
-          <w:rFonts w:ascii="Cambria Math" w:hAnsi="Cambria Math" w:cs="Cambria Math"/>
-          <w:lang w:val="pt-BR"/>
-        </w:rPr>
-        <w:t xml:space="preserve"> v w</w:t>
-      </w:r>
-      <w:r>
-        <w:rPr>
-          <w:rFonts w:ascii="Cambria Math" w:hAnsi="Cambria Math" w:cs="Cambria Math"/>
-          <w:lang w:val="pt-BR"/>
-        </w:rPr>
-        <w:t>∈B</w:t>
-      </w:r>
-      <w:r>
-        <w:rPr>
-          <w:rFonts w:ascii="Cambria Math" w:hAnsi="Cambria Math" w:cs="Cambria Math"/>
-          <w:lang w:val="pt-BR"/>
-        </w:rPr>
-        <w:tab/>
-      </w:r>
-      <w:r>
-        <w:rPr>
-          <w:rFonts w:ascii="Cambria Math" w:hAnsi="Cambria Math" w:cs="Cambria Math"/>
-          <w:lang w:val="pt-BR"/>
-        </w:rPr>
-        <w:tab/>
-        <w:t>Adici</w:t>
-      </w:r>
-      <w:r>
-        <w:rPr>
-          <w:rFonts w:ascii="Cambria Math" w:hAnsi="Cambria Math" w:cs="Cambria Math"/>
-          <w:lang w:val="pt-BR"/>
-        </w:rPr>
-        <w:t>on</w:t>
-      </w:r>
-    </w:p>
-    <w:p>
-      <w:pPr>
-        <w:spacing w:after="0"/>
-        <w:rPr>
-          <w:rFonts w:ascii="Cambria Math" w:hAnsi="Cambria Math" w:cs="Cambria Math"/>
-          <w:lang w:val="en-CA"/>
-        </w:rPr>
-      </w:pPr>
-      <w:r>
-        <w:rPr>
-          <w:lang w:val="pt-BR"/>
-        </w:rPr>
-        <w:tab/>
-      </w:r>
-      <w:r>
-        <w:rPr>
-          <w:lang w:val="en-CA"/>
-        </w:rPr>
+      <w:proofErr w:type="spellStart"/>
+      <w:r>
+        <w:rPr>
+          <w:rFonts w:ascii="Cambria Math" w:hAnsi="Cambria Math" w:cs="Cambria Math"/>
+        </w:rPr>
+        <w:t>w∈AUB</w:t>
+      </w:r>
+      <w:proofErr w:type="spellEnd"/>
+      <w:r>
+        <w:rPr>
+          <w:rFonts w:ascii="Cambria Math" w:hAnsi="Cambria Math" w:cs="Cambria Math"/>
+        </w:rPr>
+        <w:tab/>
+      </w:r>
+      <w:r>
+        <w:rPr>
+          <w:rFonts w:ascii="Cambria Math" w:hAnsi="Cambria Math" w:cs="Cambria Math"/>
+        </w:rPr>
+        <w:tab/>
+      </w:r>
+      <w:proofErr w:type="spellStart"/>
+      <w:r>
+        <w:rPr>
+          <w:rFonts w:ascii="Cambria Math" w:hAnsi="Cambria Math" w:cs="Cambria Math"/>
+        </w:rPr>
+        <w:t>Union</w:t>
+      </w:r>
+      <w:proofErr w:type="spellEnd"/>
+    </w:p>
+    <w:p>
+      <w:pPr>
+        <w:spacing w:after="0"/>
+        <w:rPr>
+          <w:rFonts w:ascii="Cambria Math" w:hAnsi="Cambria Math" w:cs="Cambria Math"/>
+        </w:rPr>
+      </w:pPr>
+      <w:r>
+        <w:tab/>
+      </w:r>
+      <w:r>
         <w:t xml:space="preserve">= </w:t>
       </w:r>
       <w:proofErr w:type="spellStart"/>
       <w:r>
-        <w:rPr>
-          <w:rFonts w:ascii="Cambria Math" w:hAnsi="Cambria Math" w:cs="Cambria Math"/>
-          <w:lang w:val="en-CA"/>
-        </w:rPr>
-        <w:t>w∈A</w:t>
-      </w:r>
-      <w:r>
-        <w:rPr>
-          <w:rFonts w:ascii="Cambria Math" w:hAnsi="Cambria Math" w:cs="Cambria Math"/>
-          <w:lang w:val="en-CA"/>
-        </w:rPr>
-        <w:t>U</w:t>
-      </w:r>
-      <w:r>
-        <w:rPr>
-          <w:rFonts w:ascii="Cambria Math" w:hAnsi="Cambria Math" w:cs="Cambria Math"/>
-          <w:lang w:val="en-CA"/>
-        </w:rPr>
-        <w:t>B</w:t>
-      </w:r>
-      <w:proofErr w:type="spellEnd"/>
-      <w:r>
-        <w:rPr>
-          <w:rFonts w:ascii="Cambria Math" w:hAnsi="Cambria Math" w:cs="Cambria Math"/>
-          <w:lang w:val="en-CA"/>
-        </w:rPr>
-        <w:tab/>
-      </w:r>
-      <w:r>
-        <w:rPr>
-          <w:rFonts w:ascii="Cambria Math" w:hAnsi="Cambria Math" w:cs="Cambria Math"/>
-          <w:lang w:val="en-CA"/>
-        </w:rPr>
-        <w:tab/>
-        <w:t>Union</w:t>
-      </w:r>
-    </w:p>
-    <w:p>
-      <w:pPr>
-        <w:spacing w:after="0"/>
-        <w:rPr>
-          <w:rFonts w:ascii="Cambria Math" w:hAnsi="Cambria Math" w:cs="Cambria Math"/>
-        </w:rPr>
-      </w:pPr>
-      <w:r>
-        <w:rPr>
-          <w:lang w:val="en-CA"/>
-        </w:rPr>
-        <w:tab/>
-      </w:r>
-      <w:r>
+        <w:t>w</w:t>
+      </w:r>
+      <w:r>
+        <w:rPr>
+          <w:rFonts w:ascii="Cambria Math" w:hAnsi="Cambria Math" w:cs="Cambria Math"/>
+        </w:rPr>
+        <w:t>∈A</w:t>
+      </w:r>
+      <w:proofErr w:type="spellEnd"/>
+      <w:r>
+        <w:rPr>
+          <w:rFonts w:ascii="Cambria Math" w:hAnsi="Cambria Math" w:cs="Cambria Math"/>
+        </w:rPr>
+        <w:t xml:space="preserve"> ⇒ w∈(AUB)</w:t>
+      </w:r>
+      <w:r>
+        <w:rPr>
+          <w:rFonts w:ascii="Cambria Math" w:hAnsi="Cambria Math" w:cs="Cambria Math"/>
+        </w:rPr>
+        <w:tab/>
+      </w:r>
+      <w:proofErr w:type="spellStart"/>
+      <w:r>
+        <w:rPr>
+          <w:rFonts w:ascii="Cambria Math" w:hAnsi="Cambria Math" w:cs="Cambria Math"/>
+        </w:rPr>
+        <w:t>Demostracion</w:t>
+      </w:r>
+      <w:proofErr w:type="spellEnd"/>
+      <w:r>
+        <w:rPr>
+          <w:rFonts w:ascii="Cambria Math" w:hAnsi="Cambria Math" w:cs="Cambria Math"/>
+        </w:rPr>
+        <w:t xml:space="preserve"> Con</w:t>
+      </w:r>
+      <w:r>
+        <w:rPr>
+          <w:rFonts w:ascii="Cambria Math" w:hAnsi="Cambria Math" w:cs="Cambria Math"/>
+        </w:rPr>
+        <w:t>dicional</w:t>
+      </w:r>
+    </w:p>
+    <w:p>
+      <w:pPr>
+        <w:spacing w:after="0"/>
+        <w:ind w:firstLine="708"/>
+      </w:pPr>
+      <w:r>
+        <w:rPr>
+          <w:rFonts w:ascii="Cambria Math" w:hAnsi="Cambria Math" w:cs="Cambria Math"/>
+        </w:rPr>
         <w:t xml:space="preserve">= </w:t>
       </w:r>
-      <w:proofErr w:type="spellStart"/>
-      <w:r>
-        <w:t>w</w:t>
-      </w:r>
-      <w:r>
-        <w:rPr>
-          <w:rFonts w:ascii="Cambria Math" w:hAnsi="Cambria Math" w:cs="Cambria Math"/>
-        </w:rPr>
-        <w:t>∈A</w:t>
-      </w:r>
-      <w:proofErr w:type="spellEnd"/>
-      <w:r>
-        <w:rPr>
-          <w:rFonts w:ascii="Cambria Math" w:hAnsi="Cambria Math" w:cs="Cambria Math"/>
-        </w:rPr>
-        <w:t xml:space="preserve"> ⇒ w∈(AUB)</w:t>
-      </w:r>
-      <w:r>
-        <w:rPr>
-          <w:rFonts w:ascii="Cambria Math" w:hAnsi="Cambria Math" w:cs="Cambria Math"/>
-        </w:rPr>
-        <w:tab/>
-      </w:r>
-      <w:proofErr w:type="spellStart"/>
-      <w:r>
-        <w:rPr>
-          <w:rFonts w:ascii="Cambria Math" w:hAnsi="Cambria Math" w:cs="Cambria Math"/>
-        </w:rPr>
-        <w:t>Demostracion</w:t>
-      </w:r>
-      <w:proofErr w:type="spellEnd"/>
-      <w:r>
-        <w:rPr>
-          <w:rFonts w:ascii="Cambria Math" w:hAnsi="Cambria Math" w:cs="Cambria Math"/>
-        </w:rPr>
-        <w:t xml:space="preserve"> Con</w:t>
-      </w:r>
-      <w:r>
-        <w:rPr>
-          <w:rFonts w:ascii="Cambria Math" w:hAnsi="Cambria Math" w:cs="Cambria Math"/>
-        </w:rPr>
-        <w:t>dicional</w:t>
-      </w:r>
-    </w:p>
-    <w:p>
-      <w:pPr>
-        <w:spacing w:after="0"/>
-        <w:ind w:firstLine="708"/>
-      </w:pPr>
-      <w:r>
-        <w:rPr>
-          <w:rFonts w:ascii="Cambria Math" w:hAnsi="Cambria Math" w:cs="Cambria Math"/>
-        </w:rPr>
-        <w:t xml:space="preserve">= </w:t>
-      </w:r>
-      <w:r>
-        <w:rPr>
-          <w:rFonts w:ascii="Cambria Math" w:hAnsi="Cambria Math" w:cs="Cambria Math"/>
-        </w:rPr>
-        <w:t>A</w:t>
-      </w:r>
-      <w:r>
-        <w:rPr>
-          <w:rFonts w:ascii="Cambria Math" w:hAnsi="Cambria Math" w:cs="Cambria Math"/>
-        </w:rPr>
-        <w:t>⊆</w:t>
-      </w:r>
-      <w:r>
-        <w:rPr>
-          <w:rFonts w:ascii="Cambria Math" w:hAnsi="Cambria Math" w:cs="Cambria Math"/>
-        </w:rPr>
-        <w:t>B</w:t>
+      <w:r>
+        <w:rPr>
+          <w:rFonts w:ascii="Cambria Math" w:hAnsi="Cambria Math" w:cs="Cambria Math"/>
+        </w:rPr>
+        <w:t>A⊆B</w:t>
       </w:r>
       <w:r>
         <w:rPr>
@@ -17452,10 +17033,7 @@
         <w:spacing w:after="0"/>
       </w:pPr>
       <w:r>
-        <w:t xml:space="preserve">Por demostrar: </w:t>
-      </w:r>
-      <w:r>
-        <w:t>(A</w:t>
+        <w:t>Por demostrar: (A</w:t>
       </w:r>
       <w:r>
         <w:t>-</w:t>
@@ -17509,13 +17087,7 @@
         <w:rPr>
           <w:u w:val="single"/>
         </w:rPr>
-        <w:t>(A</w:t>
-      </w:r>
-      <w:r>
-        <w:rPr>
-          <w:u w:val="single"/>
-        </w:rPr>
-        <w:t>-</w:t>
+        <w:t>(A-</w:t>
       </w:r>
       <w:proofErr w:type="gramStart"/>
       <w:r>
@@ -17585,32 +17157,20 @@
         <w:rPr>
           <w:u w:val="single"/>
         </w:rPr>
-        <w:t>UB</w:t>
-      </w:r>
-      <w:r>
-        <w:rPr>
+        <w:t xml:space="preserve">UB </w:t>
+      </w:r>
+      <w:r>
+        <w:rPr>
+          <w:rFonts w:ascii="Cambria Math" w:hAnsi="Cambria Math" w:cs="Cambria Math"/>
           <w:u w:val="single"/>
         </w:rPr>
-        <w:t xml:space="preserve"> </w:t>
-      </w:r>
-      <w:r>
-        <w:rPr>
-          <w:rFonts w:ascii="Cambria Math" w:hAnsi="Cambria Math" w:cs="Cambria Math"/>
+        <w:t>⊆</w:t>
+      </w:r>
+      <w:r>
+        <w:rPr>
           <w:u w:val="single"/>
         </w:rPr>
-        <w:t>⊆</w:t>
-      </w:r>
-      <w:r>
-        <w:rPr>
-          <w:u w:val="single"/>
-        </w:rPr>
-        <w:t xml:space="preserve"> </w:t>
-      </w:r>
-      <w:r>
-        <w:rPr>
-          <w:u w:val="single"/>
-        </w:rPr>
-        <w:t>(A-</w:t>
+        <w:t xml:space="preserve"> (A-</w:t>
       </w:r>
       <w:proofErr w:type="gramStart"/>
       <w:r>
@@ -17696,13 +17256,7 @@
         <w:rPr>
           <w:lang w:val="pt-BR"/>
         </w:rPr>
-        <w:t xml:space="preserve"> </w:t>
-      </w:r>
-      <w:r>
-        <w:rPr>
-          <w:lang w:val="pt-BR"/>
-        </w:rPr>
-        <w:t>(A-B)</w:t>
+        <w:t xml:space="preserve"> (A-B)</w:t>
       </w:r>
       <w:r>
         <w:rPr>
@@ -17728,13 +17282,7 @@
         <w:rPr>
           <w:lang w:val="pt-BR"/>
         </w:rPr>
-        <w:t xml:space="preserve"> </w:t>
-      </w:r>
-      <w:r>
-        <w:rPr>
-          <w:lang w:val="pt-BR"/>
-        </w:rPr>
-        <w:t>w</w:t>
+        <w:t xml:space="preserve"> w</w:t>
       </w:r>
       <w:r>
         <w:rPr>
@@ -17760,13 +17308,7 @@
         <w:rPr>
           <w:lang w:val="pt-BR"/>
         </w:rPr>
-        <w:t>U</w:t>
-      </w:r>
-      <w:r>
-        <w:rPr>
-          <w:lang w:val="pt-BR"/>
-        </w:rPr>
-        <w:t>B</w:t>
+        <w:t>UB</w:t>
       </w:r>
     </w:p>
     <w:p>
@@ -17785,13 +17327,7 @@
         <w:rPr>
           <w:rFonts w:ascii="Cambria Math" w:hAnsi="Cambria Math" w:cs="Cambria Math"/>
         </w:rPr>
-        <w:t>∈</w:t>
-      </w:r>
-      <w:r>
-        <w:rPr>
-          <w:rFonts w:ascii="Cambria Math" w:hAnsi="Cambria Math" w:cs="Cambria Math"/>
-        </w:rPr>
-        <w:t>(A-</w:t>
+        <w:t>∈(A-</w:t>
       </w:r>
       <w:proofErr w:type="gramStart"/>
       <w:r>
@@ -17836,19 +17372,7 @@
         <w:rPr>
           <w:rFonts w:ascii="Cambria Math" w:hAnsi="Cambria Math" w:cs="Cambria Math"/>
         </w:rPr>
-        <w:t>∉</w:t>
-      </w:r>
-      <w:r>
-        <w:rPr>
-          <w:rFonts w:ascii="Cambria Math" w:hAnsi="Cambria Math" w:cs="Cambria Math"/>
-        </w:rPr>
-        <w:t xml:space="preserve"> </w:t>
-      </w:r>
-      <w:r>
-        <w:rPr>
-          <w:rFonts w:ascii="Cambria Math" w:hAnsi="Cambria Math" w:cs="Cambria Math"/>
-        </w:rPr>
-        <w:t>(A-</w:t>
+        <w:t>∉ (A-</w:t>
       </w:r>
       <w:proofErr w:type="gramStart"/>
       <w:r>
@@ -17902,13 +17426,7 @@
         <w:rPr>
           <w:rFonts w:ascii="Cambria Math" w:hAnsi="Cambria Math" w:cs="Cambria Math"/>
         </w:rPr>
-        <w:t>∈</w:t>
-      </w:r>
-      <w:r>
-        <w:rPr>
-          <w:rFonts w:ascii="Cambria Math" w:hAnsi="Cambria Math" w:cs="Cambria Math"/>
-        </w:rPr>
-        <w:t xml:space="preserve"> (A-B)</w:t>
+        <w:t>∈ (A-B)</w:t>
       </w:r>
       <w:r>
         <w:t>]</w:t>
@@ -17964,20 +17482,11 @@
         <w:rPr>
           <w:rFonts w:ascii="Cambria Math" w:hAnsi="Cambria Math" w:cs="Cambria Math"/>
         </w:rPr>
-        <w:t>w</w:t>
-      </w:r>
-      <w:r>
-        <w:rPr>
-          <w:rFonts w:ascii="Cambria Math" w:hAnsi="Cambria Math" w:cs="Cambria Math"/>
-        </w:rPr>
-        <w:t>∉B</w:t>
-      </w:r>
-      <w:proofErr w:type="spellEnd"/>
-      <w:r>
-        <w:t>]</w:t>
-      </w:r>
-      <w:r>
-        <w:t xml:space="preserve"> </w:t>
+        <w:t>w∉B</w:t>
+      </w:r>
+      <w:proofErr w:type="spellEnd"/>
+      <w:r>
+        <w:t xml:space="preserve">] </w:t>
       </w:r>
       <w:r>
         <w:tab/>
@@ -18012,44 +17521,23 @@
           <w:rFonts w:ascii="Cambria Math" w:hAnsi="Cambria Math" w:cs="Cambria Math"/>
           <w:lang w:val="en-CA"/>
         </w:rPr>
-        <w:t>∉</w:t>
-      </w:r>
+        <w:t>∉A</w:t>
+      </w:r>
+      <w:proofErr w:type="spellEnd"/>
       <w:r>
         <w:rPr>
           <w:rFonts w:ascii="Cambria Math" w:hAnsi="Cambria Math" w:cs="Cambria Math"/>
           <w:lang w:val="en-CA"/>
         </w:rPr>
-        <w:t>A</w:t>
-      </w:r>
-      <w:proofErr w:type="spellEnd"/>
+        <w:t xml:space="preserve"> v </w:t>
+      </w:r>
+      <w:proofErr w:type="spellStart"/>
       <w:r>
         <w:rPr>
           <w:rFonts w:ascii="Cambria Math" w:hAnsi="Cambria Math" w:cs="Cambria Math"/>
           <w:lang w:val="en-CA"/>
         </w:rPr>
-        <w:t xml:space="preserve"> v </w:t>
-      </w:r>
-      <w:proofErr w:type="spellStart"/>
-      <w:r>
-        <w:rPr>
-          <w:rFonts w:ascii="Cambria Math" w:hAnsi="Cambria Math" w:cs="Cambria Math"/>
-          <w:lang w:val="en-CA"/>
-        </w:rPr>
-        <w:t>w</w:t>
-      </w:r>
-      <w:r>
-        <w:rPr>
-          <w:rFonts w:ascii="Cambria Math" w:hAnsi="Cambria Math" w:cs="Cambria Math"/>
-          <w:lang w:val="en-CA"/>
-        </w:rPr>
-        <w:t>∈</w:t>
-      </w:r>
-      <w:r>
-        <w:rPr>
-          <w:rFonts w:ascii="Cambria Math" w:hAnsi="Cambria Math" w:cs="Cambria Math"/>
-          <w:lang w:val="en-CA"/>
-        </w:rPr>
-        <w:t>B</w:t>
+        <w:t>w∈B</w:t>
       </w:r>
       <w:proofErr w:type="spellEnd"/>
       <w:r>
@@ -18086,21 +17574,7 @@
           <w:rFonts w:ascii="Cambria Math" w:hAnsi="Cambria Math" w:cs="Cambria Math"/>
           <w:lang w:val="en-CA"/>
         </w:rPr>
-        <w:t>w</w:t>
-      </w:r>
-      <w:r>
-        <w:rPr>
-          <w:rFonts w:ascii="Cambria Math" w:hAnsi="Cambria Math" w:cs="Cambria Math"/>
-          <w:lang w:val="en-CA"/>
-        </w:rPr>
-        <w:t>∈</w:t>
-      </w:r>
-      <w:r>
-        <w:rPr>
-          <w:rFonts w:ascii="Cambria Math" w:hAnsi="Cambria Math" w:cs="Cambria Math"/>
-          <w:lang w:val="en-CA"/>
-        </w:rPr>
-        <w:t>A</w:t>
+        <w:t>w∈A</w:t>
       </w:r>
       <w:r>
         <w:rPr>
@@ -18124,21 +17598,7 @@
           <w:rFonts w:ascii="Cambria Math" w:hAnsi="Cambria Math" w:cs="Cambria Math"/>
           <w:lang w:val="en-CA"/>
         </w:rPr>
-        <w:t>w</w:t>
-      </w:r>
-      <w:r>
-        <w:rPr>
-          <w:rFonts w:ascii="Cambria Math" w:hAnsi="Cambria Math" w:cs="Cambria Math"/>
-          <w:lang w:val="en-CA"/>
-        </w:rPr>
-        <w:t>∈</w:t>
-      </w:r>
-      <w:r>
-        <w:rPr>
-          <w:rFonts w:ascii="Cambria Math" w:hAnsi="Cambria Math" w:cs="Cambria Math"/>
-          <w:lang w:val="en-CA"/>
-        </w:rPr>
-        <w:t>B</w:t>
+        <w:t>w∈B</w:t>
       </w:r>
       <w:proofErr w:type="spellEnd"/>
       <w:r>
@@ -18196,14 +17656,7 @@
           <w:rFonts w:ascii="Cambria Math" w:hAnsi="Cambria Math" w:cs="Cambria Math"/>
           <w:lang w:val="en-CA"/>
         </w:rPr>
-        <w:t>∈</w:t>
-      </w:r>
-      <w:r>
-        <w:rPr>
-          <w:rFonts w:ascii="Cambria Math" w:hAnsi="Cambria Math" w:cs="Cambria Math"/>
-          <w:lang w:val="en-CA"/>
-        </w:rPr>
-        <w:t>A</w:t>
+        <w:t>∈A</w:t>
       </w:r>
       <w:r>
         <w:rPr>
@@ -18283,19 +17736,7 @@
           <w:rFonts w:ascii="Cambria Math" w:hAnsi="Cambria Math" w:cs="Cambria Math"/>
         </w:rPr>
         <w:tab/>
-        <w:t xml:space="preserve">w </w:t>
-      </w:r>
-      <w:r>
-        <w:rPr>
-          <w:rFonts w:ascii="Cambria Math" w:hAnsi="Cambria Math" w:cs="Cambria Math"/>
-        </w:rPr>
-        <w:t>∈</w:t>
-      </w:r>
-      <w:r>
-        <w:rPr>
-          <w:rFonts w:ascii="Cambria Math" w:hAnsi="Cambria Math" w:cs="Cambria Math"/>
-        </w:rPr>
-        <w:t xml:space="preserve"> </w:t>
+        <w:t xml:space="preserve">w ∈ </w:t>
       </w:r>
       <w:r>
         <w:t>A</w:t>
@@ -18538,13 +17979,7 @@
         <w:rPr>
           <w:lang w:val="pt-BR"/>
         </w:rPr>
-        <w:t xml:space="preserve"> </w:t>
-      </w:r>
-      <w:r>
-        <w:rPr>
-          <w:lang w:val="pt-BR"/>
-        </w:rPr>
-        <w:t>A</w:t>
+        <w:t xml:space="preserve"> A</w:t>
       </w:r>
       <w:r>
         <w:rPr>
@@ -18603,14 +18038,7 @@
           <w:rFonts w:ascii="Cambria Math" w:hAnsi="Cambria Math" w:cs="Cambria Math"/>
           <w:lang w:val="en-CA"/>
         </w:rPr>
-        <w:t>∈</w:t>
-      </w:r>
-      <w:r>
-        <w:rPr>
-          <w:rFonts w:ascii="Cambria Math" w:hAnsi="Cambria Math" w:cs="Cambria Math"/>
-          <w:lang w:val="en-CA"/>
-        </w:rPr>
-        <w:t>A</w:t>
+        <w:t>∈A</w:t>
       </w:r>
       <w:r>
         <w:rPr>
@@ -18633,21 +18061,7 @@
           <w:rFonts w:ascii="Cambria Math" w:hAnsi="Cambria Math" w:cs="Cambria Math"/>
           <w:lang w:val="en-CA"/>
         </w:rPr>
-        <w:t>w</w:t>
-      </w:r>
-      <w:r>
-        <w:rPr>
-          <w:rFonts w:ascii="Cambria Math" w:hAnsi="Cambria Math" w:cs="Cambria Math"/>
-          <w:lang w:val="en-CA"/>
-        </w:rPr>
-        <w:t>∈</w:t>
-      </w:r>
-      <w:r>
-        <w:rPr>
-          <w:rFonts w:ascii="Cambria Math" w:hAnsi="Cambria Math" w:cs="Cambria Math"/>
-          <w:lang w:val="en-CA"/>
-        </w:rPr>
-        <w:t>B</w:t>
+        <w:t>w∈B</w:t>
       </w:r>
       <w:proofErr w:type="spellEnd"/>
       <w:r>
@@ -18691,51 +18105,23 @@
           <w:rFonts w:ascii="Cambria Math" w:hAnsi="Cambria Math" w:cs="Cambria Math"/>
           <w:lang w:val="en-CA"/>
         </w:rPr>
-        <w:t>w</w:t>
-      </w:r>
+        <w:t>w∉A</w:t>
+      </w:r>
+      <w:proofErr w:type="spellEnd"/>
       <w:r>
         <w:rPr>
           <w:rFonts w:ascii="Cambria Math" w:hAnsi="Cambria Math" w:cs="Cambria Math"/>
           <w:lang w:val="en-CA"/>
         </w:rPr>
-        <w:t>∉</w:t>
-      </w:r>
+        <w:t xml:space="preserve"> v </w:t>
+      </w:r>
+      <w:proofErr w:type="spellStart"/>
       <w:r>
         <w:rPr>
           <w:rFonts w:ascii="Cambria Math" w:hAnsi="Cambria Math" w:cs="Cambria Math"/>
           <w:lang w:val="en-CA"/>
         </w:rPr>
-        <w:t>A</w:t>
-      </w:r>
-      <w:proofErr w:type="spellEnd"/>
-      <w:r>
-        <w:rPr>
-          <w:rFonts w:ascii="Cambria Math" w:hAnsi="Cambria Math" w:cs="Cambria Math"/>
-          <w:lang w:val="en-CA"/>
-        </w:rPr>
-        <w:t xml:space="preserve"> v </w:t>
-      </w:r>
-      <w:proofErr w:type="spellStart"/>
-      <w:r>
-        <w:rPr>
-          <w:rFonts w:ascii="Cambria Math" w:hAnsi="Cambria Math" w:cs="Cambria Math"/>
-          <w:lang w:val="en-CA"/>
-        </w:rPr>
-        <w:t>w</w:t>
-      </w:r>
-      <w:r>
-        <w:rPr>
-          <w:rFonts w:ascii="Cambria Math" w:hAnsi="Cambria Math" w:cs="Cambria Math"/>
-          <w:lang w:val="en-CA"/>
-        </w:rPr>
-        <w:t>∈</w:t>
-      </w:r>
-      <w:r>
-        <w:rPr>
-          <w:rFonts w:ascii="Cambria Math" w:hAnsi="Cambria Math" w:cs="Cambria Math"/>
-          <w:lang w:val="en-CA"/>
-        </w:rPr>
-        <w:t>B</w:t>
+        <w:t>w∈B</w:t>
       </w:r>
       <w:proofErr w:type="spellEnd"/>
       <w:r>
@@ -18807,51 +18193,23 @@
           <w:rFonts w:ascii="Cambria Math" w:hAnsi="Cambria Math" w:cs="Cambria Math"/>
           <w:lang w:val="en-CA"/>
         </w:rPr>
-        <w:t>w</w:t>
-      </w:r>
+        <w:t>w∈A</w:t>
+      </w:r>
+      <w:proofErr w:type="spellEnd"/>
       <w:r>
         <w:rPr>
           <w:rFonts w:ascii="Cambria Math" w:hAnsi="Cambria Math" w:cs="Cambria Math"/>
           <w:lang w:val="en-CA"/>
         </w:rPr>
-        <w:t>∈</w:t>
-      </w:r>
+        <w:t xml:space="preserve"> ^ </w:t>
+      </w:r>
+      <w:proofErr w:type="spellStart"/>
       <w:r>
         <w:rPr>
           <w:rFonts w:ascii="Cambria Math" w:hAnsi="Cambria Math" w:cs="Cambria Math"/>
           <w:lang w:val="en-CA"/>
         </w:rPr>
-        <w:t>A</w:t>
-      </w:r>
-      <w:proofErr w:type="spellEnd"/>
-      <w:r>
-        <w:rPr>
-          <w:rFonts w:ascii="Cambria Math" w:hAnsi="Cambria Math" w:cs="Cambria Math"/>
-          <w:lang w:val="en-CA"/>
-        </w:rPr>
-        <w:t xml:space="preserve"> ^ </w:t>
-      </w:r>
-      <w:proofErr w:type="spellStart"/>
-      <w:r>
-        <w:rPr>
-          <w:rFonts w:ascii="Cambria Math" w:hAnsi="Cambria Math" w:cs="Cambria Math"/>
-          <w:lang w:val="en-CA"/>
-        </w:rPr>
-        <w:t>w</w:t>
-      </w:r>
-      <w:r>
-        <w:rPr>
-          <w:rFonts w:ascii="Cambria Math" w:hAnsi="Cambria Math" w:cs="Cambria Math"/>
-          <w:lang w:val="en-CA"/>
-        </w:rPr>
-        <w:t>∉</w:t>
-      </w:r>
-      <w:r>
-        <w:rPr>
-          <w:rFonts w:ascii="Cambria Math" w:hAnsi="Cambria Math" w:cs="Cambria Math"/>
-          <w:lang w:val="en-CA"/>
-        </w:rPr>
-        <w:t>B</w:t>
+        <w:t>w∉B</w:t>
       </w:r>
       <w:proofErr w:type="spellEnd"/>
       <w:r>
@@ -18900,56 +18258,7 @@
           <w:rFonts w:ascii="Cambria Math" w:hAnsi="Cambria Math" w:cs="Cambria Math"/>
           <w:lang w:val="en-CA"/>
         </w:rPr>
-        <w:t xml:space="preserve"> </w:t>
-      </w:r>
-      <w:r>
-        <w:rPr>
-          <w:rFonts w:ascii="Cambria Math" w:hAnsi="Cambria Math" w:cs="Cambria Math"/>
-          <w:lang w:val="en-CA"/>
-        </w:rPr>
-        <w:t>[</w:t>
-      </w:r>
-      <w:r>
-        <w:rPr>
-          <w:rFonts w:ascii="Cambria Math" w:hAnsi="Cambria Math" w:cs="Cambria Math"/>
-          <w:lang w:val="en-CA"/>
-        </w:rPr>
-        <w:t>w∈</w:t>
-      </w:r>
-      <w:r>
-        <w:rPr>
-          <w:rFonts w:ascii="Cambria Math" w:hAnsi="Cambria Math" w:cs="Cambria Math"/>
-          <w:lang w:val="en-CA"/>
-        </w:rPr>
-        <w:t>(</w:t>
-      </w:r>
-      <w:r>
-        <w:rPr>
-          <w:rFonts w:ascii="Cambria Math" w:hAnsi="Cambria Math" w:cs="Cambria Math"/>
-          <w:lang w:val="en-CA"/>
-        </w:rPr>
-        <w:t>A</w:t>
-      </w:r>
-      <w:r>
-        <w:rPr>
-          <w:rFonts w:ascii="Cambria Math" w:hAnsi="Cambria Math" w:cs="Cambria Math"/>
-          <w:lang w:val="en-CA"/>
-        </w:rPr>
-        <w:t>-B</w:t>
-      </w:r>
-      <w:r>
-        <w:rPr>
-          <w:rFonts w:ascii="Cambria Math" w:hAnsi="Cambria Math" w:cs="Cambria Math"/>
-          <w:lang w:val="en-CA"/>
-        </w:rPr>
-        <w:t>)</w:t>
-      </w:r>
-      <w:r>
-        <w:rPr>
-          <w:rFonts w:ascii="Cambria Math" w:hAnsi="Cambria Math" w:cs="Cambria Math"/>
-          <w:lang w:val="en-CA"/>
-        </w:rPr>
-        <w:t>]</w:t>
+        <w:t xml:space="preserve"> [w∈(A-B)]</w:t>
       </w:r>
       <w:r>
         <w:rPr>

--- a/Lenguajes-formales/Apuntes2.docx
+++ b/Lenguajes-formales/Apuntes2.docx
@@ -1261,7 +1261,25 @@
           <w:iCs/>
           <w:u w:val="single"/>
         </w:rPr>
-        <w:t xml:space="preserve">Conjunto finito NO Vacio </w:t>
+        <w:t xml:space="preserve">Conjunto finito NO </w:t>
+      </w:r>
+      <w:proofErr w:type="spellStart"/>
+      <w:r>
+        <w:rPr>
+          <w:i/>
+          <w:iCs/>
+          <w:u w:val="single"/>
+        </w:rPr>
+        <w:t>Vacio</w:t>
+      </w:r>
+      <w:proofErr w:type="spellEnd"/>
+      <w:r>
+        <w:rPr>
+          <w:i/>
+          <w:iCs/>
+          <w:u w:val="single"/>
+        </w:rPr>
+        <w:t xml:space="preserve"> </w:t>
       </w:r>
       <w:r>
         <w:t xml:space="preserve">y sus elementos serán llamados </w:t>
@@ -1297,10 +1315,25 @@
         <w:t>1</w:t>
       </w:r>
       <w:r>
-        <w:t xml:space="preserve"> = {Luis, Maria, Jaime}  </w:t>
-      </w:r>
-      <w:r>
-        <w:tab/>
+        <w:t xml:space="preserve"> = {Luis, </w:t>
+      </w:r>
+      <w:proofErr w:type="spellStart"/>
+      <w:r>
+        <w:t>Maria</w:t>
+      </w:r>
+      <w:proofErr w:type="spellEnd"/>
+      <w:r>
+        <w:t xml:space="preserve">, </w:t>
+      </w:r>
+      <w:proofErr w:type="gramStart"/>
+      <w:r>
+        <w:t xml:space="preserve">Jaime}  </w:t>
+      </w:r>
+      <w:r>
+        <w:tab/>
+      </w:r>
+      <w:proofErr w:type="gramEnd"/>
+      <w:r>
         <w:t>//hay 3 letras</w:t>
       </w:r>
     </w:p>
@@ -1504,11 +1537,19 @@
       </w:r>
     </w:p>
     <w:p>
+      <w:proofErr w:type="spellStart"/>
       <w:r>
         <w:rPr>
           <w:u w:val="single"/>
         </w:rPr>
-        <w:t>Solucion:</w:t>
+        <w:t>Solucion</w:t>
+      </w:r>
+      <w:proofErr w:type="spellEnd"/>
+      <w:r>
+        <w:rPr>
+          <w:u w:val="single"/>
+        </w:rPr>
+        <w:t>:</w:t>
       </w:r>
       <w:r>
         <w:t xml:space="preserve"> w</w:t>
@@ -1585,7 +1626,21 @@
           <w:lang w:val="en-CA"/>
         </w:rPr>
         <w:tab/>
-        <w:t>//longitud = 2</w:t>
+        <w:t>//</w:t>
+      </w:r>
+      <w:proofErr w:type="spellStart"/>
+      <w:r>
+        <w:rPr>
+          <w:lang w:val="en-CA"/>
+        </w:rPr>
+        <w:t>longitud</w:t>
+      </w:r>
+      <w:proofErr w:type="spellEnd"/>
+      <w:r>
+        <w:rPr>
+          <w:lang w:val="en-CA"/>
+        </w:rPr>
+        <w:t xml:space="preserve"> = 2</w:t>
       </w:r>
       <w:r>
         <w:rPr>
@@ -1624,7 +1679,21 @@
           <w:lang w:val="en-CA"/>
         </w:rPr>
         <w:tab/>
-        <w:t>//longitud = 1</w:t>
+        <w:t>//</w:t>
+      </w:r>
+      <w:proofErr w:type="spellStart"/>
+      <w:r>
+        <w:rPr>
+          <w:lang w:val="en-CA"/>
+        </w:rPr>
+        <w:t>longitud</w:t>
+      </w:r>
+      <w:proofErr w:type="spellEnd"/>
+      <w:r>
+        <w:rPr>
+          <w:lang w:val="en-CA"/>
+        </w:rPr>
+        <w:t xml:space="preserve"> = 1</w:t>
       </w:r>
     </w:p>
     <w:p>
@@ -1658,7 +1727,21 @@
           <w:lang w:val="en-CA"/>
         </w:rPr>
         <w:tab/>
-        <w:t>//longitud = 5</w:t>
+        <w:t>//</w:t>
+      </w:r>
+      <w:proofErr w:type="spellStart"/>
+      <w:r>
+        <w:rPr>
+          <w:lang w:val="en-CA"/>
+        </w:rPr>
+        <w:t>longitud</w:t>
+      </w:r>
+      <w:proofErr w:type="spellEnd"/>
+      <w:r>
+        <w:rPr>
+          <w:lang w:val="en-CA"/>
+        </w:rPr>
+        <w:t xml:space="preserve"> = 5</w:t>
       </w:r>
       <w:r>
         <w:rPr>
@@ -1697,7 +1780,21 @@
           <w:lang w:val="en-CA"/>
         </w:rPr>
         <w:tab/>
-        <w:t>//longitud = 1</w:t>
+        <w:t>//</w:t>
+      </w:r>
+      <w:proofErr w:type="spellStart"/>
+      <w:r>
+        <w:rPr>
+          <w:lang w:val="en-CA"/>
+        </w:rPr>
+        <w:t>longitud</w:t>
+      </w:r>
+      <w:proofErr w:type="spellEnd"/>
+      <w:r>
+        <w:rPr>
+          <w:lang w:val="en-CA"/>
+        </w:rPr>
+        <w:t xml:space="preserve"> = 1</w:t>
       </w:r>
     </w:p>
     <w:p>
@@ -1730,11 +1827,19 @@
       </w:r>
     </w:p>
     <w:p>
+      <w:proofErr w:type="spellStart"/>
       <w:r>
         <w:rPr>
           <w:u w:val="single"/>
         </w:rPr>
-        <w:t>Solucion:</w:t>
+        <w:t>Solucion</w:t>
+      </w:r>
+      <w:proofErr w:type="spellEnd"/>
+      <w:r>
+        <w:rPr>
+          <w:u w:val="single"/>
+        </w:rPr>
+        <w:t>:</w:t>
       </w:r>
       <w:r>
         <w:t xml:space="preserve"> w</w:t>
@@ -1804,58 +1909,102 @@
           <w:sz w:val="28"/>
           <w:szCs w:val="28"/>
         </w:rPr>
-        <w:t>Palabra Vacia.</w:t>
-      </w:r>
-      <w:bookmarkEnd w:id="3"/>
-    </w:p>
-    <w:p>
-      <w:pPr>
-        <w:spacing w:after="0"/>
-        <w:rPr>
-          <w:rFonts w:ascii="Cambria Math" w:hAnsi="Cambria Math" w:cs="Cambria Math"/>
-        </w:rPr>
-      </w:pPr>
-      <w:r>
-        <w:rPr>
-          <w:rFonts w:ascii="Cambria Math" w:hAnsi="Cambria Math" w:cs="Cambria Math"/>
-        </w:rPr>
-        <w:t xml:space="preserve">Sea ∑ un alfabeto. La palabra vacia es la sucesión vacia </w:t>
-      </w:r>
-      <w:r>
-        <w:rPr>
-          <w:rFonts w:ascii="Cambria Math" w:hAnsi="Cambria Math" w:cs="Cambria Math"/>
-        </w:rPr>
-        <w:t>de símbolos de ∑ y se denota por: λ</w:t>
-      </w:r>
-    </w:p>
-    <w:p>
-      <w:pPr>
-        <w:rPr>
-          <w:rFonts w:ascii="Cambria Math" w:hAnsi="Cambria Math" w:cs="Cambria Math"/>
-        </w:rPr>
-      </w:pPr>
-    </w:p>
-    <w:p>
-      <w:pPr>
-        <w:pStyle w:val="Heading2"/>
+        <w:t xml:space="preserve">Palabra </w:t>
+      </w:r>
+      <w:proofErr w:type="spellStart"/>
+      <w:r>
         <w:rPr>
           <w:sz w:val="28"/>
           <w:szCs w:val="28"/>
         </w:rPr>
-      </w:pPr>
-      <w:bookmarkStart w:id="4" w:name="_Toc207472873"/>
+        <w:t>Vacia</w:t>
+      </w:r>
+      <w:proofErr w:type="spellEnd"/>
       <w:r>
         <w:rPr>
           <w:sz w:val="28"/>
           <w:szCs w:val="28"/>
         </w:rPr>
-        <w:t>Longitud de la Palabra</w:t>
-      </w:r>
-      <w:r>
+        <w:t>.</w:t>
+      </w:r>
+      <w:bookmarkEnd w:id="3"/>
+    </w:p>
+    <w:p>
+      <w:pPr>
+        <w:spacing w:after="0"/>
+        <w:rPr>
+          <w:rFonts w:ascii="Cambria Math" w:hAnsi="Cambria Math" w:cs="Cambria Math"/>
+        </w:rPr>
+      </w:pPr>
+      <w:r>
+        <w:rPr>
+          <w:rFonts w:ascii="Cambria Math" w:hAnsi="Cambria Math" w:cs="Cambria Math"/>
+        </w:rPr>
+        <w:t xml:space="preserve">Sea ∑ un alfabeto. La palabra </w:t>
+      </w:r>
+      <w:proofErr w:type="spellStart"/>
+      <w:r>
+        <w:rPr>
+          <w:rFonts w:ascii="Cambria Math" w:hAnsi="Cambria Math" w:cs="Cambria Math"/>
+        </w:rPr>
+        <w:t>vacia</w:t>
+      </w:r>
+      <w:proofErr w:type="spellEnd"/>
+      <w:r>
+        <w:rPr>
+          <w:rFonts w:ascii="Cambria Math" w:hAnsi="Cambria Math" w:cs="Cambria Math"/>
+        </w:rPr>
+        <w:t xml:space="preserve"> es la sucesión </w:t>
+      </w:r>
+      <w:proofErr w:type="spellStart"/>
+      <w:r>
+        <w:rPr>
+          <w:rFonts w:ascii="Cambria Math" w:hAnsi="Cambria Math" w:cs="Cambria Math"/>
+        </w:rPr>
+        <w:t>vacia</w:t>
+      </w:r>
+      <w:proofErr w:type="spellEnd"/>
+      <w:r>
+        <w:rPr>
+          <w:rFonts w:ascii="Cambria Math" w:hAnsi="Cambria Math" w:cs="Cambria Math"/>
+        </w:rPr>
+        <w:t xml:space="preserve"> </w:t>
+      </w:r>
+      <w:r>
+        <w:rPr>
+          <w:rFonts w:ascii="Cambria Math" w:hAnsi="Cambria Math" w:cs="Cambria Math"/>
+        </w:rPr>
+        <w:t>de símbolos de ∑ y se denota por: λ</w:t>
+      </w:r>
+    </w:p>
+    <w:p>
+      <w:pPr>
+        <w:rPr>
+          <w:rFonts w:ascii="Cambria Math" w:hAnsi="Cambria Math" w:cs="Cambria Math"/>
+        </w:rPr>
+      </w:pPr>
+    </w:p>
+    <w:p>
+      <w:pPr>
+        <w:pStyle w:val="Heading2"/>
         <w:rPr>
           <w:sz w:val="28"/>
           <w:szCs w:val="28"/>
         </w:rPr>
+      </w:pPr>
+      <w:bookmarkStart w:id="4" w:name="_Toc207472873"/>
+      <w:r>
+        <w:rPr>
+          <w:sz w:val="28"/>
+          <w:szCs w:val="28"/>
+        </w:rPr>
+        <w:t>Longitud de la Palabra</w:t>
+      </w:r>
+      <w:r>
+        <w:rPr>
+          <w:sz w:val="28"/>
+          <w:szCs w:val="28"/>
+        </w:rPr>
         <w:t>.</w:t>
       </w:r>
       <w:bookmarkEnd w:id="4"/>
@@ -1926,6 +2075,7 @@
         </w:rPr>
         <w:t xml:space="preserve">, …, </w:t>
       </w:r>
+      <w:proofErr w:type="spellStart"/>
       <w:r>
         <w:rPr>
           <w:rFonts w:ascii="Cambria Math" w:hAnsi="Cambria Math" w:cs="Cambria Math"/>
@@ -1939,12 +2089,14 @@
         </w:rPr>
         <w:t>n</w:t>
       </w:r>
+      <w:proofErr w:type="spellEnd"/>
       <w:r>
         <w:rPr>
           <w:rFonts w:ascii="Cambria Math" w:hAnsi="Cambria Math" w:cs="Cambria Math"/>
         </w:rPr>
         <w:t xml:space="preserve">; </w:t>
       </w:r>
+      <w:proofErr w:type="spellStart"/>
       <w:r>
         <w:rPr>
           <w:rFonts w:ascii="Cambria Math" w:hAnsi="Cambria Math" w:cs="Cambria Math"/>
@@ -1958,6 +2110,7 @@
         </w:rPr>
         <w:t>i</w:t>
       </w:r>
+      <w:proofErr w:type="spellEnd"/>
       <w:r>
         <w:rPr>
           <w:rFonts w:ascii="Cambria Math" w:hAnsi="Cambria Math" w:cs="Cambria Math"/>
@@ -2024,7 +2177,23 @@
           <w:color w:val="388600"/>
         </w:rPr>
         <w:tab/>
-        <w:t xml:space="preserve">w = bbbba </w:t>
+        <w:t xml:space="preserve">w = </w:t>
+      </w:r>
+      <w:proofErr w:type="spellStart"/>
+      <w:r>
+        <w:rPr>
+          <w:rFonts w:ascii="Cambria Math" w:hAnsi="Cambria Math" w:cs="Cambria Math"/>
+          <w:color w:val="388600"/>
+        </w:rPr>
+        <w:t>bbbba</w:t>
+      </w:r>
+      <w:proofErr w:type="spellEnd"/>
+      <w:r>
+        <w:rPr>
+          <w:rFonts w:ascii="Cambria Math" w:hAnsi="Cambria Math" w:cs="Cambria Math"/>
+          <w:color w:val="388600"/>
+        </w:rPr>
+        <w:t xml:space="preserve"> </w:t>
       </w:r>
     </w:p>
     <w:p>
@@ -2108,6 +2277,7 @@
         </w:rPr>
         <w:t>∑ = {</w:t>
       </w:r>
+      <w:proofErr w:type="spellStart"/>
       <w:r>
         <w:rPr>
           <w:rFonts w:ascii="Cambria Math" w:hAnsi="Cambria Math" w:cs="Cambria Math"/>
@@ -2115,6 +2285,7 @@
         </w:rPr>
         <w:t>Joquin</w:t>
       </w:r>
+      <w:proofErr w:type="spellEnd"/>
       <w:r>
         <w:rPr>
           <w:rFonts w:ascii="Cambria Math" w:hAnsi="Cambria Math" w:cs="Cambria Math"/>
@@ -2144,6 +2315,7 @@
         <w:tab/>
         <w:t xml:space="preserve">w = </w:t>
       </w:r>
+      <w:proofErr w:type="spellStart"/>
       <w:r>
         <w:rPr>
           <w:rFonts w:ascii="Cambria Math" w:hAnsi="Cambria Math" w:cs="Cambria Math"/>
@@ -2151,6 +2323,7 @@
         </w:rPr>
         <w:t>Joquin</w:t>
       </w:r>
+      <w:proofErr w:type="spellEnd"/>
       <w:r>
         <w:rPr>
           <w:rFonts w:ascii="Cambria Math" w:hAnsi="Cambria Math" w:cs="Cambria Math"/>
@@ -2268,7 +2441,21 @@
         <w:rPr>
           <w:rFonts w:ascii="Cambria Math" w:hAnsi="Cambria Math" w:cs="Cambria Math"/>
         </w:rPr>
-        <w:t>, excepto la palabra vacia.</w:t>
+        <w:t xml:space="preserve">, excepto la palabra </w:t>
+      </w:r>
+      <w:proofErr w:type="spellStart"/>
+      <w:r>
+        <w:rPr>
+          <w:rFonts w:ascii="Cambria Math" w:hAnsi="Cambria Math" w:cs="Cambria Math"/>
+        </w:rPr>
+        <w:t>vacia</w:t>
+      </w:r>
+      <w:proofErr w:type="spellEnd"/>
+      <w:r>
+        <w:rPr>
+          <w:rFonts w:ascii="Cambria Math" w:hAnsi="Cambria Math" w:cs="Cambria Math"/>
+        </w:rPr>
+        <w:t>.</w:t>
       </w:r>
     </w:p>
     <w:p>
@@ -2941,6 +3128,7 @@
           <w:rFonts w:ascii="Cambria Math" w:hAnsi="Cambria Math" w:cs="Cambria Math"/>
         </w:rPr>
       </w:pPr>
+      <w:proofErr w:type="spellStart"/>
       <w:r>
         <w:rPr>
           <w:rFonts w:ascii="Cambria Math" w:hAnsi="Cambria Math" w:cs="Cambria Math"/>
@@ -2948,6 +3136,7 @@
         </w:rPr>
         <w:t>Solucion</w:t>
       </w:r>
+      <w:proofErr w:type="spellEnd"/>
       <w:r>
         <w:rPr>
           <w:rFonts w:ascii="Cambria Math" w:hAnsi="Cambria Math" w:cs="Cambria Math"/>
@@ -2976,7 +3165,77 @@
         <w:rPr>
           <w:rFonts w:ascii="Cambria Math" w:hAnsi="Cambria Math" w:cs="Cambria Math"/>
         </w:rPr>
-        <w:t>, a, b, aa, bb, ab, ba, aaa, bbb, …}</w:t>
+        <w:t xml:space="preserve">, a, b, </w:t>
+      </w:r>
+      <w:proofErr w:type="spellStart"/>
+      <w:r>
+        <w:rPr>
+          <w:rFonts w:ascii="Cambria Math" w:hAnsi="Cambria Math" w:cs="Cambria Math"/>
+        </w:rPr>
+        <w:t>aa</w:t>
+      </w:r>
+      <w:proofErr w:type="spellEnd"/>
+      <w:r>
+        <w:rPr>
+          <w:rFonts w:ascii="Cambria Math" w:hAnsi="Cambria Math" w:cs="Cambria Math"/>
+        </w:rPr>
+        <w:t xml:space="preserve">, </w:t>
+      </w:r>
+      <w:proofErr w:type="spellStart"/>
+      <w:r>
+        <w:rPr>
+          <w:rFonts w:ascii="Cambria Math" w:hAnsi="Cambria Math" w:cs="Cambria Math"/>
+        </w:rPr>
+        <w:t>bb</w:t>
+      </w:r>
+      <w:proofErr w:type="spellEnd"/>
+      <w:r>
+        <w:rPr>
+          <w:rFonts w:ascii="Cambria Math" w:hAnsi="Cambria Math" w:cs="Cambria Math"/>
+        </w:rPr>
+        <w:t xml:space="preserve">, ab, </w:t>
+      </w:r>
+      <w:proofErr w:type="spellStart"/>
+      <w:r>
+        <w:rPr>
+          <w:rFonts w:ascii="Cambria Math" w:hAnsi="Cambria Math" w:cs="Cambria Math"/>
+        </w:rPr>
+        <w:t>ba</w:t>
+      </w:r>
+      <w:proofErr w:type="spellEnd"/>
+      <w:r>
+        <w:rPr>
+          <w:rFonts w:ascii="Cambria Math" w:hAnsi="Cambria Math" w:cs="Cambria Math"/>
+        </w:rPr>
+        <w:t xml:space="preserve">, </w:t>
+      </w:r>
+      <w:proofErr w:type="spellStart"/>
+      <w:r>
+        <w:rPr>
+          <w:rFonts w:ascii="Cambria Math" w:hAnsi="Cambria Math" w:cs="Cambria Math"/>
+        </w:rPr>
+        <w:t>aaa</w:t>
+      </w:r>
+      <w:proofErr w:type="spellEnd"/>
+      <w:r>
+        <w:rPr>
+          <w:rFonts w:ascii="Cambria Math" w:hAnsi="Cambria Math" w:cs="Cambria Math"/>
+        </w:rPr>
+        <w:t xml:space="preserve">, </w:t>
+      </w:r>
+      <w:proofErr w:type="spellStart"/>
+      <w:r>
+        <w:rPr>
+          <w:rFonts w:ascii="Cambria Math" w:hAnsi="Cambria Math" w:cs="Cambria Math"/>
+        </w:rPr>
+        <w:t>bbb</w:t>
+      </w:r>
+      <w:proofErr w:type="spellEnd"/>
+      <w:r>
+        <w:rPr>
+          <w:rFonts w:ascii="Cambria Math" w:hAnsi="Cambria Math" w:cs="Cambria Math"/>
+        </w:rPr>
+        <w:t>, …}</w:t>
       </w:r>
     </w:p>
     <w:p>
@@ -3003,7 +3262,49 @@
         <w:rPr>
           <w:rFonts w:ascii="Cambria Math" w:hAnsi="Cambria Math" w:cs="Cambria Math"/>
         </w:rPr>
-        <w:t xml:space="preserve"> = {aa, bb, ab, ba}</w:t>
+        <w:t xml:space="preserve"> = {</w:t>
+      </w:r>
+      <w:proofErr w:type="spellStart"/>
+      <w:r>
+        <w:rPr>
+          <w:rFonts w:ascii="Cambria Math" w:hAnsi="Cambria Math" w:cs="Cambria Math"/>
+        </w:rPr>
+        <w:t>aa</w:t>
+      </w:r>
+      <w:proofErr w:type="spellEnd"/>
+      <w:r>
+        <w:rPr>
+          <w:rFonts w:ascii="Cambria Math" w:hAnsi="Cambria Math" w:cs="Cambria Math"/>
+        </w:rPr>
+        <w:t xml:space="preserve">, </w:t>
+      </w:r>
+      <w:proofErr w:type="spellStart"/>
+      <w:r>
+        <w:rPr>
+          <w:rFonts w:ascii="Cambria Math" w:hAnsi="Cambria Math" w:cs="Cambria Math"/>
+        </w:rPr>
+        <w:t>bb</w:t>
+      </w:r>
+      <w:proofErr w:type="spellEnd"/>
+      <w:r>
+        <w:rPr>
+          <w:rFonts w:ascii="Cambria Math" w:hAnsi="Cambria Math" w:cs="Cambria Math"/>
+        </w:rPr>
+        <w:t xml:space="preserve">, ab, </w:t>
+      </w:r>
+      <w:proofErr w:type="spellStart"/>
+      <w:r>
+        <w:rPr>
+          <w:rFonts w:ascii="Cambria Math" w:hAnsi="Cambria Math" w:cs="Cambria Math"/>
+        </w:rPr>
+        <w:t>ba</w:t>
+      </w:r>
+      <w:proofErr w:type="spellEnd"/>
+      <w:r>
+        <w:rPr>
+          <w:rFonts w:ascii="Cambria Math" w:hAnsi="Cambria Math" w:cs="Cambria Math"/>
+        </w:rPr>
+        <w:t>}</w:t>
       </w:r>
       <w:r>
         <w:rPr>
@@ -3151,26 +3452,118 @@
         <w:rPr>
           <w:rFonts w:ascii="Cambria Math" w:hAnsi="Cambria Math" w:cs="Cambria Math"/>
         </w:rPr>
-        <w:t xml:space="preserve"> = {aaa, bbb,</w:t>
-      </w:r>
-      <w:r>
-        <w:rPr>
-          <w:rFonts w:ascii="Cambria Math" w:hAnsi="Cambria Math" w:cs="Cambria Math"/>
-        </w:rPr>
-        <w:t xml:space="preserve"> abb,</w:t>
-      </w:r>
-      <w:r>
-        <w:rPr>
-          <w:rFonts w:ascii="Cambria Math" w:hAnsi="Cambria Math" w:cs="Cambria Math"/>
-        </w:rPr>
-        <w:t xml:space="preserve"> aab, aba</w:t>
-      </w:r>
-      <w:r>
-        <w:rPr>
-          <w:rFonts w:ascii="Cambria Math" w:hAnsi="Cambria Math" w:cs="Cambria Math"/>
-        </w:rPr>
-        <w:t>, baa, bab, bba</w:t>
-      </w:r>
+        <w:t xml:space="preserve"> = {</w:t>
+      </w:r>
+      <w:proofErr w:type="spellStart"/>
+      <w:r>
+        <w:rPr>
+          <w:rFonts w:ascii="Cambria Math" w:hAnsi="Cambria Math" w:cs="Cambria Math"/>
+        </w:rPr>
+        <w:t>aaa</w:t>
+      </w:r>
+      <w:proofErr w:type="spellEnd"/>
+      <w:r>
+        <w:rPr>
+          <w:rFonts w:ascii="Cambria Math" w:hAnsi="Cambria Math" w:cs="Cambria Math"/>
+        </w:rPr>
+        <w:t xml:space="preserve">, </w:t>
+      </w:r>
+      <w:proofErr w:type="spellStart"/>
+      <w:r>
+        <w:rPr>
+          <w:rFonts w:ascii="Cambria Math" w:hAnsi="Cambria Math" w:cs="Cambria Math"/>
+        </w:rPr>
+        <w:t>bbb</w:t>
+      </w:r>
+      <w:proofErr w:type="spellEnd"/>
+      <w:r>
+        <w:rPr>
+          <w:rFonts w:ascii="Cambria Math" w:hAnsi="Cambria Math" w:cs="Cambria Math"/>
+        </w:rPr>
+        <w:t>,</w:t>
+      </w:r>
+      <w:r>
+        <w:rPr>
+          <w:rFonts w:ascii="Cambria Math" w:hAnsi="Cambria Math" w:cs="Cambria Math"/>
+        </w:rPr>
+        <w:t xml:space="preserve"> </w:t>
+      </w:r>
+      <w:proofErr w:type="spellStart"/>
+      <w:r>
+        <w:rPr>
+          <w:rFonts w:ascii="Cambria Math" w:hAnsi="Cambria Math" w:cs="Cambria Math"/>
+        </w:rPr>
+        <w:t>abb</w:t>
+      </w:r>
+      <w:proofErr w:type="spellEnd"/>
+      <w:r>
+        <w:rPr>
+          <w:rFonts w:ascii="Cambria Math" w:hAnsi="Cambria Math" w:cs="Cambria Math"/>
+        </w:rPr>
+        <w:t>,</w:t>
+      </w:r>
+      <w:r>
+        <w:rPr>
+          <w:rFonts w:ascii="Cambria Math" w:hAnsi="Cambria Math" w:cs="Cambria Math"/>
+        </w:rPr>
+        <w:t xml:space="preserve"> </w:t>
+      </w:r>
+      <w:proofErr w:type="spellStart"/>
+      <w:r>
+        <w:rPr>
+          <w:rFonts w:ascii="Cambria Math" w:hAnsi="Cambria Math" w:cs="Cambria Math"/>
+        </w:rPr>
+        <w:t>aab</w:t>
+      </w:r>
+      <w:proofErr w:type="spellEnd"/>
+      <w:r>
+        <w:rPr>
+          <w:rFonts w:ascii="Cambria Math" w:hAnsi="Cambria Math" w:cs="Cambria Math"/>
+        </w:rPr>
+        <w:t>, aba</w:t>
+      </w:r>
+      <w:r>
+        <w:rPr>
+          <w:rFonts w:ascii="Cambria Math" w:hAnsi="Cambria Math" w:cs="Cambria Math"/>
+        </w:rPr>
+        <w:t xml:space="preserve">, </w:t>
+      </w:r>
+      <w:proofErr w:type="spellStart"/>
+      <w:r>
+        <w:rPr>
+          <w:rFonts w:ascii="Cambria Math" w:hAnsi="Cambria Math" w:cs="Cambria Math"/>
+        </w:rPr>
+        <w:t>baa</w:t>
+      </w:r>
+      <w:proofErr w:type="spellEnd"/>
+      <w:r>
+        <w:rPr>
+          <w:rFonts w:ascii="Cambria Math" w:hAnsi="Cambria Math" w:cs="Cambria Math"/>
+        </w:rPr>
+        <w:t xml:space="preserve">, </w:t>
+      </w:r>
+      <w:proofErr w:type="spellStart"/>
+      <w:r>
+        <w:rPr>
+          <w:rFonts w:ascii="Cambria Math" w:hAnsi="Cambria Math" w:cs="Cambria Math"/>
+        </w:rPr>
+        <w:t>bab</w:t>
+      </w:r>
+      <w:proofErr w:type="spellEnd"/>
+      <w:r>
+        <w:rPr>
+          <w:rFonts w:ascii="Cambria Math" w:hAnsi="Cambria Math" w:cs="Cambria Math"/>
+        </w:rPr>
+        <w:t xml:space="preserve">, </w:t>
+      </w:r>
+      <w:proofErr w:type="spellStart"/>
+      <w:r>
+        <w:rPr>
+          <w:rFonts w:ascii="Cambria Math" w:hAnsi="Cambria Math" w:cs="Cambria Math"/>
+        </w:rPr>
+        <w:t>bba</w:t>
+      </w:r>
+      <w:proofErr w:type="spellEnd"/>
       <w:r>
         <w:rPr>
           <w:rFonts w:ascii="Cambria Math" w:hAnsi="Cambria Math" w:cs="Cambria Math"/>
@@ -3222,12 +3615,21 @@
         </w:rPr>
       </w:pPr>
       <w:bookmarkStart w:id="5" w:name="_Toc207472874"/>
+      <w:proofErr w:type="spellStart"/>
       <w:r>
         <w:rPr>
           <w:sz w:val="28"/>
           <w:szCs w:val="28"/>
         </w:rPr>
-        <w:t>Concatenacion.</w:t>
+        <w:t>Concatenacion</w:t>
+      </w:r>
+      <w:proofErr w:type="spellEnd"/>
+      <w:r>
+        <w:rPr>
+          <w:sz w:val="28"/>
+          <w:szCs w:val="28"/>
+        </w:rPr>
+        <w:t>.</w:t>
       </w:r>
       <w:bookmarkEnd w:id="5"/>
     </w:p>
@@ -3271,6 +3673,7 @@
       <w:r>
         <w:t xml:space="preserve">, …, </w:t>
       </w:r>
+      <w:proofErr w:type="spellStart"/>
       <w:r>
         <w:t>σ</w:t>
       </w:r>
@@ -3280,6 +3683,7 @@
         </w:rPr>
         <w:t>n</w:t>
       </w:r>
+      <w:proofErr w:type="spellEnd"/>
       <w:r>
         <w:t xml:space="preserve">  y  v = </w:t>
       </w:r>
@@ -3313,7 +3717,14 @@
         <w:rPr>
           <w:rFonts w:cstheme="minorHAnsi"/>
         </w:rPr>
-        <w:t>,.., ζ</w:t>
+        <w:t xml:space="preserve">,.., </w:t>
+      </w:r>
+      <w:proofErr w:type="spellStart"/>
+      <w:r>
+        <w:rPr>
+          <w:rFonts w:cstheme="minorHAnsi"/>
+        </w:rPr>
+        <w:t>ζ</w:t>
       </w:r>
       <w:r>
         <w:rPr>
@@ -3322,12 +3733,14 @@
         </w:rPr>
         <w:t>n</w:t>
       </w:r>
+      <w:proofErr w:type="spellEnd"/>
       <w:r>
         <w:rPr>
           <w:rFonts w:cstheme="minorHAnsi"/>
         </w:rPr>
         <w:t xml:space="preserve">;  </w:t>
       </w:r>
+      <w:proofErr w:type="spellStart"/>
       <w:r>
         <w:t>σ</w:t>
       </w:r>
@@ -3353,6 +3766,7 @@
         </w:rPr>
         <w:t>i</w:t>
       </w:r>
+      <w:proofErr w:type="spellEnd"/>
       <w:r>
         <w:rPr>
           <w:rFonts w:cstheme="minorHAnsi"/>
@@ -3390,7 +3804,21 @@
         <w:rPr>
           <w:rFonts w:ascii="Cambria Math" w:hAnsi="Cambria Math" w:cs="Cambria Math"/>
         </w:rPr>
-        <w:t xml:space="preserve">Se define la concatenación de u y v por: uv = </w:t>
+        <w:t xml:space="preserve">Se define la concatenación de u y v por: </w:t>
+      </w:r>
+      <w:proofErr w:type="spellStart"/>
+      <w:r>
+        <w:rPr>
+          <w:rFonts w:ascii="Cambria Math" w:hAnsi="Cambria Math" w:cs="Cambria Math"/>
+        </w:rPr>
+        <w:t>uv</w:t>
+      </w:r>
+      <w:proofErr w:type="spellEnd"/>
+      <w:r>
+        <w:rPr>
+          <w:rFonts w:ascii="Cambria Math" w:hAnsi="Cambria Math" w:cs="Cambria Math"/>
+        </w:rPr>
+        <w:t xml:space="preserve"> = </w:t>
       </w:r>
       <w:r>
         <w:t>σ</w:t>
@@ -3416,6 +3844,7 @@
       <w:r>
         <w:t xml:space="preserve">, …, </w:t>
       </w:r>
+      <w:proofErr w:type="spellStart"/>
       <w:r>
         <w:t>σ</w:t>
       </w:r>
@@ -3425,6 +3854,7 @@
         </w:rPr>
         <w:t>n</w:t>
       </w:r>
+      <w:proofErr w:type="spellEnd"/>
       <w:r>
         <w:t xml:space="preserve">  </w:t>
       </w:r>
@@ -3458,7 +3888,14 @@
         <w:rPr>
           <w:rFonts w:cstheme="minorHAnsi"/>
         </w:rPr>
-        <w:t>,.., ζ</w:t>
+        <w:t xml:space="preserve">,.., </w:t>
+      </w:r>
+      <w:proofErr w:type="spellStart"/>
+      <w:r>
+        <w:rPr>
+          <w:rFonts w:cstheme="minorHAnsi"/>
+        </w:rPr>
+        <w:t>ζ</w:t>
       </w:r>
       <w:r>
         <w:rPr>
@@ -3467,12 +3904,14 @@
         </w:rPr>
         <w:t>n</w:t>
       </w:r>
+      <w:proofErr w:type="spellEnd"/>
       <w:r>
         <w:rPr>
           <w:rFonts w:cstheme="minorHAnsi"/>
         </w:rPr>
         <w:t xml:space="preserve">;  </w:t>
       </w:r>
+      <w:proofErr w:type="spellStart"/>
       <w:r>
         <w:t>σ</w:t>
       </w:r>
@@ -3498,6 +3937,7 @@
         </w:rPr>
         <w:t>i</w:t>
       </w:r>
+      <w:proofErr w:type="spellEnd"/>
     </w:p>
     <w:p>
       <w:pPr>
@@ -3527,8 +3967,17 @@
           <w:color w:val="388600"/>
         </w:rPr>
         <w:tab/>
-        <w:t>u = bba</w:t>
-      </w:r>
+        <w:t xml:space="preserve">u = </w:t>
+      </w:r>
+      <w:proofErr w:type="spellStart"/>
+      <w:r>
+        <w:rPr>
+          <w:rFonts w:cstheme="minorHAnsi"/>
+          <w:color w:val="388600"/>
+        </w:rPr>
+        <w:t>bba</w:t>
+      </w:r>
+      <w:proofErr w:type="spellEnd"/>
       <w:r>
         <w:rPr>
           <w:rFonts w:cstheme="minorHAnsi"/>
@@ -3656,19 +4105,77 @@
         </w:rPr>
         <w:t xml:space="preserve">:  </w:t>
       </w:r>
-      <w:r>
-        <w:rPr>
-          <w:rFonts w:cstheme="minorHAnsi"/>
-        </w:rPr>
-        <w:t>uv = bba ab</w:t>
-      </w:r>
-      <w:r>
-        <w:rPr>
-          <w:rFonts w:cstheme="minorHAnsi"/>
-        </w:rPr>
-        <w:tab/>
-        <w:t xml:space="preserve">     son distiintos uv &lt;&gt; vu</w:t>
-      </w:r>
+      <w:proofErr w:type="spellStart"/>
+      <w:r>
+        <w:rPr>
+          <w:rFonts w:cstheme="minorHAnsi"/>
+        </w:rPr>
+        <w:t>uv</w:t>
+      </w:r>
+      <w:proofErr w:type="spellEnd"/>
+      <w:r>
+        <w:rPr>
+          <w:rFonts w:cstheme="minorHAnsi"/>
+        </w:rPr>
+        <w:t xml:space="preserve"> = </w:t>
+      </w:r>
+      <w:proofErr w:type="spellStart"/>
+      <w:r>
+        <w:rPr>
+          <w:rFonts w:cstheme="minorHAnsi"/>
+        </w:rPr>
+        <w:t>bba</w:t>
+      </w:r>
+      <w:proofErr w:type="spellEnd"/>
+      <w:r>
+        <w:rPr>
+          <w:rFonts w:cstheme="minorHAnsi"/>
+        </w:rPr>
+        <w:t xml:space="preserve"> ab</w:t>
+      </w:r>
+      <w:r>
+        <w:rPr>
+          <w:rFonts w:cstheme="minorHAnsi"/>
+        </w:rPr>
+        <w:tab/>
+        <w:t xml:space="preserve">     son </w:t>
+      </w:r>
+      <w:proofErr w:type="spellStart"/>
+      <w:r>
+        <w:rPr>
+          <w:rFonts w:cstheme="minorHAnsi"/>
+        </w:rPr>
+        <w:t>distiintos</w:t>
+      </w:r>
+      <w:proofErr w:type="spellEnd"/>
+      <w:r>
+        <w:rPr>
+          <w:rFonts w:cstheme="minorHAnsi"/>
+        </w:rPr>
+        <w:t xml:space="preserve"> </w:t>
+      </w:r>
+      <w:proofErr w:type="spellStart"/>
+      <w:r>
+        <w:rPr>
+          <w:rFonts w:cstheme="minorHAnsi"/>
+        </w:rPr>
+        <w:t>uv</w:t>
+      </w:r>
+      <w:proofErr w:type="spellEnd"/>
+      <w:r>
+        <w:rPr>
+          <w:rFonts w:cstheme="minorHAnsi"/>
+        </w:rPr>
+        <w:t xml:space="preserve"> &lt;&gt; </w:t>
+      </w:r>
+      <w:proofErr w:type="spellStart"/>
+      <w:r>
+        <w:rPr>
+          <w:rFonts w:cstheme="minorHAnsi"/>
+        </w:rPr>
+        <w:t>vu</w:t>
+      </w:r>
+      <w:proofErr w:type="spellEnd"/>
       <w:r>
         <w:rPr>
           <w:rFonts w:cstheme="minorHAnsi"/>
@@ -3705,44 +4212,80 @@
           <w:rFonts w:cstheme="minorHAnsi"/>
         </w:rPr>
         <w:tab/>
-        <w:t xml:space="preserve">    vu = ab bba</w:t>
-      </w:r>
-      <w:r>
-        <w:rPr>
-          <w:rFonts w:cstheme="minorHAnsi"/>
-        </w:rPr>
-        <w:tab/>
-      </w:r>
-      <w:r>
-        <w:rPr>
-          <w:rFonts w:cstheme="minorHAnsi"/>
-        </w:rPr>
-        <w:tab/>
-      </w:r>
-      <w:r>
-        <w:rPr>
-          <w:rFonts w:cstheme="minorHAnsi"/>
-        </w:rPr>
-        <w:tab/>
-      </w:r>
-      <w:r>
-        <w:rPr>
-          <w:rFonts w:cstheme="minorHAnsi"/>
-        </w:rPr>
-        <w:tab/>
-      </w:r>
-      <w:r>
-        <w:rPr>
-          <w:rFonts w:cstheme="minorHAnsi"/>
-        </w:rPr>
-        <w:tab/>
-      </w:r>
-      <w:r>
-        <w:rPr>
-          <w:rFonts w:cstheme="minorHAnsi"/>
-        </w:rPr>
-        <w:tab/>
-        <w:t>|uv| = 5</w:t>
+        <w:t xml:space="preserve">    </w:t>
+      </w:r>
+      <w:proofErr w:type="spellStart"/>
+      <w:r>
+        <w:rPr>
+          <w:rFonts w:cstheme="minorHAnsi"/>
+        </w:rPr>
+        <w:t>vu</w:t>
+      </w:r>
+      <w:proofErr w:type="spellEnd"/>
+      <w:r>
+        <w:rPr>
+          <w:rFonts w:cstheme="minorHAnsi"/>
+        </w:rPr>
+        <w:t xml:space="preserve"> = ab </w:t>
+      </w:r>
+      <w:proofErr w:type="spellStart"/>
+      <w:r>
+        <w:rPr>
+          <w:rFonts w:cstheme="minorHAnsi"/>
+        </w:rPr>
+        <w:t>bba</w:t>
+      </w:r>
+      <w:proofErr w:type="spellEnd"/>
+      <w:r>
+        <w:rPr>
+          <w:rFonts w:cstheme="minorHAnsi"/>
+        </w:rPr>
+        <w:tab/>
+      </w:r>
+      <w:r>
+        <w:rPr>
+          <w:rFonts w:cstheme="minorHAnsi"/>
+        </w:rPr>
+        <w:tab/>
+      </w:r>
+      <w:r>
+        <w:rPr>
+          <w:rFonts w:cstheme="minorHAnsi"/>
+        </w:rPr>
+        <w:tab/>
+      </w:r>
+      <w:r>
+        <w:rPr>
+          <w:rFonts w:cstheme="minorHAnsi"/>
+        </w:rPr>
+        <w:tab/>
+      </w:r>
+      <w:r>
+        <w:rPr>
+          <w:rFonts w:cstheme="minorHAnsi"/>
+        </w:rPr>
+        <w:tab/>
+      </w:r>
+      <w:r>
+        <w:rPr>
+          <w:rFonts w:cstheme="minorHAnsi"/>
+        </w:rPr>
+        <w:tab/>
+        <w:t>|</w:t>
+      </w:r>
+      <w:proofErr w:type="spellStart"/>
+      <w:r>
+        <w:rPr>
+          <w:rFonts w:cstheme="minorHAnsi"/>
+        </w:rPr>
+        <w:t>uv</w:t>
+      </w:r>
+      <w:proofErr w:type="spellEnd"/>
+      <w:r>
+        <w:rPr>
+          <w:rFonts w:cstheme="minorHAnsi"/>
+        </w:rPr>
+        <w:t>| = 5</w:t>
       </w:r>
     </w:p>
     <w:p>
@@ -3753,15 +4296,25 @@
           <w:numId w:val="1"/>
         </w:numPr>
       </w:pPr>
-      <w:r>
-        <w:t xml:space="preserve">uv </w:t>
+      <w:proofErr w:type="spellStart"/>
+      <w:r>
+        <w:t>uv</w:t>
+      </w:r>
+      <w:proofErr w:type="spellEnd"/>
+      <w:r>
+        <w:t xml:space="preserve"> </w:t>
       </w:r>
       <w:r>
         <w:t>≠</w:t>
       </w:r>
       <w:r>
-        <w:t xml:space="preserve"> vu</w:t>
-      </w:r>
+        <w:t xml:space="preserve"> </w:t>
+      </w:r>
+      <w:proofErr w:type="spellStart"/>
+      <w:r>
+        <w:t>vu</w:t>
+      </w:r>
+      <w:proofErr w:type="spellEnd"/>
     </w:p>
     <w:p>
       <w:pPr>
@@ -3772,7 +4325,23 @@
         </w:numPr>
       </w:pPr>
       <w:r>
-        <w:t>(uv)w = u(vw)</w:t>
+        <w:t>(</w:t>
+      </w:r>
+      <w:proofErr w:type="spellStart"/>
+      <w:r>
+        <w:t>uv</w:t>
+      </w:r>
+      <w:proofErr w:type="spellEnd"/>
+      <w:r>
+        <w:t>)w = u(</w:t>
+      </w:r>
+      <w:proofErr w:type="spellStart"/>
+      <w:r>
+        <w:t>vw</w:t>
+      </w:r>
+      <w:proofErr w:type="spellEnd"/>
+      <w:r>
+        <w:t>)</w:t>
       </w:r>
     </w:p>
     <w:p>
@@ -3783,21 +4352,25 @@
           <w:numId w:val="1"/>
         </w:numPr>
       </w:pPr>
+      <w:proofErr w:type="spellStart"/>
       <w:r>
         <w:t>u</w:t>
       </w:r>
       <w:r>
         <w:t>λ</w:t>
       </w:r>
+      <w:proofErr w:type="spellEnd"/>
       <w:r>
         <w:t xml:space="preserve"> = u = </w:t>
       </w:r>
+      <w:proofErr w:type="spellStart"/>
       <w:r>
         <w:t>λ</w:t>
       </w:r>
       <w:r>
         <w:t>u</w:t>
       </w:r>
+      <w:proofErr w:type="spellEnd"/>
     </w:p>
     <w:p>
       <w:pPr>
@@ -3809,7 +4382,15 @@
         <w:spacing w:after="0"/>
       </w:pPr>
       <w:r>
-        <w:t>|uv| = |u|+||v|</w:t>
+        <w:t>|</w:t>
+      </w:r>
+      <w:proofErr w:type="spellStart"/>
+      <w:r>
+        <w:t>uv</w:t>
+      </w:r>
+      <w:proofErr w:type="spellEnd"/>
+      <w:r>
+        <w:t>| = |u|+||v|</w:t>
       </w:r>
     </w:p>
     <w:p>
@@ -3823,15 +4404,27 @@
         <w:spacing w:after="0"/>
       </w:pPr>
       <w:r>
-        <w:t>Denotamos por: Al numero de ocurrencias de a el w.</w:t>
-      </w:r>
-    </w:p>
-    <w:p>
-      <w:pPr>
-        <w:spacing w:after="0"/>
-      </w:pPr>
-      <w:r>
-        <w:t>|w|</w:t>
+        <w:t xml:space="preserve">Denotamos por: Al numero de ocurrencias de a </w:t>
+      </w:r>
+      <w:proofErr w:type="spellStart"/>
+      <w:r>
+        <w:t>el</w:t>
+      </w:r>
+      <w:proofErr w:type="spellEnd"/>
+      <w:r>
+        <w:t xml:space="preserve"> w.</w:t>
+      </w:r>
+    </w:p>
+    <w:p>
+      <w:pPr>
+        <w:spacing w:after="0"/>
+      </w:pPr>
+      <w:r>
+        <w:t>|</w:t>
+      </w:r>
+      <w:proofErr w:type="spellStart"/>
+      <w:r>
+        <w:t>w|</w:t>
       </w:r>
       <w:r>
         <w:rPr>
@@ -3839,8 +4432,17 @@
         </w:rPr>
         <w:t>σ</w:t>
       </w:r>
-      <w:r>
-        <w:t xml:space="preserve"> = al numero de ocurrencias de </w:t>
+      <w:proofErr w:type="spellEnd"/>
+      <w:r>
+        <w:t xml:space="preserve"> = al </w:t>
+      </w:r>
+      <w:proofErr w:type="spellStart"/>
+      <w:r>
+        <w:t>numero</w:t>
+      </w:r>
+      <w:proofErr w:type="spellEnd"/>
+      <w:r>
+        <w:t xml:space="preserve"> de ocurrencias de </w:t>
       </w:r>
       <w:r>
         <w:t>σ</w:t>
@@ -4023,39 +4625,49 @@
           <w:color w:val="388600"/>
         </w:rPr>
         <w:tab/>
-        <w:t>u = bba</w:t>
-      </w:r>
-      <w:r>
-        <w:rPr>
-          <w:rFonts w:cstheme="minorHAnsi"/>
-          <w:color w:val="388600"/>
-        </w:rPr>
-        <w:tab/>
-      </w:r>
-    </w:p>
-    <w:p>
-      <w:pPr>
-        <w:spacing w:after="0"/>
-        <w:rPr>
-          <w:rFonts w:cstheme="minorHAnsi"/>
-          <w:color w:val="388600"/>
-        </w:rPr>
-      </w:pPr>
-      <w:r>
-        <w:rPr>
-          <w:rFonts w:cstheme="minorHAnsi"/>
-          <w:color w:val="388600"/>
-        </w:rPr>
-        <w:tab/>
-      </w:r>
-    </w:p>
-    <w:p>
-      <w:pPr>
-        <w:spacing w:after="0"/>
-        <w:rPr>
-          <w:rFonts w:cstheme="minorHAnsi"/>
-        </w:rPr>
-      </w:pPr>
+        <w:t xml:space="preserve">u = </w:t>
+      </w:r>
+      <w:proofErr w:type="spellStart"/>
+      <w:r>
+        <w:rPr>
+          <w:rFonts w:cstheme="minorHAnsi"/>
+          <w:color w:val="388600"/>
+        </w:rPr>
+        <w:t>bba</w:t>
+      </w:r>
+      <w:proofErr w:type="spellEnd"/>
+      <w:r>
+        <w:rPr>
+          <w:rFonts w:cstheme="minorHAnsi"/>
+          <w:color w:val="388600"/>
+        </w:rPr>
+        <w:tab/>
+      </w:r>
+    </w:p>
+    <w:p>
+      <w:pPr>
+        <w:spacing w:after="0"/>
+        <w:rPr>
+          <w:rFonts w:cstheme="minorHAnsi"/>
+          <w:color w:val="388600"/>
+        </w:rPr>
+      </w:pPr>
+      <w:r>
+        <w:rPr>
+          <w:rFonts w:cstheme="minorHAnsi"/>
+          <w:color w:val="388600"/>
+        </w:rPr>
+        <w:tab/>
+      </w:r>
+    </w:p>
+    <w:p>
+      <w:pPr>
+        <w:spacing w:after="0"/>
+        <w:rPr>
+          <w:rFonts w:cstheme="minorHAnsi"/>
+        </w:rPr>
+      </w:pPr>
+      <w:proofErr w:type="spellStart"/>
       <w:r>
         <w:rPr>
           <w:rFonts w:cstheme="minorHAnsi"/>
@@ -4063,6 +4675,7 @@
         </w:rPr>
         <w:t>Solucion</w:t>
       </w:r>
+      <w:proofErr w:type="spellEnd"/>
       <w:r>
         <w:rPr>
           <w:rFonts w:cstheme="minorHAnsi"/>
@@ -4073,7 +4686,14 @@
         <w:rPr>
           <w:rFonts w:cstheme="minorHAnsi"/>
         </w:rPr>
-        <w:t xml:space="preserve"> |u|</w:t>
+        <w:t xml:space="preserve"> |</w:t>
+      </w:r>
+      <w:proofErr w:type="spellStart"/>
+      <w:r>
+        <w:rPr>
+          <w:rFonts w:cstheme="minorHAnsi"/>
+        </w:rPr>
+        <w:t>u|</w:t>
       </w:r>
       <w:r>
         <w:rPr>
@@ -4082,6 +4702,7 @@
         </w:rPr>
         <w:t>a</w:t>
       </w:r>
+      <w:proofErr w:type="spellEnd"/>
       <w:r>
         <w:rPr>
           <w:rFonts w:cstheme="minorHAnsi"/>
@@ -4093,7 +4714,14 @@
           <w:rFonts w:cstheme="minorHAnsi"/>
         </w:rPr>
         <w:tab/>
-        <w:t>|u|</w:t>
+        <w:t>|</w:t>
+      </w:r>
+      <w:proofErr w:type="spellStart"/>
+      <w:r>
+        <w:rPr>
+          <w:rFonts w:cstheme="minorHAnsi"/>
+        </w:rPr>
+        <w:t>u|</w:t>
       </w:r>
       <w:r>
         <w:rPr>
@@ -4102,6 +4730,7 @@
         </w:rPr>
         <w:t>b</w:t>
       </w:r>
+      <w:proofErr w:type="spellEnd"/>
       <w:r>
         <w:rPr>
           <w:rFonts w:cstheme="minorHAnsi"/>
@@ -4189,7 +4818,15 @@
           <w:color w:val="388600"/>
         </w:rPr>
         <w:tab/>
-        <w:t>^   |w|</w:t>
+        <w:t>^   |</w:t>
+      </w:r>
+      <w:proofErr w:type="spellStart"/>
+      <w:r>
+        <w:rPr>
+          <w:rFonts w:cstheme="minorHAnsi"/>
+          <w:color w:val="388600"/>
+        </w:rPr>
+        <w:t>w|</w:t>
       </w:r>
       <w:r>
         <w:rPr>
@@ -4199,6 +4836,7 @@
         </w:rPr>
         <w:t>a</w:t>
       </w:r>
+      <w:proofErr w:type="spellEnd"/>
       <w:r>
         <w:rPr>
           <w:rFonts w:cstheme="minorHAnsi"/>
@@ -4262,7 +4900,15 @@
           <w:color w:val="388600"/>
         </w:rPr>
         <w:tab/>
-        <w:t>^   |w|</w:t>
+        <w:t>^   |</w:t>
+      </w:r>
+      <w:proofErr w:type="spellStart"/>
+      <w:r>
+        <w:rPr>
+          <w:rFonts w:cstheme="minorHAnsi"/>
+          <w:color w:val="388600"/>
+        </w:rPr>
+        <w:t>w|</w:t>
       </w:r>
       <w:r>
         <w:rPr>
@@ -4272,6 +4918,7 @@
         </w:rPr>
         <w:t>a</w:t>
       </w:r>
+      <w:proofErr w:type="spellEnd"/>
       <w:r>
         <w:rPr>
           <w:rFonts w:cstheme="minorHAnsi"/>
@@ -4335,7 +4982,15 @@
           <w:color w:val="388600"/>
         </w:rPr>
         <w:tab/>
-        <w:t>^   |w|</w:t>
+        <w:t>^   |</w:t>
+      </w:r>
+      <w:proofErr w:type="spellStart"/>
+      <w:r>
+        <w:rPr>
+          <w:rFonts w:cstheme="minorHAnsi"/>
+          <w:color w:val="388600"/>
+        </w:rPr>
+        <w:t>w|</w:t>
       </w:r>
       <w:r>
         <w:rPr>
@@ -4345,6 +5000,7 @@
         </w:rPr>
         <w:t>a</w:t>
       </w:r>
+      <w:proofErr w:type="spellEnd"/>
       <w:r>
         <w:rPr>
           <w:rFonts w:cstheme="minorHAnsi"/>
@@ -4366,6 +5022,7 @@
           <w:color w:val="388600"/>
         </w:rPr>
       </w:pPr>
+      <w:proofErr w:type="spellStart"/>
       <w:r>
         <w:rPr>
           <w:rFonts w:cstheme="minorHAnsi"/>
@@ -4381,6 +5038,7 @@
         </w:rPr>
         <w:t>n</w:t>
       </w:r>
+      <w:proofErr w:type="spellEnd"/>
       <w:r>
         <w:rPr>
           <w:rFonts w:cstheme="minorHAnsi"/>
@@ -4408,7 +5066,15 @@
           <w:color w:val="388600"/>
         </w:rPr>
         <w:tab/>
-        <w:t>^   |w|</w:t>
+        <w:t>^   |</w:t>
+      </w:r>
+      <w:proofErr w:type="spellStart"/>
+      <w:r>
+        <w:rPr>
+          <w:rFonts w:cstheme="minorHAnsi"/>
+          <w:color w:val="388600"/>
+        </w:rPr>
+        <w:t>w|</w:t>
       </w:r>
       <w:r>
         <w:rPr>
@@ -4418,6 +5084,7 @@
         </w:rPr>
         <w:t>a</w:t>
       </w:r>
+      <w:proofErr w:type="spellEnd"/>
       <w:r>
         <w:rPr>
           <w:rFonts w:cstheme="minorHAnsi"/>
@@ -4461,7 +5128,23 @@
           <w:rFonts w:cstheme="minorHAnsi"/>
           <w:color w:val="388600"/>
         </w:rPr>
-        <w:t>Escribir a cada conjunto A3, A4, A5, An por extensión</w:t>
+        <w:t xml:space="preserve">Escribir a cada conjunto A3, A4, A5, </w:t>
+      </w:r>
+      <w:proofErr w:type="spellStart"/>
+      <w:r>
+        <w:rPr>
+          <w:rFonts w:cstheme="minorHAnsi"/>
+          <w:color w:val="388600"/>
+        </w:rPr>
+        <w:t>An</w:t>
+      </w:r>
+      <w:proofErr w:type="spellEnd"/>
+      <w:r>
+        <w:rPr>
+          <w:rFonts w:cstheme="minorHAnsi"/>
+          <w:color w:val="388600"/>
+        </w:rPr>
+        <w:t xml:space="preserve"> por extensión</w:t>
       </w:r>
     </w:p>
     <w:p>
@@ -4482,7 +5165,15 @@
           <w:rFonts w:cstheme="minorHAnsi"/>
           <w:color w:val="388600"/>
         </w:rPr>
-        <w:t>|A</w:t>
+        <w:t>|</w:t>
+      </w:r>
+      <w:proofErr w:type="spellStart"/>
+      <w:r>
+        <w:rPr>
+          <w:rFonts w:cstheme="minorHAnsi"/>
+          <w:color w:val="388600"/>
+        </w:rPr>
+        <w:t>A</w:t>
       </w:r>
       <w:r>
         <w:rPr>
@@ -4492,6 +5183,7 @@
         </w:rPr>
         <w:t>i</w:t>
       </w:r>
+      <w:proofErr w:type="spellEnd"/>
       <w:r>
         <w:rPr>
           <w:rFonts w:cstheme="minorHAnsi"/>
@@ -4515,11 +5207,19 @@
           <w:rFonts w:cstheme="minorHAnsi"/>
         </w:rPr>
       </w:pPr>
-      <w:r>
-        <w:rPr>
-          <w:rFonts w:cstheme="minorHAnsi"/>
-        </w:rPr>
-        <w:t>Solucion:</w:t>
+      <w:proofErr w:type="spellStart"/>
+      <w:r>
+        <w:rPr>
+          <w:rFonts w:cstheme="minorHAnsi"/>
+        </w:rPr>
+        <w:t>Solucion</w:t>
+      </w:r>
+      <w:proofErr w:type="spellEnd"/>
+      <w:r>
+        <w:rPr>
+          <w:rFonts w:cstheme="minorHAnsi"/>
+        </w:rPr>
+        <w:t>:</w:t>
       </w:r>
     </w:p>
     <w:p>
@@ -4567,12 +5267,35 @@
         </w:rPr>
         <w:t>​ = {</w:t>
       </w:r>
-      <w:r>
-        <w:rPr>
-          <w:rFonts w:cstheme="minorHAnsi"/>
-        </w:rPr>
-        <w:t xml:space="preserve">aaa, bbb, </w:t>
-      </w:r>
+      <w:proofErr w:type="spellStart"/>
+      <w:r>
+        <w:rPr>
+          <w:rFonts w:cstheme="minorHAnsi"/>
+        </w:rPr>
+        <w:t>aaa</w:t>
+      </w:r>
+      <w:proofErr w:type="spellEnd"/>
+      <w:r>
+        <w:rPr>
+          <w:rFonts w:cstheme="minorHAnsi"/>
+        </w:rPr>
+        <w:t xml:space="preserve">, </w:t>
+      </w:r>
+      <w:proofErr w:type="spellStart"/>
+      <w:r>
+        <w:rPr>
+          <w:rFonts w:cstheme="minorHAnsi"/>
+        </w:rPr>
+        <w:t>bbb</w:t>
+      </w:r>
+      <w:proofErr w:type="spellEnd"/>
+      <w:r>
+        <w:rPr>
+          <w:rFonts w:cstheme="minorHAnsi"/>
+        </w:rPr>
+        <w:t xml:space="preserve">, </w:t>
+      </w:r>
+      <w:proofErr w:type="spellStart"/>
       <w:r>
         <w:rPr>
           <w:rFonts w:cstheme="minorHAnsi"/>
@@ -4582,6 +5305,7 @@
         </w:rPr>
         <w:t>aab</w:t>
       </w:r>
+      <w:proofErr w:type="spellEnd"/>
       <w:r>
         <w:rPr>
           <w:rFonts w:cstheme="minorHAnsi"/>
@@ -4608,14 +5332,29 @@
         <w:rPr>
           <w:rFonts w:cstheme="minorHAnsi"/>
         </w:rPr>
-        <w:t xml:space="preserve"> abb,</w:t>
-      </w:r>
-      <w:r>
-        <w:rPr>
-          <w:rFonts w:cstheme="minorHAnsi"/>
-        </w:rPr>
         <w:t xml:space="preserve"> </w:t>
       </w:r>
+      <w:proofErr w:type="spellStart"/>
+      <w:r>
+        <w:rPr>
+          <w:rFonts w:cstheme="minorHAnsi"/>
+        </w:rPr>
+        <w:t>abb</w:t>
+      </w:r>
+      <w:proofErr w:type="spellEnd"/>
+      <w:r>
+        <w:rPr>
+          <w:rFonts w:cstheme="minorHAnsi"/>
+        </w:rPr>
+        <w:t>,</w:t>
+      </w:r>
+      <w:r>
+        <w:rPr>
+          <w:rFonts w:cstheme="minorHAnsi"/>
+        </w:rPr>
+        <w:t xml:space="preserve"> </w:t>
+      </w:r>
+      <w:proofErr w:type="spellStart"/>
       <w:r>
         <w:rPr>
           <w:rFonts w:cstheme="minorHAnsi"/>
@@ -4625,11 +5364,40 @@
         </w:rPr>
         <w:t>baa</w:t>
       </w:r>
-      <w:r>
-        <w:rPr>
-          <w:rFonts w:cstheme="minorHAnsi"/>
-        </w:rPr>
-        <w:t xml:space="preserve">, bba, bab, </w:t>
+      <w:proofErr w:type="spellEnd"/>
+      <w:r>
+        <w:rPr>
+          <w:rFonts w:cstheme="minorHAnsi"/>
+        </w:rPr>
+        <w:t xml:space="preserve">, </w:t>
+      </w:r>
+      <w:proofErr w:type="spellStart"/>
+      <w:r>
+        <w:rPr>
+          <w:rFonts w:cstheme="minorHAnsi"/>
+        </w:rPr>
+        <w:t>bba</w:t>
+      </w:r>
+      <w:proofErr w:type="spellEnd"/>
+      <w:r>
+        <w:rPr>
+          <w:rFonts w:cstheme="minorHAnsi"/>
+        </w:rPr>
+        <w:t xml:space="preserve">, </w:t>
+      </w:r>
+      <w:proofErr w:type="spellStart"/>
+      <w:r>
+        <w:rPr>
+          <w:rFonts w:cstheme="minorHAnsi"/>
+        </w:rPr>
+        <w:t>bab</w:t>
+      </w:r>
+      <w:proofErr w:type="spellEnd"/>
+      <w:r>
+        <w:rPr>
+          <w:rFonts w:cstheme="minorHAnsi"/>
+        </w:rPr>
+        <w:t xml:space="preserve">, </w:t>
       </w:r>
       <w:r>
         <w:rPr>
@@ -4669,8 +5437,30 @@
         <w:rPr>
           <w:rFonts w:cstheme="minorHAnsi"/>
         </w:rPr>
-        <w:t xml:space="preserve"> aab, aba, baa</w:t>
-      </w:r>
+        <w:t xml:space="preserve"> </w:t>
+      </w:r>
+      <w:proofErr w:type="spellStart"/>
+      <w:r>
+        <w:rPr>
+          <w:rFonts w:cstheme="minorHAnsi"/>
+        </w:rPr>
+        <w:t>aab</w:t>
+      </w:r>
+      <w:proofErr w:type="spellEnd"/>
+      <w:r>
+        <w:rPr>
+          <w:rFonts w:cstheme="minorHAnsi"/>
+        </w:rPr>
+        <w:t>, aba, </w:t>
+      </w:r>
+      <w:proofErr w:type="spellStart"/>
+      <w:r>
+        <w:rPr>
+          <w:rFonts w:cstheme="minorHAnsi"/>
+        </w:rPr>
+        <w:t>baa</w:t>
+      </w:r>
+      <w:proofErr w:type="spellEnd"/>
       <w:r>
         <w:rPr>
           <w:rFonts w:cstheme="minorHAnsi"/>
@@ -4768,7 +5558,42 @@
         <w:rPr>
           <w:rFonts w:cstheme="minorHAnsi"/>
         </w:rPr>
-        <w:t>{aaaa, bbbb, aa</w:t>
+        <w:t>{</w:t>
+      </w:r>
+      <w:proofErr w:type="spellStart"/>
+      <w:r>
+        <w:rPr>
+          <w:rFonts w:cstheme="minorHAnsi"/>
+        </w:rPr>
+        <w:t>aaaa</w:t>
+      </w:r>
+      <w:proofErr w:type="spellEnd"/>
+      <w:r>
+        <w:rPr>
+          <w:rFonts w:cstheme="minorHAnsi"/>
+        </w:rPr>
+        <w:t xml:space="preserve">, </w:t>
+      </w:r>
+      <w:proofErr w:type="spellStart"/>
+      <w:r>
+        <w:rPr>
+          <w:rFonts w:cstheme="minorHAnsi"/>
+        </w:rPr>
+        <w:t>bbbb</w:t>
+      </w:r>
+      <w:proofErr w:type="spellEnd"/>
+      <w:r>
+        <w:rPr>
+          <w:rFonts w:cstheme="minorHAnsi"/>
+        </w:rPr>
+        <w:t xml:space="preserve">, </w:t>
+      </w:r>
+      <w:proofErr w:type="spellStart"/>
+      <w:r>
+        <w:rPr>
+          <w:rFonts w:cstheme="minorHAnsi"/>
+        </w:rPr>
+        <w:t>aa</w:t>
       </w:r>
       <w:r>
         <w:rPr>
@@ -4780,19 +5605,21 @@
         <w:rPr>
           <w:rFonts w:cstheme="minorHAnsi"/>
         </w:rPr>
-        <w:t>b, a</w:t>
-      </w:r>
-      <w:r>
-        <w:rPr>
-          <w:rFonts w:cstheme="minorHAnsi"/>
-        </w:rPr>
         <w:t>b</w:t>
       </w:r>
-      <w:r>
-        <w:rPr>
-          <w:rFonts w:cstheme="minorHAnsi"/>
-        </w:rPr>
-        <w:t>ba, abb</w:t>
+      <w:proofErr w:type="spellEnd"/>
+      <w:r>
+        <w:rPr>
+          <w:rFonts w:cstheme="minorHAnsi"/>
+        </w:rPr>
+        <w:t xml:space="preserve">, </w:t>
+      </w:r>
+      <w:proofErr w:type="spellStart"/>
+      <w:r>
+        <w:rPr>
+          <w:rFonts w:cstheme="minorHAnsi"/>
+        </w:rPr>
+        <w:t>a</w:t>
       </w:r>
       <w:r>
         <w:rPr>
@@ -4804,6 +5631,33 @@
         <w:rPr>
           <w:rFonts w:cstheme="minorHAnsi"/>
         </w:rPr>
+        <w:t>ba</w:t>
+      </w:r>
+      <w:proofErr w:type="spellEnd"/>
+      <w:r>
+        <w:rPr>
+          <w:rFonts w:cstheme="minorHAnsi"/>
+        </w:rPr>
+        <w:t xml:space="preserve">, </w:t>
+      </w:r>
+      <w:proofErr w:type="spellStart"/>
+      <w:r>
+        <w:rPr>
+          <w:rFonts w:cstheme="minorHAnsi"/>
+        </w:rPr>
+        <w:t>abb</w:t>
+      </w:r>
+      <w:r>
+        <w:rPr>
+          <w:rFonts w:cstheme="minorHAnsi"/>
+        </w:rPr>
+        <w:t>b</w:t>
+      </w:r>
+      <w:proofErr w:type="spellEnd"/>
+      <w:r>
+        <w:rPr>
+          <w:rFonts w:cstheme="minorHAnsi"/>
+        </w:rPr>
         <w:t>,</w:t>
       </w:r>
       <w:r>
@@ -4816,7 +5670,14 @@
         <w:rPr>
           <w:rFonts w:cstheme="minorHAnsi"/>
         </w:rPr>
-        <w:t xml:space="preserve"> baa</w:t>
+        <w:t xml:space="preserve"> </w:t>
+      </w:r>
+      <w:proofErr w:type="spellStart"/>
+      <w:r>
+        <w:rPr>
+          <w:rFonts w:cstheme="minorHAnsi"/>
+        </w:rPr>
+        <w:t>baa</w:t>
       </w:r>
       <w:r>
         <w:rPr>
@@ -4824,11 +5685,19 @@
         </w:rPr>
         <w:t>a</w:t>
       </w:r>
-      <w:r>
-        <w:rPr>
-          <w:rFonts w:cstheme="minorHAnsi"/>
-        </w:rPr>
-        <w:t>, bba</w:t>
+      <w:proofErr w:type="spellEnd"/>
+      <w:r>
+        <w:rPr>
+          <w:rFonts w:cstheme="minorHAnsi"/>
+        </w:rPr>
+        <w:t xml:space="preserve">, </w:t>
+      </w:r>
+      <w:proofErr w:type="spellStart"/>
+      <w:r>
+        <w:rPr>
+          <w:rFonts w:cstheme="minorHAnsi"/>
+        </w:rPr>
+        <w:t>bba</w:t>
       </w:r>
       <w:r>
         <w:rPr>
@@ -4836,6 +5705,7 @@
         </w:rPr>
         <w:t>a</w:t>
       </w:r>
+      <w:proofErr w:type="spellEnd"/>
       <w:r>
         <w:rPr>
           <w:rFonts w:cstheme="minorHAnsi"/>
@@ -4904,7 +5774,63 @@
         <w:rPr>
           <w:rFonts w:cstheme="minorHAnsi"/>
         </w:rPr>
-        <w:t>{aabb, abab, abba, baab, baba, bbaa}.</w:t>
+        <w:t>{</w:t>
+      </w:r>
+      <w:proofErr w:type="spellStart"/>
+      <w:r>
+        <w:rPr>
+          <w:rFonts w:cstheme="minorHAnsi"/>
+        </w:rPr>
+        <w:t>aabb</w:t>
+      </w:r>
+      <w:proofErr w:type="spellEnd"/>
+      <w:r>
+        <w:rPr>
+          <w:rFonts w:cstheme="minorHAnsi"/>
+        </w:rPr>
+        <w:t>, abab, </w:t>
+      </w:r>
+      <w:proofErr w:type="spellStart"/>
+      <w:r>
+        <w:rPr>
+          <w:rFonts w:cstheme="minorHAnsi"/>
+        </w:rPr>
+        <w:t>abba</w:t>
+      </w:r>
+      <w:proofErr w:type="spellEnd"/>
+      <w:r>
+        <w:rPr>
+          <w:rFonts w:cstheme="minorHAnsi"/>
+        </w:rPr>
+        <w:t>, </w:t>
+      </w:r>
+      <w:proofErr w:type="spellStart"/>
+      <w:r>
+        <w:rPr>
+          <w:rFonts w:cstheme="minorHAnsi"/>
+        </w:rPr>
+        <w:t>baab</w:t>
+      </w:r>
+      <w:proofErr w:type="spellEnd"/>
+      <w:r>
+        <w:rPr>
+          <w:rFonts w:cstheme="minorHAnsi"/>
+        </w:rPr>
+        <w:t>, baba, </w:t>
+      </w:r>
+      <w:proofErr w:type="spellStart"/>
+      <w:r>
+        <w:rPr>
+          <w:rFonts w:cstheme="minorHAnsi"/>
+        </w:rPr>
+        <w:t>bbaa</w:t>
+      </w:r>
+      <w:proofErr w:type="spellEnd"/>
+      <w:r>
+        <w:rPr>
+          <w:rFonts w:cstheme="minorHAnsi"/>
+        </w:rPr>
+        <w:t>}.</w:t>
       </w:r>
       <w:r>
         <w:rPr>
@@ -4973,7 +5899,35 @@
         <w:rPr>
           <w:rFonts w:cstheme="minorHAnsi"/>
         </w:rPr>
-        <w:t xml:space="preserve"> = {aaaaa, bbbbb, …}</w:t>
+        <w:t xml:space="preserve"> = {</w:t>
+      </w:r>
+      <w:proofErr w:type="spellStart"/>
+      <w:r>
+        <w:rPr>
+          <w:rFonts w:cstheme="minorHAnsi"/>
+        </w:rPr>
+        <w:t>aaaaa</w:t>
+      </w:r>
+      <w:proofErr w:type="spellEnd"/>
+      <w:r>
+        <w:rPr>
+          <w:rFonts w:cstheme="minorHAnsi"/>
+        </w:rPr>
+        <w:t xml:space="preserve">, </w:t>
+      </w:r>
+      <w:proofErr w:type="spellStart"/>
+      <w:r>
+        <w:rPr>
+          <w:rFonts w:cstheme="minorHAnsi"/>
+        </w:rPr>
+        <w:t>bbbbb</w:t>
+      </w:r>
+      <w:proofErr w:type="spellEnd"/>
+      <w:r>
+        <w:rPr>
+          <w:rFonts w:cstheme="minorHAnsi"/>
+        </w:rPr>
+        <w:t>, …}</w:t>
       </w:r>
     </w:p>
     <w:p>
@@ -5035,6 +5989,7 @@
           <w:rFonts w:cstheme="minorHAnsi"/>
         </w:rPr>
       </w:pPr>
+      <w:proofErr w:type="spellStart"/>
       <w:r>
         <w:rPr>
           <w:rFonts w:cstheme="minorHAnsi"/>
@@ -5048,6 +6003,7 @@
         </w:rPr>
         <w:t>n</w:t>
       </w:r>
+      <w:proofErr w:type="spellEnd"/>
       <w:r>
         <w:rPr>
           <w:rFonts w:cstheme="minorHAnsi"/>
@@ -5097,7 +6053,21 @@
         <w:rPr>
           <w:rFonts w:cstheme="minorHAnsi"/>
         </w:rPr>
-        <w:t> : 1≤i&lt;j≤n}</w:t>
+        <w:t> : 1≤i&lt;</w:t>
+      </w:r>
+      <w:proofErr w:type="spellStart"/>
+      <w:r>
+        <w:rPr>
+          <w:rFonts w:cstheme="minorHAnsi"/>
+        </w:rPr>
+        <w:t>j≤n</w:t>
+      </w:r>
+      <w:proofErr w:type="spellEnd"/>
+      <w:r>
+        <w:rPr>
+          <w:rFonts w:cstheme="minorHAnsi"/>
+        </w:rPr>
+        <w:t>}</w:t>
       </w:r>
     </w:p>
     <w:p/>
@@ -5289,7 +6259,14 @@
         <w:rPr>
           <w:rFonts w:ascii="Cambria Math" w:hAnsi="Cambria Math" w:cs="Cambria Math"/>
         </w:rPr>
-        <w:t>∣A</w:t>
+        <w:t>∣</w:t>
+      </w:r>
+      <w:proofErr w:type="spellStart"/>
+      <w:r>
+        <w:rPr>
+          <w:rFonts w:ascii="Cambria Math" w:hAnsi="Cambria Math" w:cs="Cambria Math"/>
+        </w:rPr>
+        <w:t>A</w:t>
       </w:r>
       <w:r>
         <w:rPr>
@@ -5298,6 +6275,7 @@
         </w:rPr>
         <w:t>n</w:t>
       </w:r>
+      <w:proofErr w:type="spellEnd"/>
       <w:r>
         <w:rPr>
           <w:rFonts w:ascii="Cambria Math" w:hAnsi="Cambria Math" w:cs="Cambria Math"/>
@@ -5379,7 +6357,25 @@
           <w:sz w:val="28"/>
           <w:szCs w:val="28"/>
         </w:rPr>
-        <w:t>Principio de Induccion para ∑*</w:t>
+        <w:t xml:space="preserve">Principio de </w:t>
+      </w:r>
+      <w:proofErr w:type="spellStart"/>
+      <w:r>
+        <w:rPr>
+          <w:rFonts w:eastAsiaTheme="minorEastAsia"/>
+          <w:sz w:val="28"/>
+          <w:szCs w:val="28"/>
+        </w:rPr>
+        <w:t>Induccion</w:t>
+      </w:r>
+      <w:proofErr w:type="spellEnd"/>
+      <w:r>
+        <w:rPr>
+          <w:rFonts w:eastAsiaTheme="minorEastAsia"/>
+          <w:sz w:val="28"/>
+          <w:szCs w:val="28"/>
+        </w:rPr>
+        <w:t xml:space="preserve"> para ∑*</w:t>
       </w:r>
       <w:bookmarkEnd w:id="6"/>
     </w:p>
@@ -5466,7 +6462,21 @@
         <w:rPr>
           <w:rFonts w:ascii="Cambria Math" w:eastAsiaTheme="minorEastAsia" w:hAnsi="Cambria Math" w:cs="Cambria Math"/>
         </w:rPr>
-        <w:t xml:space="preserve"> wa </w:t>
+        <w:t xml:space="preserve"> </w:t>
+      </w:r>
+      <w:proofErr w:type="spellStart"/>
+      <w:r>
+        <w:rPr>
+          <w:rFonts w:ascii="Cambria Math" w:eastAsiaTheme="minorEastAsia" w:hAnsi="Cambria Math" w:cs="Cambria Math"/>
+        </w:rPr>
+        <w:t>wa</w:t>
+      </w:r>
+      <w:proofErr w:type="spellEnd"/>
+      <w:r>
+        <w:rPr>
+          <w:rFonts w:ascii="Cambria Math" w:eastAsiaTheme="minorEastAsia" w:hAnsi="Cambria Math" w:cs="Cambria Math"/>
+        </w:rPr>
+        <w:t xml:space="preserve"> </w:t>
       </w:r>
       <w:r>
         <w:rPr>
@@ -5597,13 +6607,23 @@
         </w:rPr>
       </w:pPr>
       <w:bookmarkStart w:id="7" w:name="_Toc207472876"/>
+      <w:proofErr w:type="spellStart"/>
       <w:r>
         <w:rPr>
           <w:rFonts w:eastAsiaTheme="minorEastAsia"/>
           <w:sz w:val="24"/>
           <w:szCs w:val="24"/>
         </w:rPr>
-        <w:t>Definicion de Recurrencia</w:t>
+        <w:t>Definicion</w:t>
+      </w:r>
+      <w:proofErr w:type="spellEnd"/>
+      <w:r>
+        <w:rPr>
+          <w:rFonts w:eastAsiaTheme="minorEastAsia"/>
+          <w:sz w:val="24"/>
+          <w:szCs w:val="24"/>
+        </w:rPr>
+        <w:t xml:space="preserve"> de Recurrencia</w:t>
       </w:r>
       <w:bookmarkEnd w:id="7"/>
     </w:p>
@@ -5676,7 +6696,23 @@
           <w:b/>
           <w:bCs/>
         </w:rPr>
-        <w:t>|wa|=|w|+1</w:t>
+        <w:t>|</w:t>
+      </w:r>
+      <w:proofErr w:type="spellStart"/>
+      <w:r>
+        <w:rPr>
+          <w:b/>
+          <w:bCs/>
+        </w:rPr>
+        <w:t>wa</w:t>
+      </w:r>
+      <w:proofErr w:type="spellEnd"/>
+      <w:r>
+        <w:rPr>
+          <w:b/>
+          <w:bCs/>
+        </w:rPr>
+        <w:t>|=|w|+1</w:t>
       </w:r>
     </w:p>
     <w:p>
@@ -5699,6 +6735,7 @@
         </w:rPr>
         <w:t>|</w:t>
       </w:r>
+      <w:proofErr w:type="spellStart"/>
       <w:r>
         <w:rPr>
           <w:b/>
@@ -5706,6 +6743,7 @@
         </w:rPr>
         <w:t>uwa</w:t>
       </w:r>
+      <w:proofErr w:type="spellEnd"/>
       <w:r>
         <w:rPr>
           <w:b/>
@@ -5718,7 +6756,23 @@
           <w:b/>
           <w:bCs/>
         </w:rPr>
-        <w:t xml:space="preserve"> = |u|+|wa|</w:t>
+        <w:t xml:space="preserve"> = |u|+|</w:t>
+      </w:r>
+      <w:proofErr w:type="spellStart"/>
+      <w:r>
+        <w:rPr>
+          <w:b/>
+          <w:bCs/>
+        </w:rPr>
+        <w:t>wa</w:t>
+      </w:r>
+      <w:proofErr w:type="spellEnd"/>
+      <w:r>
+        <w:rPr>
+          <w:b/>
+          <w:bCs/>
+        </w:rPr>
+        <w:t>|</w:t>
       </w:r>
     </w:p>
     <w:p>
@@ -5757,8 +6811,17 @@
           <w:color w:val="388600"/>
         </w:rPr>
         <w:tab/>
-        <w:t>w = bbabb</w:t>
-      </w:r>
+        <w:t xml:space="preserve">w = </w:t>
+      </w:r>
+      <w:proofErr w:type="spellStart"/>
+      <w:r>
+        <w:rPr>
+          <w:rFonts w:ascii="Cambria Math" w:eastAsiaTheme="minorEastAsia" w:hAnsi="Cambria Math" w:cs="Cambria Math"/>
+          <w:color w:val="388600"/>
+        </w:rPr>
+        <w:t>bbabb</w:t>
+      </w:r>
+      <w:proofErr w:type="spellEnd"/>
     </w:p>
     <w:p>
       <w:pPr>
@@ -6086,11 +7149,26 @@
         </w:rPr>
         <w:tab/>
       </w:r>
-      <w:r>
-        <w:rPr>
-          <w:rFonts w:ascii="Cambria Math" w:hAnsi="Cambria Math" w:cs="Cambria Math"/>
-        </w:rPr>
-        <w:t>def. de con</w:t>
+      <w:proofErr w:type="spellStart"/>
+      <w:r>
+        <w:rPr>
+          <w:rFonts w:ascii="Cambria Math" w:hAnsi="Cambria Math" w:cs="Cambria Math"/>
+        </w:rPr>
+        <w:t>def</w:t>
+      </w:r>
+      <w:proofErr w:type="spellEnd"/>
+      <w:r>
+        <w:rPr>
+          <w:rFonts w:ascii="Cambria Math" w:hAnsi="Cambria Math" w:cs="Cambria Math"/>
+        </w:rPr>
+        <w:t xml:space="preserve">. de </w:t>
+      </w:r>
+      <w:proofErr w:type="spellStart"/>
+      <w:r>
+        <w:rPr>
+          <w:rFonts w:ascii="Cambria Math" w:hAnsi="Cambria Math" w:cs="Cambria Math"/>
+        </w:rPr>
+        <w:t>con</w:t>
       </w:r>
       <w:r>
         <w:rPr>
@@ -6098,6 +7176,7 @@
         </w:rPr>
         <w:t>catenacion</w:t>
       </w:r>
+      <w:proofErr w:type="spellEnd"/>
     </w:p>
     <w:p>
       <w:pPr>
@@ -6116,12 +7195,14 @@
       <w:r>
         <w:t xml:space="preserve"> </w:t>
       </w:r>
+      <w:proofErr w:type="spellStart"/>
       <w:r>
         <w:t>λ</w:t>
       </w:r>
       <w:r>
         <w:t>b</w:t>
       </w:r>
+      <w:proofErr w:type="spellEnd"/>
       <w:r>
         <w:rPr>
           <w:rFonts w:ascii="Cambria Math" w:hAnsi="Cambria Math" w:cs="Cambria Math"/>
@@ -6146,45 +7227,137 @@
         </w:rPr>
         <w:tab/>
       </w:r>
-      <w:r>
-        <w:rPr>
-          <w:rFonts w:ascii="Cambria Math" w:hAnsi="Cambria Math" w:cs="Cambria Math"/>
+      <w:proofErr w:type="spellStart"/>
+      <w:r>
+        <w:rPr>
+          <w:rFonts w:ascii="Cambria Math" w:hAnsi="Cambria Math" w:cs="Cambria Math"/>
+        </w:rPr>
+        <w:t>def</w:t>
+      </w:r>
+      <w:proofErr w:type="spellEnd"/>
+      <w:r>
+        <w:rPr>
+          <w:rFonts w:ascii="Cambria Math" w:hAnsi="Cambria Math" w:cs="Cambria Math"/>
+        </w:rPr>
+        <w:t xml:space="preserve">. de </w:t>
+      </w:r>
+      <w:r>
+        <w:rPr>
+          <w:rFonts w:ascii="Cambria Math" w:hAnsi="Cambria Math" w:cs="Cambria Math"/>
+          <w:lang w:val="pt-BR"/>
+        </w:rPr>
+        <w:t>r</w:t>
+      </w:r>
+      <w:r>
+        <w:rPr>
+          <w:rFonts w:ascii="Cambria Math" w:hAnsi="Cambria Math" w:cs="Cambria Math"/>
+          <w:lang w:val="pt-BR"/>
+        </w:rPr>
+        <w:t>ecurrencia</w:t>
+      </w:r>
+    </w:p>
+    <w:p>
+      <w:pPr>
+        <w:spacing w:after="0"/>
+        <w:rPr>
+          <w:rFonts w:ascii="Cambria Math" w:hAnsi="Cambria Math" w:cs="Cambria Math"/>
+          <w:lang w:val="pt-BR"/>
+        </w:rPr>
+      </w:pPr>
+      <w:r>
+        <w:rPr>
+          <w:rFonts w:ascii="Cambria Math" w:hAnsi="Cambria Math" w:cs="Cambria Math"/>
+        </w:rPr>
+        <w:tab/>
+      </w:r>
+      <w:r>
+        <w:rPr>
+          <w:rFonts w:ascii="Cambria Math" w:hAnsi="Cambria Math" w:cs="Cambria Math"/>
+        </w:rPr>
+        <w:tab/>
+        <w:t xml:space="preserve">       </w:t>
+      </w:r>
+      <w:r>
+        <w:rPr>
+          <w:rFonts w:ascii="Cambria Math" w:hAnsi="Cambria Math" w:cs="Cambria Math"/>
+          <w:lang w:val="pt-BR"/>
+        </w:rPr>
+        <w:t>= |</w:t>
+      </w:r>
+      <w:r>
+        <w:rPr>
+          <w:lang w:val="pt-BR"/>
+        </w:rPr>
+        <w:t xml:space="preserve"> </w:t>
+      </w:r>
+      <w:r>
+        <w:t>λ</w:t>
+      </w:r>
+      <w:r>
+        <w:rPr>
+          <w:rFonts w:ascii="Cambria Math" w:hAnsi="Cambria Math" w:cs="Cambria Math"/>
+          <w:lang w:val="pt-BR"/>
+        </w:rPr>
+        <w:t xml:space="preserve"> </w:t>
+      </w:r>
+      <w:r>
+        <w:rPr>
+          <w:rFonts w:ascii="Cambria Math" w:hAnsi="Cambria Math" w:cs="Cambria Math"/>
+          <w:lang w:val="pt-BR"/>
+        </w:rPr>
+        <w:t>|+1+4</w:t>
+      </w:r>
+      <w:r>
+        <w:rPr>
+          <w:rFonts w:ascii="Cambria Math" w:hAnsi="Cambria Math" w:cs="Cambria Math"/>
+          <w:lang w:val="pt-BR"/>
+        </w:rPr>
+        <w:tab/>
+      </w:r>
+      <w:r>
+        <w:rPr>
+          <w:rFonts w:ascii="Cambria Math" w:hAnsi="Cambria Math" w:cs="Cambria Math"/>
+          <w:lang w:val="pt-BR"/>
+        </w:rPr>
+        <w:tab/>
+      </w:r>
+      <w:r>
+        <w:rPr>
+          <w:rFonts w:ascii="Cambria Math" w:hAnsi="Cambria Math" w:cs="Cambria Math"/>
+          <w:lang w:val="pt-BR"/>
         </w:rPr>
         <w:t xml:space="preserve">def. de </w:t>
       </w:r>
       <w:r>
+        <w:t>|</w:t>
+      </w:r>
+      <w:r>
+        <w:t>λ</w:t>
+      </w:r>
+      <w:r>
+        <w:t>|=0</w:t>
+      </w:r>
+    </w:p>
+    <w:p>
+      <w:pPr>
+        <w:spacing w:after="0"/>
         <w:rPr>
           <w:rFonts w:ascii="Cambria Math" w:hAnsi="Cambria Math" w:cs="Cambria Math"/>
           <w:lang w:val="pt-BR"/>
         </w:rPr>
-        <w:t>r</w:t>
-      </w:r>
+      </w:pPr>
       <w:r>
         <w:rPr>
           <w:rFonts w:ascii="Cambria Math" w:hAnsi="Cambria Math" w:cs="Cambria Math"/>
           <w:lang w:val="pt-BR"/>
         </w:rPr>
-        <w:t>ecurrencia</w:t>
-      </w:r>
-    </w:p>
-    <w:p>
-      <w:pPr>
-        <w:spacing w:after="0"/>
+        <w:tab/>
+      </w:r>
+      <w:r>
         <w:rPr>
           <w:rFonts w:ascii="Cambria Math" w:hAnsi="Cambria Math" w:cs="Cambria Math"/>
           <w:lang w:val="pt-BR"/>
         </w:rPr>
-      </w:pPr>
-      <w:r>
-        <w:rPr>
-          <w:rFonts w:ascii="Cambria Math" w:hAnsi="Cambria Math" w:cs="Cambria Math"/>
-        </w:rPr>
-        <w:tab/>
-      </w:r>
-      <w:r>
-        <w:rPr>
-          <w:rFonts w:ascii="Cambria Math" w:hAnsi="Cambria Math" w:cs="Cambria Math"/>
-        </w:rPr>
         <w:tab/>
         <w:t xml:space="preserve">       </w:t>
       </w:r>
@@ -6193,288 +7366,229 @@
           <w:rFonts w:ascii="Cambria Math" w:hAnsi="Cambria Math" w:cs="Cambria Math"/>
           <w:lang w:val="pt-BR"/>
         </w:rPr>
-        <w:t>= |</w:t>
-      </w:r>
-      <w:r>
-        <w:rPr>
+        <w:t xml:space="preserve">= </w:t>
+      </w:r>
+      <w:r>
+        <w:rPr>
+          <w:rFonts w:ascii="Cambria Math" w:hAnsi="Cambria Math" w:cs="Cambria Math"/>
           <w:lang w:val="pt-BR"/>
         </w:rPr>
+        <w:t>0+1+4</w:t>
+      </w:r>
+      <w:r>
+        <w:rPr>
+          <w:rFonts w:ascii="Cambria Math" w:hAnsi="Cambria Math" w:cs="Cambria Math"/>
+          <w:lang w:val="pt-BR"/>
+        </w:rPr>
+        <w:tab/>
+      </w:r>
+      <w:r>
+        <w:rPr>
+          <w:rFonts w:ascii="Cambria Math" w:hAnsi="Cambria Math" w:cs="Cambria Math"/>
+          <w:lang w:val="pt-BR"/>
+        </w:rPr>
+        <w:tab/>
+      </w:r>
+      <w:r>
+        <w:rPr>
+          <w:rFonts w:ascii="Cambria Math" w:hAnsi="Cambria Math" w:cs="Cambria Math"/>
+          <w:lang w:val="pt-BR"/>
+        </w:rPr>
+        <w:tab/>
+      </w:r>
+      <w:r>
+        <w:rPr>
+          <w:rFonts w:ascii="Cambria Math" w:hAnsi="Cambria Math" w:cs="Cambria Math"/>
+          <w:lang w:val="pt-BR"/>
+        </w:rPr>
+        <w:t>operando</w:t>
+      </w:r>
+    </w:p>
+    <w:p>
+      <w:pPr>
+        <w:spacing w:after="0"/>
+        <w:rPr>
+          <w:rFonts w:ascii="Cambria Math" w:hAnsi="Cambria Math" w:cs="Cambria Math"/>
+          <w:lang w:val="pt-BR"/>
+        </w:rPr>
+      </w:pPr>
+      <w:r>
+        <w:rPr>
+          <w:rFonts w:ascii="Cambria Math" w:hAnsi="Cambria Math" w:cs="Cambria Math"/>
+          <w:lang w:val="pt-BR"/>
+        </w:rPr>
+        <w:tab/>
+      </w:r>
+      <w:r>
+        <w:rPr>
+          <w:rFonts w:ascii="Cambria Math" w:hAnsi="Cambria Math" w:cs="Cambria Math"/>
+          <w:lang w:val="pt-BR"/>
+        </w:rPr>
+        <w:tab/>
+        <w:t xml:space="preserve">       = 5</w:t>
+      </w:r>
+    </w:p>
+    <w:p>
+      <w:pPr>
+        <w:spacing w:after="0"/>
+        <w:rPr>
+          <w:rFonts w:ascii="Cambria Math" w:hAnsi="Cambria Math" w:cs="Cambria Math"/>
+          <w:lang w:val="pt-BR"/>
+        </w:rPr>
+      </w:pPr>
+    </w:p>
+    <w:p>
+      <w:pPr>
+        <w:spacing w:after="0"/>
+        <w:rPr>
+          <w:rFonts w:ascii="Cambria Math" w:eastAsiaTheme="minorEastAsia" w:hAnsi="Cambria Math" w:cs="Cambria Math"/>
+          <w:color w:val="388600"/>
+          <w:lang w:val="pt-BR"/>
+        </w:rPr>
+      </w:pPr>
+      <w:r>
+        <w:rPr>
+          <w:rFonts w:ascii="Cambria Math" w:eastAsiaTheme="minorEastAsia" w:hAnsi="Cambria Math" w:cs="Cambria Math"/>
+          <w:color w:val="388600"/>
+          <w:lang w:val="pt-BR"/>
+        </w:rPr>
+        <w:t>Demostrar: |uv|=|u|+|v|;</w:t>
+      </w:r>
+      <w:r>
+        <w:rPr>
+          <w:rFonts w:ascii="Cambria Math" w:eastAsiaTheme="minorEastAsia" w:hAnsi="Cambria Math" w:cs="Cambria Math"/>
+          <w:color w:val="388600"/>
+          <w:lang w:val="pt-BR"/>
+        </w:rPr>
+        <w:tab/>
+      </w:r>
+      <w:r>
+        <w:rPr>
+          <w:rFonts w:ascii="Cambria Math" w:eastAsiaTheme="minorEastAsia" w:hAnsi="Cambria Math" w:cs="Cambria Math"/>
+          <w:color w:val="388600"/>
+          <w:lang w:val="pt-BR"/>
+        </w:rPr>
+        <w:t>∀</w:t>
+      </w:r>
+      <w:r>
+        <w:rPr>
+          <w:rFonts w:ascii="Cambria Math" w:eastAsiaTheme="minorEastAsia" w:hAnsi="Cambria Math" w:cs="Cambria Math"/>
+          <w:color w:val="388600"/>
+          <w:lang w:val="pt-BR"/>
+        </w:rPr>
+        <w:t xml:space="preserve">u,v </w:t>
+      </w:r>
+      <w:r>
+        <w:rPr>
+          <w:rFonts w:ascii="Cambria Math" w:eastAsiaTheme="minorEastAsia" w:hAnsi="Cambria Math" w:cs="Cambria Math"/>
+          <w:color w:val="388600"/>
+          <w:lang w:val="pt-BR"/>
+        </w:rPr>
+        <w:t>∈</w:t>
+      </w:r>
+      <w:r>
+        <w:rPr>
+          <w:lang w:val="pt-BR"/>
+        </w:rPr>
         <w:t xml:space="preserve"> </w:t>
       </w:r>
       <w:r>
-        <w:t>λ</w:t>
-      </w:r>
-      <w:r>
-        <w:rPr>
-          <w:rFonts w:ascii="Cambria Math" w:hAnsi="Cambria Math" w:cs="Cambria Math"/>
+        <w:rPr>
+          <w:rFonts w:ascii="Cambria Math" w:eastAsiaTheme="minorEastAsia" w:hAnsi="Cambria Math" w:cs="Cambria Math"/>
+          <w:color w:val="388600"/>
           <w:lang w:val="pt-BR"/>
         </w:rPr>
-        <w:t xml:space="preserve"> </w:t>
-      </w:r>
-      <w:r>
-        <w:rPr>
-          <w:rFonts w:ascii="Cambria Math" w:hAnsi="Cambria Math" w:cs="Cambria Math"/>
+        <w:t>∑</w:t>
+      </w:r>
+      <w:r>
+        <w:rPr>
+          <w:rFonts w:ascii="Cambria Math" w:eastAsiaTheme="minorEastAsia" w:hAnsi="Cambria Math" w:cs="Cambria Math"/>
+          <w:color w:val="388600"/>
           <w:lang w:val="pt-BR"/>
         </w:rPr>
-        <w:t>|+1+4</w:t>
-      </w:r>
-      <w:r>
-        <w:rPr>
-          <w:rFonts w:ascii="Cambria Math" w:hAnsi="Cambria Math" w:cs="Cambria Math"/>
+        <w:t>*</w:t>
+      </w:r>
+      <w:r>
+        <w:rPr>
+          <w:rFonts w:ascii="Cambria Math" w:eastAsiaTheme="minorEastAsia" w:hAnsi="Cambria Math" w:cs="Cambria Math"/>
+          <w:color w:val="388600"/>
           <w:lang w:val="pt-BR"/>
         </w:rPr>
         <w:tab/>
       </w:r>
-      <w:r>
-        <w:rPr>
-          <w:rFonts w:ascii="Cambria Math" w:hAnsi="Cambria Math" w:cs="Cambria Math"/>
+    </w:p>
+    <w:p>
+      <w:pPr>
+        <w:spacing w:after="0"/>
+        <w:ind w:firstLine="708"/>
+        <w:rPr>
+          <w:rFonts w:ascii="Cambria Math" w:eastAsiaTheme="minorEastAsia" w:hAnsi="Cambria Math" w:cs="Cambria Math"/>
+          <w:color w:val="388600"/>
+        </w:rPr>
+      </w:pPr>
+      <w:r>
+        <w:rPr>
+          <w:rFonts w:ascii="Cambria Math" w:eastAsiaTheme="minorEastAsia" w:hAnsi="Cambria Math" w:cs="Cambria Math"/>
+          <w:color w:val="388600"/>
           <w:lang w:val="pt-BR"/>
         </w:rPr>
-        <w:tab/>
-      </w:r>
-      <w:r>
-        <w:rPr>
-          <w:rFonts w:ascii="Cambria Math" w:hAnsi="Cambria Math" w:cs="Cambria Math"/>
-          <w:lang w:val="pt-BR"/>
-        </w:rPr>
-        <w:t xml:space="preserve">def. de </w:t>
-      </w:r>
-      <w:r>
-        <w:t>|</w:t>
-      </w:r>
-      <w:r>
-        <w:t>λ</w:t>
-      </w:r>
-      <w:r>
-        <w:t>|=0</w:t>
-      </w:r>
-    </w:p>
-    <w:p>
-      <w:pPr>
-        <w:spacing w:after="0"/>
-        <w:rPr>
-          <w:rFonts w:ascii="Cambria Math" w:hAnsi="Cambria Math" w:cs="Cambria Math"/>
-          <w:lang w:val="pt-BR"/>
-        </w:rPr>
-      </w:pPr>
-      <w:r>
-        <w:rPr>
-          <w:rFonts w:ascii="Cambria Math" w:hAnsi="Cambria Math" w:cs="Cambria Math"/>
-          <w:lang w:val="pt-BR"/>
-        </w:rPr>
-        <w:tab/>
-      </w:r>
-      <w:r>
-        <w:rPr>
-          <w:rFonts w:ascii="Cambria Math" w:hAnsi="Cambria Math" w:cs="Cambria Math"/>
-          <w:lang w:val="pt-BR"/>
-        </w:rPr>
-        <w:tab/>
-        <w:t xml:space="preserve">       </w:t>
-      </w:r>
-      <w:r>
-        <w:rPr>
-          <w:rFonts w:ascii="Cambria Math" w:hAnsi="Cambria Math" w:cs="Cambria Math"/>
-          <w:lang w:val="pt-BR"/>
-        </w:rPr>
-        <w:t xml:space="preserve">= </w:t>
-      </w:r>
-      <w:r>
-        <w:rPr>
-          <w:rFonts w:ascii="Cambria Math" w:hAnsi="Cambria Math" w:cs="Cambria Math"/>
-          <w:lang w:val="pt-BR"/>
-        </w:rPr>
-        <w:t>0+1+4</w:t>
-      </w:r>
-      <w:r>
-        <w:rPr>
-          <w:rFonts w:ascii="Cambria Math" w:hAnsi="Cambria Math" w:cs="Cambria Math"/>
-          <w:lang w:val="pt-BR"/>
-        </w:rPr>
-        <w:tab/>
-      </w:r>
-      <w:r>
-        <w:rPr>
-          <w:rFonts w:ascii="Cambria Math" w:hAnsi="Cambria Math" w:cs="Cambria Math"/>
-          <w:lang w:val="pt-BR"/>
-        </w:rPr>
-        <w:tab/>
-      </w:r>
-      <w:r>
-        <w:rPr>
-          <w:rFonts w:ascii="Cambria Math" w:hAnsi="Cambria Math" w:cs="Cambria Math"/>
-          <w:lang w:val="pt-BR"/>
-        </w:rPr>
-        <w:tab/>
-      </w:r>
-      <w:r>
-        <w:rPr>
-          <w:rFonts w:ascii="Cambria Math" w:hAnsi="Cambria Math" w:cs="Cambria Math"/>
-          <w:lang w:val="pt-BR"/>
-        </w:rPr>
-        <w:t>operando</w:t>
-      </w:r>
-    </w:p>
-    <w:p>
-      <w:pPr>
-        <w:spacing w:after="0"/>
-        <w:rPr>
-          <w:rFonts w:ascii="Cambria Math" w:hAnsi="Cambria Math" w:cs="Cambria Math"/>
-          <w:lang w:val="pt-BR"/>
-        </w:rPr>
-      </w:pPr>
-      <w:r>
-        <w:rPr>
-          <w:rFonts w:ascii="Cambria Math" w:hAnsi="Cambria Math" w:cs="Cambria Math"/>
-          <w:lang w:val="pt-BR"/>
-        </w:rPr>
-        <w:tab/>
-      </w:r>
-      <w:r>
-        <w:rPr>
-          <w:rFonts w:ascii="Cambria Math" w:hAnsi="Cambria Math" w:cs="Cambria Math"/>
-          <w:lang w:val="pt-BR"/>
-        </w:rPr>
-        <w:tab/>
-        <w:t xml:space="preserve">       = 5</w:t>
-      </w:r>
-    </w:p>
-    <w:p>
-      <w:pPr>
-        <w:spacing w:after="0"/>
-        <w:rPr>
-          <w:rFonts w:ascii="Cambria Math" w:hAnsi="Cambria Math" w:cs="Cambria Math"/>
-          <w:lang w:val="pt-BR"/>
-        </w:rPr>
-      </w:pPr>
-    </w:p>
-    <w:p>
-      <w:pPr>
-        <w:spacing w:after="0"/>
+        <w:t xml:space="preserve">        </w:t>
+      </w:r>
+      <w:r>
         <w:rPr>
           <w:rFonts w:ascii="Cambria Math" w:eastAsiaTheme="minorEastAsia" w:hAnsi="Cambria Math" w:cs="Cambria Math"/>
           <w:color w:val="388600"/>
-          <w:lang w:val="pt-BR"/>
-        </w:rPr>
-      </w:pPr>
+        </w:rPr>
+        <w:t>∑ = {a, b};</w:t>
+      </w:r>
       <w:r>
         <w:rPr>
           <w:rFonts w:ascii="Cambria Math" w:eastAsiaTheme="minorEastAsia" w:hAnsi="Cambria Math" w:cs="Cambria Math"/>
           <w:color w:val="388600"/>
-          <w:lang w:val="pt-BR"/>
-        </w:rPr>
-        <w:t>Demostrar: |uv|=|u|+|v|;</w:t>
+        </w:rPr>
+        <w:tab/>
       </w:r>
       <w:r>
         <w:rPr>
           <w:rFonts w:ascii="Cambria Math" w:eastAsiaTheme="minorEastAsia" w:hAnsi="Cambria Math" w:cs="Cambria Math"/>
           <w:color w:val="388600"/>
-          <w:lang w:val="pt-BR"/>
-        </w:rPr>
-        <w:tab/>
-      </w:r>
+        </w:rPr>
+        <w:tab/>
+        <w:t xml:space="preserve">u = </w:t>
+      </w:r>
+      <w:proofErr w:type="spellStart"/>
       <w:r>
         <w:rPr>
           <w:rFonts w:ascii="Cambria Math" w:eastAsiaTheme="minorEastAsia" w:hAnsi="Cambria Math" w:cs="Cambria Math"/>
           <w:color w:val="388600"/>
-          <w:lang w:val="pt-BR"/>
-        </w:rPr>
-        <w:t>∀</w:t>
-      </w:r>
+        </w:rPr>
+        <w:t>abba</w:t>
+      </w:r>
+      <w:proofErr w:type="spellEnd"/>
       <w:r>
         <w:rPr>
           <w:rFonts w:ascii="Cambria Math" w:eastAsiaTheme="minorEastAsia" w:hAnsi="Cambria Math" w:cs="Cambria Math"/>
           <w:color w:val="388600"/>
-          <w:lang w:val="pt-BR"/>
-        </w:rPr>
-        <w:t xml:space="preserve">u,v </w:t>
+        </w:rPr>
+        <w:t xml:space="preserve">; </w:t>
       </w:r>
       <w:r>
         <w:rPr>
           <w:rFonts w:ascii="Cambria Math" w:eastAsiaTheme="minorEastAsia" w:hAnsi="Cambria Math" w:cs="Cambria Math"/>
           <w:color w:val="388600"/>
-          <w:lang w:val="pt-BR"/>
-        </w:rPr>
-        <w:t>∈</w:t>
-      </w:r>
-      <w:r>
-        <w:rPr>
-          <w:lang w:val="pt-BR"/>
-        </w:rPr>
-        <w:t xml:space="preserve"> </w:t>
-      </w:r>
+        </w:rPr>
+        <w:tab/>
+        <w:t xml:space="preserve">v = </w:t>
+      </w:r>
+      <w:proofErr w:type="spellStart"/>
       <w:r>
         <w:rPr>
           <w:rFonts w:ascii="Cambria Math" w:eastAsiaTheme="minorEastAsia" w:hAnsi="Cambria Math" w:cs="Cambria Math"/>
           <w:color w:val="388600"/>
-          <w:lang w:val="pt-BR"/>
-        </w:rPr>
-        <w:t>∑</w:t>
-      </w:r>
-      <w:r>
-        <w:rPr>
-          <w:rFonts w:ascii="Cambria Math" w:eastAsiaTheme="minorEastAsia" w:hAnsi="Cambria Math" w:cs="Cambria Math"/>
-          <w:color w:val="388600"/>
-          <w:lang w:val="pt-BR"/>
-        </w:rPr>
-        <w:t>*</w:t>
-      </w:r>
-      <w:r>
-        <w:rPr>
-          <w:rFonts w:ascii="Cambria Math" w:eastAsiaTheme="minorEastAsia" w:hAnsi="Cambria Math" w:cs="Cambria Math"/>
-          <w:color w:val="388600"/>
-          <w:lang w:val="pt-BR"/>
-        </w:rPr>
-        <w:tab/>
-      </w:r>
-    </w:p>
-    <w:p>
-      <w:pPr>
-        <w:spacing w:after="0"/>
-        <w:ind w:firstLine="708"/>
-        <w:rPr>
-          <w:rFonts w:ascii="Cambria Math" w:eastAsiaTheme="minorEastAsia" w:hAnsi="Cambria Math" w:cs="Cambria Math"/>
-          <w:color w:val="388600"/>
-        </w:rPr>
-      </w:pPr>
-      <w:r>
-        <w:rPr>
-          <w:rFonts w:ascii="Cambria Math" w:eastAsiaTheme="minorEastAsia" w:hAnsi="Cambria Math" w:cs="Cambria Math"/>
-          <w:color w:val="388600"/>
-          <w:lang w:val="pt-BR"/>
-        </w:rPr>
-        <w:t xml:space="preserve">        </w:t>
-      </w:r>
-      <w:r>
-        <w:rPr>
-          <w:rFonts w:ascii="Cambria Math" w:eastAsiaTheme="minorEastAsia" w:hAnsi="Cambria Math" w:cs="Cambria Math"/>
-          <w:color w:val="388600"/>
-        </w:rPr>
-        <w:t>∑ = {a, b};</w:t>
-      </w:r>
-      <w:r>
-        <w:rPr>
-          <w:rFonts w:ascii="Cambria Math" w:eastAsiaTheme="minorEastAsia" w:hAnsi="Cambria Math" w:cs="Cambria Math"/>
-          <w:color w:val="388600"/>
-        </w:rPr>
-        <w:tab/>
-      </w:r>
-      <w:r>
-        <w:rPr>
-          <w:rFonts w:ascii="Cambria Math" w:eastAsiaTheme="minorEastAsia" w:hAnsi="Cambria Math" w:cs="Cambria Math"/>
-          <w:color w:val="388600"/>
-        </w:rPr>
-        <w:tab/>
-        <w:t xml:space="preserve">u = abba; </w:t>
-      </w:r>
-      <w:r>
-        <w:rPr>
-          <w:rFonts w:ascii="Cambria Math" w:eastAsiaTheme="minorEastAsia" w:hAnsi="Cambria Math" w:cs="Cambria Math"/>
-          <w:color w:val="388600"/>
-        </w:rPr>
-        <w:tab/>
-        <w:t>v = baab</w:t>
-      </w:r>
+        </w:rPr>
+        <w:t>baab</w:t>
+      </w:r>
+      <w:proofErr w:type="spellEnd"/>
     </w:p>
     <w:p>
       <w:pPr>
@@ -6606,6 +7720,7 @@
           </mc:Fallback>
         </mc:AlternateContent>
       </w:r>
+      <w:proofErr w:type="spellStart"/>
       <w:r>
         <w:rPr>
           <w:rFonts w:ascii="Cambria Math" w:eastAsiaTheme="minorEastAsia" w:hAnsi="Cambria Math" w:cs="Cambria Math"/>
@@ -6613,6 +7728,7 @@
         </w:rPr>
         <w:t>Solucion</w:t>
       </w:r>
+      <w:proofErr w:type="spellEnd"/>
       <w:r>
         <w:rPr>
           <w:rFonts w:ascii="Cambria Math" w:eastAsiaTheme="minorEastAsia" w:hAnsi="Cambria Math" w:cs="Cambria Math"/>
@@ -6623,84 +7739,156 @@
         <w:rPr>
           <w:rFonts w:ascii="Cambria Math" w:eastAsiaTheme="minorEastAsia" w:hAnsi="Cambria Math" w:cs="Cambria Math"/>
         </w:rPr>
-        <w:t xml:space="preserve"> |uv| =</w:t>
-      </w:r>
+        <w:t xml:space="preserve"> |</w:t>
+      </w:r>
+      <w:proofErr w:type="spellStart"/>
       <w:r>
         <w:rPr>
           <w:rFonts w:ascii="Cambria Math" w:eastAsiaTheme="minorEastAsia" w:hAnsi="Cambria Math" w:cs="Cambria Math"/>
         </w:rPr>
-        <w:tab/>
-      </w:r>
+        <w:t>uv</w:t>
+      </w:r>
+      <w:proofErr w:type="spellEnd"/>
       <w:r>
         <w:rPr>
           <w:rFonts w:ascii="Cambria Math" w:eastAsiaTheme="minorEastAsia" w:hAnsi="Cambria Math" w:cs="Cambria Math"/>
         </w:rPr>
-        <w:tab/>
+        <w:t>| =</w:t>
       </w:r>
       <w:r>
         <w:rPr>
           <w:rFonts w:ascii="Cambria Math" w:eastAsiaTheme="minorEastAsia" w:hAnsi="Cambria Math" w:cs="Cambria Math"/>
         </w:rPr>
         <w:tab/>
-        <w:t xml:space="preserve">|uv| = </w:t>
-      </w:r>
-    </w:p>
-    <w:p>
-      <w:pPr>
-        <w:spacing w:after="0"/>
+      </w:r>
+      <w:r>
         <w:rPr>
           <w:rFonts w:ascii="Cambria Math" w:eastAsiaTheme="minorEastAsia" w:hAnsi="Cambria Math" w:cs="Cambria Math"/>
         </w:rPr>
-      </w:pPr>
+        <w:tab/>
+      </w:r>
       <w:r>
         <w:rPr>
           <w:rFonts w:ascii="Cambria Math" w:eastAsiaTheme="minorEastAsia" w:hAnsi="Cambria Math" w:cs="Cambria Math"/>
         </w:rPr>
         <w:tab/>
-        <w:t>= |abba baab|</w:t>
-      </w:r>
+        <w:t>|</w:t>
+      </w:r>
+      <w:proofErr w:type="spellStart"/>
       <w:r>
         <w:rPr>
           <w:rFonts w:ascii="Cambria Math" w:eastAsiaTheme="minorEastAsia" w:hAnsi="Cambria Math" w:cs="Cambria Math"/>
         </w:rPr>
-        <w:tab/>
-      </w:r>
+        <w:t>uv</w:t>
+      </w:r>
+      <w:proofErr w:type="spellEnd"/>
       <w:r>
         <w:rPr>
           <w:rFonts w:ascii="Cambria Math" w:eastAsiaTheme="minorEastAsia" w:hAnsi="Cambria Math" w:cs="Cambria Math"/>
         </w:rPr>
-        <w:tab/>
-      </w:r>
-      <w:r>
+        <w:t xml:space="preserve">| = </w:t>
+      </w:r>
+    </w:p>
+    <w:p>
+      <w:pPr>
+        <w:spacing w:after="0"/>
         <w:rPr>
           <w:rFonts w:ascii="Cambria Math" w:eastAsiaTheme="minorEastAsia" w:hAnsi="Cambria Math" w:cs="Cambria Math"/>
         </w:rPr>
+      </w:pPr>
+      <w:r>
+        <w:rPr>
+          <w:rFonts w:ascii="Cambria Math" w:eastAsiaTheme="minorEastAsia" w:hAnsi="Cambria Math" w:cs="Cambria Math"/>
+        </w:rPr>
         <w:tab/>
         <w:t>= |</w:t>
       </w:r>
+      <w:proofErr w:type="spellStart"/>
       <w:r>
         <w:rPr>
           <w:rFonts w:ascii="Cambria Math" w:eastAsiaTheme="minorEastAsia" w:hAnsi="Cambria Math" w:cs="Cambria Math"/>
         </w:rPr>
+        <w:t>abba</w:t>
+      </w:r>
+      <w:proofErr w:type="spellEnd"/>
+      <w:r>
+        <w:rPr>
+          <w:rFonts w:ascii="Cambria Math" w:eastAsiaTheme="minorEastAsia" w:hAnsi="Cambria Math" w:cs="Cambria Math"/>
+        </w:rPr>
         <w:t xml:space="preserve"> </w:t>
       </w:r>
+      <w:proofErr w:type="spellStart"/>
       <w:r>
         <w:rPr>
           <w:rFonts w:ascii="Cambria Math" w:eastAsiaTheme="minorEastAsia" w:hAnsi="Cambria Math" w:cs="Cambria Math"/>
         </w:rPr>
-        <w:t>abba |+|</w:t>
-      </w:r>
+        <w:t>baab</w:t>
+      </w:r>
+      <w:proofErr w:type="spellEnd"/>
       <w:r>
         <w:rPr>
           <w:rFonts w:ascii="Cambria Math" w:eastAsiaTheme="minorEastAsia" w:hAnsi="Cambria Math" w:cs="Cambria Math"/>
         </w:rPr>
+        <w:t>|</w:t>
+      </w:r>
+      <w:r>
+        <w:rPr>
+          <w:rFonts w:ascii="Cambria Math" w:eastAsiaTheme="minorEastAsia" w:hAnsi="Cambria Math" w:cs="Cambria Math"/>
+        </w:rPr>
+        <w:tab/>
+      </w:r>
+      <w:r>
+        <w:rPr>
+          <w:rFonts w:ascii="Cambria Math" w:eastAsiaTheme="minorEastAsia" w:hAnsi="Cambria Math" w:cs="Cambria Math"/>
+        </w:rPr>
+        <w:tab/>
+      </w:r>
+      <w:r>
+        <w:rPr>
+          <w:rFonts w:ascii="Cambria Math" w:eastAsiaTheme="minorEastAsia" w:hAnsi="Cambria Math" w:cs="Cambria Math"/>
+        </w:rPr>
+        <w:tab/>
+        <w:t>= |</w:t>
+      </w:r>
+      <w:r>
+        <w:rPr>
+          <w:rFonts w:ascii="Cambria Math" w:eastAsiaTheme="minorEastAsia" w:hAnsi="Cambria Math" w:cs="Cambria Math"/>
+        </w:rPr>
         <w:t xml:space="preserve"> </w:t>
       </w:r>
+      <w:proofErr w:type="spellStart"/>
       <w:r>
         <w:rPr>
           <w:rFonts w:ascii="Cambria Math" w:eastAsiaTheme="minorEastAsia" w:hAnsi="Cambria Math" w:cs="Cambria Math"/>
         </w:rPr>
-        <w:t xml:space="preserve">baab | </w:t>
+        <w:t>abba</w:t>
+      </w:r>
+      <w:proofErr w:type="spellEnd"/>
+      <w:r>
+        <w:rPr>
+          <w:rFonts w:ascii="Cambria Math" w:eastAsiaTheme="minorEastAsia" w:hAnsi="Cambria Math" w:cs="Cambria Math"/>
+        </w:rPr>
+        <w:t xml:space="preserve"> |+|</w:t>
+      </w:r>
+      <w:r>
+        <w:rPr>
+          <w:rFonts w:ascii="Cambria Math" w:eastAsiaTheme="minorEastAsia" w:hAnsi="Cambria Math" w:cs="Cambria Math"/>
+        </w:rPr>
+        <w:t xml:space="preserve"> </w:t>
+      </w:r>
+      <w:proofErr w:type="spellStart"/>
+      <w:r>
+        <w:rPr>
+          <w:rFonts w:ascii="Cambria Math" w:eastAsiaTheme="minorEastAsia" w:hAnsi="Cambria Math" w:cs="Cambria Math"/>
+        </w:rPr>
+        <w:t>baab</w:t>
+      </w:r>
+      <w:proofErr w:type="spellEnd"/>
+      <w:r>
+        <w:rPr>
+          <w:rFonts w:ascii="Cambria Math" w:eastAsiaTheme="minorEastAsia" w:hAnsi="Cambria Math" w:cs="Cambria Math"/>
+        </w:rPr>
+        <w:t xml:space="preserve"> | </w:t>
       </w:r>
     </w:p>
     <w:p>
@@ -6926,7 +8114,21 @@
         <w:rPr>
           <w:rFonts w:ascii="Cambria Math" w:hAnsi="Cambria Math" w:cs="Cambria Math"/>
         </w:rPr>
-        <w:t>: |uv| = |u|+|v|</w:t>
+        <w:t>: |</w:t>
+      </w:r>
+      <w:proofErr w:type="spellStart"/>
+      <w:r>
+        <w:rPr>
+          <w:rFonts w:ascii="Cambria Math" w:hAnsi="Cambria Math" w:cs="Cambria Math"/>
+        </w:rPr>
+        <w:t>uv</w:t>
+      </w:r>
+      <w:proofErr w:type="spellEnd"/>
+      <w:r>
+        <w:rPr>
+          <w:rFonts w:ascii="Cambria Math" w:hAnsi="Cambria Math" w:cs="Cambria Math"/>
+        </w:rPr>
+        <w:t>| = |u|+|v|</w:t>
       </w:r>
       <w:r>
         <w:rPr>
@@ -6944,7 +8146,21 @@
         <w:rPr>
           <w:rFonts w:ascii="Cambria Math" w:eastAsiaTheme="minorEastAsia" w:hAnsi="Cambria Math" w:cs="Cambria Math"/>
         </w:rPr>
-        <w:t>∀u,v ∈</w:t>
+        <w:t>∀</w:t>
+      </w:r>
+      <w:proofErr w:type="spellStart"/>
+      <w:r>
+        <w:rPr>
+          <w:rFonts w:ascii="Cambria Math" w:eastAsiaTheme="minorEastAsia" w:hAnsi="Cambria Math" w:cs="Cambria Math"/>
+        </w:rPr>
+        <w:t>u,v</w:t>
+      </w:r>
+      <w:proofErr w:type="spellEnd"/>
+      <w:r>
+        <w:rPr>
+          <w:rFonts w:ascii="Cambria Math" w:eastAsiaTheme="minorEastAsia" w:hAnsi="Cambria Math" w:cs="Cambria Math"/>
+        </w:rPr>
+        <w:t xml:space="preserve"> ∈</w:t>
       </w:r>
       <w:r>
         <w:t xml:space="preserve"> </w:t>
@@ -7009,7 +8225,21 @@
         <w:rPr>
           <w:rFonts w:ascii="Cambria Math" w:hAnsi="Cambria Math" w:cs="Cambria Math"/>
         </w:rPr>
-        <w:t xml:space="preserve"> para mas facilidad</w:t>
+        <w:t xml:space="preserve"> para </w:t>
+      </w:r>
+      <w:proofErr w:type="spellStart"/>
+      <w:r>
+        <w:rPr>
+          <w:rFonts w:ascii="Cambria Math" w:hAnsi="Cambria Math" w:cs="Cambria Math"/>
+        </w:rPr>
+        <w:t>mas</w:t>
+      </w:r>
+      <w:proofErr w:type="spellEnd"/>
+      <w:r>
+        <w:rPr>
+          <w:rFonts w:ascii="Cambria Math" w:hAnsi="Cambria Math" w:cs="Cambria Math"/>
+        </w:rPr>
+        <w:t xml:space="preserve"> facilidad</w:t>
       </w:r>
       <w:r>
         <w:rPr>
@@ -7042,7 +8272,21 @@
         <w:rPr>
           <w:rFonts w:ascii="Cambria Math" w:hAnsi="Cambria Math" w:cs="Cambria Math"/>
         </w:rPr>
-        <w:t>* / |uv|=|u|+|v|}</w:t>
+        <w:t>* / |</w:t>
+      </w:r>
+      <w:proofErr w:type="spellStart"/>
+      <w:r>
+        <w:rPr>
+          <w:rFonts w:ascii="Cambria Math" w:hAnsi="Cambria Math" w:cs="Cambria Math"/>
+        </w:rPr>
+        <w:t>uv</w:t>
+      </w:r>
+      <w:proofErr w:type="spellEnd"/>
+      <w:r>
+        <w:rPr>
+          <w:rFonts w:ascii="Cambria Math" w:hAnsi="Cambria Math" w:cs="Cambria Math"/>
+        </w:rPr>
+        <w:t>|=|u|+|v|}</w:t>
       </w:r>
     </w:p>
     <w:p>
@@ -7190,12 +8434,21 @@
           <w:color w:val="388600"/>
         </w:rPr>
       </w:pPr>
-      <w:r>
-        <w:rPr>
-          <w:rFonts w:ascii="Cambria Math" w:hAnsi="Cambria Math" w:cs="Cambria Math"/>
-          <w:color w:val="388600"/>
-        </w:rPr>
-        <w:t>si z ∈ V ⇒ z es vocal</w:t>
+      <w:proofErr w:type="spellStart"/>
+      <w:r>
+        <w:rPr>
+          <w:rFonts w:ascii="Cambria Math" w:hAnsi="Cambria Math" w:cs="Cambria Math"/>
+          <w:color w:val="388600"/>
+        </w:rPr>
+        <w:t>si</w:t>
+      </w:r>
+      <w:proofErr w:type="spellEnd"/>
+      <w:r>
+        <w:rPr>
+          <w:rFonts w:ascii="Cambria Math" w:hAnsi="Cambria Math" w:cs="Cambria Math"/>
+          <w:color w:val="388600"/>
+        </w:rPr>
+        <w:t xml:space="preserve"> z ∈ V ⇒ z es vocal</w:t>
       </w:r>
     </w:p>
     <w:p>
@@ -7459,7 +8712,23 @@
           <w:color w:val="0070C0"/>
         </w:rPr>
         <w:tab/>
-        <w:t>^   a ∈ ∑  ⇒  wa ∈ L</w:t>
+        <w:t xml:space="preserve">^   a ∈ ∑  ⇒  </w:t>
+      </w:r>
+      <w:proofErr w:type="spellStart"/>
+      <w:r>
+        <w:rPr>
+          <w:rFonts w:ascii="Cambria Math" w:hAnsi="Cambria Math" w:cs="Cambria Math"/>
+          <w:color w:val="0070C0"/>
+        </w:rPr>
+        <w:t>wa</w:t>
+      </w:r>
+      <w:proofErr w:type="spellEnd"/>
+      <w:r>
+        <w:rPr>
+          <w:rFonts w:ascii="Cambria Math" w:hAnsi="Cambria Math" w:cs="Cambria Math"/>
+          <w:color w:val="0070C0"/>
+        </w:rPr>
+        <w:t xml:space="preserve"> ∈ L</w:t>
       </w:r>
     </w:p>
     <w:p>
@@ -7512,14 +8781,42 @@
         <w:rPr>
           <w:rFonts w:ascii="Cambria Math" w:hAnsi="Cambria Math" w:cs="Cambria Math"/>
         </w:rPr>
-        <w:t xml:space="preserve">|uw| = |u|+|w| ^ a ∈ ∑ </w:t>
-      </w:r>
-      <w:r>
-        <w:rPr>
-          <w:rFonts w:ascii="Cambria Math" w:hAnsi="Cambria Math" w:cs="Cambria Math"/>
-        </w:rPr>
-        <w:tab/>
-        <w:t>(H.I) Hipotesis Induc</w:t>
+        <w:t>|</w:t>
+      </w:r>
+      <w:proofErr w:type="spellStart"/>
+      <w:r>
+        <w:rPr>
+          <w:rFonts w:ascii="Cambria Math" w:hAnsi="Cambria Math" w:cs="Cambria Math"/>
+        </w:rPr>
+        <w:t>uw</w:t>
+      </w:r>
+      <w:proofErr w:type="spellEnd"/>
+      <w:r>
+        <w:rPr>
+          <w:rFonts w:ascii="Cambria Math" w:hAnsi="Cambria Math" w:cs="Cambria Math"/>
+        </w:rPr>
+        <w:t xml:space="preserve">| = |u|+|w| ^ a ∈ ∑ </w:t>
+      </w:r>
+      <w:r>
+        <w:rPr>
+          <w:rFonts w:ascii="Cambria Math" w:hAnsi="Cambria Math" w:cs="Cambria Math"/>
+        </w:rPr>
+        <w:tab/>
+        <w:t xml:space="preserve">(H.I) </w:t>
+      </w:r>
+      <w:proofErr w:type="spellStart"/>
+      <w:r>
+        <w:rPr>
+          <w:rFonts w:ascii="Cambria Math" w:hAnsi="Cambria Math" w:cs="Cambria Math"/>
+        </w:rPr>
+        <w:t>Hipotesis</w:t>
+      </w:r>
+      <w:proofErr w:type="spellEnd"/>
+      <w:r>
+        <w:rPr>
+          <w:rFonts w:ascii="Cambria Math" w:hAnsi="Cambria Math" w:cs="Cambria Math"/>
+        </w:rPr>
+        <w:t xml:space="preserve"> Induc</w:t>
       </w:r>
       <w:r>
         <w:rPr>
@@ -7558,22 +8855,22 @@
         </w:rPr>
         <w:tab/>
       </w:r>
+      <w:proofErr w:type="spellStart"/>
       <w:r>
         <w:rPr>
           <w:rFonts w:ascii="Cambria Math" w:hAnsi="Cambria Math" w:cs="Cambria Math"/>
           <w:color w:val="0070C0"/>
         </w:rPr>
-        <w:t>wa ∈ L</w:t>
-      </w:r>
-    </w:p>
-    <w:p>
-      <w:pPr>
-        <w:spacing w:after="0"/>
+        <w:t>wa</w:t>
+      </w:r>
+      <w:proofErr w:type="spellEnd"/>
+      <w:r>
         <w:rPr>
           <w:rFonts w:ascii="Cambria Math" w:hAnsi="Cambria Math" w:cs="Cambria Math"/>
           <w:color w:val="0070C0"/>
         </w:rPr>
-      </w:pPr>
+        <w:t xml:space="preserve"> ∈ L</w:t>
+      </w:r>
     </w:p>
     <w:p>
       <w:pPr>
@@ -7583,11 +8880,20 @@
           <w:color w:val="0070C0"/>
         </w:rPr>
       </w:pPr>
-      <w:r>
+    </w:p>
+    <w:p>
+      <w:pPr>
+        <w:spacing w:after="0"/>
         <w:rPr>
           <w:rFonts w:ascii="Cambria Math" w:hAnsi="Cambria Math" w:cs="Cambria Math"/>
           <w:color w:val="0070C0"/>
         </w:rPr>
+      </w:pPr>
+      <w:r>
+        <w:rPr>
+          <w:rFonts w:ascii="Cambria Math" w:hAnsi="Cambria Math" w:cs="Cambria Math"/>
+          <w:color w:val="0070C0"/>
+        </w:rPr>
         <w:t xml:space="preserve">Por demostrar: </w:t>
       </w:r>
       <w:r>
@@ -7596,7 +8902,39 @@
           <w:color w:val="0070C0"/>
         </w:rPr>
         <w:tab/>
-        <w:t>|u(wa)|=|u|+|wa|</w:t>
+        <w:t>|u(</w:t>
+      </w:r>
+      <w:proofErr w:type="spellStart"/>
+      <w:r>
+        <w:rPr>
+          <w:rFonts w:ascii="Cambria Math" w:hAnsi="Cambria Math" w:cs="Cambria Math"/>
+          <w:color w:val="0070C0"/>
+        </w:rPr>
+        <w:t>wa</w:t>
+      </w:r>
+      <w:proofErr w:type="spellEnd"/>
+      <w:r>
+        <w:rPr>
+          <w:rFonts w:ascii="Cambria Math" w:hAnsi="Cambria Math" w:cs="Cambria Math"/>
+          <w:color w:val="0070C0"/>
+        </w:rPr>
+        <w:t>)|=|u|+|</w:t>
+      </w:r>
+      <w:proofErr w:type="spellStart"/>
+      <w:r>
+        <w:rPr>
+          <w:rFonts w:ascii="Cambria Math" w:hAnsi="Cambria Math" w:cs="Cambria Math"/>
+          <w:color w:val="0070C0"/>
+        </w:rPr>
+        <w:t>wa</w:t>
+      </w:r>
+      <w:proofErr w:type="spellEnd"/>
+      <w:r>
+        <w:rPr>
+          <w:rFonts w:ascii="Cambria Math" w:hAnsi="Cambria Math" w:cs="Cambria Math"/>
+          <w:color w:val="0070C0"/>
+        </w:rPr>
+        <w:t>|</w:t>
       </w:r>
     </w:p>
     <w:p>
@@ -7672,7 +9010,21 @@
         <w:rPr>
           <w:rFonts w:ascii="Cambria Math" w:hAnsi="Cambria Math" w:cs="Cambria Math"/>
         </w:rPr>
-        <w:t>= |(uw)</w:t>
+        <w:t>= |(</w:t>
+      </w:r>
+      <w:proofErr w:type="spellStart"/>
+      <w:r>
+        <w:rPr>
+          <w:rFonts w:ascii="Cambria Math" w:hAnsi="Cambria Math" w:cs="Cambria Math"/>
+        </w:rPr>
+        <w:t>uw</w:t>
+      </w:r>
+      <w:proofErr w:type="spellEnd"/>
+      <w:r>
+        <w:rPr>
+          <w:rFonts w:ascii="Cambria Math" w:hAnsi="Cambria Math" w:cs="Cambria Math"/>
+        </w:rPr>
+        <w:t>)</w:t>
       </w:r>
       <w:r>
         <w:rPr>
@@ -7714,7 +9066,21 @@
         <w:rPr>
           <w:rFonts w:ascii="Cambria Math" w:hAnsi="Cambria Math" w:cs="Cambria Math"/>
         </w:rPr>
-        <w:t xml:space="preserve">de concatenacion </w:t>
+        <w:t xml:space="preserve">de </w:t>
+      </w:r>
+      <w:proofErr w:type="spellStart"/>
+      <w:r>
+        <w:rPr>
+          <w:rFonts w:ascii="Cambria Math" w:hAnsi="Cambria Math" w:cs="Cambria Math"/>
+        </w:rPr>
+        <w:t>concatenacion</w:t>
+      </w:r>
+      <w:proofErr w:type="spellEnd"/>
+      <w:r>
+        <w:rPr>
+          <w:rFonts w:ascii="Cambria Math" w:hAnsi="Cambria Math" w:cs="Cambria Math"/>
+        </w:rPr>
+        <w:t xml:space="preserve"> </w:t>
       </w:r>
     </w:p>
     <w:p>
@@ -7741,13 +9107,27 @@
         <w:rPr>
           <w:rFonts w:ascii="Cambria Math" w:hAnsi="Cambria Math" w:cs="Cambria Math"/>
         </w:rPr>
-        <w:t>Asociativa, ya que u</w:t>
-      </w:r>
-      <w:r>
-        <w:rPr>
-          <w:rFonts w:ascii="Cambria Math" w:hAnsi="Cambria Math" w:cs="Cambria Math"/>
-        </w:rPr>
-        <w:t>,w son números</w:t>
+        <w:t xml:space="preserve">Asociativa, ya que </w:t>
+      </w:r>
+      <w:proofErr w:type="spellStart"/>
+      <w:r>
+        <w:rPr>
+          <w:rFonts w:ascii="Cambria Math" w:hAnsi="Cambria Math" w:cs="Cambria Math"/>
+        </w:rPr>
+        <w:t>u</w:t>
+      </w:r>
+      <w:r>
+        <w:rPr>
+          <w:rFonts w:ascii="Cambria Math" w:hAnsi="Cambria Math" w:cs="Cambria Math"/>
+        </w:rPr>
+        <w:t>,w</w:t>
+      </w:r>
+      <w:proofErr w:type="spellEnd"/>
+      <w:r>
+        <w:rPr>
+          <w:rFonts w:ascii="Cambria Math" w:hAnsi="Cambria Math" w:cs="Cambria Math"/>
+        </w:rPr>
+        <w:t xml:space="preserve"> son números</w:t>
       </w:r>
     </w:p>
     <w:p>
@@ -7796,7 +9176,21 @@
         <w:rPr>
           <w:rFonts w:ascii="Cambria Math" w:hAnsi="Cambria Math" w:cs="Cambria Math"/>
         </w:rPr>
-        <w:t>u(wa)</w:t>
+        <w:t>u(</w:t>
+      </w:r>
+      <w:proofErr w:type="spellStart"/>
+      <w:r>
+        <w:rPr>
+          <w:rFonts w:ascii="Cambria Math" w:hAnsi="Cambria Math" w:cs="Cambria Math"/>
+        </w:rPr>
+        <w:t>wa</w:t>
+      </w:r>
+      <w:proofErr w:type="spellEnd"/>
+      <w:r>
+        <w:rPr>
+          <w:rFonts w:ascii="Cambria Math" w:hAnsi="Cambria Math" w:cs="Cambria Math"/>
+        </w:rPr>
+        <w:t>)</w:t>
       </w:r>
       <w:r>
         <w:rPr>
@@ -7815,22 +9209,44 @@
           <w:rFonts w:ascii="Cambria Math" w:hAnsi="Cambria Math" w:cs="Cambria Math"/>
         </w:rPr>
         <w:tab/>
-        <w:t>Def de concatenacion</w:t>
-      </w:r>
-    </w:p>
-    <w:p>
-      <w:pPr>
-        <w:spacing w:after="0"/>
-        <w:rPr>
-          <w:rFonts w:ascii="Cambria Math" w:hAnsi="Cambria Math" w:cs="Cambria Math"/>
-        </w:rPr>
-      </w:pPr>
-      <w:r>
-        <w:rPr>
-          <w:rFonts w:ascii="Cambria Math" w:hAnsi="Cambria Math" w:cs="Cambria Math"/>
-        </w:rPr>
-        <w:tab/>
-        <w:t>= |u|+|wa|</w:t>
+        <w:t xml:space="preserve">Def de </w:t>
+      </w:r>
+      <w:proofErr w:type="spellStart"/>
+      <w:r>
+        <w:rPr>
+          <w:rFonts w:ascii="Cambria Math" w:hAnsi="Cambria Math" w:cs="Cambria Math"/>
+        </w:rPr>
+        <w:t>concatenacion</w:t>
+      </w:r>
+      <w:proofErr w:type="spellEnd"/>
+    </w:p>
+    <w:p>
+      <w:pPr>
+        <w:spacing w:after="0"/>
+        <w:rPr>
+          <w:rFonts w:ascii="Cambria Math" w:hAnsi="Cambria Math" w:cs="Cambria Math"/>
+        </w:rPr>
+      </w:pPr>
+      <w:r>
+        <w:rPr>
+          <w:rFonts w:ascii="Cambria Math" w:hAnsi="Cambria Math" w:cs="Cambria Math"/>
+        </w:rPr>
+        <w:tab/>
+        <w:t>= |u|+|</w:t>
+      </w:r>
+      <w:proofErr w:type="spellStart"/>
+      <w:r>
+        <w:rPr>
+          <w:rFonts w:ascii="Cambria Math" w:hAnsi="Cambria Math" w:cs="Cambria Math"/>
+        </w:rPr>
+        <w:t>wa</w:t>
+      </w:r>
+      <w:proofErr w:type="spellEnd"/>
+      <w:r>
+        <w:rPr>
+          <w:rFonts w:ascii="Cambria Math" w:hAnsi="Cambria Math" w:cs="Cambria Math"/>
+        </w:rPr>
+        <w:t>|</w:t>
       </w:r>
     </w:p>
     <w:p>
@@ -7850,7 +9266,21 @@
         <w:rPr>
           <w:rFonts w:ascii="Cambria Math" w:hAnsi="Cambria Math" w:cs="Cambria Math"/>
         </w:rPr>
-        <w:t xml:space="preserve"> wa </w:t>
+        <w:t xml:space="preserve"> </w:t>
+      </w:r>
+      <w:proofErr w:type="spellStart"/>
+      <w:r>
+        <w:rPr>
+          <w:rFonts w:ascii="Cambria Math" w:hAnsi="Cambria Math" w:cs="Cambria Math"/>
+        </w:rPr>
+        <w:t>wa</w:t>
+      </w:r>
+      <w:proofErr w:type="spellEnd"/>
+      <w:r>
+        <w:rPr>
+          <w:rFonts w:ascii="Cambria Math" w:hAnsi="Cambria Math" w:cs="Cambria Math"/>
+        </w:rPr>
+        <w:t xml:space="preserve"> </w:t>
       </w:r>
       <w:r>
         <w:rPr>
@@ -7902,7 +9332,23 @@
           <w:color w:val="007BB8"/>
         </w:rPr>
         <w:tab/>
-        <w:t>^   a ∈ ∑  ⇒  wa ∈ L</w:t>
+        <w:t xml:space="preserve">^   a ∈ ∑  ⇒  </w:t>
+      </w:r>
+      <w:proofErr w:type="spellStart"/>
+      <w:r>
+        <w:rPr>
+          <w:rFonts w:ascii="Cambria Math" w:hAnsi="Cambria Math" w:cs="Cambria Math"/>
+          <w:color w:val="007BB8"/>
+        </w:rPr>
+        <w:t>wa</w:t>
+      </w:r>
+      <w:proofErr w:type="spellEnd"/>
+      <w:r>
+        <w:rPr>
+          <w:rFonts w:ascii="Cambria Math" w:hAnsi="Cambria Math" w:cs="Cambria Math"/>
+          <w:color w:val="007BB8"/>
+        </w:rPr>
+        <w:t xml:space="preserve"> ∈ L</w:t>
       </w:r>
     </w:p>
     <w:p>
@@ -7992,7 +9438,11 @@
         <w:t>2</w:t>
       </w:r>
       <w:r>
-        <w:t>, …,a</w:t>
+        <w:t>, …,</w:t>
+      </w:r>
+      <w:proofErr w:type="spellStart"/>
+      <w:r>
+        <w:t>a</w:t>
       </w:r>
       <w:r>
         <w:rPr>
@@ -8000,6 +9450,7 @@
         </w:rPr>
         <w:t>n</w:t>
       </w:r>
+      <w:proofErr w:type="spellEnd"/>
       <w:r>
         <w:t xml:space="preserve"> </w:t>
       </w:r>
@@ -8051,7 +9502,14 @@
         <w:rPr>
           <w:rFonts w:ascii="Cambria Math" w:hAnsi="Cambria Math" w:cs="Cambria Math"/>
         </w:rPr>
-        <w:t>u’ = a</w:t>
+        <w:t xml:space="preserve">u’ = </w:t>
+      </w:r>
+      <w:proofErr w:type="spellStart"/>
+      <w:r>
+        <w:rPr>
+          <w:rFonts w:ascii="Cambria Math" w:hAnsi="Cambria Math" w:cs="Cambria Math"/>
+        </w:rPr>
+        <w:t>a</w:t>
       </w:r>
       <w:r>
         <w:rPr>
@@ -8060,6 +9518,7 @@
         </w:rPr>
         <w:t>n</w:t>
       </w:r>
+      <w:proofErr w:type="spellEnd"/>
       <w:r>
         <w:rPr>
           <w:rFonts w:ascii="Cambria Math" w:hAnsi="Cambria Math" w:cs="Cambria Math"/>
@@ -8133,8 +9592,17 @@
           <w:color w:val="388600"/>
         </w:rPr>
         <w:tab/>
-        <w:t>u=bba</w:t>
-      </w:r>
+        <w:t>u=</w:t>
+      </w:r>
+      <w:proofErr w:type="spellStart"/>
+      <w:r>
+        <w:rPr>
+          <w:rFonts w:ascii="Cambria Math" w:hAnsi="Cambria Math" w:cs="Cambria Math"/>
+          <w:color w:val="388600"/>
+        </w:rPr>
+        <w:t>bba</w:t>
+      </w:r>
+      <w:proofErr w:type="spellEnd"/>
     </w:p>
     <w:p>
       <w:pPr>
@@ -8158,8 +9626,16 @@
           <w:rFonts w:ascii="Cambria Math" w:hAnsi="Cambria Math" w:cs="Cambria Math"/>
         </w:rPr>
         <w:tab/>
-        <w:t>u’ = abb</w:t>
-      </w:r>
+        <w:t xml:space="preserve">u’ = </w:t>
+      </w:r>
+      <w:proofErr w:type="spellStart"/>
+      <w:r>
+        <w:rPr>
+          <w:rFonts w:ascii="Cambria Math" w:hAnsi="Cambria Math" w:cs="Cambria Math"/>
+        </w:rPr>
+        <w:t>abb</w:t>
+      </w:r>
+      <w:proofErr w:type="spellEnd"/>
     </w:p>
     <w:p>
       <w:pPr>
@@ -8179,13 +9655,23 @@
         </w:rPr>
       </w:pPr>
       <w:bookmarkStart w:id="9" w:name="_Toc207472878"/>
+      <w:proofErr w:type="spellStart"/>
       <w:r>
         <w:rPr>
           <w:rStyle w:val="Heading3Char"/>
           <w:sz w:val="24"/>
           <w:szCs w:val="24"/>
         </w:rPr>
-        <w:t>Definion de recurrencia</w:t>
+        <w:t>Definion</w:t>
+      </w:r>
+      <w:proofErr w:type="spellEnd"/>
+      <w:r>
+        <w:rPr>
+          <w:rStyle w:val="Heading3Char"/>
+          <w:sz w:val="24"/>
+          <w:szCs w:val="24"/>
+        </w:rPr>
+        <w:t xml:space="preserve"> de recurrencia</w:t>
       </w:r>
       <w:bookmarkEnd w:id="9"/>
       <w:r>
@@ -8254,247 +9740,355 @@
           <w:b/>
           <w:bCs/>
         </w:rPr>
-        <w:t>(wa)’=aw’</w:t>
-      </w:r>
-    </w:p>
-    <w:p>
-      <w:pPr>
-        <w:spacing w:after="0"/>
-        <w:rPr>
-          <w:rFonts w:ascii="Cambria Math" w:hAnsi="Cambria Math" w:cs="Cambria Math"/>
-          <w:color w:val="0070C0"/>
-        </w:rPr>
-      </w:pPr>
-    </w:p>
-    <w:p>
-      <w:pPr>
-        <w:spacing w:after="0"/>
-        <w:rPr>
-          <w:rFonts w:ascii="Cambria Math" w:hAnsi="Cambria Math" w:cs="Cambria Math"/>
-          <w:color w:val="388600"/>
-        </w:rPr>
-      </w:pPr>
-      <w:r>
-        <w:rPr>
-          <w:rFonts w:ascii="Cambria Math" w:hAnsi="Cambria Math" w:cs="Cambria Math"/>
-          <w:color w:val="388600"/>
-        </w:rPr>
-        <w:t xml:space="preserve">Ejemplo: u =bba </w:t>
-      </w:r>
-      <w:r>
-        <w:rPr>
-          <w:rFonts w:ascii="Cambria Math" w:hAnsi="Cambria Math" w:cs="Cambria Math"/>
-          <w:color w:val="388600"/>
-        </w:rPr>
-        <w:tab/>
-        <w:t>u’=?</w:t>
-      </w:r>
-    </w:p>
-    <w:p>
-      <w:pPr>
-        <w:spacing w:after="0"/>
-        <w:rPr>
-          <w:rFonts w:ascii="Cambria Math" w:hAnsi="Cambria Math" w:cs="Cambria Math"/>
-        </w:rPr>
-      </w:pPr>
-      <w:r>
-        <w:rPr>
-          <w:rFonts w:ascii="Cambria Math" w:hAnsi="Cambria Math" w:cs="Cambria Math"/>
-          <w:u w:val="single"/>
-        </w:rPr>
-        <w:t>Solucion</w:t>
-      </w:r>
-      <w:r>
-        <w:rPr>
-          <w:rFonts w:ascii="Cambria Math" w:hAnsi="Cambria Math" w:cs="Cambria Math"/>
-        </w:rPr>
-        <w:t>:</w:t>
-      </w:r>
-      <w:r>
-        <w:rPr>
-          <w:rFonts w:ascii="Cambria Math" w:hAnsi="Cambria Math" w:cs="Cambria Math"/>
-        </w:rPr>
-        <w:t xml:space="preserve"> </w:t>
-      </w:r>
-      <w:r>
-        <w:rPr>
-          <w:rFonts w:ascii="Cambria Math" w:hAnsi="Cambria Math" w:cs="Cambria Math"/>
-        </w:rPr>
-        <w:tab/>
-        <w:t>u’ = (bba)’</w:t>
-      </w:r>
-      <w:r>
-        <w:rPr>
-          <w:rFonts w:ascii="Cambria Math" w:hAnsi="Cambria Math" w:cs="Cambria Math"/>
-        </w:rPr>
-        <w:tab/>
-        <w:t>Def de inversa</w:t>
-      </w:r>
-    </w:p>
-    <w:p>
-      <w:pPr>
-        <w:spacing w:after="0"/>
-        <w:rPr>
-          <w:rFonts w:ascii="Cambria Math" w:hAnsi="Cambria Math" w:cs="Cambria Math"/>
-        </w:rPr>
-      </w:pPr>
-      <w:r>
-        <w:rPr>
-          <w:rFonts w:ascii="Cambria Math" w:hAnsi="Cambria Math" w:cs="Cambria Math"/>
-        </w:rPr>
-        <w:tab/>
-      </w:r>
-      <w:r>
-        <w:rPr>
-          <w:rFonts w:ascii="Cambria Math" w:hAnsi="Cambria Math" w:cs="Cambria Math"/>
-        </w:rPr>
-        <w:tab/>
-      </w:r>
-      <w:r>
-        <w:rPr>
-          <w:rFonts w:ascii="Cambria Math" w:hAnsi="Cambria Math" w:cs="Cambria Math"/>
-        </w:rPr>
-        <w:t>= abb’</w:t>
-      </w:r>
-      <w:r>
-        <w:rPr>
-          <w:rFonts w:ascii="Cambria Math" w:hAnsi="Cambria Math" w:cs="Cambria Math"/>
-        </w:rPr>
-        <w:tab/>
-      </w:r>
-      <w:r>
-        <w:rPr>
-          <w:rFonts w:ascii="Cambria Math" w:hAnsi="Cambria Math" w:cs="Cambria Math"/>
-        </w:rPr>
-        <w:tab/>
-        <w:t>Def de concatenacion</w:t>
-      </w:r>
-    </w:p>
-    <w:p>
-      <w:pPr>
-        <w:spacing w:after="0"/>
-        <w:rPr>
-          <w:rFonts w:ascii="Cambria Math" w:hAnsi="Cambria Math" w:cs="Cambria Math"/>
-        </w:rPr>
-      </w:pPr>
-      <w:r>
-        <w:rPr>
-          <w:rFonts w:ascii="Cambria Math" w:hAnsi="Cambria Math" w:cs="Cambria Math"/>
-        </w:rPr>
-        <w:tab/>
-      </w:r>
-      <w:r>
-        <w:rPr>
-          <w:rFonts w:ascii="Cambria Math" w:hAnsi="Cambria Math" w:cs="Cambria Math"/>
-        </w:rPr>
-        <w:tab/>
-      </w:r>
-      <w:r>
-        <w:rPr>
-          <w:rFonts w:ascii="Cambria Math" w:hAnsi="Cambria Math" w:cs="Cambria Math"/>
-        </w:rPr>
-        <w:t>= ab(</w:t>
-      </w:r>
-      <w:r>
-        <w:rPr>
-          <w:rFonts w:ascii="Cambria Math" w:hAnsi="Cambria Math" w:cs="Cambria Math"/>
-        </w:rPr>
-        <w:t>λ</w:t>
-      </w:r>
-      <w:r>
-        <w:rPr>
-          <w:rFonts w:ascii="Cambria Math" w:hAnsi="Cambria Math" w:cs="Cambria Math"/>
-        </w:rPr>
-        <w:t>b)’</w:t>
-      </w:r>
-      <w:r>
-        <w:rPr>
-          <w:rFonts w:ascii="Cambria Math" w:hAnsi="Cambria Math" w:cs="Cambria Math"/>
-        </w:rPr>
-        <w:tab/>
-        <w:t>Def de inversa</w:t>
-      </w:r>
-    </w:p>
-    <w:p>
-      <w:pPr>
-        <w:spacing w:after="0"/>
+        <w:t>(</w:t>
+      </w:r>
+      <w:proofErr w:type="spellStart"/>
+      <w:r>
         <w:rPr>
           <w:rFonts w:ascii="Cambria Math" w:hAnsi="Cambria Math" w:cs="Cambria Math"/>
           <w:b/>
           <w:bCs/>
         </w:rPr>
-      </w:pPr>
-      <w:r>
-        <w:rPr>
-          <w:rFonts w:ascii="Cambria Math" w:hAnsi="Cambria Math" w:cs="Cambria Math"/>
-        </w:rPr>
-        <w:tab/>
-      </w:r>
-      <w:r>
-        <w:rPr>
-          <w:rFonts w:ascii="Cambria Math" w:hAnsi="Cambria Math" w:cs="Cambria Math"/>
-        </w:rPr>
-        <w:tab/>
-        <w:t>= abb</w:t>
-      </w:r>
-      <w:r>
-        <w:rPr>
-          <w:rFonts w:ascii="Cambria Math" w:hAnsi="Cambria Math" w:cs="Cambria Math"/>
-        </w:rPr>
-        <w:t>λ</w:t>
-      </w:r>
-      <w:r>
-        <w:rPr>
-          <w:rFonts w:ascii="Cambria Math" w:hAnsi="Cambria Math" w:cs="Cambria Math"/>
-        </w:rPr>
-        <w:t>’</w:t>
-      </w:r>
-      <w:r>
-        <w:rPr>
-          <w:rFonts w:ascii="Cambria Math" w:hAnsi="Cambria Math" w:cs="Cambria Math"/>
-        </w:rPr>
-        <w:tab/>
-        <w:t xml:space="preserve">Def de recurrencia </w:t>
-      </w:r>
+        <w:t>wa</w:t>
+      </w:r>
+      <w:proofErr w:type="spellEnd"/>
       <w:r>
         <w:rPr>
           <w:rFonts w:ascii="Cambria Math" w:hAnsi="Cambria Math" w:cs="Cambria Math"/>
           <w:b/>
           <w:bCs/>
         </w:rPr>
-        <w:t>λ’ =λ</w:t>
-      </w:r>
-    </w:p>
-    <w:p>
-      <w:pPr>
-        <w:spacing w:after="0"/>
-        <w:rPr>
-          <w:rFonts w:ascii="Cambria Math" w:hAnsi="Cambria Math" w:cs="Cambria Math"/>
-        </w:rPr>
-      </w:pPr>
+        <w:t>)’=</w:t>
+      </w:r>
+      <w:proofErr w:type="spellStart"/>
       <w:r>
         <w:rPr>
           <w:rFonts w:ascii="Cambria Math" w:hAnsi="Cambria Math" w:cs="Cambria Math"/>
           <w:b/>
           <w:bCs/>
         </w:rPr>
-        <w:tab/>
-      </w:r>
+        <w:t>aw</w:t>
+      </w:r>
+      <w:proofErr w:type="spellEnd"/>
       <w:r>
         <w:rPr>
           <w:rFonts w:ascii="Cambria Math" w:hAnsi="Cambria Math" w:cs="Cambria Math"/>
           <w:b/>
           <w:bCs/>
         </w:rPr>
-        <w:tab/>
+        <w:t>’</w:t>
+      </w:r>
+    </w:p>
+    <w:p>
+      <w:pPr>
+        <w:spacing w:after="0"/>
+        <w:rPr>
+          <w:rFonts w:ascii="Cambria Math" w:hAnsi="Cambria Math" w:cs="Cambria Math"/>
+          <w:color w:val="0070C0"/>
+        </w:rPr>
+      </w:pPr>
+    </w:p>
+    <w:p>
+      <w:pPr>
+        <w:spacing w:after="0"/>
+        <w:rPr>
+          <w:rFonts w:ascii="Cambria Math" w:hAnsi="Cambria Math" w:cs="Cambria Math"/>
+          <w:color w:val="388600"/>
+        </w:rPr>
+      </w:pPr>
+      <w:r>
+        <w:rPr>
+          <w:rFonts w:ascii="Cambria Math" w:hAnsi="Cambria Math" w:cs="Cambria Math"/>
+          <w:color w:val="388600"/>
+        </w:rPr>
+        <w:t>Ejemplo: u =</w:t>
+      </w:r>
+      <w:proofErr w:type="spellStart"/>
+      <w:r>
+        <w:rPr>
+          <w:rFonts w:ascii="Cambria Math" w:hAnsi="Cambria Math" w:cs="Cambria Math"/>
+          <w:color w:val="388600"/>
+        </w:rPr>
+        <w:t>bba</w:t>
+      </w:r>
+      <w:proofErr w:type="spellEnd"/>
+      <w:r>
+        <w:rPr>
+          <w:rFonts w:ascii="Cambria Math" w:hAnsi="Cambria Math" w:cs="Cambria Math"/>
+          <w:color w:val="388600"/>
+        </w:rPr>
+        <w:t xml:space="preserve"> </w:t>
+      </w:r>
+      <w:r>
+        <w:rPr>
+          <w:rFonts w:ascii="Cambria Math" w:hAnsi="Cambria Math" w:cs="Cambria Math"/>
+          <w:color w:val="388600"/>
+        </w:rPr>
+        <w:tab/>
+        <w:t>u’=?</w:t>
+      </w:r>
+    </w:p>
+    <w:p>
+      <w:pPr>
+        <w:spacing w:after="0"/>
+        <w:rPr>
+          <w:rFonts w:ascii="Cambria Math" w:hAnsi="Cambria Math" w:cs="Cambria Math"/>
+        </w:rPr>
+      </w:pPr>
+      <w:proofErr w:type="spellStart"/>
+      <w:r>
+        <w:rPr>
+          <w:rFonts w:ascii="Cambria Math" w:hAnsi="Cambria Math" w:cs="Cambria Math"/>
+          <w:u w:val="single"/>
+        </w:rPr>
+        <w:t>Solucion</w:t>
+      </w:r>
+      <w:proofErr w:type="spellEnd"/>
+      <w:r>
+        <w:rPr>
+          <w:rFonts w:ascii="Cambria Math" w:hAnsi="Cambria Math" w:cs="Cambria Math"/>
+        </w:rPr>
+        <w:t>:</w:t>
+      </w:r>
+      <w:r>
+        <w:rPr>
+          <w:rFonts w:ascii="Cambria Math" w:hAnsi="Cambria Math" w:cs="Cambria Math"/>
+        </w:rPr>
+        <w:t xml:space="preserve"> </w:t>
+      </w:r>
+      <w:r>
+        <w:rPr>
+          <w:rFonts w:ascii="Cambria Math" w:hAnsi="Cambria Math" w:cs="Cambria Math"/>
+        </w:rPr>
+        <w:tab/>
+        <w:t>u’ = (</w:t>
+      </w:r>
+      <w:proofErr w:type="spellStart"/>
+      <w:r>
+        <w:rPr>
+          <w:rFonts w:ascii="Cambria Math" w:hAnsi="Cambria Math" w:cs="Cambria Math"/>
+        </w:rPr>
+        <w:t>bba</w:t>
+      </w:r>
+      <w:proofErr w:type="spellEnd"/>
+      <w:r>
+        <w:rPr>
+          <w:rFonts w:ascii="Cambria Math" w:hAnsi="Cambria Math" w:cs="Cambria Math"/>
+        </w:rPr>
+        <w:t>)’</w:t>
+      </w:r>
+      <w:r>
+        <w:rPr>
+          <w:rFonts w:ascii="Cambria Math" w:hAnsi="Cambria Math" w:cs="Cambria Math"/>
+        </w:rPr>
+        <w:tab/>
+        <w:t>Def de inversa</w:t>
+      </w:r>
+    </w:p>
+    <w:p>
+      <w:pPr>
+        <w:spacing w:after="0"/>
+        <w:rPr>
+          <w:rFonts w:ascii="Cambria Math" w:hAnsi="Cambria Math" w:cs="Cambria Math"/>
+        </w:rPr>
+      </w:pPr>
+      <w:r>
+        <w:rPr>
+          <w:rFonts w:ascii="Cambria Math" w:hAnsi="Cambria Math" w:cs="Cambria Math"/>
+        </w:rPr>
+        <w:tab/>
+      </w:r>
+      <w:r>
+        <w:rPr>
+          <w:rFonts w:ascii="Cambria Math" w:hAnsi="Cambria Math" w:cs="Cambria Math"/>
+        </w:rPr>
+        <w:tab/>
+      </w:r>
+      <w:r>
+        <w:rPr>
+          <w:rFonts w:ascii="Cambria Math" w:hAnsi="Cambria Math" w:cs="Cambria Math"/>
+        </w:rPr>
         <w:t xml:space="preserve">= </w:t>
       </w:r>
+      <w:proofErr w:type="spellStart"/>
       <w:r>
         <w:rPr>
           <w:rFonts w:ascii="Cambria Math" w:hAnsi="Cambria Math" w:cs="Cambria Math"/>
         </w:rPr>
         <w:t>abb</w:t>
       </w:r>
+      <w:proofErr w:type="spellEnd"/>
+      <w:r>
+        <w:rPr>
+          <w:rFonts w:ascii="Cambria Math" w:hAnsi="Cambria Math" w:cs="Cambria Math"/>
+        </w:rPr>
+        <w:t>’</w:t>
+      </w:r>
+      <w:r>
+        <w:rPr>
+          <w:rFonts w:ascii="Cambria Math" w:hAnsi="Cambria Math" w:cs="Cambria Math"/>
+        </w:rPr>
+        <w:tab/>
+      </w:r>
+      <w:r>
+        <w:rPr>
+          <w:rFonts w:ascii="Cambria Math" w:hAnsi="Cambria Math" w:cs="Cambria Math"/>
+        </w:rPr>
+        <w:tab/>
+        <w:t xml:space="preserve">Def de </w:t>
+      </w:r>
+      <w:proofErr w:type="spellStart"/>
+      <w:r>
+        <w:rPr>
+          <w:rFonts w:ascii="Cambria Math" w:hAnsi="Cambria Math" w:cs="Cambria Math"/>
+        </w:rPr>
+        <w:t>concatenacion</w:t>
+      </w:r>
+      <w:proofErr w:type="spellEnd"/>
+    </w:p>
+    <w:p>
+      <w:pPr>
+        <w:spacing w:after="0"/>
+        <w:rPr>
+          <w:rFonts w:ascii="Cambria Math" w:hAnsi="Cambria Math" w:cs="Cambria Math"/>
+        </w:rPr>
+      </w:pPr>
+      <w:r>
+        <w:rPr>
+          <w:rFonts w:ascii="Cambria Math" w:hAnsi="Cambria Math" w:cs="Cambria Math"/>
+        </w:rPr>
+        <w:tab/>
+      </w:r>
+      <w:r>
+        <w:rPr>
+          <w:rFonts w:ascii="Cambria Math" w:hAnsi="Cambria Math" w:cs="Cambria Math"/>
+        </w:rPr>
+        <w:tab/>
+      </w:r>
+      <w:r>
+        <w:rPr>
+          <w:rFonts w:ascii="Cambria Math" w:hAnsi="Cambria Math" w:cs="Cambria Math"/>
+        </w:rPr>
+        <w:t>= ab(</w:t>
+      </w:r>
+      <w:proofErr w:type="spellStart"/>
+      <w:r>
+        <w:rPr>
+          <w:rFonts w:ascii="Cambria Math" w:hAnsi="Cambria Math" w:cs="Cambria Math"/>
+        </w:rPr>
+        <w:t>λ</w:t>
+      </w:r>
+      <w:r>
+        <w:rPr>
+          <w:rFonts w:ascii="Cambria Math" w:hAnsi="Cambria Math" w:cs="Cambria Math"/>
+        </w:rPr>
+        <w:t>b</w:t>
+      </w:r>
+      <w:proofErr w:type="spellEnd"/>
+      <w:r>
+        <w:rPr>
+          <w:rFonts w:ascii="Cambria Math" w:hAnsi="Cambria Math" w:cs="Cambria Math"/>
+        </w:rPr>
+        <w:t>)’</w:t>
+      </w:r>
+      <w:r>
+        <w:rPr>
+          <w:rFonts w:ascii="Cambria Math" w:hAnsi="Cambria Math" w:cs="Cambria Math"/>
+        </w:rPr>
+        <w:tab/>
+        <w:t>Def de inversa</w:t>
+      </w:r>
+    </w:p>
+    <w:p>
+      <w:pPr>
+        <w:spacing w:after="0"/>
+        <w:rPr>
+          <w:rFonts w:ascii="Cambria Math" w:hAnsi="Cambria Math" w:cs="Cambria Math"/>
+          <w:b/>
+          <w:bCs/>
+        </w:rPr>
+      </w:pPr>
+      <w:r>
+        <w:rPr>
+          <w:rFonts w:ascii="Cambria Math" w:hAnsi="Cambria Math" w:cs="Cambria Math"/>
+        </w:rPr>
+        <w:tab/>
+      </w:r>
+      <w:r>
+        <w:rPr>
+          <w:rFonts w:ascii="Cambria Math" w:hAnsi="Cambria Math" w:cs="Cambria Math"/>
+        </w:rPr>
+        <w:tab/>
+        <w:t xml:space="preserve">= </w:t>
+      </w:r>
+      <w:proofErr w:type="spellStart"/>
+      <w:r>
+        <w:rPr>
+          <w:rFonts w:ascii="Cambria Math" w:hAnsi="Cambria Math" w:cs="Cambria Math"/>
+        </w:rPr>
+        <w:t>abb</w:t>
+      </w:r>
+      <w:r>
+        <w:rPr>
+          <w:rFonts w:ascii="Cambria Math" w:hAnsi="Cambria Math" w:cs="Cambria Math"/>
+        </w:rPr>
+        <w:t>λ</w:t>
+      </w:r>
+      <w:proofErr w:type="spellEnd"/>
+      <w:r>
+        <w:rPr>
+          <w:rFonts w:ascii="Cambria Math" w:hAnsi="Cambria Math" w:cs="Cambria Math"/>
+        </w:rPr>
+        <w:t>’</w:t>
+      </w:r>
+      <w:r>
+        <w:rPr>
+          <w:rFonts w:ascii="Cambria Math" w:hAnsi="Cambria Math" w:cs="Cambria Math"/>
+        </w:rPr>
+        <w:tab/>
+        <w:t xml:space="preserve">Def de recurrencia </w:t>
+      </w:r>
+      <w:r>
+        <w:rPr>
+          <w:rFonts w:ascii="Cambria Math" w:hAnsi="Cambria Math" w:cs="Cambria Math"/>
+          <w:b/>
+          <w:bCs/>
+        </w:rPr>
+        <w:t>λ’ =λ</w:t>
+      </w:r>
+    </w:p>
+    <w:p>
+      <w:pPr>
+        <w:spacing w:after="0"/>
+        <w:rPr>
+          <w:rFonts w:ascii="Cambria Math" w:hAnsi="Cambria Math" w:cs="Cambria Math"/>
+        </w:rPr>
+      </w:pPr>
+      <w:r>
+        <w:rPr>
+          <w:rFonts w:ascii="Cambria Math" w:hAnsi="Cambria Math" w:cs="Cambria Math"/>
+          <w:b/>
+          <w:bCs/>
+        </w:rPr>
+        <w:tab/>
+      </w:r>
+      <w:r>
+        <w:rPr>
+          <w:rFonts w:ascii="Cambria Math" w:hAnsi="Cambria Math" w:cs="Cambria Math"/>
+          <w:b/>
+          <w:bCs/>
+        </w:rPr>
+        <w:tab/>
+        <w:t xml:space="preserve">= </w:t>
+      </w:r>
+      <w:proofErr w:type="spellStart"/>
+      <w:r>
+        <w:rPr>
+          <w:rFonts w:ascii="Cambria Math" w:hAnsi="Cambria Math" w:cs="Cambria Math"/>
+        </w:rPr>
+        <w:t>abb</w:t>
+      </w:r>
+      <w:proofErr w:type="spellEnd"/>
     </w:p>
     <w:p>
       <w:pPr>
@@ -8585,6 +10179,7 @@
           <w:rFonts w:ascii="Cambria Math" w:hAnsi="Cambria Math" w:cs="Cambria Math"/>
         </w:rPr>
       </w:pPr>
+      <w:proofErr w:type="spellStart"/>
       <w:r>
         <w:rPr>
           <w:rFonts w:ascii="Cambria Math" w:hAnsi="Cambria Math" w:cs="Cambria Math"/>
@@ -8592,6 +10187,7 @@
         </w:rPr>
         <w:t>Solucion</w:t>
       </w:r>
+      <w:proofErr w:type="spellEnd"/>
       <w:r>
         <w:rPr>
           <w:rFonts w:ascii="Cambria Math" w:hAnsi="Cambria Math" w:cs="Cambria Math"/>
@@ -8756,7 +10352,35 @@
         <w:rPr>
           <w:rFonts w:ascii="Cambria Math" w:hAnsi="Cambria Math" w:cs="Cambria Math"/>
         </w:rPr>
-        <w:t xml:space="preserve">Por definición (ua)’ = au’ , luego </w:t>
+        <w:t>Por definición (</w:t>
+      </w:r>
+      <w:proofErr w:type="spellStart"/>
+      <w:r>
+        <w:rPr>
+          <w:rFonts w:ascii="Cambria Math" w:hAnsi="Cambria Math" w:cs="Cambria Math"/>
+        </w:rPr>
+        <w:t>ua</w:t>
+      </w:r>
+      <w:proofErr w:type="spellEnd"/>
+      <w:r>
+        <w:rPr>
+          <w:rFonts w:ascii="Cambria Math" w:hAnsi="Cambria Math" w:cs="Cambria Math"/>
+        </w:rPr>
+        <w:t xml:space="preserve">)’ = </w:t>
+      </w:r>
+      <w:proofErr w:type="spellStart"/>
+      <w:r>
+        <w:rPr>
+          <w:rFonts w:ascii="Cambria Math" w:hAnsi="Cambria Math" w:cs="Cambria Math"/>
+        </w:rPr>
+        <w:t>au</w:t>
+      </w:r>
+      <w:proofErr w:type="spellEnd"/>
+      <w:r>
+        <w:rPr>
+          <w:rFonts w:ascii="Cambria Math" w:hAnsi="Cambria Math" w:cs="Cambria Math"/>
+        </w:rPr>
+        <w:t xml:space="preserve">’ , luego </w:t>
       </w:r>
     </w:p>
     <w:p>
@@ -8772,20 +10396,47 @@
         <w:rPr>
           <w:rFonts w:ascii="Cambria Math" w:hAnsi="Cambria Math" w:cs="Cambria Math"/>
         </w:rPr>
-        <w:t>|(ua)’|</w:t>
-      </w:r>
-      <w:r>
-        <w:rPr>
-          <w:rFonts w:ascii="Cambria Math" w:hAnsi="Cambria Math" w:cs="Cambria Math"/>
-        </w:rPr>
-        <w:tab/>
-      </w:r>
-      <w:r>
-        <w:rPr>
-          <w:rFonts w:ascii="Cambria Math" w:hAnsi="Cambria Math" w:cs="Cambria Math"/>
-        </w:rPr>
-        <w:tab/>
-        <w:t>def de inversa</w:t>
+        <w:t>|(</w:t>
+      </w:r>
+      <w:proofErr w:type="spellStart"/>
+      <w:r>
+        <w:rPr>
+          <w:rFonts w:ascii="Cambria Math" w:hAnsi="Cambria Math" w:cs="Cambria Math"/>
+        </w:rPr>
+        <w:t>ua</w:t>
+      </w:r>
+      <w:proofErr w:type="spellEnd"/>
+      <w:r>
+        <w:rPr>
+          <w:rFonts w:ascii="Cambria Math" w:hAnsi="Cambria Math" w:cs="Cambria Math"/>
+        </w:rPr>
+        <w:t>)’|</w:t>
+      </w:r>
+      <w:r>
+        <w:rPr>
+          <w:rFonts w:ascii="Cambria Math" w:hAnsi="Cambria Math" w:cs="Cambria Math"/>
+        </w:rPr>
+        <w:tab/>
+      </w:r>
+      <w:r>
+        <w:rPr>
+          <w:rFonts w:ascii="Cambria Math" w:hAnsi="Cambria Math" w:cs="Cambria Math"/>
+        </w:rPr>
+        <w:tab/>
+      </w:r>
+      <w:proofErr w:type="spellStart"/>
+      <w:r>
+        <w:rPr>
+          <w:rFonts w:ascii="Cambria Math" w:hAnsi="Cambria Math" w:cs="Cambria Math"/>
+        </w:rPr>
+        <w:t>def</w:t>
+      </w:r>
+      <w:proofErr w:type="spellEnd"/>
+      <w:r>
+        <w:rPr>
+          <w:rFonts w:ascii="Cambria Math" w:hAnsi="Cambria Math" w:cs="Cambria Math"/>
+        </w:rPr>
+        <w:t xml:space="preserve"> de inversa</w:t>
       </w:r>
     </w:p>
     <w:p>
@@ -8801,21 +10452,56 @@
         <w:rPr>
           <w:rFonts w:ascii="Cambria Math" w:hAnsi="Cambria Math" w:cs="Cambria Math"/>
         </w:rPr>
-        <w:t>=|au’|</w:t>
-      </w:r>
-      <w:r>
-        <w:rPr>
-          <w:rFonts w:ascii="Cambria Math" w:hAnsi="Cambria Math" w:cs="Cambria Math"/>
-        </w:rPr>
-        <w:tab/>
-      </w:r>
-      <w:r>
-        <w:rPr>
-          <w:rFonts w:ascii="Cambria Math" w:hAnsi="Cambria Math" w:cs="Cambria Math"/>
-        </w:rPr>
-        <w:tab/>
-        <w:t>def de concatenacion</w:t>
-      </w:r>
+        <w:t>=|</w:t>
+      </w:r>
+      <w:proofErr w:type="spellStart"/>
+      <w:r>
+        <w:rPr>
+          <w:rFonts w:ascii="Cambria Math" w:hAnsi="Cambria Math" w:cs="Cambria Math"/>
+        </w:rPr>
+        <w:t>au</w:t>
+      </w:r>
+      <w:proofErr w:type="spellEnd"/>
+      <w:r>
+        <w:rPr>
+          <w:rFonts w:ascii="Cambria Math" w:hAnsi="Cambria Math" w:cs="Cambria Math"/>
+        </w:rPr>
+        <w:t>’|</w:t>
+      </w:r>
+      <w:r>
+        <w:rPr>
+          <w:rFonts w:ascii="Cambria Math" w:hAnsi="Cambria Math" w:cs="Cambria Math"/>
+        </w:rPr>
+        <w:tab/>
+      </w:r>
+      <w:r>
+        <w:rPr>
+          <w:rFonts w:ascii="Cambria Math" w:hAnsi="Cambria Math" w:cs="Cambria Math"/>
+        </w:rPr>
+        <w:tab/>
+      </w:r>
+      <w:proofErr w:type="spellStart"/>
+      <w:r>
+        <w:rPr>
+          <w:rFonts w:ascii="Cambria Math" w:hAnsi="Cambria Math" w:cs="Cambria Math"/>
+        </w:rPr>
+        <w:t>def</w:t>
+      </w:r>
+      <w:proofErr w:type="spellEnd"/>
+      <w:r>
+        <w:rPr>
+          <w:rFonts w:ascii="Cambria Math" w:hAnsi="Cambria Math" w:cs="Cambria Math"/>
+        </w:rPr>
+        <w:t xml:space="preserve"> de </w:t>
+      </w:r>
+      <w:proofErr w:type="spellStart"/>
+      <w:r>
+        <w:rPr>
+          <w:rFonts w:ascii="Cambria Math" w:hAnsi="Cambria Math" w:cs="Cambria Math"/>
+        </w:rPr>
+        <w:t>concatenacion</w:t>
+      </w:r>
+      <w:proofErr w:type="spellEnd"/>
     </w:p>
     <w:p>
       <w:pPr>
@@ -8868,20 +10554,47 @@
         <w:rPr>
           <w:rFonts w:ascii="Cambria Math" w:hAnsi="Cambria Math" w:cs="Cambria Math"/>
         </w:rPr>
-        <w:t xml:space="preserve">Entonces: |(ua)’| </w:t>
-      </w:r>
-      <w:r>
-        <w:rPr>
-          <w:rFonts w:ascii="Cambria Math" w:hAnsi="Cambria Math" w:cs="Cambria Math"/>
-        </w:rPr>
-        <w:tab/>
-      </w:r>
-      <w:r>
-        <w:rPr>
-          <w:rFonts w:ascii="Cambria Math" w:hAnsi="Cambria Math" w:cs="Cambria Math"/>
-        </w:rPr>
-        <w:tab/>
-        <w:t>def de inversa</w:t>
+        <w:t>Entonces: |(</w:t>
+      </w:r>
+      <w:proofErr w:type="spellStart"/>
+      <w:r>
+        <w:rPr>
+          <w:rFonts w:ascii="Cambria Math" w:hAnsi="Cambria Math" w:cs="Cambria Math"/>
+        </w:rPr>
+        <w:t>ua</w:t>
+      </w:r>
+      <w:proofErr w:type="spellEnd"/>
+      <w:r>
+        <w:rPr>
+          <w:rFonts w:ascii="Cambria Math" w:hAnsi="Cambria Math" w:cs="Cambria Math"/>
+        </w:rPr>
+        <w:t xml:space="preserve">)’| </w:t>
+      </w:r>
+      <w:r>
+        <w:rPr>
+          <w:rFonts w:ascii="Cambria Math" w:hAnsi="Cambria Math" w:cs="Cambria Math"/>
+        </w:rPr>
+        <w:tab/>
+      </w:r>
+      <w:r>
+        <w:rPr>
+          <w:rFonts w:ascii="Cambria Math" w:hAnsi="Cambria Math" w:cs="Cambria Math"/>
+        </w:rPr>
+        <w:tab/>
+      </w:r>
+      <w:proofErr w:type="spellStart"/>
+      <w:r>
+        <w:rPr>
+          <w:rFonts w:ascii="Cambria Math" w:hAnsi="Cambria Math" w:cs="Cambria Math"/>
+        </w:rPr>
+        <w:t>def</w:t>
+      </w:r>
+      <w:proofErr w:type="spellEnd"/>
+      <w:r>
+        <w:rPr>
+          <w:rFonts w:ascii="Cambria Math" w:hAnsi="Cambria Math" w:cs="Cambria Math"/>
+        </w:rPr>
+        <w:t xml:space="preserve"> de inversa</w:t>
       </w:r>
     </w:p>
     <w:p>
@@ -8896,26 +10609,53 @@
         <w:rPr>
           <w:rFonts w:ascii="Cambria Math" w:hAnsi="Cambria Math" w:cs="Cambria Math"/>
         </w:rPr>
-        <w:t>= |au’|</w:t>
-      </w:r>
-      <w:r>
-        <w:rPr>
-          <w:rFonts w:ascii="Cambria Math" w:hAnsi="Cambria Math" w:cs="Cambria Math"/>
-        </w:rPr>
-        <w:tab/>
-      </w:r>
-      <w:r>
-        <w:rPr>
-          <w:rFonts w:ascii="Cambria Math" w:hAnsi="Cambria Math" w:cs="Cambria Math"/>
-        </w:rPr>
-        <w:tab/>
-      </w:r>
-      <w:r>
-        <w:rPr>
-          <w:rFonts w:ascii="Cambria Math" w:hAnsi="Cambria Math" w:cs="Cambria Math"/>
-        </w:rPr>
-        <w:tab/>
-        <w:t>def de concatenación</w:t>
+        <w:t>= |</w:t>
+      </w:r>
+      <w:proofErr w:type="spellStart"/>
+      <w:r>
+        <w:rPr>
+          <w:rFonts w:ascii="Cambria Math" w:hAnsi="Cambria Math" w:cs="Cambria Math"/>
+        </w:rPr>
+        <w:t>au</w:t>
+      </w:r>
+      <w:proofErr w:type="spellEnd"/>
+      <w:r>
+        <w:rPr>
+          <w:rFonts w:ascii="Cambria Math" w:hAnsi="Cambria Math" w:cs="Cambria Math"/>
+        </w:rPr>
+        <w:t>’|</w:t>
+      </w:r>
+      <w:r>
+        <w:rPr>
+          <w:rFonts w:ascii="Cambria Math" w:hAnsi="Cambria Math" w:cs="Cambria Math"/>
+        </w:rPr>
+        <w:tab/>
+      </w:r>
+      <w:r>
+        <w:rPr>
+          <w:rFonts w:ascii="Cambria Math" w:hAnsi="Cambria Math" w:cs="Cambria Math"/>
+        </w:rPr>
+        <w:tab/>
+      </w:r>
+      <w:r>
+        <w:rPr>
+          <w:rFonts w:ascii="Cambria Math" w:hAnsi="Cambria Math" w:cs="Cambria Math"/>
+        </w:rPr>
+        <w:tab/>
+      </w:r>
+      <w:proofErr w:type="spellStart"/>
+      <w:r>
+        <w:rPr>
+          <w:rFonts w:ascii="Cambria Math" w:hAnsi="Cambria Math" w:cs="Cambria Math"/>
+        </w:rPr>
+        <w:t>def</w:t>
+      </w:r>
+      <w:proofErr w:type="spellEnd"/>
+      <w:r>
+        <w:rPr>
+          <w:rFonts w:ascii="Cambria Math" w:hAnsi="Cambria Math" w:cs="Cambria Math"/>
+        </w:rPr>
+        <w:t xml:space="preserve"> de concatenación</w:t>
       </w:r>
     </w:p>
     <w:p>
@@ -9011,7 +10751,21 @@
         <w:rPr>
           <w:rFonts w:ascii="Cambria Math" w:hAnsi="Cambria Math" w:cs="Cambria Math"/>
         </w:rPr>
-        <w:t>Sucesivamente por propiedad de longitud |ua|=|u|+|a|</w:t>
+        <w:t>Sucesivamente por propiedad de longitud |</w:t>
+      </w:r>
+      <w:proofErr w:type="spellStart"/>
+      <w:r>
+        <w:rPr>
+          <w:rFonts w:ascii="Cambria Math" w:hAnsi="Cambria Math" w:cs="Cambria Math"/>
+        </w:rPr>
+        <w:t>ua</w:t>
+      </w:r>
+      <w:proofErr w:type="spellEnd"/>
+      <w:r>
+        <w:rPr>
+          <w:rFonts w:ascii="Cambria Math" w:hAnsi="Cambria Math" w:cs="Cambria Math"/>
+        </w:rPr>
+        <w:t>|=|u|+|a|</w:t>
       </w:r>
     </w:p>
     <w:p>
@@ -9031,7 +10785,21 @@
         <w:rPr>
           <w:rFonts w:ascii="Cambria Math" w:hAnsi="Cambria Math" w:cs="Cambria Math"/>
         </w:rPr>
-        <w:t>|(ua)’|</w:t>
+        <w:t>|(</w:t>
+      </w:r>
+      <w:proofErr w:type="spellStart"/>
+      <w:r>
+        <w:rPr>
+          <w:rFonts w:ascii="Cambria Math" w:hAnsi="Cambria Math" w:cs="Cambria Math"/>
+        </w:rPr>
+        <w:t>ua</w:t>
+      </w:r>
+      <w:proofErr w:type="spellEnd"/>
+      <w:r>
+        <w:rPr>
+          <w:rFonts w:ascii="Cambria Math" w:hAnsi="Cambria Math" w:cs="Cambria Math"/>
+        </w:rPr>
+        <w:t>)’|</w:t>
       </w:r>
     </w:p>
     <w:p>
@@ -9079,20 +10847,61 @@
         <w:rPr>
           <w:rFonts w:ascii="Cambria Math" w:hAnsi="Cambria Math" w:cs="Cambria Math"/>
         </w:rPr>
-        <w:t>|ua|</w:t>
-      </w:r>
-      <w:r>
-        <w:rPr>
-          <w:rFonts w:ascii="Cambria Math" w:hAnsi="Cambria Math" w:cs="Cambria Math"/>
-        </w:rPr>
-        <w:tab/>
-      </w:r>
-      <w:r>
-        <w:rPr>
-          <w:rFonts w:ascii="Cambria Math" w:hAnsi="Cambria Math" w:cs="Cambria Math"/>
-        </w:rPr>
-        <w:tab/>
-        <w:t>osea ua ∈ L</w:t>
+        <w:t>|</w:t>
+      </w:r>
+      <w:proofErr w:type="spellStart"/>
+      <w:r>
+        <w:rPr>
+          <w:rFonts w:ascii="Cambria Math" w:hAnsi="Cambria Math" w:cs="Cambria Math"/>
+        </w:rPr>
+        <w:t>ua</w:t>
+      </w:r>
+      <w:proofErr w:type="spellEnd"/>
+      <w:r>
+        <w:rPr>
+          <w:rFonts w:ascii="Cambria Math" w:hAnsi="Cambria Math" w:cs="Cambria Math"/>
+        </w:rPr>
+        <w:t>|</w:t>
+      </w:r>
+      <w:r>
+        <w:rPr>
+          <w:rFonts w:ascii="Cambria Math" w:hAnsi="Cambria Math" w:cs="Cambria Math"/>
+        </w:rPr>
+        <w:tab/>
+      </w:r>
+      <w:r>
+        <w:rPr>
+          <w:rFonts w:ascii="Cambria Math" w:hAnsi="Cambria Math" w:cs="Cambria Math"/>
+        </w:rPr>
+        <w:tab/>
+      </w:r>
+      <w:proofErr w:type="spellStart"/>
+      <w:r>
+        <w:rPr>
+          <w:rFonts w:ascii="Cambria Math" w:hAnsi="Cambria Math" w:cs="Cambria Math"/>
+        </w:rPr>
+        <w:t>osea</w:t>
+      </w:r>
+      <w:proofErr w:type="spellEnd"/>
+      <w:r>
+        <w:rPr>
+          <w:rFonts w:ascii="Cambria Math" w:hAnsi="Cambria Math" w:cs="Cambria Math"/>
+        </w:rPr>
+        <w:t xml:space="preserve"> </w:t>
+      </w:r>
+      <w:proofErr w:type="spellStart"/>
+      <w:r>
+        <w:rPr>
+          <w:rFonts w:ascii="Cambria Math" w:hAnsi="Cambria Math" w:cs="Cambria Math"/>
+        </w:rPr>
+        <w:t>ua</w:t>
+      </w:r>
+      <w:proofErr w:type="spellEnd"/>
+      <w:r>
+        <w:rPr>
+          <w:rFonts w:ascii="Cambria Math" w:hAnsi="Cambria Math" w:cs="Cambria Math"/>
+        </w:rPr>
+        <w:t xml:space="preserve"> ∈ L</w:t>
       </w:r>
     </w:p>
     <w:p>
@@ -9336,40 +11145,120 @@
           <w:rFonts w:ascii="Cambria Math" w:hAnsi="Cambria Math" w:cs="Cambria Math"/>
           <w:color w:val="212121"/>
         </w:rPr>
-        <w:t>=|hol|+1</w:t>
-      </w:r>
+        <w:t>=|</w:t>
+      </w:r>
+      <w:proofErr w:type="spellStart"/>
       <w:r>
         <w:rPr>
           <w:rFonts w:ascii="Cambria Math" w:hAnsi="Cambria Math" w:cs="Cambria Math"/>
           <w:color w:val="212121"/>
         </w:rPr>
-        <w:tab/>
-        <w:t>def  recureencia</w:t>
-      </w:r>
-    </w:p>
-    <w:p>
-      <w:pPr>
-        <w:spacing w:after="0"/>
+        <w:t>hol</w:t>
+      </w:r>
+      <w:proofErr w:type="spellEnd"/>
+      <w:r>
         <w:rPr>
           <w:rFonts w:ascii="Cambria Math" w:hAnsi="Cambria Math" w:cs="Cambria Math"/>
           <w:color w:val="212121"/>
         </w:rPr>
-      </w:pPr>
+        <w:t>|+1</w:t>
+      </w:r>
       <w:r>
         <w:rPr>
           <w:rFonts w:ascii="Cambria Math" w:hAnsi="Cambria Math" w:cs="Cambria Math"/>
           <w:color w:val="212121"/>
         </w:rPr>
-        <w:t xml:space="preserve">=|ho|+1+1 </w:t>
-      </w:r>
+        <w:tab/>
+      </w:r>
+      <w:proofErr w:type="spellStart"/>
       <w:r>
         <w:rPr>
           <w:rFonts w:ascii="Cambria Math" w:hAnsi="Cambria Math" w:cs="Cambria Math"/>
           <w:color w:val="212121"/>
         </w:rPr>
-        <w:tab/>
-        <w:t>def recurencia</w:t>
-      </w:r>
+        <w:t>def</w:t>
+      </w:r>
+      <w:proofErr w:type="spellEnd"/>
+      <w:r>
+        <w:rPr>
+          <w:rFonts w:ascii="Cambria Math" w:hAnsi="Cambria Math" w:cs="Cambria Math"/>
+          <w:color w:val="212121"/>
+        </w:rPr>
+        <w:t xml:space="preserve">  </w:t>
+      </w:r>
+      <w:proofErr w:type="spellStart"/>
+      <w:r>
+        <w:rPr>
+          <w:rFonts w:ascii="Cambria Math" w:hAnsi="Cambria Math" w:cs="Cambria Math"/>
+          <w:color w:val="212121"/>
+        </w:rPr>
+        <w:t>recureencia</w:t>
+      </w:r>
+      <w:proofErr w:type="spellEnd"/>
+    </w:p>
+    <w:p>
+      <w:pPr>
+        <w:spacing w:after="0"/>
+        <w:rPr>
+          <w:rFonts w:ascii="Cambria Math" w:hAnsi="Cambria Math" w:cs="Cambria Math"/>
+          <w:color w:val="212121"/>
+        </w:rPr>
+      </w:pPr>
+      <w:r>
+        <w:rPr>
+          <w:rFonts w:ascii="Cambria Math" w:hAnsi="Cambria Math" w:cs="Cambria Math"/>
+          <w:color w:val="212121"/>
+        </w:rPr>
+        <w:t>=|</w:t>
+      </w:r>
+      <w:proofErr w:type="spellStart"/>
+      <w:r>
+        <w:rPr>
+          <w:rFonts w:ascii="Cambria Math" w:hAnsi="Cambria Math" w:cs="Cambria Math"/>
+          <w:color w:val="212121"/>
+        </w:rPr>
+        <w:t>ho</w:t>
+      </w:r>
+      <w:proofErr w:type="spellEnd"/>
+      <w:r>
+        <w:rPr>
+          <w:rFonts w:ascii="Cambria Math" w:hAnsi="Cambria Math" w:cs="Cambria Math"/>
+          <w:color w:val="212121"/>
+        </w:rPr>
+        <w:t xml:space="preserve">|+1+1 </w:t>
+      </w:r>
+      <w:r>
+        <w:rPr>
+          <w:rFonts w:ascii="Cambria Math" w:hAnsi="Cambria Math" w:cs="Cambria Math"/>
+          <w:color w:val="212121"/>
+        </w:rPr>
+        <w:tab/>
+      </w:r>
+      <w:proofErr w:type="spellStart"/>
+      <w:r>
+        <w:rPr>
+          <w:rFonts w:ascii="Cambria Math" w:hAnsi="Cambria Math" w:cs="Cambria Math"/>
+          <w:color w:val="212121"/>
+        </w:rPr>
+        <w:t>def</w:t>
+      </w:r>
+      <w:proofErr w:type="spellEnd"/>
+      <w:r>
+        <w:rPr>
+          <w:rFonts w:ascii="Cambria Math" w:hAnsi="Cambria Math" w:cs="Cambria Math"/>
+          <w:color w:val="212121"/>
+        </w:rPr>
+        <w:t xml:space="preserve"> </w:t>
+      </w:r>
+      <w:proofErr w:type="spellStart"/>
+      <w:r>
+        <w:rPr>
+          <w:rFonts w:ascii="Cambria Math" w:hAnsi="Cambria Math" w:cs="Cambria Math"/>
+          <w:color w:val="212121"/>
+        </w:rPr>
+        <w:t>recurencia</w:t>
+      </w:r>
+      <w:proofErr w:type="spellEnd"/>
     </w:p>
     <w:p>
       <w:pPr>
@@ -9712,6 +11601,7 @@
         </w:rPr>
         <w:t>|</w:t>
       </w:r>
+      <w:proofErr w:type="spellStart"/>
       <w:r>
         <w:rPr>
           <w:rFonts w:ascii="Cambria Math" w:hAnsi="Cambria Math" w:cs="Cambria Math"/>
@@ -9719,6 +11609,7 @@
         </w:rPr>
         <w:t>uv</w:t>
       </w:r>
+      <w:proofErr w:type="spellEnd"/>
       <w:r>
         <w:rPr>
           <w:rFonts w:ascii="Cambria Math" w:hAnsi="Cambria Math" w:cs="Cambria Math"/>
@@ -9851,7 +11742,23 @@
           <w:rFonts w:ascii="Cambria Math" w:hAnsi="Cambria Math" w:cs="Cambria Math"/>
           <w:color w:val="212121"/>
         </w:rPr>
-        <w:t xml:space="preserve"> aw </w:t>
+        <w:t xml:space="preserve"> </w:t>
+      </w:r>
+      <w:proofErr w:type="spellStart"/>
+      <w:r>
+        <w:rPr>
+          <w:rFonts w:ascii="Cambria Math" w:hAnsi="Cambria Math" w:cs="Cambria Math"/>
+          <w:color w:val="212121"/>
+        </w:rPr>
+        <w:t>aw</w:t>
+      </w:r>
+      <w:proofErr w:type="spellEnd"/>
+      <w:r>
+        <w:rPr>
+          <w:rFonts w:ascii="Cambria Math" w:hAnsi="Cambria Math" w:cs="Cambria Math"/>
+          <w:color w:val="212121"/>
+        </w:rPr>
+        <w:t xml:space="preserve"> </w:t>
       </w:r>
       <w:r>
         <w:rPr>
@@ -9913,6 +11820,7 @@
           <w:rFonts w:ascii="Cambria Math" w:hAnsi="Cambria Math" w:cs="Cambria Math"/>
         </w:rPr>
       </w:pPr>
+      <w:proofErr w:type="spellStart"/>
       <w:r>
         <w:rPr>
           <w:rFonts w:ascii="Cambria Math" w:hAnsi="Cambria Math" w:cs="Cambria Math"/>
@@ -9926,6 +11834,7 @@
         </w:rPr>
         <w:t>n</w:t>
       </w:r>
+      <w:proofErr w:type="spellEnd"/>
       <w:r>
         <w:rPr>
           <w:rFonts w:ascii="Cambria Math" w:hAnsi="Cambria Math" w:cs="Cambria Math"/>
@@ -10047,7 +11956,14 @@
         <w:rPr>
           <w:rFonts w:ascii="Cambria Math" w:hAnsi="Cambria Math" w:cs="Cambria Math"/>
         </w:rPr>
-        <w:t xml:space="preserve"> = w*w</w:t>
+        <w:t xml:space="preserve"> = w*</w:t>
+      </w:r>
+      <w:proofErr w:type="spellStart"/>
+      <w:r>
+        <w:rPr>
+          <w:rFonts w:ascii="Cambria Math" w:hAnsi="Cambria Math" w:cs="Cambria Math"/>
+        </w:rPr>
+        <w:t>w</w:t>
       </w:r>
       <w:r>
         <w:rPr>
@@ -10056,6 +11972,7 @@
         </w:rPr>
         <w:t>n</w:t>
       </w:r>
+      <w:proofErr w:type="spellEnd"/>
     </w:p>
     <w:p/>
     <w:p>
@@ -10076,8 +11993,16 @@
           <w:color w:val="005E00"/>
         </w:rPr>
         <w:tab/>
-        <w:t>w=ba</w:t>
-      </w:r>
+        <w:t>w=</w:t>
+      </w:r>
+      <w:proofErr w:type="spellStart"/>
+      <w:r>
+        <w:rPr>
+          <w:color w:val="005E00"/>
+        </w:rPr>
+        <w:t>ba</w:t>
+      </w:r>
+      <w:proofErr w:type="spellEnd"/>
     </w:p>
     <w:p>
       <w:pPr>
@@ -10088,13 +12013,23 @@
           <w:u w:val="single"/>
         </w:rPr>
       </w:pPr>
+      <w:proofErr w:type="spellStart"/>
       <w:r>
         <w:rPr>
           <w:b/>
           <w:bCs/>
           <w:u w:val="single"/>
         </w:rPr>
-        <w:t>Solucion:</w:t>
+        <w:t>Solucion</w:t>
+      </w:r>
+      <w:proofErr w:type="spellEnd"/>
+      <w:r>
+        <w:rPr>
+          <w:b/>
+          <w:bCs/>
+          <w:u w:val="single"/>
+        </w:rPr>
+        <w:t>:</w:t>
       </w:r>
     </w:p>
     <w:p>
@@ -10159,7 +12094,21 @@
         <w:rPr>
           <w:lang w:val="en-CA"/>
         </w:rPr>
-        <w:t xml:space="preserve">       = ba w w</w:t>
+        <w:t xml:space="preserve">       = </w:t>
+      </w:r>
+      <w:proofErr w:type="spellStart"/>
+      <w:r>
+        <w:rPr>
+          <w:lang w:val="en-CA"/>
+        </w:rPr>
+        <w:t>ba</w:t>
+      </w:r>
+      <w:proofErr w:type="spellEnd"/>
+      <w:r>
+        <w:rPr>
+          <w:lang w:val="en-CA"/>
+        </w:rPr>
+        <w:t xml:space="preserve"> w w</w:t>
       </w:r>
       <w:r>
         <w:rPr>
@@ -10180,7 +12129,21 @@
         <w:rPr>
           <w:lang w:val="en-CA"/>
         </w:rPr>
-        <w:t xml:space="preserve">       = ba ba w</w:t>
+        <w:t xml:space="preserve">       = </w:t>
+      </w:r>
+      <w:proofErr w:type="spellStart"/>
+      <w:r>
+        <w:rPr>
+          <w:lang w:val="en-CA"/>
+        </w:rPr>
+        <w:t>ba</w:t>
+      </w:r>
+      <w:proofErr w:type="spellEnd"/>
+      <w:r>
+        <w:rPr>
+          <w:lang w:val="en-CA"/>
+        </w:rPr>
+        <w:t xml:space="preserve"> ba w</w:t>
       </w:r>
       <w:r>
         <w:rPr>
@@ -10241,7 +12204,16 @@
           <w:bCs/>
           <w:lang w:val="en-CA"/>
         </w:rPr>
-        <w:t>|w</w:t>
+        <w:t>|</w:t>
+      </w:r>
+      <w:proofErr w:type="spellStart"/>
+      <w:r>
+        <w:rPr>
+          <w:b/>
+          <w:bCs/>
+          <w:lang w:val="en-CA"/>
+        </w:rPr>
+        <w:t>w</w:t>
       </w:r>
       <w:r>
         <w:rPr>
@@ -10252,13 +12224,32 @@
         </w:rPr>
         <w:t>n</w:t>
       </w:r>
+      <w:proofErr w:type="spellEnd"/>
       <w:r>
         <w:rPr>
           <w:b/>
           <w:bCs/>
           <w:lang w:val="en-CA"/>
         </w:rPr>
-        <w:t>| = n|w|</w:t>
+        <w:t xml:space="preserve">| = </w:t>
+      </w:r>
+      <w:proofErr w:type="spellStart"/>
+      <w:r>
+        <w:rPr>
+          <w:b/>
+          <w:bCs/>
+          <w:lang w:val="en-CA"/>
+        </w:rPr>
+        <w:t>n|w</w:t>
+      </w:r>
+      <w:proofErr w:type="spellEnd"/>
+      <w:r>
+        <w:rPr>
+          <w:b/>
+          <w:bCs/>
+          <w:lang w:val="en-CA"/>
+        </w:rPr>
+        <w:t>|</w:t>
       </w:r>
     </w:p>
     <w:p>
@@ -10274,6 +12265,7 @@
           <w:lang w:val="en-CA"/>
         </w:rPr>
       </w:pPr>
+      <w:proofErr w:type="spellStart"/>
       <w:r>
         <w:rPr>
           <w:b/>
@@ -10308,6 +12300,7 @@
         </w:rPr>
         <w:t>m</w:t>
       </w:r>
+      <w:proofErr w:type="spellEnd"/>
       <w:r>
         <w:rPr>
           <w:b/>
@@ -10316,6 +12309,7 @@
         </w:rPr>
         <w:t xml:space="preserve"> = </w:t>
       </w:r>
+      <w:proofErr w:type="spellStart"/>
       <w:r>
         <w:rPr>
           <w:b/>
@@ -10325,6 +12319,7 @@
         </w:rPr>
         <w:t>wn+m</w:t>
       </w:r>
+      <w:proofErr w:type="spellEnd"/>
     </w:p>
     <w:p>
       <w:pPr>
@@ -10345,7 +12340,16 @@
           <w:bCs/>
           <w:lang w:val="en-CA"/>
         </w:rPr>
-        <w:t>(w</w:t>
+        <w:t>(</w:t>
+      </w:r>
+      <w:proofErr w:type="spellStart"/>
+      <w:r>
+        <w:rPr>
+          <w:b/>
+          <w:bCs/>
+          <w:lang w:val="en-CA"/>
+        </w:rPr>
+        <w:t>w</w:t>
       </w:r>
       <w:r>
         <w:rPr>
@@ -10356,6 +12360,7 @@
         </w:rPr>
         <w:t>n</w:t>
       </w:r>
+      <w:proofErr w:type="spellEnd"/>
       <w:r>
         <w:rPr>
           <w:b/>
@@ -10379,7 +12384,16 @@
           <w:bCs/>
           <w:lang w:val="en-CA"/>
         </w:rPr>
-        <w:t xml:space="preserve"> = w</w:t>
+        <w:t xml:space="preserve"> = </w:t>
+      </w:r>
+      <w:proofErr w:type="spellStart"/>
+      <w:r>
+        <w:rPr>
+          <w:b/>
+          <w:bCs/>
+          <w:lang w:val="en-CA"/>
+        </w:rPr>
+        <w:t>w</w:t>
       </w:r>
       <w:r>
         <w:rPr>
@@ -10390,6 +12404,7 @@
         </w:rPr>
         <w:t>n+m</w:t>
       </w:r>
+      <w:proofErr w:type="spellEnd"/>
     </w:p>
     <w:p>
       <w:pPr>
@@ -10404,6 +12419,7 @@
           <w:lang w:val="en-CA"/>
         </w:rPr>
       </w:pPr>
+      <w:proofErr w:type="spellStart"/>
       <w:r>
         <w:rPr>
           <w:b/>
@@ -10421,6 +12437,7 @@
         </w:rPr>
         <w:t>n</w:t>
       </w:r>
+      <w:proofErr w:type="spellEnd"/>
       <w:r>
         <w:rPr>
           <w:b/>
@@ -10447,26 +12464,65 @@
           <w:lang w:val="en-CA"/>
         </w:rPr>
       </w:pPr>
+      <w:proofErr w:type="spellStart"/>
       <w:r>
         <w:rPr>
           <w:color w:val="005E00"/>
           <w:lang w:val="en-CA"/>
         </w:rPr>
-        <w:t xml:space="preserve">Ejercicios: Demostraciones </w:t>
-      </w:r>
-    </w:p>
-    <w:p>
-      <w:pPr>
-        <w:spacing w:after="0"/>
+        <w:t>Ejercicios</w:t>
+      </w:r>
+      <w:proofErr w:type="spellEnd"/>
+      <w:r>
         <w:rPr>
           <w:color w:val="005E00"/>
-        </w:rPr>
-      </w:pPr>
+          <w:lang w:val="en-CA"/>
+        </w:rPr>
+        <w:t xml:space="preserve">: </w:t>
+      </w:r>
+      <w:proofErr w:type="spellStart"/>
       <w:r>
         <w:rPr>
           <w:color w:val="005E00"/>
-        </w:rPr>
-        <w:t>Demostrar las propiedades desde a) hasta d) y buscar palabras u,v sobre ∑={a, b} tales que u</w:t>
+          <w:lang w:val="en-CA"/>
+        </w:rPr>
+        <w:t>Demostraciones</w:t>
+      </w:r>
+      <w:proofErr w:type="spellEnd"/>
+      <w:r>
+        <w:rPr>
+          <w:color w:val="005E00"/>
+          <w:lang w:val="en-CA"/>
+        </w:rPr>
+        <w:t xml:space="preserve"> </w:t>
+      </w:r>
+    </w:p>
+    <w:p>
+      <w:pPr>
+        <w:spacing w:after="0"/>
+        <w:rPr>
+          <w:color w:val="005E00"/>
+        </w:rPr>
+      </w:pPr>
+      <w:r>
+        <w:rPr>
+          <w:color w:val="005E00"/>
+        </w:rPr>
+        <w:t xml:space="preserve">Demostrar las propiedades desde a) hasta d) y buscar palabras </w:t>
+      </w:r>
+      <w:proofErr w:type="spellStart"/>
+      <w:r>
+        <w:rPr>
+          <w:color w:val="005E00"/>
+        </w:rPr>
+        <w:t>u,v</w:t>
+      </w:r>
+      <w:proofErr w:type="spellEnd"/>
+      <w:r>
+        <w:rPr>
+          <w:color w:val="005E00"/>
+        </w:rPr>
+        <w:t xml:space="preserve"> sobre ∑={a, b} tales que u</w:t>
       </w:r>
       <w:r>
         <w:rPr>
@@ -10492,7 +12548,21 @@
         <w:rPr>
           <w:color w:val="005E00"/>
         </w:rPr>
-        <w:t xml:space="preserve"> ≠ (uv)</w:t>
+        <w:t xml:space="preserve"> ≠ (</w:t>
+      </w:r>
+      <w:proofErr w:type="spellStart"/>
+      <w:r>
+        <w:rPr>
+          <w:color w:val="005E00"/>
+        </w:rPr>
+        <w:t>uv</w:t>
+      </w:r>
+      <w:proofErr w:type="spellEnd"/>
+      <w:r>
+        <w:rPr>
+          <w:color w:val="005E00"/>
+        </w:rPr>
+        <w:t>)</w:t>
       </w:r>
       <w:r>
         <w:rPr>
@@ -10524,7 +12594,15 @@
         <w:spacing w:after="0"/>
       </w:pPr>
       <w:r>
-        <w:t xml:space="preserve">Sean v,z </w:t>
+        <w:t xml:space="preserve">Sean </w:t>
+      </w:r>
+      <w:proofErr w:type="spellStart"/>
+      <w:r>
+        <w:t>v,z</w:t>
+      </w:r>
+      <w:proofErr w:type="spellEnd"/>
+      <w:r>
+        <w:t xml:space="preserve"> </w:t>
       </w:r>
       <w:r>
         <w:rPr>
@@ -10564,14 +12642,24 @@
         <w:t>∈</w:t>
       </w:r>
       <w:r>
-        <w:t xml:space="preserve">∑* tal que z=vw y se escribe v </w:t>
-      </w:r>
+        <w:t>∑* tal que z=</w:t>
+      </w:r>
+      <w:proofErr w:type="spellStart"/>
+      <w:r>
+        <w:t>vw</w:t>
+      </w:r>
+      <w:proofErr w:type="spellEnd"/>
+      <w:r>
+        <w:t xml:space="preserve"> y se escribe v </w:t>
+      </w:r>
+      <w:proofErr w:type="spellStart"/>
       <w:r>
         <w:rPr>
           <w:u w:val="single"/>
         </w:rPr>
         <w:t>pref</w:t>
       </w:r>
+      <w:proofErr w:type="spellEnd"/>
       <w:r>
         <w:t xml:space="preserve"> z</w:t>
       </w:r>
@@ -10604,14 +12692,24 @@
         <w:t>∈</w:t>
       </w:r>
       <w:r>
-        <w:t xml:space="preserve">∑* tal que z=uv y se escribe v </w:t>
-      </w:r>
+        <w:t>∑* tal que z=</w:t>
+      </w:r>
+      <w:proofErr w:type="spellStart"/>
+      <w:r>
+        <w:t>uv</w:t>
+      </w:r>
+      <w:proofErr w:type="spellEnd"/>
+      <w:r>
+        <w:t xml:space="preserve"> y se escribe v </w:t>
+      </w:r>
+      <w:proofErr w:type="spellStart"/>
       <w:r>
         <w:rPr>
           <w:u w:val="single"/>
         </w:rPr>
         <w:t>suf</w:t>
       </w:r>
+      <w:proofErr w:type="spellEnd"/>
       <w:r>
         <w:t xml:space="preserve"> z</w:t>
       </w:r>
@@ -10632,7 +12730,21 @@
         <w:rPr>
           <w:u w:val="single"/>
         </w:rPr>
-        <w:t>v es subpalabra de z</w:t>
+        <w:t xml:space="preserve">v es </w:t>
+      </w:r>
+      <w:proofErr w:type="spellStart"/>
+      <w:r>
+        <w:rPr>
+          <w:u w:val="single"/>
+        </w:rPr>
+        <w:t>subpalabra</w:t>
+      </w:r>
+      <w:proofErr w:type="spellEnd"/>
+      <w:r>
+        <w:rPr>
+          <w:u w:val="single"/>
+        </w:rPr>
+        <w:t xml:space="preserve"> de z</w:t>
       </w:r>
       <w:r>
         <w:t xml:space="preserve"> si y solo si existe u</w:t>
@@ -10682,12 +12794,14 @@
       <w:r>
         <w:t xml:space="preserve"> y se escribe v </w:t>
       </w:r>
+      <w:proofErr w:type="spellStart"/>
       <w:r>
         <w:rPr>
           <w:u w:val="single"/>
         </w:rPr>
         <w:t>subp</w:t>
       </w:r>
+      <w:proofErr w:type="spellEnd"/>
       <w:r>
         <w:t xml:space="preserve"> z</w:t>
       </w:r>
@@ -10720,22 +12834,37 @@
           <w:u w:val="single"/>
         </w:rPr>
       </w:pPr>
+      <w:proofErr w:type="spellStart"/>
       <w:r>
         <w:rPr>
           <w:b/>
           <w:bCs/>
           <w:u w:val="single"/>
         </w:rPr>
-        <w:t>Solucion:</w:t>
-      </w:r>
-    </w:p>
-    <w:p>
-      <w:pPr>
-        <w:spacing w:after="0"/>
-      </w:pPr>
-      <w:r>
-        <w:t>z =  babbab</w:t>
-      </w:r>
+        <w:t>Solucion</w:t>
+      </w:r>
+      <w:proofErr w:type="spellEnd"/>
+      <w:r>
+        <w:rPr>
+          <w:b/>
+          <w:bCs/>
+          <w:u w:val="single"/>
+        </w:rPr>
+        <w:t>:</w:t>
+      </w:r>
+    </w:p>
+    <w:p>
+      <w:pPr>
+        <w:spacing w:after="0"/>
+      </w:pPr>
+      <w:r>
+        <w:t xml:space="preserve">z =  </w:t>
+      </w:r>
+      <w:proofErr w:type="spellStart"/>
+      <w:r>
+        <w:t>babbab</w:t>
+      </w:r>
+      <w:proofErr w:type="spellEnd"/>
     </w:p>
     <w:p>
       <w:pPr>
@@ -10839,20 +12968,28 @@
           <w:lang w:val="en-CA"/>
         </w:rPr>
         <w:tab/>
-        <w:t>w = babbab</w:t>
-      </w:r>
-    </w:p>
-    <w:p>
-      <w:pPr>
-        <w:spacing w:after="0"/>
+        <w:t xml:space="preserve">w = </w:t>
+      </w:r>
+      <w:proofErr w:type="spellStart"/>
+      <w:r>
         <w:rPr>
           <w:lang w:val="en-CA"/>
         </w:rPr>
-      </w:pPr>
-      <w:r>
+        <w:t>babbab</w:t>
+      </w:r>
+      <w:proofErr w:type="spellEnd"/>
+    </w:p>
+    <w:p>
+      <w:pPr>
+        <w:spacing w:after="0"/>
         <w:rPr>
           <w:lang w:val="en-CA"/>
         </w:rPr>
+      </w:pPr>
+      <w:r>
+        <w:rPr>
+          <w:lang w:val="en-CA"/>
+        </w:rPr>
         <w:t>v =</w:t>
       </w:r>
       <w:r>
@@ -10861,12 +12998,14 @@
         </w:rPr>
         <w:t xml:space="preserve"> </w:t>
       </w:r>
+      <w:proofErr w:type="spellStart"/>
       <w:r>
         <w:rPr>
           <w:lang w:val="en-CA"/>
         </w:rPr>
         <w:t>babbab</w:t>
       </w:r>
+      <w:proofErr w:type="spellEnd"/>
       <w:r>
         <w:rPr>
           <w:lang w:val="en-CA"/>
@@ -10897,6 +13036,7 @@
           <w:lang w:val="en-CA"/>
         </w:rPr>
       </w:pPr>
+      <w:proofErr w:type="spellStart"/>
       <w:r>
         <w:rPr>
           <w:color w:val="005E00"/>
@@ -10904,6 +13044,7 @@
         </w:rPr>
         <w:t>Ejercicio</w:t>
       </w:r>
+      <w:proofErr w:type="spellEnd"/>
     </w:p>
     <w:p>
       <w:pPr>
@@ -10921,7 +13062,21 @@
         <w:rPr>
           <w:color w:val="005E00"/>
         </w:rPr>
-        <w:t>Cuantos prefijo, sufijo, subpalabras, tiene la palabra   z=a</w:t>
+        <w:t xml:space="preserve">Cuantos prefijo, sufijo, </w:t>
+      </w:r>
+      <w:proofErr w:type="spellStart"/>
+      <w:r>
+        <w:rPr>
+          <w:color w:val="005E00"/>
+        </w:rPr>
+        <w:t>subpalabras</w:t>
+      </w:r>
+      <w:proofErr w:type="spellEnd"/>
+      <w:r>
+        <w:rPr>
+          <w:color w:val="005E00"/>
+        </w:rPr>
+        <w:t>, tiene la palabra   z=a</w:t>
       </w:r>
       <w:r>
         <w:rPr>
@@ -10947,7 +13102,14 @@
         <w:rPr>
           <w:color w:val="005E00"/>
         </w:rPr>
-        <w:t>,…,a</w:t>
+        <w:t>,…,</w:t>
+      </w:r>
+      <w:proofErr w:type="spellStart"/>
+      <w:r>
+        <w:rPr>
+          <w:color w:val="005E00"/>
+        </w:rPr>
+        <w:t>a</w:t>
       </w:r>
       <w:r>
         <w:rPr>
@@ -10956,6 +13118,7 @@
         </w:rPr>
         <w:t>n</w:t>
       </w:r>
+      <w:proofErr w:type="spellEnd"/>
       <w:r>
         <w:rPr>
           <w:color w:val="005E00"/>
@@ -11008,12 +13171,26 @@
         <w:rPr>
           <w:color w:val="005E00"/>
         </w:rPr>
-        <w:t xml:space="preserve">X pref y </w:t>
-      </w:r>
+        <w:t xml:space="preserve">X </w:t>
+      </w:r>
+      <w:proofErr w:type="spellStart"/>
       <w:r>
         <w:rPr>
           <w:color w:val="005E00"/>
         </w:rPr>
+        <w:t>pref</w:t>
+      </w:r>
+      <w:proofErr w:type="spellEnd"/>
+      <w:r>
+        <w:rPr>
+          <w:color w:val="005E00"/>
+        </w:rPr>
+        <w:t xml:space="preserve"> y </w:t>
+      </w:r>
+      <w:r>
+        <w:rPr>
+          <w:color w:val="005E00"/>
+        </w:rPr>
         <w:tab/>
         <w:t>^</w:t>
       </w:r>
@@ -11022,25 +13199,39 @@
           <w:color w:val="005E00"/>
         </w:rPr>
         <w:tab/>
-        <w:t>y pref x</w:t>
-      </w:r>
+        <w:t xml:space="preserve">y </w:t>
+      </w:r>
+      <w:proofErr w:type="spellStart"/>
       <w:r>
         <w:rPr>
           <w:color w:val="005E00"/>
         </w:rPr>
-        <w:tab/>
-      </w:r>
+        <w:t>pref</w:t>
+      </w:r>
+      <w:proofErr w:type="spellEnd"/>
       <w:r>
         <w:rPr>
           <w:color w:val="005E00"/>
         </w:rPr>
-        <w:tab/>
-      </w:r>
-      <w:r>
-        <w:rPr>
-          <w:rFonts w:ascii="Cambria Math" w:hAnsi="Cambria Math" w:cs="Cambria Math"/>
+        <w:t xml:space="preserve"> x</w:t>
+      </w:r>
+      <w:r>
+        <w:rPr>
           <w:color w:val="005E00"/>
         </w:rPr>
+        <w:tab/>
+      </w:r>
+      <w:r>
+        <w:rPr>
+          <w:color w:val="005E00"/>
+        </w:rPr>
+        <w:tab/>
+      </w:r>
+      <w:r>
+        <w:rPr>
+          <w:rFonts w:ascii="Cambria Math" w:hAnsi="Cambria Math" w:cs="Cambria Math"/>
+          <w:color w:val="005E00"/>
+        </w:rPr>
         <w:t>⇒</w:t>
       </w:r>
       <w:r>
@@ -11072,12 +13263,26 @@
         <w:rPr>
           <w:color w:val="005E00"/>
         </w:rPr>
-        <w:t xml:space="preserve">X pref y </w:t>
-      </w:r>
+        <w:t xml:space="preserve">X </w:t>
+      </w:r>
+      <w:proofErr w:type="spellStart"/>
       <w:r>
         <w:rPr>
           <w:color w:val="005E00"/>
         </w:rPr>
+        <w:t>pref</w:t>
+      </w:r>
+      <w:proofErr w:type="spellEnd"/>
+      <w:r>
+        <w:rPr>
+          <w:color w:val="005E00"/>
+        </w:rPr>
+        <w:t xml:space="preserve"> y </w:t>
+      </w:r>
+      <w:r>
+        <w:rPr>
+          <w:color w:val="005E00"/>
+        </w:rPr>
         <w:tab/>
         <w:t>^</w:t>
       </w:r>
@@ -11086,25 +13291,39 @@
           <w:color w:val="005E00"/>
         </w:rPr>
         <w:tab/>
-        <w:t>y pref z</w:t>
-      </w:r>
+        <w:t xml:space="preserve">y </w:t>
+      </w:r>
+      <w:proofErr w:type="spellStart"/>
       <w:r>
         <w:rPr>
           <w:color w:val="005E00"/>
         </w:rPr>
-        <w:tab/>
-      </w:r>
+        <w:t>pref</w:t>
+      </w:r>
+      <w:proofErr w:type="spellEnd"/>
       <w:r>
         <w:rPr>
           <w:color w:val="005E00"/>
         </w:rPr>
-        <w:tab/>
-      </w:r>
-      <w:r>
-        <w:rPr>
-          <w:rFonts w:ascii="Cambria Math" w:hAnsi="Cambria Math" w:cs="Cambria Math"/>
+        <w:t xml:space="preserve"> z</w:t>
+      </w:r>
+      <w:r>
+        <w:rPr>
           <w:color w:val="005E00"/>
         </w:rPr>
+        <w:tab/>
+      </w:r>
+      <w:r>
+        <w:rPr>
+          <w:color w:val="005E00"/>
+        </w:rPr>
+        <w:tab/>
+      </w:r>
+      <w:r>
+        <w:rPr>
+          <w:rFonts w:ascii="Cambria Math" w:hAnsi="Cambria Math" w:cs="Cambria Math"/>
+          <w:color w:val="005E00"/>
+        </w:rPr>
         <w:t>⇒</w:t>
       </w:r>
       <w:r>
@@ -11120,7 +13339,23 @@
           <w:color w:val="005E00"/>
         </w:rPr>
         <w:tab/>
-        <w:t xml:space="preserve">x pref z </w:t>
+        <w:t xml:space="preserve">x </w:t>
+      </w:r>
+      <w:proofErr w:type="spellStart"/>
+      <w:r>
+        <w:rPr>
+          <w:rFonts w:ascii="Cambria Math" w:hAnsi="Cambria Math" w:cs="Cambria Math"/>
+          <w:color w:val="005E00"/>
+        </w:rPr>
+        <w:t>pref</w:t>
+      </w:r>
+      <w:proofErr w:type="spellEnd"/>
+      <w:r>
+        <w:rPr>
+          <w:rFonts w:ascii="Cambria Math" w:hAnsi="Cambria Math" w:cs="Cambria Math"/>
+          <w:color w:val="005E00"/>
+        </w:rPr>
+        <w:t xml:space="preserve"> z </w:t>
       </w:r>
     </w:p>
     <w:p>
@@ -11132,54 +13367,108 @@
           <w:u w:val="single"/>
         </w:rPr>
       </w:pPr>
+      <w:proofErr w:type="spellStart"/>
       <w:r>
         <w:rPr>
           <w:b/>
           <w:bCs/>
           <w:u w:val="single"/>
         </w:rPr>
-        <w:t>Solucion:</w:t>
-      </w:r>
-    </w:p>
-    <w:p>
-      <w:pPr>
-        <w:spacing w:after="0"/>
-      </w:pPr>
-      <w:r>
-        <w:t>Demostracion Condicional: Sobre el antecendente, mostra el concecuente</w:t>
-      </w:r>
-    </w:p>
-    <w:p>
-      <w:pPr>
-        <w:spacing w:after="0"/>
-        <w:ind w:left="720"/>
-        <w:rPr>
-          <w:color w:val="005E00"/>
-        </w:rPr>
-      </w:pPr>
-    </w:p>
-    <w:p>
-      <w:pPr>
-        <w:pStyle w:val="Heading1"/>
-        <w:spacing w:after="0"/>
-      </w:pPr>
-      <w:bookmarkStart w:id="14" w:name="_Toc207472883"/>
-      <w:r>
-        <w:t>LENGUAJES</w:t>
-      </w:r>
-      <w:bookmarkEnd w:id="14"/>
-    </w:p>
-    <w:p>
-      <w:pPr>
-        <w:spacing w:after="0"/>
-      </w:pPr>
+        <w:t>Solucion</w:t>
+      </w:r>
+      <w:proofErr w:type="spellEnd"/>
       <w:r>
         <w:rPr>
           <w:b/>
           <w:bCs/>
-        </w:rPr>
-        <w:t>Definicion matematica</w:t>
-      </w:r>
+          <w:u w:val="single"/>
+        </w:rPr>
+        <w:t>:</w:t>
+      </w:r>
+    </w:p>
+    <w:p>
+      <w:pPr>
+        <w:spacing w:after="0"/>
+      </w:pPr>
+      <w:proofErr w:type="spellStart"/>
+      <w:r>
+        <w:t>Demostracion</w:t>
+      </w:r>
+      <w:proofErr w:type="spellEnd"/>
+      <w:r>
+        <w:t xml:space="preserve"> Condicional: Sobre el </w:t>
+      </w:r>
+      <w:proofErr w:type="spellStart"/>
+      <w:r>
+        <w:t>antecendente</w:t>
+      </w:r>
+      <w:proofErr w:type="spellEnd"/>
+      <w:r>
+        <w:t xml:space="preserve">, </w:t>
+      </w:r>
+      <w:proofErr w:type="spellStart"/>
+      <w:r>
+        <w:t>mostra</w:t>
+      </w:r>
+      <w:proofErr w:type="spellEnd"/>
+      <w:r>
+        <w:t xml:space="preserve"> el </w:t>
+      </w:r>
+      <w:proofErr w:type="spellStart"/>
+      <w:r>
+        <w:t>concecuente</w:t>
+      </w:r>
+      <w:proofErr w:type="spellEnd"/>
+    </w:p>
+    <w:p>
+      <w:pPr>
+        <w:spacing w:after="0"/>
+        <w:ind w:left="720"/>
+        <w:rPr>
+          <w:color w:val="005E00"/>
+        </w:rPr>
+      </w:pPr>
+    </w:p>
+    <w:p>
+      <w:pPr>
+        <w:pStyle w:val="Heading1"/>
+        <w:spacing w:after="0"/>
+      </w:pPr>
+      <w:bookmarkStart w:id="14" w:name="_Toc207472883"/>
+      <w:r>
+        <w:t>LENGUAJES</w:t>
+      </w:r>
+      <w:bookmarkEnd w:id="14"/>
+    </w:p>
+    <w:p>
+      <w:pPr>
+        <w:spacing w:after="0"/>
+      </w:pPr>
+      <w:proofErr w:type="spellStart"/>
+      <w:r>
+        <w:rPr>
+          <w:b/>
+          <w:bCs/>
+        </w:rPr>
+        <w:t>Definicion</w:t>
+      </w:r>
+      <w:proofErr w:type="spellEnd"/>
+      <w:r>
+        <w:rPr>
+          <w:b/>
+          <w:bCs/>
+        </w:rPr>
+        <w:t xml:space="preserve"> </w:t>
+      </w:r>
+      <w:proofErr w:type="spellStart"/>
+      <w:r>
+        <w:rPr>
+          <w:b/>
+          <w:bCs/>
+        </w:rPr>
+        <w:t>matematica</w:t>
+      </w:r>
+      <w:proofErr w:type="spellEnd"/>
       <w:r>
         <w:t xml:space="preserve">. Sea </w:t>
       </w:r>
@@ -11234,13 +13523,27 @@
           <w:rFonts w:ascii="Cambria Math" w:hAnsi="Cambria Math" w:cs="Cambria Math"/>
         </w:rPr>
         <w:tab/>
-        <w:t>//El va</w:t>
-      </w:r>
-      <w:r>
-        <w:rPr>
-          <w:rFonts w:ascii="Cambria Math" w:hAnsi="Cambria Math" w:cs="Cambria Math"/>
-        </w:rPr>
-        <w:t xml:space="preserve">cio es subconjunto de </w:t>
+        <w:t xml:space="preserve">//El </w:t>
+      </w:r>
+      <w:proofErr w:type="spellStart"/>
+      <w:r>
+        <w:rPr>
+          <w:rFonts w:ascii="Cambria Math" w:hAnsi="Cambria Math" w:cs="Cambria Math"/>
+        </w:rPr>
+        <w:t>va</w:t>
+      </w:r>
+      <w:r>
+        <w:rPr>
+          <w:rFonts w:ascii="Cambria Math" w:hAnsi="Cambria Math" w:cs="Cambria Math"/>
+        </w:rPr>
+        <w:t>cio</w:t>
+      </w:r>
+      <w:proofErr w:type="spellEnd"/>
+      <w:r>
+        <w:rPr>
+          <w:rFonts w:ascii="Cambria Math" w:hAnsi="Cambria Math" w:cs="Cambria Math"/>
+        </w:rPr>
+        <w:t xml:space="preserve"> es subconjunto de </w:t>
       </w:r>
       <w:r>
         <w:rPr>
@@ -11305,15 +13608,62 @@
           <w:color w:val="388600"/>
         </w:rPr>
         <w:tab/>
-        <w:t>∑* = {λ, a, b, aa, ba, ab, bb, …}</w:t>
-      </w:r>
-    </w:p>
-    <w:p>
-      <w:pPr>
-        <w:spacing w:after="0"/>
-      </w:pPr>
-      <w:r>
-        <w:t>Solucion:</w:t>
+        <w:t xml:space="preserve">∑* = {λ, a, b, </w:t>
+      </w:r>
+      <w:proofErr w:type="spellStart"/>
+      <w:r>
+        <w:rPr>
+          <w:color w:val="388600"/>
+        </w:rPr>
+        <w:t>aa</w:t>
+      </w:r>
+      <w:proofErr w:type="spellEnd"/>
+      <w:r>
+        <w:rPr>
+          <w:color w:val="388600"/>
+        </w:rPr>
+        <w:t xml:space="preserve">, </w:t>
+      </w:r>
+      <w:proofErr w:type="spellStart"/>
+      <w:r>
+        <w:rPr>
+          <w:color w:val="388600"/>
+        </w:rPr>
+        <w:t>ba</w:t>
+      </w:r>
+      <w:proofErr w:type="spellEnd"/>
+      <w:r>
+        <w:rPr>
+          <w:color w:val="388600"/>
+        </w:rPr>
+        <w:t xml:space="preserve">, ab, </w:t>
+      </w:r>
+      <w:proofErr w:type="spellStart"/>
+      <w:r>
+        <w:rPr>
+          <w:color w:val="388600"/>
+        </w:rPr>
+        <w:t>bb</w:t>
+      </w:r>
+      <w:proofErr w:type="spellEnd"/>
+      <w:r>
+        <w:rPr>
+          <w:color w:val="388600"/>
+        </w:rPr>
+        <w:t>, …}</w:t>
+      </w:r>
+    </w:p>
+    <w:p>
+      <w:pPr>
+        <w:spacing w:after="0"/>
+      </w:pPr>
+      <w:proofErr w:type="spellStart"/>
+      <w:r>
+        <w:t>Solucion</w:t>
+      </w:r>
+      <w:proofErr w:type="spellEnd"/>
+      <w:r>
+        <w:t>:</w:t>
       </w:r>
     </w:p>
     <w:p>
@@ -11397,7 +13747,23 @@
         <w:t xml:space="preserve"> λ</w:t>
       </w:r>
       <w:r>
-        <w:t>, a, aa, aaa, …}</w:t>
+        <w:t xml:space="preserve">, a, </w:t>
+      </w:r>
+      <w:proofErr w:type="spellStart"/>
+      <w:r>
+        <w:t>aa</w:t>
+      </w:r>
+      <w:proofErr w:type="spellEnd"/>
+      <w:r>
+        <w:t xml:space="preserve">, </w:t>
+      </w:r>
+      <w:proofErr w:type="spellStart"/>
+      <w:r>
+        <w:t>aaa</w:t>
+      </w:r>
+      <w:proofErr w:type="spellEnd"/>
+      <w:r>
+        <w:t>, …}</w:t>
       </w:r>
     </w:p>
     <w:p>
@@ -11417,7 +13783,15 @@
         <w:t xml:space="preserve"> λ</w:t>
       </w:r>
       <w:r>
-        <w:t>, a, aa, b}</w:t>
+        <w:t xml:space="preserve">, a, </w:t>
+      </w:r>
+      <w:proofErr w:type="spellStart"/>
+      <w:r>
+        <w:t>aa</w:t>
+      </w:r>
+      <w:proofErr w:type="spellEnd"/>
+      <w:r>
+        <w:t>, b}</w:t>
       </w:r>
       <w:r>
         <w:tab/>
@@ -11457,7 +13831,14 @@
         <w:rPr>
           <w:rFonts w:ascii="Cambria Math" w:hAnsi="Cambria Math" w:cs="Cambria Math"/>
         </w:rPr>
-        <w:t>* / w = a</w:t>
+        <w:t xml:space="preserve">* / w = </w:t>
+      </w:r>
+      <w:proofErr w:type="spellStart"/>
+      <w:r>
+        <w:rPr>
+          <w:rFonts w:ascii="Cambria Math" w:hAnsi="Cambria Math" w:cs="Cambria Math"/>
+        </w:rPr>
+        <w:t>a</w:t>
       </w:r>
       <w:r>
         <w:rPr>
@@ -11466,6 +13847,7 @@
         </w:rPr>
         <w:t>n</w:t>
       </w:r>
+      <w:proofErr w:type="spellEnd"/>
       <w:r>
         <w:rPr>
           <w:rFonts w:ascii="Cambria Math" w:hAnsi="Cambria Math" w:cs="Cambria Math"/>
@@ -11522,7 +13904,15 @@
           <w:color w:val="388600"/>
         </w:rPr>
         <w:tab/>
-        <w:t>|w|</w:t>
+        <w:t>|</w:t>
+      </w:r>
+      <w:proofErr w:type="spellStart"/>
+      <w:r>
+        <w:rPr>
+          <w:rFonts w:ascii="Cambria Math" w:hAnsi="Cambria Math" w:cs="Cambria Math"/>
+          <w:color w:val="388600"/>
+        </w:rPr>
+        <w:t>w|</w:t>
       </w:r>
       <w:r>
         <w:rPr>
@@ -11532,6 +13922,7 @@
         </w:rPr>
         <w:t>a</w:t>
       </w:r>
+      <w:proofErr w:type="spellEnd"/>
       <w:r>
         <w:rPr>
           <w:rFonts w:ascii="Cambria Math" w:hAnsi="Cambria Math" w:cs="Cambria Math"/>
@@ -11541,8 +13932,13 @@
       </w:r>
     </w:p>
     <w:p>
-      <w:r>
-        <w:t>Solucion:</w:t>
+      <w:proofErr w:type="spellStart"/>
+      <w:r>
+        <w:t>Solucion</w:t>
+      </w:r>
+      <w:proofErr w:type="spellEnd"/>
+      <w:r>
+        <w:t>:</w:t>
       </w:r>
     </w:p>
     <w:p/>
@@ -11562,7 +13958,15 @@
         <w:t xml:space="preserve">. </w:t>
       </w:r>
       <w:r>
-        <w:t xml:space="preserve">Sean A,B, </w:t>
+        <w:t xml:space="preserve">Sean </w:t>
+      </w:r>
+      <w:proofErr w:type="gramStart"/>
+      <w:r>
+        <w:t>A,B</w:t>
+      </w:r>
+      <w:proofErr w:type="gramEnd"/>
+      <w:r>
+        <w:t xml:space="preserve">, </w:t>
       </w:r>
       <w:r>
         <w:rPr>
@@ -11578,6 +13982,7 @@
       <w:pPr>
         <w:spacing w:after="0"/>
       </w:pPr>
+      <w:proofErr w:type="spellStart"/>
       <w:r>
         <w:rPr>
           <w:b/>
@@ -11585,6 +13990,7 @@
         </w:rPr>
         <w:t>Union</w:t>
       </w:r>
+      <w:proofErr w:type="spellEnd"/>
       <w:r>
         <w:t>. A U B = {w</w:t>
       </w:r>
@@ -11595,7 +14001,11 @@
         <w:t>∈</w:t>
       </w:r>
       <w:r>
-        <w:t>∑* / w</w:t>
+        <w:t xml:space="preserve">∑* / </w:t>
+      </w:r>
+      <w:proofErr w:type="spellStart"/>
+      <w:r>
+        <w:t>w</w:t>
       </w:r>
       <w:r>
         <w:rPr>
@@ -11604,7 +14014,15 @@
         <w:t>∈</w:t>
       </w:r>
       <w:r>
-        <w:t>A v w</w:t>
+        <w:t>A</w:t>
+      </w:r>
+      <w:proofErr w:type="spellEnd"/>
+      <w:r>
+        <w:t xml:space="preserve"> v </w:t>
+      </w:r>
+      <w:proofErr w:type="spellStart"/>
+      <w:r>
+        <w:t>w</w:t>
       </w:r>
       <w:r>
         <w:rPr>
@@ -11613,13 +14031,18 @@
         <w:t>∈</w:t>
       </w:r>
       <w:r>
-        <w:t>B}</w:t>
-      </w:r>
-    </w:p>
-    <w:p>
-      <w:pPr>
-        <w:spacing w:after="0"/>
-      </w:pPr>
+        <w:t>B</w:t>
+      </w:r>
+      <w:proofErr w:type="spellEnd"/>
+      <w:r>
+        <w:t>}</w:t>
+      </w:r>
+    </w:p>
+    <w:p>
+      <w:pPr>
+        <w:spacing w:after="0"/>
+      </w:pPr>
+      <w:proofErr w:type="spellStart"/>
       <w:r>
         <w:rPr>
           <w:b/>
@@ -11627,6 +14050,7 @@
         </w:rPr>
         <w:t>Interseccion</w:t>
       </w:r>
+      <w:proofErr w:type="spellEnd"/>
       <w:r>
         <w:t>. A ∩ B = {w</w:t>
       </w:r>
@@ -11637,7 +14061,11 @@
         <w:t>∈</w:t>
       </w:r>
       <w:r>
-        <w:t>∑* / w</w:t>
+        <w:t xml:space="preserve">∑* / </w:t>
+      </w:r>
+      <w:proofErr w:type="spellStart"/>
+      <w:r>
+        <w:t>w</w:t>
       </w:r>
       <w:r>
         <w:rPr>
@@ -11646,7 +14074,15 @@
         <w:t>∈</w:t>
       </w:r>
       <w:r>
-        <w:t>A ^ w</w:t>
+        <w:t>A</w:t>
+      </w:r>
+      <w:proofErr w:type="spellEnd"/>
+      <w:r>
+        <w:t xml:space="preserve"> ^ </w:t>
+      </w:r>
+      <w:proofErr w:type="spellStart"/>
+      <w:r>
+        <w:t>w</w:t>
       </w:r>
       <w:r>
         <w:rPr>
@@ -11655,7 +14091,11 @@
         <w:t>∈</w:t>
       </w:r>
       <w:r>
-        <w:t>B}</w:t>
+        <w:t>B</w:t>
+      </w:r>
+      <w:proofErr w:type="spellEnd"/>
+      <w:r>
+        <w:t>}</w:t>
       </w:r>
     </w:p>
     <w:p>
@@ -11685,7 +14125,11 @@
         <w:t>∈</w:t>
       </w:r>
       <w:r>
-        <w:t>∑* / w</w:t>
+        <w:t xml:space="preserve">∑* / </w:t>
+      </w:r>
+      <w:proofErr w:type="spellStart"/>
+      <w:r>
+        <w:t>w</w:t>
       </w:r>
       <w:r>
         <w:rPr>
@@ -11694,7 +14138,15 @@
         <w:t>∈</w:t>
       </w:r>
       <w:r>
-        <w:t>A ^ w</w:t>
+        <w:t>A</w:t>
+      </w:r>
+      <w:proofErr w:type="spellEnd"/>
+      <w:r>
+        <w:t xml:space="preserve"> ^ </w:t>
+      </w:r>
+      <w:proofErr w:type="spellStart"/>
+      <w:r>
+        <w:t>w</w:t>
       </w:r>
       <w:r>
         <w:rPr>
@@ -11703,7 +14155,11 @@
         <w:t>∉</w:t>
       </w:r>
       <w:r>
-        <w:t>B}</w:t>
+        <w:t>B</w:t>
+      </w:r>
+      <w:proofErr w:type="spellEnd"/>
+      <w:r>
+        <w:t>}</w:t>
       </w:r>
     </w:p>
     <w:p>
@@ -11736,7 +14192,11 @@
         <w:t>∈</w:t>
       </w:r>
       <w:r>
-        <w:t>∑* / w</w:t>
+        <w:t xml:space="preserve">∑* / </w:t>
+      </w:r>
+      <w:proofErr w:type="spellStart"/>
+      <w:r>
+        <w:t>w</w:t>
       </w:r>
       <w:r>
         <w:rPr>
@@ -11745,7 +14205,11 @@
         <w:t>∉</w:t>
       </w:r>
       <w:r>
-        <w:t>A}</w:t>
+        <w:t>A</w:t>
+      </w:r>
+      <w:proofErr w:type="spellEnd"/>
+      <w:r>
+        <w:t>}</w:t>
       </w:r>
     </w:p>
     <w:p>
@@ -11760,6 +14224,7 @@
       <w:pPr>
         <w:spacing w:after="0"/>
       </w:pPr>
+      <w:proofErr w:type="spellStart"/>
       <w:r>
         <w:rPr>
           <w:b/>
@@ -11767,6 +14232,7 @@
         </w:rPr>
         <w:t>Concatenacion</w:t>
       </w:r>
+      <w:proofErr w:type="spellEnd"/>
       <w:r>
         <w:t>. AB = {w</w:t>
       </w:r>
@@ -11780,14 +14246,25 @@
         <w:t>∑* /</w:t>
       </w:r>
       <w:r>
-        <w:t xml:space="preserve">w=xy, </w:t>
+        <w:t>w=</w:t>
+      </w:r>
+      <w:proofErr w:type="spellStart"/>
+      <w:proofErr w:type="gramStart"/>
+      <w:r>
+        <w:t>xy</w:t>
+      </w:r>
+      <w:proofErr w:type="spellEnd"/>
+      <w:r>
+        <w:t xml:space="preserve">, </w:t>
       </w:r>
       <w:r>
         <w:t xml:space="preserve"> </w:t>
       </w:r>
+      <w:proofErr w:type="spellStart"/>
       <w:r>
         <w:t>x</w:t>
       </w:r>
+      <w:proofErr w:type="gramEnd"/>
       <w:r>
         <w:rPr>
           <w:rFonts w:ascii="Cambria Math" w:hAnsi="Cambria Math" w:cs="Cambria Math"/>
@@ -11795,8 +14272,13 @@
         <w:t>∈</w:t>
       </w:r>
       <w:r>
-        <w:t xml:space="preserve">A ^ </w:t>
-      </w:r>
+        <w:t>A</w:t>
+      </w:r>
+      <w:proofErr w:type="spellEnd"/>
+      <w:r>
+        <w:t xml:space="preserve"> ^ </w:t>
+      </w:r>
+      <w:proofErr w:type="spellStart"/>
       <w:r>
         <w:t>y</w:t>
       </w:r>
@@ -11807,13 +14289,18 @@
         <w:t>∈</w:t>
       </w:r>
       <w:r>
-        <w:t>B}</w:t>
-      </w:r>
-    </w:p>
-    <w:p>
-      <w:pPr>
-        <w:spacing w:after="0"/>
-      </w:pPr>
+        <w:t>B</w:t>
+      </w:r>
+      <w:proofErr w:type="spellEnd"/>
+      <w:r>
+        <w:t>}</w:t>
+      </w:r>
+    </w:p>
+    <w:p>
+      <w:pPr>
+        <w:spacing w:after="0"/>
+      </w:pPr>
+      <w:proofErr w:type="spellStart"/>
       <w:r>
         <w:rPr>
           <w:b/>
@@ -11821,6 +14308,7 @@
         </w:rPr>
         <w:t>Transposicion</w:t>
       </w:r>
+      <w:proofErr w:type="spellEnd"/>
       <w:r>
         <w:t>. A</w:t>
       </w:r>
@@ -11840,7 +14328,11 @@
         <w:t>∈</w:t>
       </w:r>
       <w:r>
-        <w:t>∑* / w</w:t>
+        <w:t xml:space="preserve">∑* / </w:t>
+      </w:r>
+      <w:proofErr w:type="spellStart"/>
+      <w:r>
+        <w:t>w</w:t>
       </w:r>
       <w:r>
         <w:rPr>
@@ -11849,7 +14341,11 @@
         <w:t>∈</w:t>
       </w:r>
       <w:r>
-        <w:t>A}</w:t>
+        <w:t>A</w:t>
+      </w:r>
+      <w:proofErr w:type="spellEnd"/>
+      <w:r>
+        <w:t>}</w:t>
       </w:r>
     </w:p>
     <w:p>
@@ -11861,8 +14357,17 @@
           <w:b/>
           <w:bCs/>
         </w:rPr>
-        <w:t>Estrella de kleene</w:t>
-      </w:r>
+        <w:t xml:space="preserve">Estrella de </w:t>
+      </w:r>
+      <w:proofErr w:type="spellStart"/>
+      <w:r>
+        <w:rPr>
+          <w:b/>
+          <w:bCs/>
+        </w:rPr>
+        <w:t>kleene</w:t>
+      </w:r>
+      <w:proofErr w:type="spellEnd"/>
       <w:r>
         <w:t>. A</w:t>
       </w:r>
@@ -11893,6 +14398,7 @@
       <w:r>
         <w:t>, w</w:t>
       </w:r>
+      <w:proofErr w:type="gramStart"/>
       <w:r>
         <w:rPr>
           <w:vertAlign w:val="subscript"/>
@@ -11900,7 +14406,15 @@
         <w:t>2</w:t>
       </w:r>
       <w:r>
-        <w:t>,…,w</w:t>
+        <w:t>,…</w:t>
+      </w:r>
+      <w:proofErr w:type="gramEnd"/>
+      <w:r>
+        <w:t>,</w:t>
+      </w:r>
+      <w:proofErr w:type="spellStart"/>
+      <w:r>
+        <w:t>w</w:t>
       </w:r>
       <w:r>
         <w:rPr>
@@ -11908,6 +14422,7 @@
         </w:rPr>
         <w:t>k</w:t>
       </w:r>
+      <w:proofErr w:type="spellEnd"/>
       <w:r>
         <w:t>, para algunas w</w:t>
       </w:r>
@@ -11920,6 +14435,7 @@
       <w:r>
         <w:t>, w</w:t>
       </w:r>
+      <w:proofErr w:type="gramStart"/>
       <w:r>
         <w:rPr>
           <w:vertAlign w:val="subscript"/>
@@ -11927,7 +14443,15 @@
         <w:t>21</w:t>
       </w:r>
       <w:r>
-        <w:t>,…,w</w:t>
+        <w:t>,…</w:t>
+      </w:r>
+      <w:proofErr w:type="gramEnd"/>
+      <w:r>
+        <w:t>,</w:t>
+      </w:r>
+      <w:proofErr w:type="spellStart"/>
+      <w:r>
+        <w:t>w</w:t>
       </w:r>
       <w:r>
         <w:rPr>
@@ -11935,6 +14459,7 @@
         </w:rPr>
         <w:t>k</w:t>
       </w:r>
+      <w:proofErr w:type="spellEnd"/>
       <w:r>
         <w:t xml:space="preserve"> </w:t>
       </w:r>
@@ -12011,7 +14536,21 @@
         <w:rPr>
           <w:color w:val="388600"/>
         </w:rPr>
-        <w:t xml:space="preserve">Sea ∑={a, b} y sea </w:t>
+        <w:t>Sea ∑</w:t>
+      </w:r>
+      <w:proofErr w:type="gramStart"/>
+      <w:r>
+        <w:rPr>
+          <w:color w:val="388600"/>
+        </w:rPr>
+        <w:t>={</w:t>
+      </w:r>
+      <w:proofErr w:type="gramEnd"/>
+      <w:r>
+        <w:rPr>
+          <w:color w:val="388600"/>
+        </w:rPr>
+        <w:t xml:space="preserve">a, b} y sea </w:t>
       </w:r>
       <w:r>
         <w:rPr>
@@ -12019,7 +14558,61 @@
           <w:bCs/>
           <w:color w:val="388600"/>
         </w:rPr>
-        <w:t>P={a, ab}; P={ λ, a, ba}</w:t>
+        <w:t>P</w:t>
+      </w:r>
+      <w:proofErr w:type="gramStart"/>
+      <w:r>
+        <w:rPr>
+          <w:b/>
+          <w:bCs/>
+          <w:color w:val="388600"/>
+        </w:rPr>
+        <w:t>={</w:t>
+      </w:r>
+      <w:proofErr w:type="gramEnd"/>
+      <w:r>
+        <w:rPr>
+          <w:b/>
+          <w:bCs/>
+          <w:color w:val="388600"/>
+        </w:rPr>
+        <w:t>a, ab}; P</w:t>
+      </w:r>
+      <w:proofErr w:type="gramStart"/>
+      <w:r>
+        <w:rPr>
+          <w:b/>
+          <w:bCs/>
+          <w:color w:val="388600"/>
+        </w:rPr>
+        <w:t>={ λ</w:t>
+      </w:r>
+      <w:proofErr w:type="gramEnd"/>
+      <w:r>
+        <w:rPr>
+          <w:b/>
+          <w:bCs/>
+          <w:color w:val="388600"/>
+        </w:rPr>
+        <w:t xml:space="preserve">, a, </w:t>
+      </w:r>
+      <w:proofErr w:type="spellStart"/>
+      <w:r>
+        <w:rPr>
+          <w:b/>
+          <w:bCs/>
+          <w:color w:val="388600"/>
+        </w:rPr>
+        <w:t>ba</w:t>
+      </w:r>
+      <w:proofErr w:type="spellEnd"/>
+      <w:r>
+        <w:rPr>
+          <w:b/>
+          <w:bCs/>
+          <w:color w:val="388600"/>
+        </w:rPr>
+        <w:t>}</w:t>
       </w:r>
     </w:p>
     <w:p>
@@ -12262,12 +14855,21 @@
           <w:bCs/>
         </w:rPr>
       </w:pPr>
+      <w:proofErr w:type="spellStart"/>
       <w:r>
         <w:rPr>
           <w:b/>
           <w:bCs/>
         </w:rPr>
-        <w:t>Solucion:</w:t>
+        <w:t>Solucion</w:t>
+      </w:r>
+      <w:proofErr w:type="spellEnd"/>
+      <w:r>
+        <w:rPr>
+          <w:b/>
+          <w:bCs/>
+        </w:rPr>
+        <w:t>:</w:t>
       </w:r>
     </w:p>
     <w:p>
@@ -12567,14 +15169,54 @@
         <w:t>λ</w:t>
       </w:r>
       <w:r>
-        <w:t>, ba}</w:t>
-      </w:r>
-      <w:r>
-        <w:tab/>
-      </w:r>
-      <w:r>
-        <w:tab/>
-        <w:t xml:space="preserve">     {a, aa, ba, ab, aba, abba}</w:t>
+        <w:t xml:space="preserve">, </w:t>
+      </w:r>
+      <w:proofErr w:type="spellStart"/>
+      <w:r>
+        <w:t>ba</w:t>
+      </w:r>
+      <w:proofErr w:type="spellEnd"/>
+      <w:r>
+        <w:t>}</w:t>
+      </w:r>
+      <w:r>
+        <w:tab/>
+      </w:r>
+      <w:r>
+        <w:tab/>
+        <w:t xml:space="preserve">  </w:t>
+      </w:r>
+      <w:proofErr w:type="gramStart"/>
+      <w:r>
+        <w:t xml:space="preserve">   {</w:t>
+      </w:r>
+      <w:proofErr w:type="gramEnd"/>
+      <w:r>
+        <w:t xml:space="preserve">a, </w:t>
+      </w:r>
+      <w:proofErr w:type="spellStart"/>
+      <w:r>
+        <w:t>aa</w:t>
+      </w:r>
+      <w:proofErr w:type="spellEnd"/>
+      <w:r>
+        <w:t xml:space="preserve">, </w:t>
+      </w:r>
+      <w:proofErr w:type="spellStart"/>
+      <w:r>
+        <w:t>ba</w:t>
+      </w:r>
+      <w:proofErr w:type="spellEnd"/>
+      <w:r>
+        <w:t xml:space="preserve">, ab, aba, </w:t>
+      </w:r>
+      <w:proofErr w:type="spellStart"/>
+      <w:r>
+        <w:t>abba</w:t>
+      </w:r>
+      <w:proofErr w:type="spellEnd"/>
+      <w:r>
+        <w:t>}</w:t>
       </w:r>
     </w:p>
     <w:p>
@@ -13058,7 +15700,21 @@
         <w:rPr>
           <w:color w:val="388600"/>
         </w:rPr>
-        <w:t xml:space="preserve">ean P,Q,R </w:t>
+        <w:t xml:space="preserve">ean </w:t>
+      </w:r>
+      <w:proofErr w:type="gramStart"/>
+      <w:r>
+        <w:rPr>
+          <w:color w:val="388600"/>
+        </w:rPr>
+        <w:t>P,Q</w:t>
+      </w:r>
+      <w:proofErr w:type="gramEnd"/>
+      <w:r>
+        <w:rPr>
+          <w:color w:val="388600"/>
+        </w:rPr>
+        <w:t xml:space="preserve">,R </w:t>
       </w:r>
       <w:r>
         <w:rPr>
@@ -13201,7 +15857,21 @@
         <w:rPr>
           <w:color w:val="388600"/>
         </w:rPr>
-        <w:t xml:space="preserve">Dar ejemplo de lenguaje P,Q,R sobre </w:t>
+        <w:t xml:space="preserve">Dar ejemplo de lenguaje </w:t>
+      </w:r>
+      <w:proofErr w:type="gramStart"/>
+      <w:r>
+        <w:rPr>
+          <w:color w:val="388600"/>
+        </w:rPr>
+        <w:t>P,Q</w:t>
+      </w:r>
+      <w:proofErr w:type="gramEnd"/>
+      <w:r>
+        <w:rPr>
+          <w:color w:val="388600"/>
+        </w:rPr>
+        <w:t xml:space="preserve">,R sobre </w:t>
       </w:r>
       <w:r>
         <w:rPr>
@@ -13213,7 +15883,23 @@
         <w:rPr>
           <w:color w:val="388600"/>
         </w:rPr>
-        <w:t xml:space="preserve"> = {a,b} tales que </w:t>
+        <w:t xml:space="preserve"> = {</w:t>
+      </w:r>
+      <w:proofErr w:type="spellStart"/>
+      <w:proofErr w:type="gramStart"/>
+      <w:r>
+        <w:rPr>
+          <w:color w:val="388600"/>
+        </w:rPr>
+        <w:t>a,b</w:t>
+      </w:r>
+      <w:proofErr w:type="spellEnd"/>
+      <w:proofErr w:type="gramEnd"/>
+      <w:r>
+        <w:rPr>
+          <w:color w:val="388600"/>
+        </w:rPr>
+        <w:t xml:space="preserve">} tales que </w:t>
       </w:r>
     </w:p>
     <w:p>
@@ -13235,11 +15921,19 @@
         </w:rPr>
         <w:t>∩</w:t>
       </w:r>
-      <w:r>
-        <w:rPr>
-          <w:color w:val="388600"/>
-        </w:rPr>
-        <w:t xml:space="preserve">Q)R </w:t>
+      <w:proofErr w:type="gramStart"/>
+      <w:r>
+        <w:rPr>
+          <w:color w:val="388600"/>
+        </w:rPr>
+        <w:t>Q)R</w:t>
+      </w:r>
+      <w:proofErr w:type="gramEnd"/>
+      <w:r>
+        <w:rPr>
+          <w:color w:val="388600"/>
+        </w:rPr>
+        <w:t xml:space="preserve"> </w:t>
       </w:r>
       <w:r>
         <w:rPr>
@@ -13280,7 +15974,21 @@
         <w:rPr>
           <w:color w:val="388600"/>
         </w:rPr>
-        <w:t>¿Cuál de las inclusiones es valida?</w:t>
+        <w:t xml:space="preserve">¿Cuál de las inclusiones es </w:t>
+      </w:r>
+      <w:proofErr w:type="spellStart"/>
+      <w:r>
+        <w:rPr>
+          <w:color w:val="388600"/>
+        </w:rPr>
+        <w:t>valida</w:t>
+      </w:r>
+      <w:proofErr w:type="spellEnd"/>
+      <w:r>
+        <w:rPr>
+          <w:color w:val="388600"/>
+        </w:rPr>
+        <w:t>?</w:t>
       </w:r>
     </w:p>
     <w:p>
@@ -13370,13 +16078,23 @@
           <w:u w:val="single"/>
         </w:rPr>
       </w:pPr>
+      <w:proofErr w:type="spellStart"/>
       <w:r>
         <w:rPr>
           <w:b/>
           <w:bCs/>
           <w:u w:val="single"/>
         </w:rPr>
-        <w:t>Solucion:</w:t>
+        <w:t>Solucion</w:t>
+      </w:r>
+      <w:proofErr w:type="spellEnd"/>
+      <w:r>
+        <w:rPr>
+          <w:b/>
+          <w:bCs/>
+          <w:u w:val="single"/>
+        </w:rPr>
+        <w:t>:</w:t>
       </w:r>
     </w:p>
     <w:p>
@@ -13403,13 +16121,24 @@
         <w:t>Por demostrar</w:t>
       </w:r>
       <w:r>
-        <w:t>: w</w:t>
-      </w:r>
-      <w:r>
-        <w:rPr>
-          <w:rFonts w:ascii="Cambria Math" w:hAnsi="Cambria Math" w:cs="Cambria Math"/>
-        </w:rPr>
-        <w:t>∈A ⇒ w∈(AUB)</w:t>
+        <w:t xml:space="preserve">: </w:t>
+      </w:r>
+      <w:proofErr w:type="spellStart"/>
+      <w:r>
+        <w:t>w</w:t>
+      </w:r>
+      <w:r>
+        <w:rPr>
+          <w:rFonts w:ascii="Cambria Math" w:hAnsi="Cambria Math" w:cs="Cambria Math"/>
+        </w:rPr>
+        <w:t>∈A</w:t>
+      </w:r>
+      <w:proofErr w:type="spellEnd"/>
+      <w:r>
+        <w:rPr>
+          <w:rFonts w:ascii="Cambria Math" w:hAnsi="Cambria Math" w:cs="Cambria Math"/>
+        </w:rPr>
+        <w:t xml:space="preserve"> ⇒ w∈(AUB)</w:t>
       </w:r>
     </w:p>
     <w:p>
@@ -13426,6 +16155,7 @@
         </w:rPr>
         <w:t xml:space="preserve">Sea </w:t>
       </w:r>
+      <w:proofErr w:type="spellStart"/>
       <w:r>
         <w:t>w</w:t>
       </w:r>
@@ -13435,6 +16165,7 @@
         </w:rPr>
         <w:t>∈A</w:t>
       </w:r>
+      <w:proofErr w:type="spellEnd"/>
       <w:r>
         <w:rPr>
           <w:rFonts w:ascii="Cambria Math" w:hAnsi="Cambria Math" w:cs="Cambria Math"/>
@@ -13504,25 +16235,34 @@
       <w:r>
         <w:t xml:space="preserve">= </w:t>
       </w:r>
+      <w:proofErr w:type="spellStart"/>
       <w:r>
         <w:rPr>
           <w:rFonts w:ascii="Cambria Math" w:hAnsi="Cambria Math" w:cs="Cambria Math"/>
         </w:rPr>
         <w:t>w∈AUB</w:t>
       </w:r>
-      <w:r>
-        <w:rPr>
-          <w:rFonts w:ascii="Cambria Math" w:hAnsi="Cambria Math" w:cs="Cambria Math"/>
-        </w:rPr>
-        <w:tab/>
-      </w:r>
-      <w:r>
-        <w:rPr>
-          <w:rFonts w:ascii="Cambria Math" w:hAnsi="Cambria Math" w:cs="Cambria Math"/>
-        </w:rPr>
-        <w:tab/>
+      <w:proofErr w:type="spellEnd"/>
+      <w:r>
+        <w:rPr>
+          <w:rFonts w:ascii="Cambria Math" w:hAnsi="Cambria Math" w:cs="Cambria Math"/>
+        </w:rPr>
+        <w:tab/>
+      </w:r>
+      <w:r>
+        <w:rPr>
+          <w:rFonts w:ascii="Cambria Math" w:hAnsi="Cambria Math" w:cs="Cambria Math"/>
+        </w:rPr>
+        <w:tab/>
+      </w:r>
+      <w:proofErr w:type="spellStart"/>
+      <w:r>
+        <w:rPr>
+          <w:rFonts w:ascii="Cambria Math" w:hAnsi="Cambria Math" w:cs="Cambria Math"/>
+        </w:rPr>
         <w:t>Union</w:t>
       </w:r>
+      <w:proofErr w:type="spellEnd"/>
     </w:p>
     <w:p>
       <w:pPr>
@@ -13537,6 +16277,7 @@
       <w:r>
         <w:t xml:space="preserve">= </w:t>
       </w:r>
+      <w:proofErr w:type="spellStart"/>
       <w:r>
         <w:t>w</w:t>
       </w:r>
@@ -13544,14 +16285,34 @@
         <w:rPr>
           <w:rFonts w:ascii="Cambria Math" w:hAnsi="Cambria Math" w:cs="Cambria Math"/>
         </w:rPr>
-        <w:t>∈A ⇒ w∈(AUB)</w:t>
-      </w:r>
-      <w:r>
-        <w:rPr>
-          <w:rFonts w:ascii="Cambria Math" w:hAnsi="Cambria Math" w:cs="Cambria Math"/>
-        </w:rPr>
-        <w:tab/>
-        <w:t>Demostracion Con</w:t>
+        <w:t>∈A</w:t>
+      </w:r>
+      <w:proofErr w:type="spellEnd"/>
+      <w:r>
+        <w:rPr>
+          <w:rFonts w:ascii="Cambria Math" w:hAnsi="Cambria Math" w:cs="Cambria Math"/>
+        </w:rPr>
+        <w:t xml:space="preserve"> ⇒ w∈(AUB)</w:t>
+      </w:r>
+      <w:r>
+        <w:rPr>
+          <w:rFonts w:ascii="Cambria Math" w:hAnsi="Cambria Math" w:cs="Cambria Math"/>
+        </w:rPr>
+        <w:tab/>
+      </w:r>
+      <w:proofErr w:type="spellStart"/>
+      <w:r>
+        <w:rPr>
+          <w:rFonts w:ascii="Cambria Math" w:hAnsi="Cambria Math" w:cs="Cambria Math"/>
+        </w:rPr>
+        <w:t>Demostracion</w:t>
+      </w:r>
+      <w:proofErr w:type="spellEnd"/>
+      <w:r>
+        <w:rPr>
+          <w:rFonts w:ascii="Cambria Math" w:hAnsi="Cambria Math" w:cs="Cambria Math"/>
+        </w:rPr>
+        <w:t xml:space="preserve"> Con</w:t>
       </w:r>
       <w:r>
         <w:rPr>
@@ -13594,8 +16355,15 @@
           <w:rFonts w:ascii="Cambria Math" w:hAnsi="Cambria Math" w:cs="Cambria Math"/>
         </w:rPr>
         <w:tab/>
+      </w:r>
+      <w:proofErr w:type="spellStart"/>
+      <w:r>
+        <w:rPr>
+          <w:rFonts w:ascii="Cambria Math" w:hAnsi="Cambria Math" w:cs="Cambria Math"/>
+        </w:rPr>
         <w:t>Inclusion</w:t>
       </w:r>
+      <w:proofErr w:type="spellEnd"/>
     </w:p>
     <w:p>
       <w:pPr>
@@ -13656,6 +16424,7 @@
         </w:rPr>
         <w:t>-</w:t>
       </w:r>
+      <w:proofErr w:type="gramStart"/>
       <w:r>
         <w:rPr>
           <w:color w:val="388600"/>
@@ -13669,6 +16438,7 @@
         </w:rPr>
         <w:t>C</w:t>
       </w:r>
+      <w:proofErr w:type="gramEnd"/>
       <w:r>
         <w:rPr>
           <w:color w:val="388600"/>
@@ -13706,8 +16476,13 @@
       <w:pPr>
         <w:spacing w:after="0"/>
       </w:pPr>
-      <w:r>
-        <w:t>Solucion:</w:t>
+      <w:proofErr w:type="spellStart"/>
+      <w:r>
+        <w:t>Solucion</w:t>
+      </w:r>
+      <w:proofErr w:type="spellEnd"/>
+      <w:r>
+        <w:t>:</w:t>
       </w:r>
     </w:p>
     <w:p>
@@ -13733,6 +16508,7 @@
       <w:r>
         <w:t>-</w:t>
       </w:r>
+      <w:proofErr w:type="gramStart"/>
       <w:r>
         <w:t>B)</w:t>
       </w:r>
@@ -13742,6 +16518,7 @@
         </w:rPr>
         <w:t>C</w:t>
       </w:r>
+      <w:proofErr w:type="gramEnd"/>
       <w:r>
         <w:t xml:space="preserve"> </w:t>
       </w:r>
@@ -13780,7 +16557,14 @@
         <w:rPr>
           <w:u w:val="single"/>
         </w:rPr>
-        <w:t>(A-B)</w:t>
+        <w:t>(A-</w:t>
+      </w:r>
+      <w:proofErr w:type="gramStart"/>
+      <w:r>
+        <w:rPr>
+          <w:u w:val="single"/>
+        </w:rPr>
+        <w:t>B)</w:t>
       </w:r>
       <w:r>
         <w:rPr>
@@ -13789,6 +16573,7 @@
         </w:rPr>
         <w:t>C</w:t>
       </w:r>
+      <w:proofErr w:type="gramEnd"/>
       <w:r>
         <w:rPr>
           <w:u w:val="single"/>
@@ -13855,7 +16640,14 @@
         <w:rPr>
           <w:u w:val="single"/>
         </w:rPr>
-        <w:t xml:space="preserve"> (A-B)</w:t>
+        <w:t xml:space="preserve"> (A-</w:t>
+      </w:r>
+      <w:proofErr w:type="gramStart"/>
+      <w:r>
+        <w:rPr>
+          <w:u w:val="single"/>
+        </w:rPr>
+        <w:t>B)</w:t>
       </w:r>
       <w:r>
         <w:rPr>
@@ -13864,6 +16656,7 @@
         </w:rPr>
         <w:t>C</w:t>
       </w:r>
+      <w:proofErr w:type="gramEnd"/>
     </w:p>
     <w:p>
       <w:pPr>
@@ -14004,7 +16797,14 @@
         <w:rPr>
           <w:rFonts w:ascii="Cambria Math" w:hAnsi="Cambria Math" w:cs="Cambria Math"/>
         </w:rPr>
-        <w:t>∈(A-B)</w:t>
+        <w:t>∈(A-</w:t>
+      </w:r>
+      <w:proofErr w:type="gramStart"/>
+      <w:r>
+        <w:rPr>
+          <w:rFonts w:ascii="Cambria Math" w:hAnsi="Cambria Math" w:cs="Cambria Math"/>
+        </w:rPr>
+        <w:t>B)</w:t>
       </w:r>
       <w:r>
         <w:rPr>
@@ -14012,6 +16812,7 @@
         </w:rPr>
         <w:t>C</w:t>
       </w:r>
+      <w:proofErr w:type="gramEnd"/>
       <w:r>
         <w:tab/>
       </w:r>
@@ -14041,13 +16842,27 @@
         <w:rPr>
           <w:rFonts w:ascii="Cambria Math" w:hAnsi="Cambria Math" w:cs="Cambria Math"/>
         </w:rPr>
-        <w:t>∉ (A-B)</w:t>
+        <w:t>∉ (A-</w:t>
+      </w:r>
+      <w:proofErr w:type="gramStart"/>
+      <w:r>
+        <w:rPr>
+          <w:rFonts w:ascii="Cambria Math" w:hAnsi="Cambria Math" w:cs="Cambria Math"/>
+        </w:rPr>
+        <w:t>B)</w:t>
       </w:r>
       <w:r>
         <w:rPr>
           <w:vertAlign w:val="superscript"/>
         </w:rPr>
-        <w:t xml:space="preserve">C </w:t>
+        <w:t>C</w:t>
+      </w:r>
+      <w:proofErr w:type="gramEnd"/>
+      <w:r>
+        <w:rPr>
+          <w:vertAlign w:val="superscript"/>
+        </w:rPr>
+        <w:t xml:space="preserve"> </w:t>
       </w:r>
       <w:r>
         <w:tab/>
@@ -14066,11 +16881,16 @@
         </w:numPr>
         <w:spacing w:after="0"/>
       </w:pPr>
+      <w:proofErr w:type="gramStart"/>
       <w:r>
         <w:t>~</w:t>
       </w:r>
       <w:r>
-        <w:t>[w</w:t>
+        <w:t>[</w:t>
+      </w:r>
+      <w:proofErr w:type="gramEnd"/>
+      <w:r>
+        <w:t>w</w:t>
       </w:r>
       <w:r>
         <w:rPr>
@@ -14086,8 +16906,12 @@
       </w:r>
       <w:r>
         <w:tab/>
+      </w:r>
+      <w:proofErr w:type="spellStart"/>
+      <w:r>
         <w:t>Notacion</w:t>
       </w:r>
+      <w:proofErr w:type="spellEnd"/>
     </w:p>
     <w:p>
       <w:pPr>
@@ -14098,18 +16922,39 @@
         </w:numPr>
         <w:spacing w:after="0"/>
       </w:pPr>
+      <w:proofErr w:type="gramStart"/>
       <w:r>
         <w:t>~</w:t>
       </w:r>
       <w:r>
-        <w:t>[w</w:t>
-      </w:r>
-      <w:r>
-        <w:rPr>
-          <w:rFonts w:ascii="Cambria Math" w:hAnsi="Cambria Math" w:cs="Cambria Math"/>
-        </w:rPr>
-        <w:t>∈A ^ w∉B</w:t>
-      </w:r>
+        <w:t>[</w:t>
+      </w:r>
+      <w:proofErr w:type="spellStart"/>
+      <w:proofErr w:type="gramEnd"/>
+      <w:r>
+        <w:t>w</w:t>
+      </w:r>
+      <w:r>
+        <w:rPr>
+          <w:rFonts w:ascii="Cambria Math" w:hAnsi="Cambria Math" w:cs="Cambria Math"/>
+        </w:rPr>
+        <w:t>∈A</w:t>
+      </w:r>
+      <w:proofErr w:type="spellEnd"/>
+      <w:r>
+        <w:rPr>
+          <w:rFonts w:ascii="Cambria Math" w:hAnsi="Cambria Math" w:cs="Cambria Math"/>
+        </w:rPr>
+        <w:t xml:space="preserve"> ^ </w:t>
+      </w:r>
+      <w:proofErr w:type="spellStart"/>
+      <w:r>
+        <w:rPr>
+          <w:rFonts w:ascii="Cambria Math" w:hAnsi="Cambria Math" w:cs="Cambria Math"/>
+        </w:rPr>
+        <w:t>w∉B</w:t>
+      </w:r>
+      <w:proofErr w:type="spellEnd"/>
       <w:r>
         <w:t xml:space="preserve">] </w:t>
       </w:r>
@@ -14134,6 +16979,7 @@
           <w:lang w:val="en-CA"/>
         </w:rPr>
       </w:pPr>
+      <w:proofErr w:type="spellStart"/>
       <w:r>
         <w:rPr>
           <w:lang w:val="en-CA"/>
@@ -14145,8 +16991,25 @@
           <w:rFonts w:ascii="Cambria Math" w:hAnsi="Cambria Math" w:cs="Cambria Math"/>
           <w:lang w:val="en-CA"/>
         </w:rPr>
-        <w:t>∉A v w∈B</w:t>
-      </w:r>
+        <w:t>∉A</w:t>
+      </w:r>
+      <w:proofErr w:type="spellEnd"/>
+      <w:r>
+        <w:rPr>
+          <w:rFonts w:ascii="Cambria Math" w:hAnsi="Cambria Math" w:cs="Cambria Math"/>
+          <w:lang w:val="en-CA"/>
+        </w:rPr>
+        <w:t xml:space="preserve"> v </w:t>
+      </w:r>
+      <w:proofErr w:type="spellStart"/>
+      <w:r>
+        <w:rPr>
+          <w:rFonts w:ascii="Cambria Math" w:hAnsi="Cambria Math" w:cs="Cambria Math"/>
+          <w:lang w:val="en-CA"/>
+        </w:rPr>
+        <w:t>w∈B</w:t>
+      </w:r>
+      <w:proofErr w:type="spellEnd"/>
       <w:r>
         <w:rPr>
           <w:rFonts w:ascii="Cambria Math" w:hAnsi="Cambria Math" w:cs="Cambria Math"/>
@@ -14175,6 +17038,7 @@
           <w:lang w:val="en-CA"/>
         </w:rPr>
       </w:pPr>
+      <w:proofErr w:type="spellStart"/>
       <w:r>
         <w:rPr>
           <w:rFonts w:ascii="Cambria Math" w:hAnsi="Cambria Math" w:cs="Cambria Math"/>
@@ -14190,28 +17054,46 @@
         </w:rPr>
         <w:t>C</w:t>
       </w:r>
+      <w:proofErr w:type="spellEnd"/>
       <w:r>
         <w:rPr>
           <w:rFonts w:ascii="Cambria Math" w:hAnsi="Cambria Math" w:cs="Cambria Math"/>
           <w:lang w:val="en-CA"/>
         </w:rPr>
-        <w:t xml:space="preserve"> v w∈B</w:t>
-      </w:r>
+        <w:t xml:space="preserve"> v </w:t>
+      </w:r>
+      <w:proofErr w:type="spellStart"/>
       <w:r>
         <w:rPr>
           <w:rFonts w:ascii="Cambria Math" w:hAnsi="Cambria Math" w:cs="Cambria Math"/>
           <w:lang w:val="en-CA"/>
         </w:rPr>
-        <w:tab/>
-      </w:r>
+        <w:t>w∈B</w:t>
+      </w:r>
+      <w:proofErr w:type="spellEnd"/>
       <w:r>
         <w:rPr>
           <w:rFonts w:ascii="Cambria Math" w:hAnsi="Cambria Math" w:cs="Cambria Math"/>
           <w:lang w:val="en-CA"/>
         </w:rPr>
         <w:tab/>
+      </w:r>
+      <w:r>
+        <w:rPr>
+          <w:rFonts w:ascii="Cambria Math" w:hAnsi="Cambria Math" w:cs="Cambria Math"/>
+          <w:lang w:val="en-CA"/>
+        </w:rPr>
+        <w:tab/>
+      </w:r>
+      <w:proofErr w:type="spellStart"/>
+      <w:r>
+        <w:rPr>
+          <w:rFonts w:ascii="Cambria Math" w:hAnsi="Cambria Math" w:cs="Cambria Math"/>
+          <w:lang w:val="en-CA"/>
+        </w:rPr>
         <w:t>Complemento</w:t>
       </w:r>
+      <w:proofErr w:type="spellEnd"/>
       <w:r>
         <w:rPr>
           <w:lang w:val="en-CA"/>
@@ -14232,6 +17114,7 @@
           <w:lang w:val="en-CA"/>
         </w:rPr>
       </w:pPr>
+      <w:proofErr w:type="spellStart"/>
       <w:r>
         <w:rPr>
           <w:lang w:val="en-CA"/>
@@ -14260,6 +17143,7 @@
         </w:rPr>
         <w:t>UB</w:t>
       </w:r>
+      <w:proofErr w:type="spellEnd"/>
       <w:r>
         <w:rPr>
           <w:rFonts w:ascii="Cambria Math" w:hAnsi="Cambria Math" w:cs="Cambria Math"/>
@@ -14292,7 +17176,14 @@
         <w:rPr>
           <w:rFonts w:ascii="Cambria Math" w:hAnsi="Cambria Math" w:cs="Cambria Math"/>
         </w:rPr>
-        <w:t>∈(A-B)</w:t>
+        <w:t>∈(A-</w:t>
+      </w:r>
+      <w:proofErr w:type="gramStart"/>
+      <w:r>
+        <w:rPr>
+          <w:rFonts w:ascii="Cambria Math" w:hAnsi="Cambria Math" w:cs="Cambria Math"/>
+        </w:rPr>
+        <w:t>B)</w:t>
       </w:r>
       <w:r>
         <w:rPr>
@@ -14300,6 +17191,7 @@
         </w:rPr>
         <w:t>C</w:t>
       </w:r>
+      <w:proofErr w:type="gramEnd"/>
       <w:r>
         <w:t xml:space="preserve"> </w:t>
       </w:r>
@@ -14330,7 +17222,14 @@
       </w:r>
       <w:r>
         <w:tab/>
-        <w:t>Demostracion Con</w:t>
+      </w:r>
+      <w:proofErr w:type="spellStart"/>
+      <w:r>
+        <w:t>Demostracion</w:t>
+      </w:r>
+      <w:proofErr w:type="spellEnd"/>
+      <w:r>
+        <w:t xml:space="preserve"> Con</w:t>
       </w:r>
       <w:r>
         <w:t xml:space="preserve">dicional </w:t>
@@ -14358,6 +17257,7 @@
       <w:r>
         <w:t>-</w:t>
       </w:r>
+      <w:proofErr w:type="gramStart"/>
       <w:r>
         <w:t>B)</w:t>
       </w:r>
@@ -14367,6 +17267,7 @@
         </w:rPr>
         <w:t>C</w:t>
       </w:r>
+      <w:proofErr w:type="gramEnd"/>
       <w:r>
         <w:t xml:space="preserve"> </w:t>
       </w:r>
@@ -14393,8 +17294,12 @@
       </w:r>
       <w:r>
         <w:tab/>
+      </w:r>
+      <w:proofErr w:type="spellStart"/>
+      <w:r>
         <w:t>Incucion</w:t>
       </w:r>
+      <w:proofErr w:type="spellEnd"/>
     </w:p>
     <w:p>
       <w:pPr>
@@ -14591,6 +17496,7 @@
           <w:lang w:val="en-CA"/>
         </w:rPr>
       </w:pPr>
+      <w:proofErr w:type="spellStart"/>
       <w:r>
         <w:rPr>
           <w:lang w:val="en-CA"/>
@@ -14611,13 +17517,23 @@
         </w:rPr>
         <w:t>C</w:t>
       </w:r>
+      <w:proofErr w:type="spellEnd"/>
       <w:r>
         <w:rPr>
           <w:rFonts w:ascii="Cambria Math" w:hAnsi="Cambria Math" w:cs="Cambria Math"/>
           <w:lang w:val="en-CA"/>
         </w:rPr>
-        <w:t xml:space="preserve"> v w∈B</w:t>
-      </w:r>
+        <w:t xml:space="preserve"> v </w:t>
+      </w:r>
+      <w:proofErr w:type="spellStart"/>
+      <w:r>
+        <w:rPr>
+          <w:rFonts w:ascii="Cambria Math" w:hAnsi="Cambria Math" w:cs="Cambria Math"/>
+          <w:lang w:val="en-CA"/>
+        </w:rPr>
+        <w:t>w∈B</w:t>
+      </w:r>
+      <w:proofErr w:type="spellEnd"/>
       <w:r>
         <w:rPr>
           <w:rFonts w:ascii="Cambria Math" w:hAnsi="Cambria Math" w:cs="Cambria Math"/>
@@ -14653,35 +17569,68 @@
           <w:lang w:val="en-CA"/>
         </w:rPr>
       </w:pPr>
+      <w:proofErr w:type="spellStart"/>
       <w:r>
         <w:rPr>
           <w:rFonts w:ascii="Cambria Math" w:hAnsi="Cambria Math" w:cs="Cambria Math"/>
           <w:lang w:val="en-CA"/>
         </w:rPr>
-        <w:t xml:space="preserve">w∉A v w∈B </w:t>
-      </w:r>
+        <w:t>w∉A</w:t>
+      </w:r>
+      <w:proofErr w:type="spellEnd"/>
       <w:r>
         <w:rPr>
           <w:rFonts w:ascii="Cambria Math" w:hAnsi="Cambria Math" w:cs="Cambria Math"/>
           <w:lang w:val="en-CA"/>
         </w:rPr>
-        <w:tab/>
-      </w:r>
+        <w:t xml:space="preserve"> v </w:t>
+      </w:r>
+      <w:proofErr w:type="spellStart"/>
       <w:r>
         <w:rPr>
           <w:rFonts w:ascii="Cambria Math" w:hAnsi="Cambria Math" w:cs="Cambria Math"/>
           <w:lang w:val="en-CA"/>
         </w:rPr>
-        <w:tab/>
-      </w:r>
+        <w:t>w∈B</w:t>
+      </w:r>
+      <w:proofErr w:type="spellEnd"/>
       <w:r>
         <w:rPr>
           <w:rFonts w:ascii="Cambria Math" w:hAnsi="Cambria Math" w:cs="Cambria Math"/>
           <w:lang w:val="en-CA"/>
         </w:rPr>
-        <w:tab/>
+        <w:t xml:space="preserve"> </w:t>
+      </w:r>
+      <w:r>
+        <w:rPr>
+          <w:rFonts w:ascii="Cambria Math" w:hAnsi="Cambria Math" w:cs="Cambria Math"/>
+          <w:lang w:val="en-CA"/>
+        </w:rPr>
+        <w:tab/>
+      </w:r>
+      <w:r>
+        <w:rPr>
+          <w:rFonts w:ascii="Cambria Math" w:hAnsi="Cambria Math" w:cs="Cambria Math"/>
+          <w:lang w:val="en-CA"/>
+        </w:rPr>
+        <w:tab/>
+      </w:r>
+      <w:r>
+        <w:rPr>
+          <w:rFonts w:ascii="Cambria Math" w:hAnsi="Cambria Math" w:cs="Cambria Math"/>
+          <w:lang w:val="en-CA"/>
+        </w:rPr>
+        <w:tab/>
+      </w:r>
+      <w:proofErr w:type="spellStart"/>
+      <w:r>
+        <w:rPr>
+          <w:rFonts w:ascii="Cambria Math" w:hAnsi="Cambria Math" w:cs="Cambria Math"/>
+          <w:lang w:val="en-CA"/>
+        </w:rPr>
         <w:t>Complemento</w:t>
       </w:r>
+      <w:proofErr w:type="spellEnd"/>
     </w:p>
     <w:p>
       <w:pPr>
@@ -14706,7 +17655,39 @@
           <w:rFonts w:ascii="Cambria Math" w:hAnsi="Cambria Math" w:cs="Cambria Math"/>
           <w:lang w:val="en-CA"/>
         </w:rPr>
-        <w:t xml:space="preserve"> (w∈A ^ w∉B)</w:t>
+        <w:t xml:space="preserve"> (</w:t>
+      </w:r>
+      <w:proofErr w:type="spellStart"/>
+      <w:r>
+        <w:rPr>
+          <w:rFonts w:ascii="Cambria Math" w:hAnsi="Cambria Math" w:cs="Cambria Math"/>
+          <w:lang w:val="en-CA"/>
+        </w:rPr>
+        <w:t>w∈A</w:t>
+      </w:r>
+      <w:proofErr w:type="spellEnd"/>
+      <w:r>
+        <w:rPr>
+          <w:rFonts w:ascii="Cambria Math" w:hAnsi="Cambria Math" w:cs="Cambria Math"/>
+          <w:lang w:val="en-CA"/>
+        </w:rPr>
+        <w:t xml:space="preserve"> ^ </w:t>
+      </w:r>
+      <w:proofErr w:type="spellStart"/>
+      <w:r>
+        <w:rPr>
+          <w:rFonts w:ascii="Cambria Math" w:hAnsi="Cambria Math" w:cs="Cambria Math"/>
+          <w:lang w:val="en-CA"/>
+        </w:rPr>
+        <w:t>w∉B</w:t>
+      </w:r>
+      <w:proofErr w:type="spellEnd"/>
+      <w:r>
+        <w:rPr>
+          <w:rFonts w:ascii="Cambria Math" w:hAnsi="Cambria Math" w:cs="Cambria Math"/>
+          <w:lang w:val="en-CA"/>
+        </w:rPr>
+        <w:t>)</w:t>
       </w:r>
       <w:r>
         <w:rPr>
@@ -14769,8 +17750,16 @@
           <w:lang w:val="en-CA"/>
         </w:rPr>
         <w:tab/>
+      </w:r>
+      <w:proofErr w:type="spellStart"/>
+      <w:r>
+        <w:rPr>
+          <w:rFonts w:ascii="Cambria Math" w:hAnsi="Cambria Math" w:cs="Cambria Math"/>
+          <w:lang w:val="en-CA"/>
+        </w:rPr>
         <w:t>Diferencia</w:t>
       </w:r>
+      <w:proofErr w:type="spellEnd"/>
     </w:p>
     <w:p>
       <w:pPr>
@@ -14789,7 +17778,15 @@
           <w:rFonts w:ascii="Cambria Math" w:hAnsi="Cambria Math" w:cs="Cambria Math"/>
           <w:lang w:val="en-CA"/>
         </w:rPr>
-        <w:t>w∈(A-B)</w:t>
+        <w:t>w∈(A-</w:t>
+      </w:r>
+      <w:proofErr w:type="gramStart"/>
+      <w:r>
+        <w:rPr>
+          <w:rFonts w:ascii="Cambria Math" w:hAnsi="Cambria Math" w:cs="Cambria Math"/>
+          <w:lang w:val="en-CA"/>
+        </w:rPr>
+        <w:t>B)</w:t>
       </w:r>
       <w:r>
         <w:rPr>
@@ -14799,6 +17796,7 @@
         </w:rPr>
         <w:t>C</w:t>
       </w:r>
+      <w:proofErr w:type="gramEnd"/>
       <w:r>
         <w:rPr>
           <w:rFonts w:ascii="Cambria Math" w:hAnsi="Cambria Math" w:cs="Cambria Math"/>
@@ -14819,8 +17817,16 @@
           <w:lang w:val="en-CA"/>
         </w:rPr>
         <w:tab/>
+      </w:r>
+      <w:proofErr w:type="spellStart"/>
+      <w:r>
+        <w:rPr>
+          <w:rFonts w:ascii="Cambria Math" w:hAnsi="Cambria Math" w:cs="Cambria Math"/>
+          <w:lang w:val="en-CA"/>
+        </w:rPr>
         <w:t>Complemento</w:t>
       </w:r>
+      <w:proofErr w:type="spellEnd"/>
     </w:p>
     <w:p>
       <w:pPr>
@@ -14830,6 +17836,7 @@
           <w:numId w:val="28"/>
         </w:numPr>
       </w:pPr>
+      <w:proofErr w:type="spellStart"/>
       <w:r>
         <w:t>w</w:t>
       </w:r>
@@ -14849,7 +17856,11 @@
         <w:t>C</w:t>
       </w:r>
       <w:r>
-        <w:t xml:space="preserve">UB </w:t>
+        <w:t>UB</w:t>
+      </w:r>
+      <w:proofErr w:type="spellEnd"/>
+      <w:r>
+        <w:t xml:space="preserve"> </w:t>
       </w:r>
       <w:r>
         <w:rPr>
@@ -14867,7 +17878,11 @@
         <w:t>∈</w:t>
       </w:r>
       <w:r>
-        <w:t xml:space="preserve"> (A-B)</w:t>
+        <w:t xml:space="preserve"> (A-</w:t>
+      </w:r>
+      <w:proofErr w:type="gramStart"/>
+      <w:r>
+        <w:t>B)</w:t>
       </w:r>
       <w:r>
         <w:rPr>
@@ -14875,12 +17890,20 @@
         </w:rPr>
         <w:t>C</w:t>
       </w:r>
-      <w:r>
-        <w:tab/>
-      </w:r>
-      <w:r>
-        <w:tab/>
-        <w:t xml:space="preserve">Demostracion </w:t>
+      <w:proofErr w:type="gramEnd"/>
+      <w:r>
+        <w:tab/>
+      </w:r>
+      <w:r>
+        <w:tab/>
+      </w:r>
+      <w:proofErr w:type="spellStart"/>
+      <w:r>
+        <w:t>Demostracion</w:t>
+      </w:r>
+      <w:proofErr w:type="spellEnd"/>
+      <w:r>
+        <w:t xml:space="preserve"> </w:t>
       </w:r>
       <w:r>
         <w:t>C</w:t>
@@ -14929,7 +17952,11 @@
         <w:t>⊆</w:t>
       </w:r>
       <w:r>
-        <w:t xml:space="preserve"> (A-B)</w:t>
+        <w:t xml:space="preserve"> (A-</w:t>
+      </w:r>
+      <w:proofErr w:type="gramStart"/>
+      <w:r>
+        <w:t>B)</w:t>
       </w:r>
       <w:r>
         <w:rPr>
@@ -14937,6 +17964,7 @@
         </w:rPr>
         <w:t>C</w:t>
       </w:r>
+      <w:proofErr w:type="gramEnd"/>
     </w:p>
     <w:p/>
     <w:p>
